--- a/draft3/echow_thesis_draft3.docx
+++ b/draft3/echow_thesis_draft3.docx
@@ -1228,7 +1228,19 @@
         <w:rPr>
           <w:rFonts w:ascii="Baskerville Old Face" w:hAnsi="Baskerville Old Face"/>
         </w:rPr>
-        <w:t xml:space="preserve"> (2009) but also in many other econometric papers on art auctions, as well as a new dataset of assorted art sales (2006-2015) specifica</w:t>
+        <w:t xml:space="preserve"> (2009) but also in many other econometric papers on art auctions, as well as a new</w:t>
+      </w:r>
+      <w:r>
+        <w:rPr>
+          <w:rFonts w:ascii="Baskerville Old Face" w:hAnsi="Baskerville Old Face"/>
+        </w:rPr>
+        <w:t xml:space="preserve"> dataset of assorted art sales between 2006 and 2015</w:t>
+      </w:r>
+      <w:r>
+        <w:rPr>
+          <w:rFonts w:ascii="Baskerville Old Face" w:hAnsi="Baskerville Old Face"/>
+        </w:rPr>
+        <w:t xml:space="preserve"> specifica</w:t>
       </w:r>
       <w:r>
         <w:rPr>
@@ -1322,19 +1334,25 @@
         <w:rPr>
           <w:rFonts w:ascii="Baskerville Old Face" w:hAnsi="Baskerville Old Face"/>
         </w:rPr>
-        <w:t xml:space="preserve"> on a subset of our assorted art dataset for three artist</w:t>
-      </w:r>
-      <w:r>
-        <w:rPr>
-          <w:rFonts w:ascii="Baskerville Old Face" w:hAnsi="Baskerville Old Face"/>
-        </w:rPr>
-        <w:t xml:space="preserve"> pairs</w:t>
-      </w:r>
-      <w:r>
-        <w:rPr>
-          <w:rFonts w:ascii="Baskerville Old Face" w:hAnsi="Baskerville Old Face"/>
-        </w:rPr>
-        <w:t xml:space="preserve"> who we </w:t>
+        <w:t xml:space="preserve"> on a subset of our assorted art dataset for three </w:t>
+      </w:r>
+      <w:r>
+        <w:rPr>
+          <w:rFonts w:ascii="Baskerville Old Face" w:hAnsi="Baskerville Old Face"/>
+        </w:rPr>
+        <w:t>specific artist pairs</w:t>
+      </w:r>
+      <w:r>
+        <w:rPr>
+          <w:rFonts w:ascii="Baskerville Old Face" w:hAnsi="Baskerville Old Face"/>
+        </w:rPr>
+        <w:t xml:space="preserve"> </w:t>
+      </w:r>
+      <w:r>
+        <w:rPr>
+          <w:rFonts w:ascii="Baskerville Old Face" w:hAnsi="Baskerville Old Face"/>
+        </w:rPr>
+        <w:t xml:space="preserve">who we </w:t>
       </w:r>
       <w:r>
         <w:rPr>
@@ -1518,8 +1536,6 @@
         </w:rPr>
         <w:t xml:space="preserve">. </w:t>
       </w:r>
-      <w:bookmarkStart w:id="0" w:name="_GoBack"/>
-      <w:bookmarkEnd w:id="0"/>
     </w:p>
     <w:p>
       <w:pPr>
@@ -1634,46 +1650,99 @@
         <w:rPr>
           <w:rFonts w:ascii="Baskerville Old Face" w:hAnsi="Baskerville Old Face"/>
         </w:rPr>
-        <w:t xml:space="preserve"> original model has been extensively applied in other domains such as corporate finance</w:t>
-      </w:r>
-      <w:r>
-        <w:rPr>
-          <w:rStyle w:val="FootnoteReference"/>
-          <w:rFonts w:ascii="Baskerville Old Face" w:hAnsi="Baskerville Old Face"/>
-        </w:rPr>
-        <w:footnoteReference w:id="3"/>
-      </w:r>
-      <w:r>
-        <w:rPr>
-          <w:rFonts w:ascii="Baskerville Old Face" w:hAnsi="Baskerville Old Face"/>
-        </w:rPr>
-        <w:t>, real estate</w:t>
-      </w:r>
-      <w:r>
-        <w:rPr>
-          <w:rStyle w:val="FootnoteReference"/>
-          <w:rFonts w:ascii="Baskerville Old Face" w:hAnsi="Baskerville Old Face"/>
-        </w:rPr>
-        <w:footnoteReference w:id="4"/>
-      </w:r>
-      <w:r>
-        <w:rPr>
-          <w:rFonts w:ascii="Baskerville Old Face" w:hAnsi="Baskerville Old Face"/>
-        </w:rPr>
-        <w:t>, and horse racing</w:t>
-      </w:r>
-      <w:r>
-        <w:rPr>
-          <w:rStyle w:val="FootnoteReference"/>
-          <w:rFonts w:ascii="Baskerville Old Face" w:hAnsi="Baskerville Old Face"/>
-        </w:rPr>
-        <w:footnoteReference w:id="5"/>
-      </w:r>
-      <w:r>
-        <w:rPr>
-          <w:rFonts w:ascii="Baskerville Old Face" w:hAnsi="Baskerville Old Face"/>
-        </w:rPr>
-        <w:t>. Our approach is more general than theirs, and may find application in other fields as well.</w:t>
+        <w:t xml:space="preserve"> original model has been extensively applied in other domains such as corporate finance, real estate, and horse racing</w:t>
+      </w:r>
+      <w:r>
+        <w:rPr>
+          <w:rFonts w:ascii="Baskerville Old Face" w:hAnsi="Baskerville Old Face"/>
+        </w:rPr>
+        <w:t xml:space="preserve"> (Dougal et al. </w:t>
+      </w:r>
+      <w:r>
+        <w:rPr>
+          <w:rFonts w:ascii="Baskerville Old Face" w:hAnsi="Baskerville Old Face"/>
+        </w:rPr>
+        <w:t xml:space="preserve">2015; </w:t>
+      </w:r>
+      <w:r>
+        <w:rPr>
+          <w:rFonts w:ascii="Baskerville Old Face" w:hAnsi="Baskerville Old Face"/>
+        </w:rPr>
+        <w:t>Leung &amp; Tsang</w:t>
+      </w:r>
+      <w:r>
+        <w:rPr>
+          <w:rFonts w:ascii="Baskerville Old Face" w:hAnsi="Baskerville Old Face"/>
+        </w:rPr>
+        <w:t xml:space="preserve"> 2013;</w:t>
+      </w:r>
+      <w:r>
+        <w:rPr>
+          <w:rFonts w:ascii="Baskerville Old Face" w:hAnsi="Baskerville Old Face"/>
+        </w:rPr>
+        <w:t xml:space="preserve"> </w:t>
+      </w:r>
+      <w:proofErr w:type="spellStart"/>
+      <w:r>
+        <w:rPr>
+          <w:rFonts w:ascii="Baskerville Old Face" w:hAnsi="Baskerville Old Face"/>
+        </w:rPr>
+        <w:t>McAlvanah</w:t>
+      </w:r>
+      <w:proofErr w:type="spellEnd"/>
+      <w:r>
+        <w:rPr>
+          <w:rFonts w:ascii="Baskerville Old Face" w:hAnsi="Baskerville Old Face"/>
+        </w:rPr>
+        <w:t xml:space="preserve"> &amp; </w:t>
+      </w:r>
+      <w:proofErr w:type="spellStart"/>
+      <w:r>
+        <w:rPr>
+          <w:rFonts w:ascii="Baskerville Old Face" w:hAnsi="Baskerville Old Face"/>
+        </w:rPr>
+        <w:t>Moul</w:t>
+      </w:r>
+      <w:proofErr w:type="spellEnd"/>
+      <w:r>
+        <w:rPr>
+          <w:rFonts w:ascii="Baskerville Old Face" w:hAnsi="Baskerville Old Face"/>
+        </w:rPr>
+        <w:t xml:space="preserve"> 2013)</w:t>
+      </w:r>
+      <w:r>
+        <w:rPr>
+          <w:rFonts w:ascii="Baskerville Old Face" w:hAnsi="Baskerville Old Face"/>
+        </w:rPr>
+        <w:t xml:space="preserve">. Our approach is more general than </w:t>
+      </w:r>
+      <w:proofErr w:type="spellStart"/>
+      <w:r>
+        <w:rPr>
+          <w:rFonts w:ascii="Baskerville Old Face" w:hAnsi="Baskerville Old Face"/>
+        </w:rPr>
+        <w:t>Beggs</w:t>
+      </w:r>
+      <w:proofErr w:type="spellEnd"/>
+      <w:r>
+        <w:rPr>
+          <w:rFonts w:ascii="Baskerville Old Face" w:hAnsi="Baskerville Old Face"/>
+        </w:rPr>
+        <w:t xml:space="preserve"> &amp; </w:t>
+      </w:r>
+      <w:proofErr w:type="spellStart"/>
+      <w:r>
+        <w:rPr>
+          <w:rFonts w:ascii="Baskerville Old Face" w:hAnsi="Baskerville Old Face"/>
+        </w:rPr>
+        <w:t>Graddy’s</w:t>
+      </w:r>
+      <w:proofErr w:type="spellEnd"/>
+      <w:r>
+        <w:rPr>
+          <w:rFonts w:ascii="Baskerville Old Face" w:hAnsi="Baskerville Old Face"/>
+        </w:rPr>
+        <w:t>, and may find application in other fields as well.</w:t>
       </w:r>
     </w:p>
     <w:p>
@@ -1715,21 +1784,27 @@
         <w:rPr>
           <w:rFonts w:ascii="Baskerville Old Face" w:hAnsi="Baskerville Old Face"/>
         </w:rPr>
+        <w:t>Determining artistic similarity is not trivial: we were told that no two art pieces are the same</w:t>
+      </w:r>
+      <w:r>
+        <w:rPr>
+          <w:rStyle w:val="FootnoteReference"/>
+          <w:rFonts w:ascii="Baskerville Old Face" w:hAnsi="Baskerville Old Face"/>
+        </w:rPr>
+        <w:footnoteReference w:id="3"/>
+      </w:r>
+      <w:r>
+        <w:rPr>
+          <w:rFonts w:ascii="Baskerville Old Face" w:hAnsi="Baskerville Old Face"/>
+        </w:rPr>
+        <w:t xml:space="preserve">. Even in the case of prints, where 100-200 copies (editions) of the same art piece are manufactured </w:t>
+      </w:r>
+      <w:r>
+        <w:rPr>
+          <w:rFonts w:ascii="Baskerville Old Face" w:hAnsi="Baskerville Old Face"/>
+        </w:rPr>
         <w:lastRenderedPageBreak/>
-        <w:t>Determining artistic similarity is not trivial: we were told that no two art pieces are the same</w:t>
-      </w:r>
-      <w:r>
-        <w:rPr>
-          <w:rStyle w:val="FootnoteReference"/>
-          <w:rFonts w:ascii="Baskerville Old Face" w:hAnsi="Baskerville Old Face"/>
-        </w:rPr>
-        <w:footnoteReference w:id="6"/>
-      </w:r>
-      <w:r>
-        <w:rPr>
-          <w:rFonts w:ascii="Baskerville Old Face" w:hAnsi="Baskerville Old Face"/>
-        </w:rPr>
-        <w:t>. Even in the case of prints, where 100-200 copies (editions) of the same art piece are manufactured and numbered in order of production, an edition with a lower number (i.e. produced earlier) may sell for more than an edition with a higher number. Furthermore, drivers of similarity can vary at different price points, and whether art is purchased as a decoration or as an investment. In this paper, we provide a starting point for quantitatively measuring similarity between pieces, but acknowledge that better measures could be constructed.</w:t>
+        <w:t>and numbered in order of production, an edition with a lower number (i.e. produced earlier) may sell for more than an edition with a higher number. Furthermore, drivers of similarity can vary at different price points, and whether art is purchased as a decoration or as an investment. In this paper, we provide a starting point for quantitatively measuring similarity between pieces, but acknowledge that better measures could be constructed.</w:t>
       </w:r>
     </w:p>
     <w:p>
@@ -1885,40 +1960,83 @@
         <w:rPr>
           <w:rFonts w:ascii="Baskerville Old Face" w:hAnsi="Baskerville Old Face"/>
         </w:rPr>
-        <w:t>In perhaps one of the world’s oldest duopolies, approximately 42% of the global art auction market is controlled by two major houses, Christie’s (est. 1766) and Sotheby’s (est. 1744)</w:t>
-      </w:r>
-      <w:r>
-        <w:rPr>
-          <w:rStyle w:val="FootnoteReference"/>
-          <w:rFonts w:ascii="Baskerville Old Face" w:hAnsi="Baskerville Old Face"/>
-        </w:rPr>
-        <w:footnoteReference w:id="7"/>
-      </w:r>
-      <w:r>
-        <w:rPr>
-          <w:rFonts w:ascii="Baskerville Old Face" w:hAnsi="Baskerville Old Face"/>
-        </w:rPr>
-        <w:t>. The former, headquartered in London, is privately held by French multibillionaire Francois-Henri Pinault and only reports sales figures twice a year</w:t>
-      </w:r>
-      <w:r>
-        <w:rPr>
-          <w:rStyle w:val="FootnoteReference"/>
-          <w:rFonts w:ascii="Baskerville Old Face" w:hAnsi="Baskerville Old Face"/>
-        </w:rPr>
-        <w:footnoteReference w:id="8"/>
-      </w:r>
-      <w:r>
-        <w:rPr>
-          <w:rFonts w:ascii="Baskerville Old Face" w:hAnsi="Baskerville Old Face"/>
-        </w:rPr>
-        <w:t>. Sotheby’s, headquartered in New York City, is publicly traded and reports detailed revenues and costs. While both houses deal in art, often sourced from museum or private collections, in recent years Christie’s has become the larger player. In the first six months of 2015, Christie’s realized $4.5 billion in art sales, while Sotheby’s only pulled $3.5 billion</w:t>
-      </w:r>
-      <w:r>
-        <w:rPr>
-          <w:rStyle w:val="FootnoteReference"/>
-          <w:rFonts w:ascii="Baskerville Old Face" w:hAnsi="Baskerville Old Face"/>
-        </w:rPr>
-        <w:footnoteReference w:id="9"/>
+        <w:t>In perhaps one of the world’s oldest duopolies, approximately 42% of the global art auction market is</w:t>
+      </w:r>
+      <w:r>
+        <w:rPr>
+          <w:rFonts w:ascii="Baskerville Old Face" w:hAnsi="Baskerville Old Face"/>
+        </w:rPr>
+        <w:t xml:space="preserve"> controlled by two major houses:</w:t>
+      </w:r>
+      <w:r>
+        <w:rPr>
+          <w:rFonts w:ascii="Baskerville Old Face" w:hAnsi="Baskerville Old Face"/>
+        </w:rPr>
+        <w:t xml:space="preserve"> Christie’s </w:t>
+      </w:r>
+      <w:r>
+        <w:rPr>
+          <w:rFonts w:ascii="Baskerville Old Face" w:hAnsi="Baskerville Old Face"/>
+        </w:rPr>
+        <w:t>and Sotheby’s</w:t>
+      </w:r>
+      <w:r>
+        <w:rPr>
+          <w:rFonts w:ascii="Baskerville Old Face" w:hAnsi="Baskerville Old Face"/>
+        </w:rPr>
+        <w:t>, established in 1766 and 1744 respectively</w:t>
+      </w:r>
+      <w:r>
+        <w:rPr>
+          <w:rFonts w:ascii="Baskerville Old Face" w:hAnsi="Baskerville Old Face"/>
+        </w:rPr>
+        <w:t xml:space="preserve"> (</w:t>
+      </w:r>
+      <w:r>
+        <w:rPr>
+          <w:rFonts w:ascii="Baskerville Old Face" w:hAnsi="Baskerville Old Face"/>
+        </w:rPr>
+        <w:t xml:space="preserve">Baker &amp; </w:t>
+      </w:r>
+      <w:proofErr w:type="spellStart"/>
+      <w:r>
+        <w:rPr>
+          <w:rFonts w:ascii="Baskerville Old Face" w:hAnsi="Baskerville Old Face"/>
+        </w:rPr>
+        <w:t>Kazakina</w:t>
+      </w:r>
+      <w:proofErr w:type="spellEnd"/>
+      <w:r>
+        <w:rPr>
+          <w:rFonts w:ascii="Baskerville Old Face" w:hAnsi="Baskerville Old Face"/>
+        </w:rPr>
+        <w:t xml:space="preserve"> 2015)</w:t>
+      </w:r>
+      <w:r>
+        <w:rPr>
+          <w:rFonts w:ascii="Baskerville Old Face" w:hAnsi="Baskerville Old Face"/>
+        </w:rPr>
+        <w:t>. The former, headquartered in London, is privately held by French multibillionaire Francois-Henri Pinault and only reports sales figures twice a year. Sotheby’s, headquartered in New York City, is publicly traded and reports detailed revenues and costs. While both houses deal in art, often sourced from museum or private collections, in recent years Christie’s has become the larger player. In the first six months of 2015, Christie’s realized $4.5 billion in art sales, while Sotheby’s only pulled $3.5 billion</w:t>
+      </w:r>
+      <w:r>
+        <w:rPr>
+          <w:rFonts w:ascii="Baskerville Old Face" w:hAnsi="Baskerville Old Face"/>
+        </w:rPr>
+        <w:t xml:space="preserve"> (</w:t>
+      </w:r>
+      <w:proofErr w:type="spellStart"/>
+      <w:r>
+        <w:rPr>
+          <w:rFonts w:ascii="Baskerville Old Face" w:hAnsi="Baskerville Old Face"/>
+        </w:rPr>
+        <w:t>Reyburn</w:t>
+      </w:r>
+      <w:proofErr w:type="spellEnd"/>
+      <w:r>
+        <w:rPr>
+          <w:rFonts w:ascii="Baskerville Old Face" w:hAnsi="Baskerville Old Face"/>
+        </w:rPr>
+        <w:t xml:space="preserve"> 2015)</w:t>
       </w:r>
       <w:r>
         <w:rPr>
@@ -1999,43 +2117,82 @@
       </w:r>
       <w:r>
         <w:rPr>
-          <w:rStyle w:val="FootnoteReference"/>
-          <w:rFonts w:ascii="Baskerville Old Face" w:hAnsi="Baskerville Old Face"/>
-        </w:rPr>
-        <w:footnoteReference w:id="10"/>
-      </w:r>
-      <w:r>
-        <w:rPr>
-          <w:rFonts w:ascii="Baskerville Old Face" w:hAnsi="Baskerville Old Face"/>
-        </w:rPr>
-        <w:t xml:space="preserve">. For classic automobiles, go to </w:t>
+          <w:rFonts w:ascii="Baskerville Old Face" w:hAnsi="Baskerville Old Face"/>
+        </w:rPr>
+        <w:t xml:space="preserve"> (</w:t>
+      </w:r>
+      <w:proofErr w:type="spellStart"/>
+      <w:r>
+        <w:rPr>
+          <w:rFonts w:ascii="Baskerville Old Face" w:hAnsi="Baskerville Old Face"/>
+        </w:rPr>
+        <w:t>Rohleder</w:t>
+      </w:r>
+      <w:proofErr w:type="spellEnd"/>
+      <w:r>
+        <w:rPr>
+          <w:rFonts w:ascii="Baskerville Old Face" w:hAnsi="Baskerville Old Face"/>
+        </w:rPr>
+        <w:t xml:space="preserve"> 2001)</w:t>
+      </w:r>
+      <w:r>
+        <w:rPr>
+          <w:rFonts w:ascii="Baskerville Old Face" w:hAnsi="Baskerville Old Face"/>
+        </w:rPr>
+        <w:t>. For classic automobiles, go to Sotheby’s or Bonham’s</w:t>
+      </w:r>
+      <w:r>
+        <w:rPr>
+          <w:rFonts w:ascii="Baskerville Old Face" w:hAnsi="Baskerville Old Face"/>
+        </w:rPr>
+        <w:t xml:space="preserve"> (</w:t>
+      </w:r>
+      <w:proofErr w:type="spellStart"/>
+      <w:r>
+        <w:rPr>
+          <w:rFonts w:ascii="Baskerville Old Face" w:hAnsi="Baskerville Old Face"/>
+        </w:rPr>
+        <w:t>Reyburn</w:t>
+      </w:r>
+      <w:proofErr w:type="spellEnd"/>
+      <w:r>
+        <w:rPr>
+          <w:rFonts w:ascii="Baskerville Old Face" w:hAnsi="Baskerville Old Face"/>
+        </w:rPr>
+        <w:t xml:space="preserve"> 2015)</w:t>
+      </w:r>
+      <w:r>
+        <w:rPr>
+          <w:rFonts w:ascii="Baskerville Old Face" w:hAnsi="Baskerville Old Face"/>
+        </w:rPr>
+        <w:t xml:space="preserve">. Specialization is not limited to product selection, either. According to Raphaelle Benabou, Bonham’s (as a smaller house) appeals to many sellers because lower sales volume ensures pieces will be better noticed at auction. Competition between auction houses is fierce, and each tries to capture the best consignments by luring sellers </w:t>
       </w:r>
       <w:r>
         <w:rPr>
           <w:rFonts w:ascii="Baskerville Old Face" w:hAnsi="Baskerville Old Face"/>
         </w:rPr>
         <w:lastRenderedPageBreak/>
-        <w:t>Sotheby’s or Bonham’s</w:t>
-      </w:r>
-      <w:r>
-        <w:rPr>
-          <w:rStyle w:val="FootnoteReference"/>
-          <w:rFonts w:ascii="Baskerville Old Face" w:hAnsi="Baskerville Old Face"/>
-        </w:rPr>
-        <w:footnoteReference w:id="11"/>
-      </w:r>
-      <w:r>
-        <w:rPr>
-          <w:rFonts w:ascii="Baskerville Old Face" w:hAnsi="Baskerville Old Face"/>
-        </w:rPr>
-        <w:t>. Specialization is not limited to product selection, either. According to Raphaelle Benabou, Bonham’s (as a smaller house) appeals to many sellers because lower sales volume ensures pieces will be better noticed at auction. Competition between auction houses is fierce, and each tries to capture the best consignments by luring sellers with benefits such as higher guaranteed prices and waived house commission fees</w:t>
-      </w:r>
-      <w:r>
-        <w:rPr>
-          <w:rStyle w:val="FootnoteReference"/>
-          <w:rFonts w:ascii="Baskerville Old Face" w:hAnsi="Baskerville Old Face"/>
-        </w:rPr>
-        <w:footnoteReference w:id="12"/>
+        <w:t>with benefits such as higher guaranteed prices and waived house commission fees</w:t>
+      </w:r>
+      <w:r>
+        <w:rPr>
+          <w:rFonts w:ascii="Baskerville Old Face" w:hAnsi="Baskerville Old Face"/>
+        </w:rPr>
+        <w:t xml:space="preserve"> (Baker &amp; </w:t>
+      </w:r>
+      <w:proofErr w:type="spellStart"/>
+      <w:r>
+        <w:rPr>
+          <w:rFonts w:ascii="Baskerville Old Face" w:hAnsi="Baskerville Old Face"/>
+        </w:rPr>
+        <w:t>Kazakina</w:t>
+      </w:r>
+      <w:proofErr w:type="spellEnd"/>
+      <w:r>
+        <w:rPr>
+          <w:rFonts w:ascii="Baskerville Old Face" w:hAnsi="Baskerville Old Face"/>
+        </w:rPr>
+        <w:t xml:space="preserve"> 2015)</w:t>
       </w:r>
       <w:r>
         <w:rPr>
@@ -2045,10 +2202,9 @@
       </w:r>
       <w:r>
         <w:rPr>
-          <w:rStyle w:val="FootnoteReference"/>
-          <w:rFonts w:ascii="Baskerville Old Face" w:hAnsi="Baskerville Old Face"/>
-        </w:rPr>
-        <w:footnoteReference w:id="13"/>
+          <w:rFonts w:ascii="Baskerville Old Face" w:hAnsi="Baskerville Old Face"/>
+        </w:rPr>
+        <w:t xml:space="preserve"> (O’Connell 2000)</w:t>
       </w:r>
       <w:r>
         <w:rPr>
@@ -2073,10 +2229,29 @@
       </w:r>
       <w:r>
         <w:rPr>
-          <w:rStyle w:val="FootnoteReference"/>
-          <w:rFonts w:ascii="Baskerville Old Face" w:hAnsi="Baskerville Old Face"/>
-        </w:rPr>
-        <w:footnoteReference w:id="14"/>
+          <w:rFonts w:ascii="Baskerville Old Face" w:hAnsi="Baskerville Old Face"/>
+        </w:rPr>
+        <w:t xml:space="preserve"> (“How to Sell”</w:t>
+      </w:r>
+      <w:r>
+        <w:rPr>
+          <w:rFonts w:ascii="Baskerville Old Face" w:hAnsi="Baskerville Old Face"/>
+        </w:rPr>
+        <w:t xml:space="preserve"> </w:t>
+      </w:r>
+      <w:proofErr w:type="spellStart"/>
+      <w:r>
+        <w:rPr>
+          <w:rFonts w:ascii="Baskerville Old Face" w:hAnsi="Baskerville Old Face"/>
+        </w:rPr>
+        <w:t>n.d.</w:t>
+      </w:r>
+      <w:proofErr w:type="spellEnd"/>
+      <w:r>
+        <w:rPr>
+          <w:rFonts w:ascii="Baskerville Old Face" w:hAnsi="Baskerville Old Face"/>
+        </w:rPr>
+        <w:t>)</w:t>
       </w:r>
       <w:r>
         <w:rPr>
@@ -2111,20 +2286,7 @@
         <w:rPr>
           <w:rFonts w:ascii="Baskerville Old Face" w:hAnsi="Baskerville Old Face"/>
         </w:rPr>
-        <w:t xml:space="preserve"> (1989), these estimates do generally seem to accurately predict sale price</w:t>
-      </w:r>
-      <w:r>
-        <w:rPr>
-          <w:rStyle w:val="FootnoteReference"/>
-          <w:rFonts w:ascii="Baskerville Old Face" w:hAnsi="Baskerville Old Face"/>
-        </w:rPr>
-        <w:footnoteReference w:id="15"/>
-      </w:r>
-      <w:r>
-        <w:rPr>
-          <w:rFonts w:ascii="Baskerville Old Face" w:hAnsi="Baskerville Old Face"/>
-        </w:rPr>
-        <w:t xml:space="preserve">. Some cross-house differences may exist: </w:t>
+        <w:t xml:space="preserve"> (1989), these estimates do generally seem to accurately predict sale price. Some cross-house differences may exist: </w:t>
       </w:r>
       <w:proofErr w:type="spellStart"/>
       <w:r>
@@ -2152,27 +2314,7 @@
         <w:rPr>
           <w:rFonts w:ascii="Baskerville Old Face" w:hAnsi="Baskerville Old Face"/>
         </w:rPr>
-        <w:t xml:space="preserve"> </w:t>
-      </w:r>
-      <w:r>
-        <w:rPr>
-          <w:rFonts w:ascii="Baskerville Old Face" w:hAnsi="Baskerville Old Face"/>
-        </w:rPr>
-        <w:lastRenderedPageBreak/>
-        <w:t>(2000), for instance, show that in certain art categories, Sotheby’s tends to undervalue expensive pieces and overvalue inexpensive ones (while Christie’s does the opposite)</w:t>
-      </w:r>
-      <w:r>
-        <w:rPr>
-          <w:rStyle w:val="FootnoteReference"/>
-          <w:rFonts w:ascii="Baskerville Old Face" w:hAnsi="Baskerville Old Face"/>
-        </w:rPr>
-        <w:footnoteReference w:id="16"/>
-      </w:r>
-      <w:r>
-        <w:rPr>
-          <w:rFonts w:ascii="Baskerville Old Face" w:hAnsi="Baskerville Old Face"/>
-        </w:rPr>
-        <w:t xml:space="preserve">. In negotiations, the seller and the house also determine a reserve price known only to those two parties. The reserve price, which designates the minimum price the seller will accept for an item, is a closely guarded secret in the art auction world. However, according to estimates by </w:t>
+        <w:t xml:space="preserve"> (2000), for instance, show that in certain art categories, Sotheby’s tends to undervalue expensive pieces and overvalue inexpensive ones (while Christie’s does the opposite). In negotiations, the seller and the house also determine a reserve price known only to those two parties. The reserve price, which designates the minimum price the seller will accept for an item, is a closely guarded secret in the art auction world. However, according to estimates by </w:t>
       </w:r>
       <w:proofErr w:type="spellStart"/>
       <w:r>
@@ -2212,20 +2354,7 @@
         <w:rPr>
           <w:rFonts w:ascii="Baskerville Old Face" w:hAnsi="Baskerville Old Face"/>
         </w:rPr>
-        <w:t>), the reserve price may be set around 70-80% of the low estimate. It is unclear why the reserve is concealed, but Vincent (1995) suggests that under certain circumstances, announcing the reserve may discourage potential bidders from participating and could lower overall bids</w:t>
-      </w:r>
-      <w:r>
-        <w:rPr>
-          <w:rStyle w:val="FootnoteReference"/>
-          <w:rFonts w:ascii="Baskerville Old Face" w:hAnsi="Baskerville Old Face"/>
-        </w:rPr>
-        <w:footnoteReference w:id="17"/>
-      </w:r>
-      <w:r>
-        <w:rPr>
-          <w:rFonts w:ascii="Baskerville Old Face" w:hAnsi="Baskerville Old Face"/>
-        </w:rPr>
-        <w:t xml:space="preserve">. </w:t>
+        <w:t xml:space="preserve">), the reserve price may be set around 70-80% of the low estimate. It is unclear why the reserve is concealed, but Vincent (1995) suggests that under certain circumstances, announcing the reserve may discourage potential bidders from participating and could lower overall bids. </w:t>
       </w:r>
     </w:p>
     <w:p>
@@ -2240,6 +2369,7 @@
         <w:rPr>
           <w:rFonts w:ascii="Baskerville Old Face" w:hAnsi="Baskerville Old Face"/>
         </w:rPr>
+        <w:lastRenderedPageBreak/>
         <w:t xml:space="preserve">Before the auction event, the house will typically publish a presale catalog for the art pieces, available both in print and online. For each piece to be sold, the catalog includes photographs and the presale estimates, as well as information on the artist, the materials and a condition report, signs of authenticity such as a signature, and who previously owned the work (provenance). Houses also host pre-auction viewings where both potential bidders and the public can examine items in person.  Bidders must register before an auction, and for particularly opulent events, must show proof of their assets. </w:t>
       </w:r>
     </w:p>
@@ -2255,120 +2385,205 @@
         <w:rPr>
           <w:rFonts w:ascii="Baskerville Old Face" w:hAnsi="Baskerville Old Face"/>
         </w:rPr>
-        <w:t>Auctions are almost always conducted in an ascending first price format. Unless starting bids have been pre-placed, the auctioneer starts low (somewhere below the secret reserve price</w:t>
+        <w:t>Auctions are almost always conducted in an ascending first price format. Unless starting bids have been pre-placed, the auctioneer starts low (somewhere below the secret reserve price) and calls increasing prices</w:t>
+      </w:r>
+      <w:r>
+        <w:rPr>
+          <w:rFonts w:ascii="Baskerville Old Face" w:hAnsi="Baskerville Old Face"/>
+        </w:rPr>
+        <w:t xml:space="preserve"> </w:t>
+      </w:r>
+      <w:r>
+        <w:rPr>
+          <w:rFonts w:ascii="Baskerville Old Face" w:hAnsi="Baskerville Old Face"/>
+        </w:rPr>
+        <w:t>until the bidding stops, upon which the item is declared to be “</w:t>
+      </w:r>
+      <w:r>
+        <w:rPr>
+          <w:rFonts w:ascii="Baskerville Old Face" w:hAnsi="Baskerville Old Face"/>
+        </w:rPr>
+        <w:t>knocked down” or “hammered down” (</w:t>
+      </w:r>
+      <w:proofErr w:type="spellStart"/>
+      <w:r>
+        <w:rPr>
+          <w:rFonts w:ascii="Baskerville Old Face" w:hAnsi="Baskerville Old Face"/>
+        </w:rPr>
+        <w:t>Ashenfelter</w:t>
+      </w:r>
+      <w:proofErr w:type="spellEnd"/>
+      <w:r>
+        <w:rPr>
+          <w:rFonts w:ascii="Baskerville Old Face" w:hAnsi="Baskerville Old Face"/>
+        </w:rPr>
+        <w:t xml:space="preserve"> 1989</w:t>
+      </w:r>
+      <w:r>
+        <w:rPr>
+          <w:rFonts w:ascii="Baskerville Old Face" w:hAnsi="Baskerville Old Face"/>
+        </w:rPr>
+        <w:t>).</w:t>
       </w:r>
       <w:r>
         <w:rPr>
           <w:rStyle w:val="FootnoteReference"/>
           <w:rFonts w:ascii="Baskerville Old Face" w:hAnsi="Baskerville Old Face"/>
         </w:rPr>
-        <w:footnoteReference w:id="18"/>
-      </w:r>
-      <w:r>
-        <w:rPr>
-          <w:rFonts w:ascii="Baskerville Old Face" w:hAnsi="Baskerville Old Face"/>
-        </w:rPr>
-        <w:t>) and calls increasing prices</w:t>
+        <w:footnoteReference w:id="4"/>
+      </w:r>
+      <w:r>
+        <w:rPr>
+          <w:rFonts w:ascii="Baskerville Old Face" w:hAnsi="Baskerville Old Face"/>
+        </w:rPr>
+        <w:t xml:space="preserve"> The final sale price is the “hammer price.” On top of this, the house adds “buyer’s premium” commission fee, usually 20% to 25% of the hammer price, before the winning bidder receives the item</w:t>
+      </w:r>
+      <w:r>
+        <w:rPr>
+          <w:rFonts w:ascii="Baskerville Old Face" w:hAnsi="Baskerville Old Face"/>
+        </w:rPr>
+        <w:t xml:space="preserve"> (</w:t>
+      </w:r>
+      <w:proofErr w:type="spellStart"/>
+      <w:r>
+        <w:rPr>
+          <w:rFonts w:ascii="Baskerville Old Face" w:hAnsi="Baskerville Old Face"/>
+        </w:rPr>
+        <w:t>Ashenfelter</w:t>
+      </w:r>
+      <w:proofErr w:type="spellEnd"/>
+      <w:r>
+        <w:rPr>
+          <w:rFonts w:ascii="Baskerville Old Face" w:hAnsi="Baskerville Old Face"/>
+        </w:rPr>
+        <w:t xml:space="preserve"> &amp; </w:t>
+      </w:r>
+      <w:proofErr w:type="spellStart"/>
+      <w:r>
+        <w:rPr>
+          <w:rFonts w:ascii="Baskerville Old Face" w:hAnsi="Baskerville Old Face"/>
+        </w:rPr>
+        <w:t>Graddy</w:t>
+      </w:r>
+      <w:proofErr w:type="spellEnd"/>
+      <w:r>
+        <w:rPr>
+          <w:rFonts w:ascii="Baskerville Old Face" w:hAnsi="Baskerville Old Face"/>
+        </w:rPr>
+        <w:t xml:space="preserve"> 2003)</w:t>
+      </w:r>
+      <w:r>
+        <w:rPr>
+          <w:rFonts w:ascii="Baskerville Old Face" w:hAnsi="Baskerville Old Face"/>
+        </w:rPr>
+        <w:t>.</w:t>
       </w:r>
       <w:r>
         <w:rPr>
           <w:rStyle w:val="FootnoteReference"/>
           <w:rFonts w:ascii="Baskerville Old Face" w:hAnsi="Baskerville Old Face"/>
         </w:rPr>
-        <w:footnoteReference w:id="19"/>
-      </w:r>
-      <w:r>
-        <w:rPr>
-          <w:rFonts w:ascii="Baskerville Old Face" w:hAnsi="Baskerville Old Face"/>
-        </w:rPr>
-        <w:t xml:space="preserve"> until the bidding stops, upon which the item is declared to be “knocked </w:t>
-      </w:r>
-      <w:r>
-        <w:rPr>
-          <w:rFonts w:ascii="Baskerville Old Face" w:hAnsi="Baskerville Old Face"/>
-        </w:rPr>
-        <w:lastRenderedPageBreak/>
-        <w:t>down” or “hammered down.” The final sale price is the “hammer price.” On top of this, the house adds “buyer’s premium” commission fee, usually 20% to 25% of the hammer price, before the winning bidder receives the item</w:t>
-      </w:r>
-      <w:r>
-        <w:rPr>
-          <w:rStyle w:val="FootnoteReference"/>
-          <w:rFonts w:ascii="Baskerville Old Face" w:hAnsi="Baskerville Old Face"/>
-        </w:rPr>
-        <w:footnoteReference w:id="20"/>
-      </w:r>
-      <w:r>
-        <w:rPr>
-          <w:rFonts w:ascii="Baskerville Old Face" w:hAnsi="Baskerville Old Face"/>
-        </w:rPr>
-        <w:t>. At Sotheby’s and Christie’s, the seller receives payment approximately 35 days after the auction, minus a “seller’s premium” which is usually around 10% of the hammer price</w:t>
-      </w:r>
-      <w:r>
-        <w:rPr>
-          <w:rStyle w:val="FootnoteReference"/>
-          <w:rFonts w:ascii="Baskerville Old Face" w:hAnsi="Baskerville Old Face"/>
-        </w:rPr>
-        <w:footnoteReference w:id="21"/>
+        <w:footnoteReference w:id="5"/>
+      </w:r>
+      <w:r>
+        <w:rPr>
+          <w:rFonts w:ascii="Baskerville Old Face" w:hAnsi="Baskerville Old Face"/>
+        </w:rPr>
+        <w:t xml:space="preserve"> At Sotheby’s and Christie’s, the seller receives payment approximately 35 days after the auction, minus a “seller’s premium” which is usually around 10% of the hammer price</w:t>
+      </w:r>
+      <w:r>
+        <w:rPr>
+          <w:rFonts w:ascii="Baskerville Old Face" w:hAnsi="Baskerville Old Face"/>
+        </w:rPr>
+        <w:t xml:space="preserve"> (“Selling at Christie’s” </w:t>
+      </w:r>
+      <w:proofErr w:type="spellStart"/>
+      <w:r>
+        <w:rPr>
+          <w:rFonts w:ascii="Baskerville Old Face" w:hAnsi="Baskerville Old Face"/>
+        </w:rPr>
+        <w:t>n.d.</w:t>
+      </w:r>
+      <w:proofErr w:type="spellEnd"/>
+      <w:r>
+        <w:rPr>
+          <w:rFonts w:ascii="Baskerville Old Face" w:hAnsi="Baskerville Old Face"/>
+        </w:rPr>
+        <w:t xml:space="preserve">; </w:t>
+      </w:r>
+      <w:proofErr w:type="spellStart"/>
+      <w:r>
+        <w:rPr>
+          <w:rFonts w:ascii="Baskerville Old Face" w:hAnsi="Baskerville Old Face"/>
+        </w:rPr>
+        <w:t>Ashenfelter</w:t>
+      </w:r>
+      <w:proofErr w:type="spellEnd"/>
+      <w:r>
+        <w:rPr>
+          <w:rFonts w:ascii="Baskerville Old Face" w:hAnsi="Baskerville Old Face"/>
+        </w:rPr>
+        <w:t xml:space="preserve"> &amp; </w:t>
+      </w:r>
+      <w:proofErr w:type="spellStart"/>
+      <w:r>
+        <w:rPr>
+          <w:rFonts w:ascii="Baskerville Old Face" w:hAnsi="Baskerville Old Face"/>
+        </w:rPr>
+        <w:t>Graddy</w:t>
+      </w:r>
+      <w:proofErr w:type="spellEnd"/>
+      <w:r>
+        <w:rPr>
+          <w:rFonts w:ascii="Baskerville Old Face" w:hAnsi="Baskerville Old Face"/>
+        </w:rPr>
+        <w:t xml:space="preserve"> 2003)</w:t>
+      </w:r>
+      <w:r>
+        <w:rPr>
+          <w:rFonts w:ascii="Baskerville Old Face" w:hAnsi="Baskerville Old Face"/>
+        </w:rPr>
+        <w:t xml:space="preserve">. If an item does not meet its reserve price, it goes unsold and is said to have been “bought in.” The auction house, however, rarely purchases the item: instead, it may be resold later at a lower estimate or taken off the market. Historically, auction houses did not publish records of whether items went unsold. However, since the 1980s, auction houses in NYC have been legally required to report this information. And, according to </w:t>
+      </w:r>
+      <w:proofErr w:type="spellStart"/>
+      <w:r>
+        <w:rPr>
+          <w:rFonts w:ascii="Baskerville Old Face" w:hAnsi="Baskerville Old Face"/>
+        </w:rPr>
+        <w:t>Ashenfelter</w:t>
+      </w:r>
+      <w:proofErr w:type="spellEnd"/>
+      <w:r>
+        <w:rPr>
+          <w:rFonts w:ascii="Baskerville Old Face" w:hAnsi="Baskerville Old Face"/>
+        </w:rPr>
+        <w:t xml:space="preserve"> &amp; </w:t>
+      </w:r>
+      <w:proofErr w:type="spellStart"/>
+      <w:r>
+        <w:rPr>
+          <w:rFonts w:ascii="Baskerville Old Face" w:hAnsi="Baskerville Old Face"/>
+        </w:rPr>
+        <w:t>Graddy</w:t>
+      </w:r>
+      <w:proofErr w:type="spellEnd"/>
+      <w:r>
+        <w:rPr>
+          <w:rFonts w:ascii="Baskerville Old Face" w:hAnsi="Baskerville Old Face"/>
+        </w:rPr>
+        <w:t xml:space="preserve"> (2003), houses in other locations are following this trend as well</w:t>
+      </w:r>
+      <w:r>
+        <w:rPr>
+          <w:rFonts w:ascii="Baskerville Old Face" w:hAnsi="Baskerville Old Face"/>
+        </w:rPr>
+        <w:t>.</w:t>
       </w:r>
       <w:r>
         <w:rPr>
           <w:rFonts w:ascii="Baskerville Old Face" w:hAnsi="Baskerville Old Face"/>
         </w:rPr>
         <w:t xml:space="preserve"> </w:t>
-      </w:r>
-      <w:r>
-        <w:rPr>
-          <w:rStyle w:val="FootnoteReference"/>
-          <w:rFonts w:ascii="Baskerville Old Face" w:hAnsi="Baskerville Old Face"/>
-        </w:rPr>
-        <w:footnoteReference w:id="22"/>
-      </w:r>
-      <w:r>
-        <w:rPr>
-          <w:rFonts w:ascii="Baskerville Old Face" w:hAnsi="Baskerville Old Face"/>
-        </w:rPr>
-        <w:t xml:space="preserve">. If an item does not meet its reserve price, it goes unsold and is said to have been “bought in.” The auction house, however, rarely purchases the item: instead, it may be resold later at a lower estimate or taken off the market. Historically, auction houses did not publish records of whether items went unsold. However, since the 1980s, auction houses in NYC have been legally required to report this information. And, according to </w:t>
-      </w:r>
-      <w:proofErr w:type="spellStart"/>
-      <w:r>
-        <w:rPr>
-          <w:rFonts w:ascii="Baskerville Old Face" w:hAnsi="Baskerville Old Face"/>
-        </w:rPr>
-        <w:t>Ashenfelter</w:t>
-      </w:r>
-      <w:proofErr w:type="spellEnd"/>
-      <w:r>
-        <w:rPr>
-          <w:rFonts w:ascii="Baskerville Old Face" w:hAnsi="Baskerville Old Face"/>
-        </w:rPr>
-        <w:t xml:space="preserve"> &amp; </w:t>
-      </w:r>
-      <w:proofErr w:type="spellStart"/>
-      <w:r>
-        <w:rPr>
-          <w:rFonts w:ascii="Baskerville Old Face" w:hAnsi="Baskerville Old Face"/>
-        </w:rPr>
-        <w:t>Graddy</w:t>
-      </w:r>
-      <w:proofErr w:type="spellEnd"/>
-      <w:r>
-        <w:rPr>
-          <w:rFonts w:ascii="Baskerville Old Face" w:hAnsi="Baskerville Old Face"/>
-        </w:rPr>
-        <w:t xml:space="preserve"> (2003), houses in other locations are following this trend as well</w:t>
-      </w:r>
-      <w:r>
-        <w:rPr>
-          <w:rStyle w:val="FootnoteReference"/>
-          <w:rFonts w:ascii="Baskerville Old Face" w:hAnsi="Baskerville Old Face"/>
-        </w:rPr>
-        <w:footnoteReference w:id="23"/>
-      </w:r>
-      <w:r>
-        <w:rPr>
-          <w:rFonts w:ascii="Baskerville Old Face" w:hAnsi="Baskerville Old Face"/>
-        </w:rPr>
-        <w:t xml:space="preserve">. </w:t>
       </w:r>
     </w:p>
     <w:p>
@@ -2410,27 +2625,33 @@
         <w:rPr>
           <w:rFonts w:ascii="Baskerville Old Face" w:hAnsi="Baskerville Old Face"/>
         </w:rPr>
-        <w:t xml:space="preserve">The art auction market is especially vulnerable to unobserved psychological and behavioral biases, because on both sides of the market, participants must rely on subjective judgement, past experience, and personal preferences to evaluate artwork. The ever-changing heterogeneity of art pieces, buyers, and sellers makes it intractable for both auction houses and economists to perfectly estimate demand for art. Thus, the auction format, designed to set prices by discovering private valuations, seems fitting for this context. Yet, auction outcomes can be shaped drastically by behavioral phenomena. Competition can become fierce between bidders who wish to win the same item (“bidding wars”), </w:t>
-      </w:r>
-      <w:r>
-        <w:rPr>
-          <w:rFonts w:ascii="Baskerville Old Face" w:hAnsi="Baskerville Old Face"/>
-        </w:rPr>
-        <w:lastRenderedPageBreak/>
-        <w:t>driving up hammer prices far beyond an artwork’s estimated value.</w:t>
-      </w:r>
-      <w:r>
-        <w:rPr>
-          <w:rStyle w:val="FootnoteReference"/>
-          <w:rFonts w:ascii="Baskerville Old Face" w:hAnsi="Baskerville Old Face"/>
-        </w:rPr>
-        <w:footnoteReference w:id="24"/>
-      </w:r>
-      <w:r>
-        <w:rPr>
-          <w:rFonts w:ascii="Baskerville Old Face" w:hAnsi="Baskerville Old Face"/>
-        </w:rPr>
-        <w:t xml:space="preserve"> Auctions are very emotional experiences, as we learned firsthand when we attended an auction for Chinese ceramics at Christie’s NYC. When one sculpture got caught in a bidding war and ended up selling for nearly $500,000, the room erupted in applause.</w:t>
+        <w:t>The art auction market is especially vulnerable to unobserved psychological and behavioral biases, because on both sides of the market, participants must rely on subjective judgement, past experience, and personal preferences to evaluate artwork. The ever-changing heterogeneity of art pieces, buyers, and sellers makes it intractable for both auction houses and economists to perfectly estimate demand for art. Thus, the auction format, designed to set prices by discovering private valuations, seems fitting for this context. Yet, auction outcomes can be shaped drastically by behavioral phenomena. Competition can become fierce between bidders who wish to win the same item (“bidding wars”), driving up hammer prices far beyond an artwork’s estimated value</w:t>
+      </w:r>
+      <w:r>
+        <w:rPr>
+          <w:rFonts w:ascii="Baskerville Old Face" w:hAnsi="Baskerville Old Face"/>
+        </w:rPr>
+        <w:t xml:space="preserve"> (</w:t>
+      </w:r>
+      <w:proofErr w:type="spellStart"/>
+      <w:r>
+        <w:rPr>
+          <w:rFonts w:ascii="Baskerville Old Face" w:hAnsi="Baskerville Old Face"/>
+        </w:rPr>
+        <w:t>Gleadell</w:t>
+      </w:r>
+      <w:proofErr w:type="spellEnd"/>
+      <w:r>
+        <w:rPr>
+          <w:rFonts w:ascii="Baskerville Old Face" w:hAnsi="Baskerville Old Face"/>
+        </w:rPr>
+        <w:t xml:space="preserve"> 2016). </w:t>
+      </w:r>
+      <w:r>
+        <w:rPr>
+          <w:rFonts w:ascii="Baskerville Old Face" w:hAnsi="Baskerville Old Face"/>
+        </w:rPr>
+        <w:t>Auctions are very emotional experiences, as we learned firsthand when we attended an auction for Chinese ceramics at Christie’s NYC. When one sculpture got caught in a bidding war and ended up selling for nearly $500,000, the room erupted in applause.</w:t>
       </w:r>
     </w:p>
     <w:p>
@@ -2449,29 +2670,69 @@
       </w:r>
       <w:r>
         <w:rPr>
-          <w:rStyle w:val="FootnoteReference"/>
-          <w:rFonts w:ascii="Baskerville Old Face" w:hAnsi="Baskerville Old Face"/>
-        </w:rPr>
-        <w:footnoteReference w:id="25"/>
-      </w:r>
-      <w:r>
-        <w:rPr>
-          <w:rFonts w:ascii="Baskerville Old Face" w:hAnsi="Baskerville Old Face"/>
-        </w:rPr>
-        <w:t xml:space="preserve"> </w:t>
-      </w:r>
-      <w:r>
-        <w:rPr>
-          <w:rStyle w:val="FootnoteReference"/>
-          <w:rFonts w:ascii="Baskerville Old Face" w:hAnsi="Baskerville Old Face"/>
-        </w:rPr>
-        <w:footnoteReference w:id="26"/>
-      </w:r>
-      <w:r>
-        <w:rPr>
-          <w:rFonts w:ascii="Baskerville Old Face" w:hAnsi="Baskerville Old Face"/>
-        </w:rPr>
-        <w:t xml:space="preserve">. As described in our introduction, we can identify anchoring through the impact of past sale price on current price, if hedonic quality and non-hedonic influences on current price are controlled for. The assumption of constant hedonic quality across sales is foundational for </w:t>
+          <w:rFonts w:ascii="Baskerville Old Face" w:hAnsi="Baskerville Old Face"/>
+        </w:rPr>
+        <w:t xml:space="preserve"> (</w:t>
+      </w:r>
+      <w:proofErr w:type="spellStart"/>
+      <w:r>
+        <w:rPr>
+          <w:rFonts w:ascii="Baskerville Old Face" w:hAnsi="Baskerville Old Face"/>
+        </w:rPr>
+        <w:t>Tversky</w:t>
+      </w:r>
+      <w:proofErr w:type="spellEnd"/>
+      <w:r>
+        <w:rPr>
+          <w:rFonts w:ascii="Baskerville Old Face" w:hAnsi="Baskerville Old Face"/>
+        </w:rPr>
+        <w:t xml:space="preserve"> &amp; </w:t>
+      </w:r>
+      <w:proofErr w:type="spellStart"/>
+      <w:r>
+        <w:rPr>
+          <w:rFonts w:ascii="Baskerville Old Face" w:hAnsi="Baskerville Old Face"/>
+        </w:rPr>
+        <w:t>Kahneman</w:t>
+      </w:r>
+      <w:proofErr w:type="spellEnd"/>
+      <w:r>
+        <w:rPr>
+          <w:rFonts w:ascii="Baskerville Old Face" w:hAnsi="Baskerville Old Face"/>
+        </w:rPr>
+        <w:t xml:space="preserve"> 1974; </w:t>
+      </w:r>
+      <w:proofErr w:type="spellStart"/>
+      <w:r>
+        <w:rPr>
+          <w:rFonts w:ascii="Baskerville Old Face" w:hAnsi="Baskerville Old Face"/>
+        </w:rPr>
+        <w:t>Sugden</w:t>
+      </w:r>
+      <w:proofErr w:type="spellEnd"/>
+      <w:r>
+        <w:rPr>
+          <w:rFonts w:ascii="Baskerville Old Face" w:hAnsi="Baskerville Old Face"/>
+        </w:rPr>
+        <w:t xml:space="preserve"> et al. 2013)</w:t>
+      </w:r>
+      <w:r>
+        <w:rPr>
+          <w:rFonts w:ascii="Baskerville Old Face" w:hAnsi="Baskerville Old Face"/>
+        </w:rPr>
+        <w:t xml:space="preserve">. As described in our introduction, we can identify anchoring through the impact of past sale price on current price, </w:t>
+      </w:r>
+      <w:r>
+        <w:rPr>
+          <w:rFonts w:ascii="Baskerville Old Face" w:hAnsi="Baskerville Old Face"/>
+        </w:rPr>
+        <w:t>controlling for</w:t>
+      </w:r>
+      <w:r>
+        <w:rPr>
+          <w:rFonts w:ascii="Baskerville Old Face" w:hAnsi="Baskerville Old Face"/>
+        </w:rPr>
+        <w:t xml:space="preserve"> hedonic quality and non-hedonic influences on current price. The assumption of constant hedonic quality across sales is foundational for </w:t>
       </w:r>
       <w:proofErr w:type="spellStart"/>
       <w:r>
@@ -2499,7 +2760,19 @@
         <w:rPr>
           <w:rFonts w:ascii="Baskerville Old Face" w:hAnsi="Baskerville Old Face"/>
         </w:rPr>
-        <w:t xml:space="preserve"> (2009), and this quality must be controlled for since it informs price at every time step. Yet, non-hedonic influences may also shape current price. For instance, if buyers believe an artwork will sell for more in the future, then they may be willing to pay more at time</w:t>
+        <w:t xml:space="preserve"> (2009), and this quality must </w:t>
+      </w:r>
+      <w:r>
+        <w:rPr>
+          <w:rFonts w:ascii="Baskerville Old Face" w:hAnsi="Baskerville Old Face"/>
+        </w:rPr>
+        <w:t xml:space="preserve">clearly </w:t>
+      </w:r>
+      <w:r>
+        <w:rPr>
+          <w:rFonts w:ascii="Baskerville Old Face" w:hAnsi="Baskerville Old Face"/>
+        </w:rPr>
+        <w:t>be controlled for since it informs price at every time step. Yet, non-hedonic influences may also shape current price. For instance, if buyers believe an artwork will sell for more in the future, then they may pay more at time</w:t>
       </w:r>
       <m:oMath>
         <m:r>
@@ -2513,13 +2786,25 @@
         <w:rPr>
           <w:rFonts w:ascii="Baskerville Old Face" w:eastAsiaTheme="minorEastAsia" w:hAnsi="Baskerville Old Face"/>
         </w:rPr>
-        <w:t xml:space="preserve">. These high expectations may carry forward to later buyers, further driving up </w:t>
-      </w:r>
-      <w:r>
-        <w:rPr>
-          <w:rFonts w:ascii="Baskerville Old Face" w:hAnsi="Baskerville Old Face"/>
-        </w:rPr>
-        <w:t>the current price at time</w:t>
+        <w:t xml:space="preserve">. These high expectations may carry forward to later buyers, driving up </w:t>
+      </w:r>
+      <w:r>
+        <w:rPr>
+          <w:rFonts w:ascii="Baskerville Old Face" w:hAnsi="Baskerville Old Face"/>
+        </w:rPr>
+        <w:t xml:space="preserve">the current price </w:t>
+      </w:r>
+      <w:r>
+        <w:rPr>
+          <w:rFonts w:ascii="Baskerville Old Face" w:hAnsi="Baskerville Old Face"/>
+        </w:rPr>
+        <w:t xml:space="preserve">further </w:t>
+      </w:r>
+      <w:r>
+        <w:rPr>
+          <w:rFonts w:ascii="Baskerville Old Face" w:hAnsi="Baskerville Old Face"/>
+        </w:rPr>
+        <w:t>at time</w:t>
       </w:r>
       <m:oMath>
         <m:r>
@@ -2533,7 +2818,14 @@
         <w:rPr>
           <w:rFonts w:ascii="Baskerville Old Face" w:eastAsiaTheme="minorEastAsia" w:hAnsi="Baskerville Old Face"/>
         </w:rPr>
-        <w:t>. Thus, controlling for both hedonic and non-hedonic determinants of current price is necessary if we wish to study how past price anchors current price.</w:t>
+        <w:t xml:space="preserve">. Thus, </w:t>
+      </w:r>
+      <w:r>
+        <w:rPr>
+          <w:rFonts w:ascii="Baskerville Old Face" w:eastAsiaTheme="minorEastAsia" w:hAnsi="Baskerville Old Face"/>
+        </w:rPr>
+        <w:lastRenderedPageBreak/>
+        <w:t>controlling for both hedonic and non-hedonic determinants of current price is necessary if we wish to study how past price anchors current price.</w:t>
       </w:r>
       <w:r>
         <w:rPr>
@@ -2554,15 +2846,27 @@
         <w:rPr>
           <w:rFonts w:ascii="Baskerville Old Face" w:hAnsi="Baskerville Old Face"/>
         </w:rPr>
-        <w:lastRenderedPageBreak/>
         <w:t>As mentioned earlier, the exact behavioral mechanism by which this occurs is a black box: the overall effect may be attributed to buyers, sellers, auctioneers, or some combination of all three</w:t>
       </w:r>
       <w:r>
         <w:rPr>
-          <w:rStyle w:val="FootnoteReference"/>
-          <w:rFonts w:ascii="Baskerville Old Face" w:hAnsi="Baskerville Old Face"/>
-        </w:rPr>
-        <w:footnoteReference w:id="27"/>
+          <w:rFonts w:ascii="Baskerville Old Face" w:hAnsi="Baskerville Old Face"/>
+        </w:rPr>
+        <w:t xml:space="preserve"> (</w:t>
+      </w:r>
+      <w:proofErr w:type="spellStart"/>
+      <w:r>
+        <w:rPr>
+          <w:rFonts w:ascii="Baskerville Old Face" w:hAnsi="Baskerville Old Face"/>
+        </w:rPr>
+        <w:t>Graddy</w:t>
+      </w:r>
+      <w:proofErr w:type="spellEnd"/>
+      <w:r>
+        <w:rPr>
+          <w:rFonts w:ascii="Baskerville Old Face" w:hAnsi="Baskerville Old Face"/>
+        </w:rPr>
+        <w:t xml:space="preserve"> et al. 2014)</w:t>
       </w:r>
       <w:r>
         <w:rPr>
@@ -2583,27 +2887,63 @@
         <w:rPr>
           <w:rFonts w:ascii="Baskerville Old Face" w:hAnsi="Baskerville Old Face"/>
         </w:rPr>
-        <w:t>Bidders may anchor on numbers provided prior to auction: this can include presale estimates and past prices for an artwork, as well as estimates and prices for related pieces. Estimates are expected to anchor bidder perceptions, because by definition, they give a general idea of how much a piece is worth. As discussed, past prices can reflect not only hedonic value but unobserved past factors such as bidding activity, the wealth of individual customers, and even exogenous factors such as the weather</w:t>
-      </w:r>
-      <w:r>
-        <w:rPr>
-          <w:rStyle w:val="FootnoteReference"/>
-          <w:rFonts w:ascii="Baskerville Old Face" w:hAnsi="Baskerville Old Face"/>
-        </w:rPr>
-        <w:footnoteReference w:id="28"/>
-      </w:r>
-      <w:r>
-        <w:rPr>
-          <w:rFonts w:ascii="Baskerville Old Face" w:hAnsi="Baskerville Old Face"/>
-        </w:rPr>
-        <w:t>. It is worth noting that anchoring is difficult to avoid, though more expertise in the given area (such as art) generally helps to guard against this bias</w:t>
-      </w:r>
-      <w:r>
-        <w:rPr>
-          <w:rStyle w:val="FootnoteReference"/>
-          <w:rFonts w:ascii="Baskerville Old Face" w:hAnsi="Baskerville Old Face"/>
-        </w:rPr>
-        <w:footnoteReference w:id="29"/>
+        <w:t xml:space="preserve">Bidders may anchor on numbers provided prior to auction: this can include presale estimates and past prices for an artwork, as well as estimates and prices for related pieces. Estimates are expected to anchor bidder perceptions, because by definition, they give a general idea of how much a piece is worth. As discussed, past prices can reflect not only hedonic value but unobserved past factors such as bidding activity, the wealth of individual </w:t>
+      </w:r>
+      <w:r>
+        <w:rPr>
+          <w:rFonts w:ascii="Baskerville Old Face" w:hAnsi="Baskerville Old Face"/>
+        </w:rPr>
+        <w:t>buyers</w:t>
+      </w:r>
+      <w:r>
+        <w:rPr>
+          <w:rFonts w:ascii="Baskerville Old Face" w:hAnsi="Baskerville Old Face"/>
+        </w:rPr>
+        <w:t>, and even exogenous factors such as the weather</w:t>
+      </w:r>
+      <w:r>
+        <w:rPr>
+          <w:rFonts w:ascii="Baskerville Old Face" w:hAnsi="Baskerville Old Face"/>
+        </w:rPr>
+        <w:t xml:space="preserve"> (De Silva et al. 2012)</w:t>
+      </w:r>
+      <w:r>
+        <w:rPr>
+          <w:rFonts w:ascii="Baskerville Old Face" w:hAnsi="Baskerville Old Face"/>
+        </w:rPr>
+        <w:t xml:space="preserve">. It is worth noting that anchoring is difficult to avoid, though more expertise </w:t>
+      </w:r>
+      <w:r>
+        <w:rPr>
+          <w:rFonts w:ascii="Baskerville Old Face" w:hAnsi="Baskerville Old Face"/>
+        </w:rPr>
+        <w:t xml:space="preserve">in the given area </w:t>
+      </w:r>
+      <w:r>
+        <w:rPr>
+          <w:rFonts w:ascii="Baskerville Old Face" w:hAnsi="Baskerville Old Face"/>
+        </w:rPr>
+        <w:t>helps to guard against this bias</w:t>
+      </w:r>
+      <w:r>
+        <w:rPr>
+          <w:rFonts w:ascii="Baskerville Old Face" w:hAnsi="Baskerville Old Face"/>
+        </w:rPr>
+        <w:t xml:space="preserve"> (</w:t>
+      </w:r>
+      <w:proofErr w:type="spellStart"/>
+      <w:r>
+        <w:rPr>
+          <w:rFonts w:ascii="Baskerville Old Face" w:hAnsi="Baskerville Old Face"/>
+        </w:rPr>
+        <w:t>Northcraft</w:t>
+      </w:r>
+      <w:proofErr w:type="spellEnd"/>
+      <w:r>
+        <w:rPr>
+          <w:rFonts w:ascii="Baskerville Old Face" w:hAnsi="Baskerville Old Face"/>
+        </w:rPr>
+        <w:t xml:space="preserve"> &amp; Neale 1987)</w:t>
       </w:r>
       <w:r>
         <w:rPr>
@@ -2628,49 +2968,75 @@
       </w:r>
       <w:r>
         <w:rPr>
-          <w:rStyle w:val="FootnoteReference"/>
-          <w:rFonts w:ascii="Baskerville Old Face" w:hAnsi="Baskerville Old Face"/>
-        </w:rPr>
-        <w:footnoteReference w:id="30"/>
-      </w:r>
-      <w:r>
-        <w:rPr>
-          <w:rFonts w:ascii="Baskerville Old Face" w:hAnsi="Baskerville Old Face"/>
-        </w:rPr>
-        <w:t xml:space="preserve"> finds that anchoring is more powerful for sellers than for buyers, but weakens with increased seller experience.</w:t>
-      </w:r>
-      <w:r>
-        <w:rPr>
-          <w:rStyle w:val="FootnoteReference"/>
-          <w:rFonts w:ascii="Baskerville Old Face" w:hAnsi="Baskerville Old Face"/>
-        </w:rPr>
-        <w:footnoteReference w:id="31"/>
-      </w:r>
-      <w:r>
-        <w:rPr>
-          <w:rFonts w:ascii="Baskerville Old Face" w:hAnsi="Baskerville Old Face"/>
-        </w:rPr>
-        <w:t xml:space="preserve"> Auctioneers can actively anchor bidder perceptions of value through the numbers they call out, particularly at the start of an auction. While this can be a powerful tool for the auctioneer, one veteran warns against setting anchors too high (to drive up future bids) or too low (to attract </w:t>
-      </w:r>
-      <w:r>
-        <w:rPr>
-          <w:rFonts w:ascii="Baskerville Old Face" w:hAnsi="Baskerville Old Face"/>
-        </w:rPr>
-        <w:lastRenderedPageBreak/>
-        <w:t>starting bids)</w:t>
-      </w:r>
-      <w:r>
-        <w:rPr>
-          <w:rStyle w:val="FootnoteReference"/>
-          <w:rFonts w:ascii="Baskerville Old Face" w:hAnsi="Baskerville Old Face"/>
-        </w:rPr>
-        <w:footnoteReference w:id="32"/>
-      </w:r>
-      <w:r>
-        <w:rPr>
-          <w:rFonts w:ascii="Baskerville Old Face" w:hAnsi="Baskerville Old Face"/>
-        </w:rPr>
-        <w:t xml:space="preserve">. Go too high, and your numbers lose credibility; go too low, and bidders will suspect something is wrong with the item. </w:t>
+          <w:rFonts w:ascii="Baskerville Old Face" w:hAnsi="Baskerville Old Face"/>
+        </w:rPr>
+        <w:t xml:space="preserve"> </w:t>
+      </w:r>
+      <w:r>
+        <w:rPr>
+          <w:rFonts w:ascii="Baskerville Old Face" w:hAnsi="Baskerville Old Face"/>
+        </w:rPr>
+        <w:t>finds that anchoring is more powerful for sellers than for buyers, but weakens with increased seller experience</w:t>
+      </w:r>
+      <w:r>
+        <w:rPr>
+          <w:rFonts w:ascii="Baskerville Old Face" w:hAnsi="Baskerville Old Face"/>
+        </w:rPr>
+        <w:t xml:space="preserve"> (</w:t>
+      </w:r>
+      <w:proofErr w:type="spellStart"/>
+      <w:r>
+        <w:rPr>
+          <w:rFonts w:ascii="Baskerville Old Face" w:hAnsi="Baskerville Old Face"/>
+        </w:rPr>
+        <w:t>Sugden</w:t>
+      </w:r>
+      <w:proofErr w:type="spellEnd"/>
+      <w:r>
+        <w:rPr>
+          <w:rFonts w:ascii="Baskerville Old Face" w:hAnsi="Baskerville Old Face"/>
+        </w:rPr>
+        <w:t xml:space="preserve"> et al. 2013; </w:t>
+      </w:r>
+      <w:proofErr w:type="spellStart"/>
+      <w:r>
+        <w:rPr>
+          <w:rFonts w:ascii="Baskerville Old Face" w:hAnsi="Baskerville Old Face"/>
+        </w:rPr>
+        <w:t>Alevy</w:t>
+      </w:r>
+      <w:proofErr w:type="spellEnd"/>
+      <w:r>
+        <w:rPr>
+          <w:rFonts w:ascii="Baskerville Old Face" w:hAnsi="Baskerville Old Face"/>
+        </w:rPr>
+        <w:t xml:space="preserve"> et al. 2011)</w:t>
+      </w:r>
+      <w:r>
+        <w:rPr>
+          <w:rFonts w:ascii="Baskerville Old Face" w:hAnsi="Baskerville Old Face"/>
+        </w:rPr>
+        <w:t xml:space="preserve">. Auctioneers can actively anchor bidder perceptions of value through the numbers they call out, particularly at the start of an auction. While this can be a powerful tool for the auctioneer, </w:t>
+      </w:r>
+      <w:proofErr w:type="spellStart"/>
+      <w:r>
+        <w:rPr>
+          <w:rFonts w:ascii="Baskerville Old Face" w:hAnsi="Baskerville Old Face"/>
+        </w:rPr>
+        <w:t>Brandly</w:t>
+      </w:r>
+      <w:proofErr w:type="spellEnd"/>
+      <w:r>
+        <w:rPr>
+          <w:rFonts w:ascii="Baskerville Old Face" w:hAnsi="Baskerville Old Face"/>
+        </w:rPr>
+        <w:t xml:space="preserve"> (2015) </w:t>
+      </w:r>
+      <w:r>
+        <w:rPr>
+          <w:rFonts w:ascii="Baskerville Old Face" w:hAnsi="Baskerville Old Face"/>
+        </w:rPr>
+        <w:t xml:space="preserve">warns against setting anchors too high (to drive up future bids) or too low (to attract starting bids). Go too high, and your numbers lose credibility; go too low, and bidders will suspect something is wrong with the item. </w:t>
       </w:r>
     </w:p>
     <w:p>
@@ -2687,8 +3053,30 @@
           <w:rFonts w:ascii="Baskerville Old Face" w:hAnsi="Baskerville Old Face"/>
         </w:rPr>
         <w:tab/>
-        <w:t>We learned from Raphaelle Benabou (of Bonham’s) that auction houses are aware of anchoring effects, not only between resales of the same item, but between sales of related pieces. When internal departments formulate presale estimates for a work of art, a single specialist will research past sales of comparable pieces (similar size, artist, medium, etc.) to get a ballpark idea of the current work’s value. Next, the specialist describes the current work to others in the department, but without revealing any numbers from those past sales (which would introduce anchoring). Every person volunteers an estimate for the current work, and only then does the specialist reveal what related works went for in the past. From there presale estimates are formed, presumably as a combination of information from past sales of related pieces (the anchors) and more up-to-date knowledge of the art piece in question. These anchoring cross-effects between related goods are the primary focus of our study, and discussed further in the next section.</w:t>
-      </w:r>
+        <w:t>We learned that auction houses are aware of anchoring effects, not only between resales of the same item, but between sales of related pieces.</w:t>
+      </w:r>
+      <w:r>
+        <w:rPr>
+          <w:rStyle w:val="FootnoteReference"/>
+          <w:rFonts w:ascii="Baskerville Old Face" w:hAnsi="Baskerville Old Face"/>
+        </w:rPr>
+        <w:footnoteReference w:id="6"/>
+      </w:r>
+      <w:r>
+        <w:rPr>
+          <w:rFonts w:ascii="Baskerville Old Face" w:hAnsi="Baskerville Old Face"/>
+        </w:rPr>
+        <w:t xml:space="preserve"> When internal departments formulate presale estimates for a work of art, a single specialist will research past sales of comparable pieces (similar </w:t>
+      </w:r>
+      <w:r>
+        <w:rPr>
+          <w:rFonts w:ascii="Baskerville Old Face" w:hAnsi="Baskerville Old Face"/>
+        </w:rPr>
+        <w:lastRenderedPageBreak/>
+        <w:t>size, artist, medium, etc.) to get a ballpark idea of the current work’s value. Next, the specialist describes the current work to others in the department, but without revealing any numbers from those past sales (which would introduce anchoring). Every person volunteers an estimate for the current work, and only then does the specialist reveal what related works went for in the past. From there presale estimates are formed, presumably as a combination of information from past sales of related pieces (the anchors) and more up-to-date knowledge of the art piece in question. These anchoring cross-effects between related goods are the primary focus of our study, and discussed further in the next section.</w:t>
+      </w:r>
+      <w:bookmarkStart w:id="0" w:name="_GoBack"/>
+      <w:bookmarkEnd w:id="0"/>
     </w:p>
     <w:p>
       <w:pPr>
@@ -2795,7 +3183,7 @@
           <w:rStyle w:val="FootnoteReference"/>
           <w:rFonts w:ascii="Baskerville Old Face" w:hAnsi="Baskerville Old Face"/>
         </w:rPr>
-        <w:footnoteReference w:id="33"/>
+        <w:footnoteReference w:id="7"/>
       </w:r>
       <w:r>
         <w:rPr>
@@ -2836,7 +3224,7 @@
           <w:rStyle w:val="FootnoteReference"/>
           <w:rFonts w:ascii="Baskerville Old Face" w:hAnsi="Baskerville Old Face"/>
         </w:rPr>
-        <w:footnoteReference w:id="34"/>
+        <w:footnoteReference w:id="8"/>
       </w:r>
       <w:r>
         <w:rPr>
@@ -2849,7 +3237,7 @@
           <w:rStyle w:val="FootnoteReference"/>
           <w:rFonts w:ascii="Baskerville Old Face" w:hAnsi="Baskerville Old Face"/>
         </w:rPr>
-        <w:footnoteReference w:id="35"/>
+        <w:footnoteReference w:id="9"/>
       </w:r>
       <w:r>
         <w:rPr>
@@ -2862,7 +3250,7 @@
           <w:rStyle w:val="FootnoteReference"/>
           <w:rFonts w:ascii="Baskerville Old Face" w:hAnsi="Baskerville Old Face"/>
         </w:rPr>
-        <w:footnoteReference w:id="36"/>
+        <w:footnoteReference w:id="10"/>
       </w:r>
       <w:r>
         <w:rPr>
@@ -2875,7 +3263,7 @@
           <w:rStyle w:val="FootnoteReference"/>
           <w:rFonts w:ascii="Baskerville Old Face" w:hAnsi="Baskerville Old Face"/>
         </w:rPr>
-        <w:footnoteReference w:id="37"/>
+        <w:footnoteReference w:id="11"/>
       </w:r>
       <w:r>
         <w:rPr>
@@ -2902,7 +3290,7 @@
           <w:rStyle w:val="FootnoteReference"/>
           <w:rFonts w:ascii="Baskerville Old Face" w:hAnsi="Baskerville Old Face"/>
         </w:rPr>
-        <w:footnoteReference w:id="38"/>
+        <w:footnoteReference w:id="12"/>
       </w:r>
       <w:r>
         <w:rPr>
@@ -2931,7 +3319,7 @@
           <w:rStyle w:val="FootnoteReference"/>
           <w:rFonts w:ascii="Baskerville Old Face" w:hAnsi="Baskerville Old Face"/>
         </w:rPr>
-        <w:footnoteReference w:id="39"/>
+        <w:footnoteReference w:id="13"/>
       </w:r>
       <w:r>
         <w:rPr>
@@ -2944,7 +3332,7 @@
           <w:rStyle w:val="FootnoteReference"/>
           <w:rFonts w:ascii="Baskerville Old Face" w:hAnsi="Baskerville Old Face"/>
         </w:rPr>
-        <w:footnoteReference w:id="40"/>
+        <w:footnoteReference w:id="14"/>
       </w:r>
       <w:proofErr w:type="gramStart"/>
       <w:r>
@@ -2959,7 +3347,7 @@
           <w:rStyle w:val="FootnoteReference"/>
           <w:rFonts w:ascii="Baskerville Old Face" w:hAnsi="Baskerville Old Face"/>
         </w:rPr>
-        <w:footnoteReference w:id="41"/>
+        <w:footnoteReference w:id="15"/>
       </w:r>
       <w:r>
         <w:rPr>
@@ -2972,7 +3360,7 @@
           <w:rStyle w:val="FootnoteReference"/>
           <w:rFonts w:ascii="Baskerville Old Face" w:hAnsi="Baskerville Old Face"/>
         </w:rPr>
-        <w:footnoteReference w:id="42"/>
+        <w:footnoteReference w:id="16"/>
       </w:r>
       <w:r>
         <w:rPr>
@@ -2985,7 +3373,7 @@
           <w:rStyle w:val="FootnoteReference"/>
           <w:rFonts w:ascii="Baskerville Old Face" w:hAnsi="Baskerville Old Face"/>
         </w:rPr>
-        <w:footnoteReference w:id="43"/>
+        <w:footnoteReference w:id="17"/>
       </w:r>
       <w:r>
         <w:rPr>
@@ -2998,7 +3386,7 @@
           <w:rStyle w:val="FootnoteReference"/>
           <w:rFonts w:ascii="Baskerville Old Face" w:hAnsi="Baskerville Old Face"/>
         </w:rPr>
-        <w:footnoteReference w:id="44"/>
+        <w:footnoteReference w:id="18"/>
       </w:r>
       <w:r>
         <w:rPr>
@@ -3011,7 +3399,7 @@
           <w:rStyle w:val="FootnoteReference"/>
           <w:rFonts w:ascii="Baskerville Old Face" w:hAnsi="Baskerville Old Face"/>
         </w:rPr>
-        <w:footnoteReference w:id="45"/>
+        <w:footnoteReference w:id="19"/>
       </w:r>
       <w:r>
         <w:rPr>
@@ -3024,7 +3412,7 @@
           <w:rStyle w:val="FootnoteReference"/>
           <w:rFonts w:ascii="Baskerville Old Face" w:hAnsi="Baskerville Old Face"/>
         </w:rPr>
-        <w:footnoteReference w:id="46"/>
+        <w:footnoteReference w:id="20"/>
       </w:r>
       <w:r>
         <w:rPr>
@@ -3037,7 +3425,7 @@
           <w:rStyle w:val="FootnoteReference"/>
           <w:rFonts w:ascii="Baskerville Old Face" w:hAnsi="Baskerville Old Face"/>
         </w:rPr>
-        <w:footnoteReference w:id="47"/>
+        <w:footnoteReference w:id="21"/>
       </w:r>
       <w:r>
         <w:rPr>
@@ -3065,7 +3453,7 @@
           <w:rStyle w:val="FootnoteReference"/>
           <w:rFonts w:ascii="Baskerville Old Face" w:hAnsi="Baskerville Old Face"/>
         </w:rPr>
-        <w:footnoteReference w:id="48"/>
+        <w:footnoteReference w:id="22"/>
       </w:r>
       <w:r>
         <w:rPr>
@@ -3078,7 +3466,7 @@
           <w:rStyle w:val="FootnoteReference"/>
           <w:rFonts w:ascii="Baskerville Old Face" w:hAnsi="Baskerville Old Face"/>
         </w:rPr>
-        <w:footnoteReference w:id="49"/>
+        <w:footnoteReference w:id="23"/>
       </w:r>
       <w:r>
         <w:rPr>
@@ -3126,7 +3514,7 @@
           <w:rStyle w:val="FootnoteReference"/>
           <w:rFonts w:ascii="Baskerville Old Face" w:hAnsi="Baskerville Old Face"/>
         </w:rPr>
-        <w:footnoteReference w:id="50"/>
+        <w:footnoteReference w:id="24"/>
       </w:r>
       <w:r>
         <w:rPr>
@@ -3153,7 +3541,7 @@
           <w:rStyle w:val="FootnoteReference"/>
           <w:rFonts w:ascii="Baskerville Old Face" w:hAnsi="Baskerville Old Face"/>
         </w:rPr>
-        <w:footnoteReference w:id="51"/>
+        <w:footnoteReference w:id="25"/>
       </w:r>
       <w:r>
         <w:rPr>
@@ -3252,7 +3640,7 @@
           <w:rStyle w:val="FootnoteReference"/>
           <w:rFonts w:ascii="Baskerville Old Face" w:hAnsi="Baskerville Old Face"/>
         </w:rPr>
-        <w:footnoteReference w:id="52"/>
+        <w:footnoteReference w:id="26"/>
       </w:r>
       <w:r>
         <w:rPr>
@@ -3356,7 +3744,7 @@
           <w:rStyle w:val="FootnoteReference"/>
           <w:rFonts w:ascii="Baskerville Old Face" w:hAnsi="Baskerville Old Face"/>
         </w:rPr>
-        <w:footnoteReference w:id="53"/>
+        <w:footnoteReference w:id="27"/>
       </w:r>
     </w:p>
     <w:p>
@@ -3400,7 +3788,7 @@
           <w:rStyle w:val="FootnoteReference"/>
           <w:rFonts w:ascii="Baskerville Old Face" w:hAnsi="Baskerville Old Face"/>
         </w:rPr>
-        <w:footnoteReference w:id="54"/>
+        <w:footnoteReference w:id="28"/>
       </w:r>
       <w:r>
         <w:rPr>
@@ -3511,7 +3899,7 @@
           <w:rStyle w:val="FootnoteReference"/>
           <w:rFonts w:ascii="Baskerville Old Face" w:hAnsi="Baskerville Old Face"/>
         </w:rPr>
-        <w:footnoteReference w:id="55"/>
+        <w:footnoteReference w:id="29"/>
       </w:r>
       <w:r>
         <w:rPr>
@@ -3658,7 +4046,7 @@
           <w:rStyle w:val="FootnoteReference"/>
           <w:rFonts w:ascii="Baskerville Old Face" w:hAnsi="Baskerville Old Face"/>
         </w:rPr>
-        <w:footnoteReference w:id="56"/>
+        <w:footnoteReference w:id="30"/>
       </w:r>
       <w:r>
         <w:rPr>
@@ -3671,7 +4059,7 @@
           <w:rStyle w:val="FootnoteReference"/>
           <w:rFonts w:ascii="Baskerville Old Face" w:hAnsi="Baskerville Old Face"/>
         </w:rPr>
-        <w:footnoteReference w:id="57"/>
+        <w:footnoteReference w:id="31"/>
       </w:r>
       <w:r>
         <w:rPr>
@@ -3713,7 +4101,7 @@
           <w:rStyle w:val="FootnoteReference"/>
           <w:rFonts w:ascii="Baskerville Old Face" w:hAnsi="Baskerville Old Face"/>
         </w:rPr>
-        <w:footnoteReference w:id="58"/>
+        <w:footnoteReference w:id="32"/>
       </w:r>
       <w:r>
         <w:rPr>
@@ -3726,7 +4114,7 @@
           <w:rStyle w:val="FootnoteReference"/>
           <w:rFonts w:ascii="Baskerville Old Face" w:hAnsi="Baskerville Old Face"/>
         </w:rPr>
-        <w:footnoteReference w:id="59"/>
+        <w:footnoteReference w:id="33"/>
       </w:r>
       <w:r>
         <w:rPr>
@@ -3845,7 +4233,7 @@
           <w:rStyle w:val="FootnoteReference"/>
           <w:rFonts w:ascii="Baskerville Old Face" w:hAnsi="Baskerville Old Face"/>
         </w:rPr>
-        <w:footnoteReference w:id="60"/>
+        <w:footnoteReference w:id="34"/>
       </w:r>
       <w:r>
         <w:rPr>
@@ -3886,7 +4274,7 @@
           <w:rStyle w:val="FootnoteReference"/>
           <w:rFonts w:ascii="Baskerville Old Face" w:hAnsi="Baskerville Old Face"/>
         </w:rPr>
-        <w:footnoteReference w:id="61"/>
+        <w:footnoteReference w:id="35"/>
       </w:r>
       <w:r>
         <w:rPr>
@@ -3913,7 +4301,7 @@
           <w:rStyle w:val="FootnoteReference"/>
           <w:rFonts w:ascii="Baskerville Old Face" w:hAnsi="Baskerville Old Face"/>
         </w:rPr>
-        <w:footnoteReference w:id="62"/>
+        <w:footnoteReference w:id="36"/>
       </w:r>
       <w:r>
         <w:rPr>
@@ -3933,7 +4321,7 @@
           <w:rStyle w:val="FootnoteReference"/>
           <w:rFonts w:ascii="Baskerville Old Face" w:hAnsi="Baskerville Old Face"/>
         </w:rPr>
-        <w:footnoteReference w:id="63"/>
+        <w:footnoteReference w:id="37"/>
       </w:r>
       <w:r>
         <w:rPr>
@@ -4034,7 +4422,7 @@
           <w:rStyle w:val="FootnoteReference"/>
           <w:rFonts w:ascii="Baskerville Old Face" w:hAnsi="Baskerville Old Face"/>
         </w:rPr>
-        <w:footnoteReference w:id="64"/>
+        <w:footnoteReference w:id="38"/>
       </w:r>
       <w:r>
         <w:rPr>
@@ -4125,7 +4513,7 @@
           <w:rStyle w:val="FootnoteReference"/>
           <w:rFonts w:ascii="Baskerville Old Face" w:hAnsi="Baskerville Old Face"/>
         </w:rPr>
-        <w:footnoteReference w:id="65"/>
+        <w:footnoteReference w:id="39"/>
       </w:r>
       <w:r>
         <w:rPr>
@@ -4153,7 +4541,7 @@
           <w:rStyle w:val="FootnoteReference"/>
           <w:rFonts w:ascii="Baskerville Old Face" w:hAnsi="Baskerville Old Face"/>
         </w:rPr>
-        <w:footnoteReference w:id="66"/>
+        <w:footnoteReference w:id="40"/>
       </w:r>
       <w:r>
         <w:rPr>
@@ -4273,7 +4661,7 @@
           <w:rStyle w:val="FootnoteReference"/>
           <w:rFonts w:ascii="Baskerville Old Face" w:hAnsi="Baskerville Old Face"/>
         </w:rPr>
-        <w:footnoteReference w:id="67"/>
+        <w:footnoteReference w:id="41"/>
       </w:r>
       <w:r>
         <w:rPr>
@@ -4286,7 +4674,7 @@
           <w:rStyle w:val="FootnoteReference"/>
           <w:rFonts w:ascii="Baskerville Old Face" w:hAnsi="Baskerville Old Face"/>
         </w:rPr>
-        <w:footnoteReference w:id="68"/>
+        <w:footnoteReference w:id="42"/>
       </w:r>
       <w:r>
         <w:rPr>
@@ -4307,7 +4695,7 @@
           <w:rStyle w:val="FootnoteReference"/>
           <w:rFonts w:ascii="Baskerville Old Face" w:hAnsi="Baskerville Old Face"/>
         </w:rPr>
-        <w:footnoteReference w:id="69"/>
+        <w:footnoteReference w:id="43"/>
       </w:r>
       <w:r>
         <w:rPr>
@@ -4397,7 +4785,7 @@
           <w:rStyle w:val="FootnoteReference"/>
           <w:rFonts w:ascii="Baskerville Old Face" w:hAnsi="Baskerville Old Face"/>
         </w:rPr>
-        <w:footnoteReference w:id="70"/>
+        <w:footnoteReference w:id="44"/>
       </w:r>
       <w:r>
         <w:rPr>
@@ -4525,7 +4913,7 @@
           <w:rStyle w:val="FootnoteReference"/>
           <w:rFonts w:ascii="Baskerville Old Face" w:hAnsi="Baskerville Old Face"/>
         </w:rPr>
-        <w:footnoteReference w:id="71"/>
+        <w:footnoteReference w:id="45"/>
       </w:r>
       <w:r>
         <w:rPr>
@@ -4616,7 +5004,7 @@
           <w:rStyle w:val="FootnoteReference"/>
           <w:rFonts w:ascii="Baskerville Old Face" w:hAnsi="Baskerville Old Face"/>
         </w:rPr>
-        <w:footnoteReference w:id="72"/>
+        <w:footnoteReference w:id="46"/>
       </w:r>
       <w:r>
         <w:rPr>
@@ -4656,7 +5044,7 @@
           <w:rStyle w:val="FootnoteReference"/>
           <w:rFonts w:ascii="Baskerville Old Face" w:hAnsi="Baskerville Old Face"/>
         </w:rPr>
-        <w:footnoteReference w:id="73"/>
+        <w:footnoteReference w:id="47"/>
       </w:r>
       <w:r>
         <w:rPr>
@@ -4996,7 +5384,7 @@
           <w:rStyle w:val="FootnoteReference"/>
           <w:rFonts w:ascii="Baskerville Old Face" w:hAnsi="Baskerville Old Face"/>
         </w:rPr>
-        <w:footnoteReference w:id="74"/>
+        <w:footnoteReference w:id="48"/>
       </w:r>
       <w:r>
         <w:rPr>
@@ -5009,7 +5397,7 @@
           <w:rStyle w:val="FootnoteReference"/>
           <w:rFonts w:ascii="Baskerville Old Face" w:hAnsi="Baskerville Old Face"/>
         </w:rPr>
-        <w:footnoteReference w:id="75"/>
+        <w:footnoteReference w:id="49"/>
       </w:r>
       <w:r>
         <w:rPr>
@@ -5118,7 +5506,7 @@
           <w:rStyle w:val="FootnoteReference"/>
           <w:rFonts w:ascii="Baskerville Old Face" w:eastAsiaTheme="minorEastAsia" w:hAnsi="Baskerville Old Face"/>
         </w:rPr>
-        <w:footnoteReference w:id="76"/>
+        <w:footnoteReference w:id="50"/>
       </w:r>
       <w:r>
         <w:rPr>
@@ -5227,7 +5615,7 @@
             <w:rFonts w:ascii="Cambria Math" w:eastAsiaTheme="minorEastAsia" w:hAnsi="Cambria Math"/>
             <w:i/>
           </w:rPr>
-          <w:footnoteReference w:id="77"/>
+          <w:footnoteReference w:id="51"/>
         </m:r>
       </m:oMath>
       <w:r>
@@ -5634,7 +6022,7 @@
           <w:rStyle w:val="FootnoteReference"/>
           <w:rFonts w:ascii="Baskerville Old Face" w:hAnsi="Baskerville Old Face"/>
         </w:rPr>
-        <w:footnoteReference w:id="78"/>
+        <w:footnoteReference w:id="52"/>
       </w:r>
       <w:r>
         <w:rPr>
@@ -6684,7 +7072,7 @@
           <w:rStyle w:val="FootnoteReference"/>
           <w:rFonts w:ascii="Baskerville Old Face" w:hAnsi="Baskerville Old Face"/>
         </w:rPr>
-        <w:footnoteReference w:id="79"/>
+        <w:footnoteReference w:id="53"/>
       </w:r>
       <w:r>
         <w:rPr>
@@ -10371,7 +10759,7 @@
           <w:rStyle w:val="FootnoteReference"/>
           <w:rFonts w:ascii="Baskerville Old Face" w:eastAsiaTheme="minorEastAsia" w:hAnsi="Baskerville Old Face"/>
         </w:rPr>
-        <w:footnoteReference w:id="80"/>
+        <w:footnoteReference w:id="54"/>
       </w:r>
       <w:r>
         <w:rPr>
@@ -10797,7 +11185,7 @@
           <w:rStyle w:val="FootnoteReference"/>
           <w:rFonts w:ascii="Baskerville Old Face" w:eastAsiaTheme="minorEastAsia" w:hAnsi="Baskerville Old Face"/>
         </w:rPr>
-        <w:footnoteReference w:id="81"/>
+        <w:footnoteReference w:id="55"/>
       </w:r>
       <w:r>
         <w:rPr>
@@ -11578,7 +11966,7 @@
           <w:rStyle w:val="FootnoteReference"/>
           <w:rFonts w:ascii="Baskerville Old Face" w:eastAsiaTheme="minorEastAsia" w:hAnsi="Baskerville Old Face"/>
         </w:rPr>
-        <w:footnoteReference w:id="82"/>
+        <w:footnoteReference w:id="56"/>
       </w:r>
       <w:r>
         <w:rPr>
@@ -13801,7 +14189,7 @@
           <w:rStyle w:val="FootnoteReference"/>
           <w:rFonts w:ascii="Baskerville Old Face" w:eastAsiaTheme="minorEastAsia" w:hAnsi="Baskerville Old Face"/>
         </w:rPr>
-        <w:footnoteReference w:id="83"/>
+        <w:footnoteReference w:id="57"/>
       </w:r>
       <w:r>
         <w:rPr>
@@ -13814,7 +14202,7 @@
           <w:rStyle w:val="FootnoteReference"/>
           <w:rFonts w:ascii="Baskerville Old Face" w:eastAsiaTheme="minorEastAsia" w:hAnsi="Baskerville Old Face"/>
         </w:rPr>
-        <w:footnoteReference w:id="84"/>
+        <w:footnoteReference w:id="58"/>
       </w:r>
       <w:r>
         <w:rPr>
@@ -13849,7 +14237,7 @@
           <w:rStyle w:val="FootnoteReference"/>
           <w:rFonts w:ascii="Baskerville Old Face" w:eastAsiaTheme="minorEastAsia" w:hAnsi="Baskerville Old Face"/>
         </w:rPr>
-        <w:footnoteReference w:id="85"/>
+        <w:footnoteReference w:id="59"/>
       </w:r>
       <w:r>
         <w:rPr>
@@ -13862,7 +14250,7 @@
           <w:rStyle w:val="FootnoteReference"/>
           <w:rFonts w:ascii="Baskerville Old Face" w:eastAsiaTheme="minorEastAsia" w:hAnsi="Baskerville Old Face"/>
         </w:rPr>
-        <w:footnoteReference w:id="86"/>
+        <w:footnoteReference w:id="60"/>
       </w:r>
       <w:r>
         <w:rPr>
@@ -16034,7 +16422,7 @@
           <w:rStyle w:val="FootnoteReference"/>
           <w:rFonts w:ascii="Baskerville Old Face" w:eastAsiaTheme="minorEastAsia" w:hAnsi="Baskerville Old Face"/>
         </w:rPr>
-        <w:footnoteReference w:id="87"/>
+        <w:footnoteReference w:id="61"/>
       </w:r>
       <w:r>
         <w:rPr>
@@ -16047,7 +16435,7 @@
           <w:rStyle w:val="FootnoteReference"/>
           <w:rFonts w:ascii="Baskerville Old Face" w:eastAsiaTheme="minorEastAsia" w:hAnsi="Baskerville Old Face"/>
         </w:rPr>
-        <w:footnoteReference w:id="88"/>
+        <w:footnoteReference w:id="62"/>
       </w:r>
       <w:r>
         <w:rPr>
@@ -16067,7 +16455,7 @@
           <w:rStyle w:val="FootnoteReference"/>
           <w:rFonts w:ascii="Baskerville Old Face" w:eastAsiaTheme="minorEastAsia" w:hAnsi="Baskerville Old Face"/>
         </w:rPr>
-        <w:footnoteReference w:id="89"/>
+        <w:footnoteReference w:id="63"/>
       </w:r>
       <w:r>
         <w:rPr>
@@ -16619,7 +17007,7 @@
           <w:rStyle w:val="FootnoteReference"/>
           <w:rFonts w:ascii="Baskerville Old Face" w:eastAsiaTheme="minorEastAsia" w:hAnsi="Baskerville Old Face"/>
         </w:rPr>
-        <w:footnoteReference w:id="90"/>
+        <w:footnoteReference w:id="64"/>
       </w:r>
       <w:r>
         <w:rPr>
@@ -16632,7 +17020,7 @@
           <w:rStyle w:val="FootnoteReference"/>
           <w:rFonts w:ascii="Baskerville Old Face" w:eastAsiaTheme="minorEastAsia" w:hAnsi="Baskerville Old Face"/>
         </w:rPr>
-        <w:footnoteReference w:id="91"/>
+        <w:footnoteReference w:id="65"/>
       </w:r>
       <w:r>
         <w:rPr>
@@ -16645,7 +17033,7 @@
           <w:rStyle w:val="FootnoteReference"/>
           <w:rFonts w:ascii="Baskerville Old Face" w:eastAsiaTheme="minorEastAsia" w:hAnsi="Baskerville Old Face"/>
         </w:rPr>
-        <w:footnoteReference w:id="92"/>
+        <w:footnoteReference w:id="66"/>
       </w:r>
       <w:r>
         <w:rPr>
@@ -16658,7 +17046,7 @@
           <w:rStyle w:val="FootnoteReference"/>
           <w:rFonts w:ascii="Baskerville Old Face" w:eastAsiaTheme="minorEastAsia" w:hAnsi="Baskerville Old Face"/>
         </w:rPr>
-        <w:footnoteReference w:id="93"/>
+        <w:footnoteReference w:id="67"/>
       </w:r>
       <w:r>
         <w:rPr>
@@ -17051,7 +17439,7 @@
           <w:rStyle w:val="FootnoteReference"/>
           <w:rFonts w:ascii="Baskerville Old Face" w:eastAsiaTheme="minorEastAsia" w:hAnsi="Baskerville Old Face"/>
         </w:rPr>
-        <w:footnoteReference w:id="94"/>
+        <w:footnoteReference w:id="68"/>
       </w:r>
       <w:r>
         <w:rPr>
@@ -17064,7 +17452,7 @@
           <w:rStyle w:val="FootnoteReference"/>
           <w:rFonts w:ascii="Baskerville Old Face" w:eastAsiaTheme="minorEastAsia" w:hAnsi="Baskerville Old Face"/>
         </w:rPr>
-        <w:footnoteReference w:id="95"/>
+        <w:footnoteReference w:id="69"/>
       </w:r>
       <w:r>
         <w:rPr>
@@ -17077,7 +17465,7 @@
           <w:rStyle w:val="FootnoteReference"/>
           <w:rFonts w:ascii="Baskerville Old Face" w:eastAsiaTheme="minorEastAsia" w:hAnsi="Baskerville Old Face"/>
         </w:rPr>
-        <w:footnoteReference w:id="96"/>
+        <w:footnoteReference w:id="70"/>
       </w:r>
       <w:r>
         <w:rPr>
@@ -17104,7 +17492,7 @@
           <w:rStyle w:val="FootnoteReference"/>
           <w:rFonts w:ascii="Baskerville Old Face" w:eastAsiaTheme="minorEastAsia" w:hAnsi="Baskerville Old Face"/>
         </w:rPr>
-        <w:footnoteReference w:id="97"/>
+        <w:footnoteReference w:id="71"/>
       </w:r>
       <w:r>
         <w:rPr>
@@ -17117,7 +17505,7 @@
           <w:rStyle w:val="FootnoteReference"/>
           <w:rFonts w:ascii="Baskerville Old Face" w:eastAsiaTheme="minorEastAsia" w:hAnsi="Baskerville Old Face"/>
         </w:rPr>
-        <w:footnoteReference w:id="98"/>
+        <w:footnoteReference w:id="72"/>
       </w:r>
       <w:r>
         <w:rPr>
@@ -42441,15 +42829,115 @@
         <w:footnoteRef/>
       </w:r>
       <w:r>
+        <w:t xml:space="preserve"> Interview, Mark Best.</w:t>
+      </w:r>
+    </w:p>
+  </w:footnote>
+  <w:footnote w:id="4">
+    <w:p>
+      <w:pPr>
+        <w:pStyle w:val="FootnoteText"/>
+      </w:pPr>
+      <w:r>
+        <w:rPr>
+          <w:rStyle w:val="FootnoteReference"/>
+        </w:rPr>
+        <w:footnoteRef/>
+      </w:r>
+      <w:r>
         <w:t xml:space="preserve"> </w:t>
       </w:r>
+      <w:r>
+        <w:t>The</w:t>
+      </w:r>
+      <w:r>
+        <w:t xml:space="preserve"> auctioneer will call out prices </w:t>
+      </w:r>
+      <w:r>
+        <w:t xml:space="preserve">around </w:t>
+      </w:r>
+      <w:r>
+        <w:t>10% higher than the current bid</w:t>
+      </w:r>
+      <w:r>
+        <w:t xml:space="preserve"> (“Sotheby’s – Glossary” </w:t>
+      </w:r>
+      <w:proofErr w:type="spellStart"/>
+      <w:r>
+        <w:t>n.d.</w:t>
+      </w:r>
+      <w:proofErr w:type="spellEnd"/>
+      <w:r>
+        <w:t>).</w:t>
+      </w:r>
+    </w:p>
+  </w:footnote>
+  <w:footnote w:id="5">
+    <w:p>
+      <w:pPr>
+        <w:pStyle w:val="FootnoteText"/>
+      </w:pPr>
+      <w:r>
+        <w:rPr>
+          <w:rStyle w:val="FootnoteReference"/>
+        </w:rPr>
+        <w:footnoteRef/>
+      </w:r>
+      <w:r>
+        <w:t xml:space="preserve"> </w:t>
+      </w:r>
+      <w:r>
+        <w:t>Interview, Raphaelle Benabou.</w:t>
+      </w:r>
+    </w:p>
+  </w:footnote>
+  <w:footnote w:id="6">
+    <w:p>
+      <w:pPr>
+        <w:pStyle w:val="FootnoteText"/>
+      </w:pPr>
+      <w:r>
+        <w:rPr>
+          <w:rStyle w:val="FootnoteReference"/>
+        </w:rPr>
+        <w:footnoteRef/>
+      </w:r>
+      <w:r>
+        <w:t xml:space="preserve"> Interview, Raphaelle Benabou.</w:t>
+      </w:r>
+    </w:p>
+  </w:footnote>
+  <w:footnote w:id="7">
+    <w:p>
+      <w:pPr>
+        <w:pStyle w:val="FootnoteText"/>
+      </w:pPr>
+      <w:r>
+        <w:rPr>
+          <w:rStyle w:val="FootnoteReference"/>
+        </w:rPr>
+        <w:footnoteRef/>
+      </w:r>
+      <w:r>
+        <w:t xml:space="preserve"> </w:t>
+      </w:r>
+      <w:proofErr w:type="spellStart"/>
       <w:r>
         <w:rPr>
           <w:rFonts w:ascii="Arial" w:hAnsi="Arial" w:cs="Arial"/>
           <w:color w:val="222222"/>
           <w:shd w:val="clear" w:color="auto" w:fill="FFFFFF"/>
         </w:rPr>
-        <w:t>Dougal, Casey, et al. "Anchoring on credit spreads."</w:t>
+        <w:t>Furnham</w:t>
+      </w:r>
+      <w:proofErr w:type="spellEnd"/>
+      <w:r>
+        <w:rPr>
+          <w:rFonts w:ascii="Arial" w:hAnsi="Arial" w:cs="Arial"/>
+          <w:color w:val="222222"/>
+          <w:shd w:val="clear" w:color="auto" w:fill="FFFFFF"/>
+        </w:rPr>
+        <w:t>, Adrian, and Hua Chu Boo. "A literature review of the anchoring effect."</w:t>
       </w:r>
       <w:r>
         <w:rPr>
@@ -42468,31 +42956,16 @@
           <w:color w:val="222222"/>
           <w:shd w:val="clear" w:color="auto" w:fill="FFFFFF"/>
         </w:rPr>
-        <w:t>The Journal of Finance</w:t>
-      </w:r>
-      <w:r>
-        <w:rPr>
+        <w:t>The Journal of Socio-Economics</w:t>
+      </w:r>
+      <w:r>
+        <w:rPr>
+          <w:rStyle w:val="apple-converted-space"/>
           <w:rFonts w:ascii="Arial" w:hAnsi="Arial" w:cs="Arial"/>
           <w:color w:val="222222"/>
           <w:shd w:val="clear" w:color="auto" w:fill="FFFFFF"/>
         </w:rPr>
-        <w:t>70.3 (2015): 1039-1080.</w:t>
-      </w:r>
-    </w:p>
-  </w:footnote>
-  <w:footnote w:id="4">
-    <w:p>
-      <w:pPr>
-        <w:pStyle w:val="FootnoteText"/>
-      </w:pPr>
-      <w:r>
-        <w:rPr>
-          <w:rStyle w:val="FootnoteReference"/>
-        </w:rPr>
-        <w:footnoteRef/>
-      </w:r>
-      <w:r>
-        <w:t xml:space="preserve"> </w:t>
+        <w:t> </w:t>
       </w:r>
       <w:r>
         <w:rPr>
@@ -42500,7 +42973,23 @@
           <w:color w:val="222222"/>
           <w:shd w:val="clear" w:color="auto" w:fill="FFFFFF"/>
         </w:rPr>
-        <w:t xml:space="preserve">Leung, Tin </w:t>
+        <w:t>40.1 (2011): 35-42.</w:t>
+      </w:r>
+    </w:p>
+  </w:footnote>
+  <w:footnote w:id="8">
+    <w:p>
+      <w:pPr>
+        <w:pStyle w:val="FootnoteText"/>
+      </w:pPr>
+      <w:r>
+        <w:rPr>
+          <w:rStyle w:val="FootnoteReference"/>
+        </w:rPr>
+        <w:footnoteRef/>
+      </w:r>
+      <w:r>
+        <w:t xml:space="preserve"> </w:t>
       </w:r>
       <w:proofErr w:type="spellStart"/>
       <w:r>
@@ -42509,7 +42998,7 @@
           <w:color w:val="222222"/>
           <w:shd w:val="clear" w:color="auto" w:fill="FFFFFF"/>
         </w:rPr>
-        <w:t>Cheuk</w:t>
+        <w:t>Tversky</w:t>
       </w:r>
       <w:proofErr w:type="spellEnd"/>
       <w:r>
@@ -42518,7 +43007,25 @@
           <w:color w:val="222222"/>
           <w:shd w:val="clear" w:color="auto" w:fill="FFFFFF"/>
         </w:rPr>
-        <w:t>, and Kwok Ping Tsang. "Anchoring and loss aversion in the housing market: implications on price dynamics."</w:t>
+        <w:t xml:space="preserve">, Amos, and Daniel </w:t>
+      </w:r>
+      <w:proofErr w:type="spellStart"/>
+      <w:r>
+        <w:rPr>
+          <w:rFonts w:ascii="Arial" w:hAnsi="Arial" w:cs="Arial"/>
+          <w:color w:val="222222"/>
+          <w:shd w:val="clear" w:color="auto" w:fill="FFFFFF"/>
+        </w:rPr>
+        <w:t>Kahneman</w:t>
+      </w:r>
+      <w:proofErr w:type="spellEnd"/>
+      <w:r>
+        <w:rPr>
+          <w:rFonts w:ascii="Arial" w:hAnsi="Arial" w:cs="Arial"/>
+          <w:color w:val="222222"/>
+          <w:shd w:val="clear" w:color="auto" w:fill="FFFFFF"/>
+        </w:rPr>
+        <w:t>. "Judgment under uncertainty: Heuristics and biases."</w:t>
       </w:r>
       <w:r>
         <w:rPr>
@@ -42537,7 +43044,7 @@
           <w:color w:val="222222"/>
           <w:shd w:val="clear" w:color="auto" w:fill="FFFFFF"/>
         </w:rPr>
-        <w:t>China Economic Review</w:t>
+        <w:t>science</w:t>
       </w:r>
       <w:r>
         <w:rPr>
@@ -42554,11 +43061,11 @@
           <w:color w:val="222222"/>
           <w:shd w:val="clear" w:color="auto" w:fill="FFFFFF"/>
         </w:rPr>
-        <w:t>24 (2013): 42-54.</w:t>
+        <w:t>185.4157 (1974): 1124-1131.</w:t>
       </w:r>
     </w:p>
   </w:footnote>
-  <w:footnote w:id="5">
+  <w:footnote w:id="9">
     <w:p>
       <w:pPr>
         <w:pStyle w:val="FootnoteText"/>
@@ -42579,7 +43086,7 @@
           <w:color w:val="222222"/>
           <w:shd w:val="clear" w:color="auto" w:fill="FFFFFF"/>
         </w:rPr>
-        <w:t>McAlvanah</w:t>
+        <w:t>Strack</w:t>
       </w:r>
       <w:proofErr w:type="spellEnd"/>
       <w:r>
@@ -42588,7 +43095,7 @@
           <w:color w:val="222222"/>
           <w:shd w:val="clear" w:color="auto" w:fill="FFFFFF"/>
         </w:rPr>
-        <w:t xml:space="preserve">, Patrick, and Charles C. </w:t>
+        <w:t xml:space="preserve">, F., &amp; </w:t>
       </w:r>
       <w:proofErr w:type="spellStart"/>
       <w:r>
@@ -42597,7 +43104,7 @@
           <w:color w:val="222222"/>
           <w:shd w:val="clear" w:color="auto" w:fill="FFFFFF"/>
         </w:rPr>
-        <w:t>Moul</w:t>
+        <w:t>Mussweiler</w:t>
       </w:r>
       <w:proofErr w:type="spellEnd"/>
       <w:r>
@@ -42606,7 +43113,7 @@
           <w:color w:val="222222"/>
           <w:shd w:val="clear" w:color="auto" w:fill="FFFFFF"/>
         </w:rPr>
-        <w:t>. "The house doesn’t always win: Evidence of anchoring among Australian bookies."</w:t>
+        <w:t>, T. (1997). Explaining the enigmatic anchoring effect: Mechanisms of selective accessibility.</w:t>
       </w:r>
       <w:r>
         <w:rPr>
@@ -42625,244 +43132,15 @@
           <w:color w:val="222222"/>
           <w:shd w:val="clear" w:color="auto" w:fill="FFFFFF"/>
         </w:rPr>
-        <w:t>Journal of Economic Behavior &amp; Organization</w:t>
-      </w:r>
-      <w:r>
-        <w:rPr>
-          <w:rStyle w:val="apple-converted-space"/>
+        <w:t>Journal of personality and social psychology</w:t>
+      </w:r>
+      <w:r>
+        <w:rPr>
           <w:rFonts w:ascii="Arial" w:hAnsi="Arial" w:cs="Arial"/>
           <w:color w:val="222222"/>
           <w:shd w:val="clear" w:color="auto" w:fill="FFFFFF"/>
         </w:rPr>
-        <w:t> </w:t>
-      </w:r>
-      <w:r>
-        <w:rPr>
-          <w:rFonts w:ascii="Arial" w:hAnsi="Arial" w:cs="Arial"/>
-          <w:color w:val="222222"/>
-          <w:shd w:val="clear" w:color="auto" w:fill="FFFFFF"/>
-        </w:rPr>
-        <w:t>90 (2013): 87-99.</w:t>
-      </w:r>
-    </w:p>
-  </w:footnote>
-  <w:footnote w:id="6">
-    <w:p>
-      <w:pPr>
-        <w:pStyle w:val="FootnoteText"/>
-      </w:pPr>
-      <w:r>
-        <w:rPr>
-          <w:rStyle w:val="FootnoteReference"/>
-        </w:rPr>
-        <w:footnoteRef/>
-      </w:r>
-      <w:r>
-        <w:t xml:space="preserve"> Interview, Mark Best.</w:t>
-      </w:r>
-    </w:p>
-  </w:footnote>
-  <w:footnote w:id="7">
-    <w:p>
-      <w:pPr>
-        <w:pStyle w:val="FootnoteText"/>
-      </w:pPr>
-      <w:r>
-        <w:rPr>
-          <w:rStyle w:val="FootnoteReference"/>
-        </w:rPr>
-        <w:footnoteRef/>
-      </w:r>
-      <w:r>
-        <w:t xml:space="preserve"> </w:t>
-      </w:r>
-      <w:r>
-        <w:t>http://www.bloomberg.com/news/articles/2015-06-21/auction-wars-christie-s-sotheby-s-and-the-art-of-competition</w:t>
-      </w:r>
-    </w:p>
-  </w:footnote>
-  <w:footnote w:id="8">
-    <w:p>
-      <w:pPr>
-        <w:pStyle w:val="FootnoteText"/>
-      </w:pPr>
-      <w:r>
-        <w:rPr>
-          <w:rStyle w:val="FootnoteReference"/>
-        </w:rPr>
-        <w:footnoteRef/>
-      </w:r>
-      <w:r>
-        <w:t xml:space="preserve"> </w:t>
-      </w:r>
-      <w:r>
-        <w:t>http://www.bloombergview.com/articles/2014-12-03/how-sothebys-and-christies-went-wrong</w:t>
-      </w:r>
-    </w:p>
-  </w:footnote>
-  <w:footnote w:id="9">
-    <w:p>
-      <w:pPr>
-        <w:pStyle w:val="FootnoteText"/>
-      </w:pPr>
-      <w:r>
-        <w:rPr>
-          <w:rStyle w:val="FootnoteReference"/>
-        </w:rPr>
-        <w:footnoteRef/>
-      </w:r>
-      <w:r>
-        <w:t xml:space="preserve"> </w:t>
-      </w:r>
-      <w:r>
-        <w:t>http://www.nytimes.com/2015/08/17/arts/international/sothebys-and-christies-jostle-for-sales.html</w:t>
-      </w:r>
-    </w:p>
-  </w:footnote>
-  <w:footnote w:id="10">
-    <w:p>
-      <w:pPr>
-        <w:pStyle w:val="FootnoteText"/>
-      </w:pPr>
-      <w:r>
-        <w:rPr>
-          <w:rStyle w:val="FootnoteReference"/>
-        </w:rPr>
-        <w:footnoteRef/>
-      </w:r>
-      <w:r>
-        <w:t xml:space="preserve"> </w:t>
-      </w:r>
-      <w:r>
-        <w:t>http://www.forbes.com/2001/11/14/1114connguide.html</w:t>
-      </w:r>
-    </w:p>
-  </w:footnote>
-  <w:footnote w:id="11">
-    <w:p>
-      <w:pPr>
-        <w:pStyle w:val="FootnoteText"/>
-      </w:pPr>
-      <w:r>
-        <w:rPr>
-          <w:rStyle w:val="FootnoteReference"/>
-        </w:rPr>
-        <w:footnoteRef/>
-      </w:r>
-      <w:r>
-        <w:t xml:space="preserve"> </w:t>
-      </w:r>
-      <w:r>
-        <w:t>http://www.nytimes.com/2015/08/17/arts/international/sothebys-and-christies-jostle-for-sales.html</w:t>
-      </w:r>
-    </w:p>
-  </w:footnote>
-  <w:footnote w:id="12">
-    <w:p>
-      <w:pPr>
-        <w:pStyle w:val="FootnoteText"/>
-      </w:pPr>
-      <w:r>
-        <w:rPr>
-          <w:rStyle w:val="FootnoteReference"/>
-        </w:rPr>
-        <w:footnoteRef/>
-      </w:r>
-      <w:r>
-        <w:t xml:space="preserve"> </w:t>
-      </w:r>
-      <w:r>
-        <w:t>http://www.bloomberg.com/news/articles/2015-06-21/auction-wars-christie-s-sotheby-s-and-the-art-of-competition</w:t>
-      </w:r>
-    </w:p>
-  </w:footnote>
-  <w:footnote w:id="13">
-    <w:p>
-      <w:pPr>
-        <w:pStyle w:val="FootnoteText"/>
-      </w:pPr>
-      <w:r>
-        <w:rPr>
-          <w:rStyle w:val="FootnoteReference"/>
-        </w:rPr>
-        <w:footnoteRef/>
-      </w:r>
-      <w:r>
-        <w:t xml:space="preserve"> </w:t>
-      </w:r>
-      <w:r>
-        <w:t>http://www.wsj.com/articles/SB969829620926708015</w:t>
-      </w:r>
-    </w:p>
-  </w:footnote>
-  <w:footnote w:id="14">
-    <w:p>
-      <w:pPr>
-        <w:pStyle w:val="FootnoteText"/>
-      </w:pPr>
-      <w:r>
-        <w:rPr>
-          <w:rStyle w:val="FootnoteReference"/>
-        </w:rPr>
-        <w:footnoteRef/>
-      </w:r>
-      <w:r>
-        <w:t xml:space="preserve"> </w:t>
-      </w:r>
-      <w:r>
-        <w:t>http://www.sothebys.com/en/news-video/videos/2014/10/how-to-sell-at-auction.html</w:t>
-      </w:r>
-    </w:p>
-  </w:footnote>
-  <w:footnote w:id="15">
-    <w:p>
-      <w:pPr>
-        <w:pStyle w:val="FootnoteText"/>
-      </w:pPr>
-      <w:r>
-        <w:rPr>
-          <w:rStyle w:val="FootnoteReference"/>
-        </w:rPr>
-        <w:footnoteRef/>
-      </w:r>
-      <w:r>
-        <w:t xml:space="preserve"> </w:t>
-      </w:r>
-      <w:proofErr w:type="spellStart"/>
-      <w:r>
-        <w:rPr>
-          <w:rFonts w:ascii="Arial" w:hAnsi="Arial" w:cs="Arial"/>
-          <w:color w:val="222222"/>
-          <w:shd w:val="clear" w:color="auto" w:fill="FFFFFF"/>
-        </w:rPr>
-        <w:t>Ashenfelter</w:t>
-      </w:r>
-      <w:proofErr w:type="spellEnd"/>
-      <w:r>
-        <w:rPr>
-          <w:rFonts w:ascii="Arial" w:hAnsi="Arial" w:cs="Arial"/>
-          <w:color w:val="222222"/>
-          <w:shd w:val="clear" w:color="auto" w:fill="FFFFFF"/>
-        </w:rPr>
-        <w:t xml:space="preserve">, </w:t>
-      </w:r>
-      <w:proofErr w:type="spellStart"/>
-      <w:r>
-        <w:rPr>
-          <w:rFonts w:ascii="Arial" w:hAnsi="Arial" w:cs="Arial"/>
-          <w:color w:val="222222"/>
-          <w:shd w:val="clear" w:color="auto" w:fill="FFFFFF"/>
-        </w:rPr>
-        <w:t>Orley</w:t>
-      </w:r>
-      <w:proofErr w:type="spellEnd"/>
-      <w:r>
-        <w:rPr>
-          <w:rFonts w:ascii="Arial" w:hAnsi="Arial" w:cs="Arial"/>
-          <w:color w:val="222222"/>
-          <w:shd w:val="clear" w:color="auto" w:fill="FFFFFF"/>
-        </w:rPr>
-        <w:t>. "How auctions work for wine and art."</w:t>
+        <w:t>,</w:t>
       </w:r>
       <w:r>
         <w:rPr>
@@ -42881,16 +43159,31 @@
           <w:color w:val="222222"/>
           <w:shd w:val="clear" w:color="auto" w:fill="FFFFFF"/>
         </w:rPr>
-        <w:t>The Journal of Economic Perspectives</w:t>
-      </w:r>
-      <w:r>
-        <w:rPr>
-          <w:rStyle w:val="apple-converted-space"/>
+        <w:t>73</w:t>
+      </w:r>
+      <w:r>
+        <w:rPr>
           <w:rFonts w:ascii="Arial" w:hAnsi="Arial" w:cs="Arial"/>
           <w:color w:val="222222"/>
           <w:shd w:val="clear" w:color="auto" w:fill="FFFFFF"/>
         </w:rPr>
-        <w:t> </w:t>
+        <w:t>(3), 437.</w:t>
+      </w:r>
+    </w:p>
+  </w:footnote>
+  <w:footnote w:id="10">
+    <w:p>
+      <w:pPr>
+        <w:pStyle w:val="FootnoteText"/>
+      </w:pPr>
+      <w:r>
+        <w:rPr>
+          <w:rStyle w:val="FootnoteReference"/>
+        </w:rPr>
+        <w:footnoteRef/>
+      </w:r>
+      <w:r>
+        <w:t xml:space="preserve"> </w:t>
       </w:r>
       <w:r>
         <w:rPr>
@@ -42898,50 +43191,7 @@
           <w:color w:val="222222"/>
           <w:shd w:val="clear" w:color="auto" w:fill="FFFFFF"/>
         </w:rPr>
-        <w:t>3.3 (1989): 23-36.</w:t>
-      </w:r>
-    </w:p>
-  </w:footnote>
-  <w:footnote w:id="16">
-    <w:p>
-      <w:pPr>
-        <w:pStyle w:val="FootnoteText"/>
-      </w:pPr>
-      <w:r>
-        <w:rPr>
-          <w:rStyle w:val="FootnoteReference"/>
-        </w:rPr>
-        <w:footnoteRef/>
-      </w:r>
-      <w:r>
-        <w:t xml:space="preserve"> </w:t>
-      </w:r>
-      <w:r>
-        <w:t>http://www.jstor.org/stable/pdf/40724283.pdf?_=1459015351227</w:t>
-      </w:r>
-    </w:p>
-  </w:footnote>
-  <w:footnote w:id="17">
-    <w:p>
-      <w:pPr>
-        <w:pStyle w:val="FootnoteText"/>
-      </w:pPr>
-      <w:r>
-        <w:rPr>
-          <w:rStyle w:val="FootnoteReference"/>
-        </w:rPr>
-        <w:footnoteRef/>
-      </w:r>
-      <w:r>
-        <w:t xml:space="preserve"> </w:t>
-      </w:r>
-      <w:r>
-        <w:rPr>
-          <w:rFonts w:ascii="Arial" w:hAnsi="Arial" w:cs="Arial"/>
-          <w:color w:val="222222"/>
-          <w:shd w:val="clear" w:color="auto" w:fill="FFFFFF"/>
-        </w:rPr>
-        <w:t>Vincent, Daniel R. "Bidding off the wall: Why reserve prices may be kept secret."</w:t>
+        <w:t>Bergman, Oscar, et al. "Anchoring and cognitive ability."</w:t>
       </w:r>
       <w:r>
         <w:rPr>
@@ -42960,76 +43210,89 @@
           <w:color w:val="222222"/>
           <w:shd w:val="clear" w:color="auto" w:fill="FFFFFF"/>
         </w:rPr>
-        <w:t>Journal of Economic Theory</w:t>
-      </w:r>
-      <w:r>
-        <w:rPr>
-          <w:rStyle w:val="apple-converted-space"/>
+        <w:t>Economics Letters</w:t>
+      </w:r>
+      <w:r>
+        <w:rPr>
           <w:rFonts w:ascii="Arial" w:hAnsi="Arial" w:cs="Arial"/>
           <w:color w:val="222222"/>
           <w:shd w:val="clear" w:color="auto" w:fill="FFFFFF"/>
         </w:rPr>
-        <w:t> </w:t>
-      </w:r>
+        <w:t>107.1 (2010): 66-68.</w:t>
+      </w:r>
+    </w:p>
+  </w:footnote>
+  <w:footnote w:id="11">
+    <w:p>
+      <w:pPr>
+        <w:pStyle w:val="FootnoteText"/>
+      </w:pPr>
+      <w:r>
+        <w:rPr>
+          <w:rStyle w:val="FootnoteReference"/>
+        </w:rPr>
+        <w:footnoteRef/>
+      </w:r>
+      <w:r>
+        <w:t xml:space="preserve"> </w:t>
+      </w:r>
+      <w:proofErr w:type="spellStart"/>
+      <w:r>
+        <w:t>Strack</w:t>
+      </w:r>
+      <w:proofErr w:type="spellEnd"/>
+      <w:r>
+        <w:t xml:space="preserve">, Fritz; </w:t>
+      </w:r>
+      <w:proofErr w:type="spellStart"/>
+      <w:r>
+        <w:t>Mussweiler</w:t>
+      </w:r>
+      <w:proofErr w:type="spellEnd"/>
+      <w:r>
+        <w:t>, Thomas (1997). "Explaining the enigmatic anchoring effect: Mechanisms of selective accessibility.</w:t>
+      </w:r>
+      <w:proofErr w:type="gramStart"/>
+      <w:r>
+        <w:t>".</w:t>
+      </w:r>
+      <w:proofErr w:type="gramEnd"/>
+      <w:r>
+        <w:t xml:space="preserve"> Journal of Personality and Social Psychology 73 (3): 437–446. doi:10.1037/0022-3514.73.3.437.</w:t>
+      </w:r>
+    </w:p>
+  </w:footnote>
+  <w:footnote w:id="12">
+    <w:p>
+      <w:pPr>
+        <w:pStyle w:val="FootnoteText"/>
+      </w:pPr>
+      <w:r>
+        <w:rPr>
+          <w:rStyle w:val="FootnoteReference"/>
+        </w:rPr>
+        <w:footnoteRef/>
+      </w:r>
+      <w:r>
+        <w:t xml:space="preserve"> </w:t>
+      </w:r>
+      <w:proofErr w:type="spellStart"/>
       <w:r>
         <w:rPr>
           <w:rFonts w:ascii="Arial" w:hAnsi="Arial" w:cs="Arial"/>
           <w:color w:val="222222"/>
           <w:shd w:val="clear" w:color="auto" w:fill="FFFFFF"/>
         </w:rPr>
-        <w:t>65.2 (1995): 575-584.</w:t>
-      </w:r>
-    </w:p>
-  </w:footnote>
-  <w:footnote w:id="18">
-    <w:p>
-      <w:pPr>
-        <w:pStyle w:val="FootnoteText"/>
-      </w:pPr>
-      <w:r>
-        <w:rPr>
-          <w:rStyle w:val="FootnoteReference"/>
-        </w:rPr>
-        <w:footnoteRef/>
-      </w:r>
-      <w:r>
-        <w:t xml:space="preserve"> </w:t>
-      </w:r>
-      <w:proofErr w:type="spellStart"/>
+        <w:t>Furnham</w:t>
+      </w:r>
+      <w:proofErr w:type="spellEnd"/>
       <w:r>
         <w:rPr>
           <w:rFonts w:ascii="Arial" w:hAnsi="Arial" w:cs="Arial"/>
           <w:color w:val="222222"/>
           <w:shd w:val="clear" w:color="auto" w:fill="FFFFFF"/>
         </w:rPr>
-        <w:t>Ashenfelter</w:t>
-      </w:r>
-      <w:proofErr w:type="spellEnd"/>
-      <w:r>
-        <w:rPr>
-          <w:rFonts w:ascii="Arial" w:hAnsi="Arial" w:cs="Arial"/>
-          <w:color w:val="222222"/>
-          <w:shd w:val="clear" w:color="auto" w:fill="FFFFFF"/>
-        </w:rPr>
-        <w:t xml:space="preserve">, </w:t>
-      </w:r>
-      <w:proofErr w:type="spellStart"/>
-      <w:r>
-        <w:rPr>
-          <w:rFonts w:ascii="Arial" w:hAnsi="Arial" w:cs="Arial"/>
-          <w:color w:val="222222"/>
-          <w:shd w:val="clear" w:color="auto" w:fill="FFFFFF"/>
-        </w:rPr>
-        <w:t>Orley</w:t>
-      </w:r>
-      <w:proofErr w:type="spellEnd"/>
-      <w:r>
-        <w:rPr>
-          <w:rFonts w:ascii="Arial" w:hAnsi="Arial" w:cs="Arial"/>
-          <w:color w:val="222222"/>
-          <w:shd w:val="clear" w:color="auto" w:fill="FFFFFF"/>
-        </w:rPr>
-        <w:t>. "How auctions work for wine and art."</w:t>
+        <w:t>, Adrian, and Hua Chu Boo. "A literature review of the anchoring effect."</w:t>
       </w:r>
       <w:r>
         <w:rPr>
@@ -43048,7 +43311,7 @@
           <w:color w:val="222222"/>
           <w:shd w:val="clear" w:color="auto" w:fill="FFFFFF"/>
         </w:rPr>
-        <w:t>The Journal of Economic Perspectives</w:t>
+        <w:t>The Journal of Socio-Economics</w:t>
       </w:r>
       <w:r>
         <w:rPr>
@@ -43065,11 +43328,11 @@
           <w:color w:val="222222"/>
           <w:shd w:val="clear" w:color="auto" w:fill="FFFFFF"/>
         </w:rPr>
-        <w:t>3.3 (1989): 23-36.</w:t>
+        <w:t>40.1 (2011): 35-42.</w:t>
       </w:r>
     </w:p>
   </w:footnote>
-  <w:footnote w:id="19">
+  <w:footnote w:id="13">
     <w:p>
       <w:pPr>
         <w:pStyle w:val="FootnoteText"/>
@@ -43081,14 +43344,43 @@
         <w:footnoteRef/>
       </w:r>
       <w:r>
-        <w:t xml:space="preserve"> Typically, the auctioneer will call out prices that are approximately 10% higher than the current bid. </w:t>
-      </w:r>
-      <w:r>
-        <w:t>http://www.sothebys.com/en/Glossary.html</w:t>
+        <w:t xml:space="preserve"> </w:t>
+      </w:r>
+      <w:proofErr w:type="spellStart"/>
+      <w:r>
+        <w:t>Rajendran</w:t>
+      </w:r>
+      <w:proofErr w:type="spellEnd"/>
+      <w:r>
+        <w:t xml:space="preserve"> &amp; </w:t>
+      </w:r>
+      <w:proofErr w:type="spellStart"/>
+      <w:r>
+        <w:t>Tellis</w:t>
+      </w:r>
+      <w:proofErr w:type="spellEnd"/>
+      <w:r>
+        <w:t xml:space="preserve"> (1994); Greenleaf (1995); </w:t>
+      </w:r>
+      <w:proofErr w:type="spellStart"/>
+      <w:r>
+        <w:t>Bokhari</w:t>
+      </w:r>
+      <w:proofErr w:type="spellEnd"/>
+      <w:r>
+        <w:t xml:space="preserve"> &amp; </w:t>
+      </w:r>
+      <w:proofErr w:type="spellStart"/>
+      <w:r>
+        <w:t>Geltner</w:t>
+      </w:r>
+      <w:proofErr w:type="spellEnd"/>
+      <w:r>
+        <w:t xml:space="preserve"> (2011); Dougal et al. (2012).</w:t>
       </w:r>
     </w:p>
   </w:footnote>
-  <w:footnote w:id="20">
+  <w:footnote w:id="14">
     <w:p>
       <w:pPr>
         <w:pStyle w:val="FootnoteText"/>
@@ -43100,7 +43392,7 @@
         <w:footnoteRef/>
       </w:r>
       <w:r>
-        <w:t xml:space="preserve"> Interview with Raphaelle Benabou, also </w:t>
+        <w:t xml:space="preserve"> </w:t>
       </w:r>
       <w:proofErr w:type="spellStart"/>
       <w:r>
@@ -43109,7 +43401,7 @@
           <w:color w:val="222222"/>
           <w:shd w:val="clear" w:color="auto" w:fill="FFFFFF"/>
         </w:rPr>
-        <w:t>Ashenfelter</w:t>
+        <w:t>Frykblom</w:t>
       </w:r>
       <w:proofErr w:type="spellEnd"/>
       <w:r>
@@ -43118,7 +43410,7 @@
           <w:color w:val="222222"/>
           <w:shd w:val="clear" w:color="auto" w:fill="FFFFFF"/>
         </w:rPr>
-        <w:t xml:space="preserve">, O., &amp; </w:t>
+        <w:t xml:space="preserve">, Peter, and Jason F. </w:t>
       </w:r>
       <w:proofErr w:type="spellStart"/>
       <w:r>
@@ -43127,7 +43419,7 @@
           <w:color w:val="222222"/>
           <w:shd w:val="clear" w:color="auto" w:fill="FFFFFF"/>
         </w:rPr>
-        <w:t>Graddy</w:t>
+        <w:t>Shogren</w:t>
       </w:r>
       <w:proofErr w:type="spellEnd"/>
       <w:r>
@@ -43136,7 +43428,7 @@
           <w:color w:val="222222"/>
           <w:shd w:val="clear" w:color="auto" w:fill="FFFFFF"/>
         </w:rPr>
-        <w:t>, K. (2003). Auctions and the price of art.</w:t>
+        <w:t>. "An experimental testing of anchoring effects in discrete choice questions."</w:t>
       </w:r>
       <w:r>
         <w:rPr>
@@ -43155,15 +43447,7 @@
           <w:color w:val="222222"/>
           <w:shd w:val="clear" w:color="auto" w:fill="FFFFFF"/>
         </w:rPr>
-        <w:t>Journal of Economic Literature</w:t>
-      </w:r>
-      <w:r>
-        <w:rPr>
-          <w:rFonts w:ascii="Arial" w:hAnsi="Arial" w:cs="Arial"/>
-          <w:color w:val="222222"/>
-          <w:shd w:val="clear" w:color="auto" w:fill="FFFFFF"/>
-        </w:rPr>
-        <w:t>,</w:t>
+        <w:t>Environmental and resource economics</w:t>
       </w:r>
       <w:r>
         <w:rPr>
@@ -43173,6 +43457,81 @@
           <w:shd w:val="clear" w:color="auto" w:fill="FFFFFF"/>
         </w:rPr>
         <w:t> </w:t>
+      </w:r>
+      <w:r>
+        <w:rPr>
+          <w:rFonts w:ascii="Arial" w:hAnsi="Arial" w:cs="Arial"/>
+          <w:color w:val="222222"/>
+          <w:shd w:val="clear" w:color="auto" w:fill="FFFFFF"/>
+        </w:rPr>
+        <w:t>16.3 (2000): 329-341.</w:t>
+      </w:r>
+    </w:p>
+  </w:footnote>
+  <w:footnote w:id="15">
+    <w:p>
+      <w:pPr>
+        <w:pStyle w:val="FootnoteText"/>
+      </w:pPr>
+      <w:r>
+        <w:rPr>
+          <w:rStyle w:val="FootnoteReference"/>
+        </w:rPr>
+        <w:footnoteRef/>
+      </w:r>
+      <w:r>
+        <w:t xml:space="preserve"> </w:t>
+      </w:r>
+      <w:r>
+        <w:rPr>
+          <w:rFonts w:ascii="Arial" w:hAnsi="Arial" w:cs="Arial"/>
+          <w:color w:val="222222"/>
+          <w:shd w:val="clear" w:color="auto" w:fill="FFFFFF"/>
+        </w:rPr>
+        <w:t>Winter, Joachim. "Bracketing effects in categorized survey questions and the measurement of economic quantities." (2002).</w:t>
+      </w:r>
+    </w:p>
+  </w:footnote>
+  <w:footnote w:id="16">
+    <w:p>
+      <w:pPr>
+        <w:pStyle w:val="FootnoteText"/>
+      </w:pPr>
+      <w:r>
+        <w:rPr>
+          <w:rStyle w:val="FootnoteReference"/>
+        </w:rPr>
+        <w:footnoteRef/>
+      </w:r>
+      <w:r>
+        <w:t xml:space="preserve"> </w:t>
+      </w:r>
+      <w:proofErr w:type="spellStart"/>
+      <w:r>
+        <w:rPr>
+          <w:rFonts w:ascii="Arial" w:hAnsi="Arial" w:cs="Arial"/>
+          <w:color w:val="222222"/>
+          <w:shd w:val="clear" w:color="auto" w:fill="FFFFFF"/>
+        </w:rPr>
+        <w:t>Flachaire</w:t>
+      </w:r>
+      <w:proofErr w:type="spellEnd"/>
+      <w:r>
+        <w:rPr>
+          <w:rFonts w:ascii="Arial" w:hAnsi="Arial" w:cs="Arial"/>
+          <w:color w:val="222222"/>
+          <w:shd w:val="clear" w:color="auto" w:fill="FFFFFF"/>
+        </w:rPr>
+        <w:t xml:space="preserve">, Emmanuel, and Guillaume Hollard. "Starting point bias and respondent uncertainty in dichotomous choice contingent valuation </w:t>
+      </w:r>
+      <w:proofErr w:type="spellStart"/>
+      <w:r>
+        <w:rPr>
+          <w:rFonts w:ascii="Arial" w:hAnsi="Arial" w:cs="Arial"/>
+          <w:color w:val="222222"/>
+          <w:shd w:val="clear" w:color="auto" w:fill="FFFFFF"/>
+        </w:rPr>
+        <w:t>surveys."</w:t>
       </w:r>
       <w:r>
         <w:rPr>
@@ -43182,217 +43541,9 @@
           <w:color w:val="222222"/>
           <w:shd w:val="clear" w:color="auto" w:fill="FFFFFF"/>
         </w:rPr>
-        <w:t>41</w:t>
-      </w:r>
-      <w:r>
-        <w:rPr>
-          <w:rFonts w:ascii="Arial" w:hAnsi="Arial" w:cs="Arial"/>
-          <w:color w:val="222222"/>
-          <w:shd w:val="clear" w:color="auto" w:fill="FFFFFF"/>
-        </w:rPr>
-        <w:t>(3), 763-787.</w:t>
-      </w:r>
-    </w:p>
-  </w:footnote>
-  <w:footnote w:id="21">
-    <w:p>
-      <w:pPr>
-        <w:pStyle w:val="FootnoteText"/>
-      </w:pPr>
-      <w:r>
-        <w:rPr>
-          <w:rStyle w:val="FootnoteReference"/>
-        </w:rPr>
-        <w:footnoteRef/>
-      </w:r>
-      <w:r>
-        <w:t xml:space="preserve"> </w:t>
-      </w:r>
-      <w:r>
-        <w:t>http://www.christies.com/features/guides/selling-guide/selling-at-christies/after-the-sale/</w:t>
-      </w:r>
-    </w:p>
-  </w:footnote>
-  <w:footnote w:id="22">
-    <w:p>
-      <w:pPr>
-        <w:pStyle w:val="FootnoteText"/>
-      </w:pPr>
-      <w:r>
-        <w:rPr>
-          <w:rStyle w:val="FootnoteReference"/>
-        </w:rPr>
-        <w:footnoteRef/>
-      </w:r>
-      <w:r>
-        <w:t xml:space="preserve"> </w:t>
-      </w:r>
-      <w:r>
-        <w:t>http://www.ppge.ufrgs.br/giacomo/arquivos/econ-cultura/ashenfelter-graddy-2003.pdf</w:t>
-      </w:r>
-    </w:p>
-  </w:footnote>
-  <w:footnote w:id="23">
-    <w:p>
-      <w:pPr>
-        <w:pStyle w:val="FootnoteText"/>
-      </w:pPr>
-      <w:r>
-        <w:rPr>
-          <w:rStyle w:val="FootnoteReference"/>
-        </w:rPr>
-        <w:footnoteRef/>
-      </w:r>
-      <w:r>
-        <w:t xml:space="preserve"> </w:t>
-      </w:r>
-      <w:r>
-        <w:t>http://www.ppge.ufrgs.br/giacomo/arquivos/econ-cultura/ashenfelter-graddy-2003.pdf</w:t>
-      </w:r>
-    </w:p>
-  </w:footnote>
-  <w:footnote w:id="24">
-    <w:p>
-      <w:pPr>
-        <w:pStyle w:val="FootnoteText"/>
-      </w:pPr>
-      <w:r>
-        <w:rPr>
-          <w:rStyle w:val="FootnoteReference"/>
-        </w:rPr>
-        <w:footnoteRef/>
-      </w:r>
-      <w:r>
-        <w:t xml:space="preserve"> </w:t>
-      </w:r>
-      <w:r>
-        <w:t>https://news.artnet.com/art-world/sothebys-135-million-impressionist-and-modern-evening-sale-419528</w:t>
-      </w:r>
-    </w:p>
-  </w:footnote>
-  <w:footnote w:id="25">
-    <w:p>
-      <w:pPr>
-        <w:pStyle w:val="FootnoteText"/>
-      </w:pPr>
-      <w:r>
-        <w:rPr>
-          <w:rStyle w:val="FootnoteReference"/>
-        </w:rPr>
-        <w:footnoteRef/>
-      </w:r>
-      <w:r>
-        <w:t xml:space="preserve"> </w:t>
-      </w:r>
-      <w:proofErr w:type="spellStart"/>
-      <w:r>
-        <w:t>Tversky</w:t>
-      </w:r>
-      <w:proofErr w:type="spellEnd"/>
-      <w:r>
-        <w:t xml:space="preserve">, A.; </w:t>
-      </w:r>
-      <w:proofErr w:type="spellStart"/>
-      <w:r>
-        <w:t>Kahneman</w:t>
-      </w:r>
-      <w:proofErr w:type="spellEnd"/>
-      <w:r>
-        <w:t xml:space="preserve">, D. (1974). "Judgment under </w:t>
-      </w:r>
-      <w:proofErr w:type="spellStart"/>
-      <w:r>
-        <w:t>Uncer</w:t>
-      </w:r>
-      <w:r>
-        <w:t>s</w:t>
-      </w:r>
-      <w:r>
-        <w:t>tainty</w:t>
-      </w:r>
-      <w:proofErr w:type="spellEnd"/>
-      <w:r>
-        <w:t>: Heuristics and Biases" (PDF). Science 185 (4157): 1124–1131. doi:10.1126/science.185.4157.1124. PMID 17835457.</w:t>
-      </w:r>
-    </w:p>
-  </w:footnote>
-  <w:footnote w:id="26">
-    <w:p>
-      <w:pPr>
-        <w:pStyle w:val="FootnoteText"/>
-      </w:pPr>
-      <w:r>
-        <w:rPr>
-          <w:rStyle w:val="FootnoteReference"/>
-        </w:rPr>
-        <w:footnoteRef/>
-      </w:r>
-      <w:r>
-        <w:t xml:space="preserve"> </w:t>
-      </w:r>
-      <w:proofErr w:type="spellStart"/>
-      <w:r>
-        <w:rPr>
-          <w:rFonts w:ascii="Arial" w:hAnsi="Arial" w:cs="Arial"/>
-          <w:color w:val="222222"/>
-          <w:shd w:val="clear" w:color="auto" w:fill="FFFFFF"/>
-        </w:rPr>
-        <w:t>Sugden</w:t>
-      </w:r>
-      <w:proofErr w:type="spellEnd"/>
-      <w:r>
-        <w:rPr>
-          <w:rFonts w:ascii="Arial" w:hAnsi="Arial" w:cs="Arial"/>
-          <w:color w:val="222222"/>
-          <w:shd w:val="clear" w:color="auto" w:fill="FFFFFF"/>
-        </w:rPr>
-        <w:t xml:space="preserve">, Robert, </w:t>
-      </w:r>
-      <w:proofErr w:type="spellStart"/>
-      <w:r>
-        <w:rPr>
-          <w:rFonts w:ascii="Arial" w:hAnsi="Arial" w:cs="Arial"/>
-          <w:color w:val="222222"/>
-          <w:shd w:val="clear" w:color="auto" w:fill="FFFFFF"/>
-        </w:rPr>
-        <w:t>Jiwei</w:t>
-      </w:r>
-      <w:proofErr w:type="spellEnd"/>
-      <w:r>
-        <w:rPr>
-          <w:rFonts w:ascii="Arial" w:hAnsi="Arial" w:cs="Arial"/>
-          <w:color w:val="222222"/>
-          <w:shd w:val="clear" w:color="auto" w:fill="FFFFFF"/>
-        </w:rPr>
-        <w:t xml:space="preserve"> Zheng, and Daniel John </w:t>
-      </w:r>
-      <w:proofErr w:type="spellStart"/>
-      <w:r>
-        <w:rPr>
-          <w:rFonts w:ascii="Arial" w:hAnsi="Arial" w:cs="Arial"/>
-          <w:color w:val="222222"/>
-          <w:shd w:val="clear" w:color="auto" w:fill="FFFFFF"/>
-        </w:rPr>
-        <w:t>Zizzo</w:t>
-      </w:r>
-      <w:proofErr w:type="spellEnd"/>
-      <w:r>
-        <w:rPr>
-          <w:rFonts w:ascii="Arial" w:hAnsi="Arial" w:cs="Arial"/>
-          <w:color w:val="222222"/>
-          <w:shd w:val="clear" w:color="auto" w:fill="FFFFFF"/>
-        </w:rPr>
-        <w:t>. "Not all anchors are created equal."</w:t>
-      </w:r>
-      <w:r>
-        <w:rPr>
-          <w:rStyle w:val="apple-converted-space"/>
-          <w:rFonts w:ascii="Arial" w:hAnsi="Arial" w:cs="Arial"/>
-          <w:color w:val="222222"/>
-          <w:shd w:val="clear" w:color="auto" w:fill="FFFFFF"/>
-        </w:rPr>
-        <w:t> </w:t>
-      </w:r>
+        <w:t>Resource</w:t>
+      </w:r>
+      <w:proofErr w:type="spellEnd"/>
       <w:r>
         <w:rPr>
           <w:rFonts w:ascii="Arial" w:hAnsi="Arial" w:cs="Arial"/>
@@ -43401,7 +43552,7 @@
           <w:color w:val="222222"/>
           <w:shd w:val="clear" w:color="auto" w:fill="FFFFFF"/>
         </w:rPr>
-        <w:t>Journal of Economic Psychology</w:t>
+        <w:t xml:space="preserve"> and energy economics</w:t>
       </w:r>
       <w:r>
         <w:rPr>
@@ -43418,11 +43569,11 @@
           <w:color w:val="222222"/>
           <w:shd w:val="clear" w:color="auto" w:fill="FFFFFF"/>
         </w:rPr>
-        <w:t>39 (2013): 21-31.</w:t>
+        <w:t>29.3 (2007): 183-194.</w:t>
       </w:r>
     </w:p>
   </w:footnote>
-  <w:footnote w:id="27">
+  <w:footnote w:id="17">
     <w:p>
       <w:pPr>
         <w:pStyle w:val="FootnoteText"/>
@@ -43436,137 +43587,31 @@
       <w:r>
         <w:t xml:space="preserve"> </w:t>
       </w:r>
-      <w:proofErr w:type="spellStart"/>
       <w:r>
         <w:rPr>
           <w:rFonts w:ascii="Arial" w:hAnsi="Arial" w:cs="Arial"/>
           <w:color w:val="222222"/>
           <w:shd w:val="clear" w:color="auto" w:fill="FFFFFF"/>
         </w:rPr>
-        <w:t>Graddy</w:t>
-      </w:r>
-      <w:proofErr w:type="spellEnd"/>
+        <w:t xml:space="preserve">Kinney Jr, William R., and Wilfred C. </w:t>
+      </w:r>
+      <w:proofErr w:type="spellStart"/>
       <w:r>
         <w:rPr>
           <w:rFonts w:ascii="Arial" w:hAnsi="Arial" w:cs="Arial"/>
           <w:color w:val="222222"/>
           <w:shd w:val="clear" w:color="auto" w:fill="FFFFFF"/>
         </w:rPr>
-        <w:t>, Kathryn, et al. "Anchoring or loss aversion? Empirical evidence from art auctions." (2014).</w:t>
-      </w:r>
-    </w:p>
-  </w:footnote>
-  <w:footnote w:id="28">
-    <w:p>
-      <w:pPr>
-        <w:pStyle w:val="FootnoteText"/>
-      </w:pPr>
-      <w:r>
-        <w:rPr>
-          <w:rStyle w:val="FootnoteReference"/>
-        </w:rPr>
-        <w:footnoteRef/>
-      </w:r>
-      <w:r>
-        <w:t xml:space="preserve"> </w:t>
-      </w:r>
+        <w:t>Uecker</w:t>
+      </w:r>
+      <w:proofErr w:type="spellEnd"/>
       <w:r>
         <w:rPr>
           <w:rFonts w:ascii="Arial" w:hAnsi="Arial" w:cs="Arial"/>
           <w:color w:val="222222"/>
           <w:shd w:val="clear" w:color="auto" w:fill="FFFFFF"/>
         </w:rPr>
-        <w:t xml:space="preserve">De Silva, </w:t>
-      </w:r>
-      <w:proofErr w:type="spellStart"/>
-      <w:r>
-        <w:rPr>
-          <w:rFonts w:ascii="Arial" w:hAnsi="Arial" w:cs="Arial"/>
-          <w:color w:val="222222"/>
-          <w:shd w:val="clear" w:color="auto" w:fill="FFFFFF"/>
-        </w:rPr>
-        <w:t>Dakshina</w:t>
-      </w:r>
-      <w:proofErr w:type="spellEnd"/>
-      <w:r>
-        <w:rPr>
-          <w:rFonts w:ascii="Arial" w:hAnsi="Arial" w:cs="Arial"/>
-          <w:color w:val="222222"/>
-          <w:shd w:val="clear" w:color="auto" w:fill="FFFFFF"/>
-        </w:rPr>
-        <w:t xml:space="preserve"> G., Rachel AJ </w:t>
-      </w:r>
-      <w:proofErr w:type="spellStart"/>
-      <w:r>
-        <w:rPr>
-          <w:rFonts w:ascii="Arial" w:hAnsi="Arial" w:cs="Arial"/>
-          <w:color w:val="222222"/>
-          <w:shd w:val="clear" w:color="auto" w:fill="FFFFFF"/>
-        </w:rPr>
-        <w:t>Pownall</w:t>
-      </w:r>
-      <w:proofErr w:type="spellEnd"/>
-      <w:r>
-        <w:rPr>
-          <w:rFonts w:ascii="Arial" w:hAnsi="Arial" w:cs="Arial"/>
-          <w:color w:val="222222"/>
-          <w:shd w:val="clear" w:color="auto" w:fill="FFFFFF"/>
-        </w:rPr>
-        <w:t xml:space="preserve">, and Leonard </w:t>
-      </w:r>
-      <w:proofErr w:type="spellStart"/>
-      <w:r>
-        <w:rPr>
-          <w:rFonts w:ascii="Arial" w:hAnsi="Arial" w:cs="Arial"/>
-          <w:color w:val="222222"/>
-          <w:shd w:val="clear" w:color="auto" w:fill="FFFFFF"/>
-        </w:rPr>
-        <w:t>Wolk</w:t>
-      </w:r>
-      <w:proofErr w:type="spellEnd"/>
-      <w:r>
-        <w:rPr>
-          <w:rFonts w:ascii="Arial" w:hAnsi="Arial" w:cs="Arial"/>
-          <w:color w:val="222222"/>
-          <w:shd w:val="clear" w:color="auto" w:fill="FFFFFF"/>
-        </w:rPr>
-        <w:t>. "Does the sun ‘</w:t>
-      </w:r>
-      <w:proofErr w:type="spellStart"/>
-      <w:r>
-        <w:rPr>
-          <w:rFonts w:ascii="Arial" w:hAnsi="Arial" w:cs="Arial"/>
-          <w:color w:val="222222"/>
-          <w:shd w:val="clear" w:color="auto" w:fill="FFFFFF"/>
-        </w:rPr>
-        <w:t>shine’on</w:t>
-      </w:r>
-      <w:proofErr w:type="spellEnd"/>
-      <w:r>
-        <w:rPr>
-          <w:rFonts w:ascii="Arial" w:hAnsi="Arial" w:cs="Arial"/>
-          <w:color w:val="222222"/>
-          <w:shd w:val="clear" w:color="auto" w:fill="FFFFFF"/>
-        </w:rPr>
-        <w:t xml:space="preserve"> art prices</w:t>
-      </w:r>
-      <w:proofErr w:type="gramStart"/>
-      <w:r>
-        <w:rPr>
-          <w:rFonts w:ascii="Arial" w:hAnsi="Arial" w:cs="Arial"/>
-          <w:color w:val="222222"/>
-          <w:shd w:val="clear" w:color="auto" w:fill="FFFFFF"/>
-        </w:rPr>
-        <w:t>?.</w:t>
-      </w:r>
-      <w:proofErr w:type="gramEnd"/>
-      <w:r>
-        <w:rPr>
-          <w:rFonts w:ascii="Arial" w:hAnsi="Arial" w:cs="Arial"/>
-          <w:color w:val="222222"/>
-          <w:shd w:val="clear" w:color="auto" w:fill="FFFFFF"/>
-        </w:rPr>
-        <w:t>"</w:t>
+        <w:t>. "Mitigating the consequences of anchoring in auditor judgments."</w:t>
       </w:r>
       <w:r>
         <w:rPr>
@@ -43585,49 +43630,76 @@
           <w:color w:val="222222"/>
           <w:shd w:val="clear" w:color="auto" w:fill="FFFFFF"/>
         </w:rPr>
-        <w:t>Journal of Economic Behavior &amp; Organization</w:t>
-      </w:r>
-      <w:r>
-        <w:rPr>
+        <w:t>Accounting Review</w:t>
+      </w:r>
+      <w:r>
+        <w:rPr>
+          <w:rStyle w:val="apple-converted-space"/>
           <w:rFonts w:ascii="Arial" w:hAnsi="Arial" w:cs="Arial"/>
           <w:color w:val="222222"/>
           <w:shd w:val="clear" w:color="auto" w:fill="FFFFFF"/>
         </w:rPr>
-        <w:t>82.1 (2012): 167-178.</w:t>
-      </w:r>
-    </w:p>
-  </w:footnote>
-  <w:footnote w:id="29">
-    <w:p>
-      <w:pPr>
-        <w:pStyle w:val="FootnoteText"/>
-      </w:pPr>
-      <w:r>
-        <w:rPr>
-          <w:rStyle w:val="FootnoteReference"/>
-        </w:rPr>
-        <w:footnoteRef/>
-      </w:r>
-      <w:r>
-        <w:t xml:space="preserve"> </w:t>
-      </w:r>
-      <w:proofErr w:type="spellStart"/>
+        <w:t> </w:t>
+      </w:r>
       <w:r>
         <w:rPr>
           <w:rFonts w:ascii="Arial" w:hAnsi="Arial" w:cs="Arial"/>
           <w:color w:val="222222"/>
           <w:shd w:val="clear" w:color="auto" w:fill="FFFFFF"/>
         </w:rPr>
-        <w:t>Northcraft</w:t>
-      </w:r>
-      <w:proofErr w:type="spellEnd"/>
+        <w:t>(1982): 55-69.</w:t>
+      </w:r>
+    </w:p>
+  </w:footnote>
+  <w:footnote w:id="18">
+    <w:p>
+      <w:pPr>
+        <w:pStyle w:val="FootnoteText"/>
+      </w:pPr>
+      <w:r>
+        <w:rPr>
+          <w:rStyle w:val="FootnoteReference"/>
+        </w:rPr>
+        <w:footnoteRef/>
+      </w:r>
+      <w:r>
+        <w:t xml:space="preserve"> </w:t>
+      </w:r>
+      <w:proofErr w:type="spellStart"/>
       <w:r>
         <w:rPr>
           <w:rFonts w:ascii="Arial" w:hAnsi="Arial" w:cs="Arial"/>
           <w:color w:val="222222"/>
           <w:shd w:val="clear" w:color="auto" w:fill="FFFFFF"/>
         </w:rPr>
-        <w:t>, Gregory B., and Margaret A. Neale. "Experts, amateurs, and real estate: An anchoring-and-adjustment perspective on property pricing decisions."</w:t>
+        <w:t>Bucchianeri</w:t>
+      </w:r>
+      <w:proofErr w:type="spellEnd"/>
+      <w:r>
+        <w:rPr>
+          <w:rFonts w:ascii="Arial" w:hAnsi="Arial" w:cs="Arial"/>
+          <w:color w:val="222222"/>
+          <w:shd w:val="clear" w:color="auto" w:fill="FFFFFF"/>
+        </w:rPr>
+        <w:t xml:space="preserve">, Grace W., and Julia A. </w:t>
+      </w:r>
+      <w:proofErr w:type="spellStart"/>
+      <w:r>
+        <w:rPr>
+          <w:rFonts w:ascii="Arial" w:hAnsi="Arial" w:cs="Arial"/>
+          <w:color w:val="222222"/>
+          <w:shd w:val="clear" w:color="auto" w:fill="FFFFFF"/>
+        </w:rPr>
+        <w:t>Minson</w:t>
+      </w:r>
+      <w:proofErr w:type="spellEnd"/>
+      <w:r>
+        <w:rPr>
+          <w:rFonts w:ascii="Arial" w:hAnsi="Arial" w:cs="Arial"/>
+          <w:color w:val="222222"/>
+          <w:shd w:val="clear" w:color="auto" w:fill="FFFFFF"/>
+        </w:rPr>
+        <w:t>. "A homeowner's dilemma: Anchoring in residential real estate transactions."</w:t>
       </w:r>
       <w:r>
         <w:rPr>
@@ -43646,7 +43718,7 @@
           <w:color w:val="222222"/>
           <w:shd w:val="clear" w:color="auto" w:fill="FFFFFF"/>
         </w:rPr>
-        <w:t>Organizational behavior and human decision processes</w:t>
+        <w:t>Journal of Economic Behavior &amp; Organization</w:t>
       </w:r>
       <w:r>
         <w:rPr>
@@ -43663,11 +43735,11 @@
           <w:color w:val="222222"/>
           <w:shd w:val="clear" w:color="auto" w:fill="FFFFFF"/>
         </w:rPr>
-        <w:t>39.1 (1987): 84-97.</w:t>
+        <w:t>89 (2013): 76-92.</w:t>
       </w:r>
     </w:p>
   </w:footnote>
-  <w:footnote w:id="30">
+  <w:footnote w:id="19">
     <w:p>
       <w:pPr>
         <w:pStyle w:val="FootnoteText"/>
@@ -43688,7 +43760,7 @@
           <w:color w:val="222222"/>
           <w:shd w:val="clear" w:color="auto" w:fill="FFFFFF"/>
         </w:rPr>
-        <w:t>Sugden</w:t>
+        <w:t>Mussweiler</w:t>
       </w:r>
       <w:proofErr w:type="spellEnd"/>
       <w:r>
@@ -43697,43 +43769,25 @@
           <w:color w:val="222222"/>
           <w:shd w:val="clear" w:color="auto" w:fill="FFFFFF"/>
         </w:rPr>
-        <w:t xml:space="preserve">, Robert, </w:t>
-      </w:r>
-      <w:proofErr w:type="spellStart"/>
+        <w:t xml:space="preserve">, Thomas. "Sentencing </w:t>
+      </w:r>
+      <w:proofErr w:type="gramStart"/>
       <w:r>
         <w:rPr>
           <w:rFonts w:ascii="Arial" w:hAnsi="Arial" w:cs="Arial"/>
           <w:color w:val="222222"/>
           <w:shd w:val="clear" w:color="auto" w:fill="FFFFFF"/>
         </w:rPr>
-        <w:t>Jiwei</w:t>
-      </w:r>
-      <w:proofErr w:type="spellEnd"/>
+        <w:t>Under</w:t>
+      </w:r>
+      <w:proofErr w:type="gramEnd"/>
       <w:r>
         <w:rPr>
           <w:rFonts w:ascii="Arial" w:hAnsi="Arial" w:cs="Arial"/>
           <w:color w:val="222222"/>
           <w:shd w:val="clear" w:color="auto" w:fill="FFFFFF"/>
         </w:rPr>
-        <w:t xml:space="preserve"> Zheng, and Daniel John </w:t>
-      </w:r>
-      <w:proofErr w:type="spellStart"/>
-      <w:r>
-        <w:rPr>
-          <w:rFonts w:ascii="Arial" w:hAnsi="Arial" w:cs="Arial"/>
-          <w:color w:val="222222"/>
-          <w:shd w:val="clear" w:color="auto" w:fill="FFFFFF"/>
-        </w:rPr>
-        <w:t>Zizzo</w:t>
-      </w:r>
-      <w:proofErr w:type="spellEnd"/>
-      <w:r>
-        <w:rPr>
-          <w:rFonts w:ascii="Arial" w:hAnsi="Arial" w:cs="Arial"/>
-          <w:color w:val="222222"/>
-          <w:shd w:val="clear" w:color="auto" w:fill="FFFFFF"/>
-        </w:rPr>
-        <w:t>. "Not all anchors are created equal."</w:t>
+        <w:t xml:space="preserve"> Uncertainty: Anchoring Effects in the Courtroom1."</w:t>
       </w:r>
       <w:r>
         <w:rPr>
@@ -43752,7 +43806,7 @@
           <w:color w:val="222222"/>
           <w:shd w:val="clear" w:color="auto" w:fill="FFFFFF"/>
         </w:rPr>
-        <w:t>Journal of Economic Psychology</w:t>
+        <w:t>Journal of applied social psychology</w:t>
       </w:r>
       <w:r>
         <w:rPr>
@@ -43769,11 +43823,11 @@
           <w:color w:val="222222"/>
           <w:shd w:val="clear" w:color="auto" w:fill="FFFFFF"/>
         </w:rPr>
-        <w:t>39 (2013): 21-31.</w:t>
+        <w:t>31.7 (2001): 1535-1551.</w:t>
       </w:r>
     </w:p>
   </w:footnote>
-  <w:footnote w:id="31">
+  <w:footnote w:id="20">
     <w:p>
       <w:pPr>
         <w:pStyle w:val="FootnoteText"/>
@@ -43787,59 +43841,13 @@
       <w:r>
         <w:t xml:space="preserve"> </w:t>
       </w:r>
-      <w:proofErr w:type="spellStart"/>
       <w:r>
         <w:rPr>
           <w:rFonts w:ascii="Arial" w:hAnsi="Arial" w:cs="Arial"/>
           <w:color w:val="222222"/>
           <w:shd w:val="clear" w:color="auto" w:fill="FFFFFF"/>
         </w:rPr>
-        <w:t>Alevy</w:t>
-      </w:r>
-      <w:proofErr w:type="spellEnd"/>
-      <w:r>
-        <w:rPr>
-          <w:rFonts w:ascii="Arial" w:hAnsi="Arial" w:cs="Arial"/>
-          <w:color w:val="222222"/>
-          <w:shd w:val="clear" w:color="auto" w:fill="FFFFFF"/>
-        </w:rPr>
-        <w:t xml:space="preserve">, Jonathan E., John A. List, and </w:t>
-      </w:r>
-      <w:proofErr w:type="spellStart"/>
-      <w:r>
-        <w:rPr>
-          <w:rFonts w:ascii="Arial" w:hAnsi="Arial" w:cs="Arial"/>
-          <w:color w:val="222222"/>
-          <w:shd w:val="clear" w:color="auto" w:fill="FFFFFF"/>
-        </w:rPr>
-        <w:t>Wiktor</w:t>
-      </w:r>
-      <w:proofErr w:type="spellEnd"/>
-      <w:r>
-        <w:rPr>
-          <w:rFonts w:ascii="Arial" w:hAnsi="Arial" w:cs="Arial"/>
-          <w:color w:val="222222"/>
-          <w:shd w:val="clear" w:color="auto" w:fill="FFFFFF"/>
-        </w:rPr>
-        <w:t xml:space="preserve"> L. </w:t>
-      </w:r>
-      <w:proofErr w:type="spellStart"/>
-      <w:r>
-        <w:rPr>
-          <w:rFonts w:ascii="Arial" w:hAnsi="Arial" w:cs="Arial"/>
-          <w:color w:val="222222"/>
-          <w:shd w:val="clear" w:color="auto" w:fill="FFFFFF"/>
-        </w:rPr>
-        <w:t>Adamowicz</w:t>
-      </w:r>
-      <w:proofErr w:type="spellEnd"/>
-      <w:r>
-        <w:rPr>
-          <w:rFonts w:ascii="Arial" w:hAnsi="Arial" w:cs="Arial"/>
-          <w:color w:val="222222"/>
-          <w:shd w:val="clear" w:color="auto" w:fill="FFFFFF"/>
-        </w:rPr>
-        <w:t>. "How can behavioral economics inform nonmarket valuation? An example from the preference reversal literature."</w:t>
+        <w:t>Green, Donald, et al. "Referendum contingent valuation, anchoring, and willingness to pay for public goods."</w:t>
       </w:r>
       <w:r>
         <w:rPr>
@@ -43858,7 +43866,7 @@
           <w:color w:val="222222"/>
           <w:shd w:val="clear" w:color="auto" w:fill="FFFFFF"/>
         </w:rPr>
-        <w:t>Land Economics</w:t>
+        <w:t>Resource and Energy Economics</w:t>
       </w:r>
       <w:r>
         <w:rPr>
@@ -43875,30 +43883,11 @@
           <w:color w:val="222222"/>
           <w:shd w:val="clear" w:color="auto" w:fill="FFFFFF"/>
         </w:rPr>
-        <w:t>87.3 (2011): 365-381.</w:t>
+        <w:t>20.2 (1998): 85-116.</w:t>
       </w:r>
     </w:p>
   </w:footnote>
-  <w:footnote w:id="32">
-    <w:p>
-      <w:pPr>
-        <w:pStyle w:val="FootnoteText"/>
-      </w:pPr>
-      <w:r>
-        <w:rPr>
-          <w:rStyle w:val="FootnoteReference"/>
-        </w:rPr>
-        <w:footnoteRef/>
-      </w:r>
-      <w:r>
-        <w:t xml:space="preserve"> </w:t>
-      </w:r>
-      <w:r>
-        <w:t>https://mikebrandlyauctioneer.wordpress.com/2015/04/13/value-anchoring-in-the-auction-business/</w:t>
-      </w:r>
-    </w:p>
-  </w:footnote>
-  <w:footnote w:id="33">
+  <w:footnote w:id="21">
     <w:p>
       <w:pPr>
         <w:pStyle w:val="FootnoteText"/>
@@ -43919,7 +43908,7 @@
           <w:color w:val="222222"/>
           <w:shd w:val="clear" w:color="auto" w:fill="FFFFFF"/>
         </w:rPr>
-        <w:t>Furnham</w:t>
+        <w:t>Nianhang</w:t>
       </w:r>
       <w:proofErr w:type="spellEnd"/>
       <w:r>
@@ -43928,7 +43917,25 @@
           <w:color w:val="222222"/>
           <w:shd w:val="clear" w:color="auto" w:fill="FFFFFF"/>
         </w:rPr>
-        <w:t>, Adrian, and Hua Chu Boo. "A literature review of the anchoring effect."</w:t>
+        <w:t xml:space="preserve">, Xu, and Wu </w:t>
+      </w:r>
+      <w:proofErr w:type="spellStart"/>
+      <w:r>
+        <w:rPr>
+          <w:rFonts w:ascii="Arial" w:hAnsi="Arial" w:cs="Arial"/>
+          <w:color w:val="222222"/>
+          <w:shd w:val="clear" w:color="auto" w:fill="FFFFFF"/>
+        </w:rPr>
+        <w:t>Shinong</w:t>
+      </w:r>
+      <w:proofErr w:type="spellEnd"/>
+      <w:r>
+        <w:rPr>
+          <w:rFonts w:ascii="Arial" w:hAnsi="Arial" w:cs="Arial"/>
+          <w:color w:val="222222"/>
+          <w:shd w:val="clear" w:color="auto" w:fill="FFFFFF"/>
+        </w:rPr>
+        <w:t>. "A Study on Anchoring Effect for Non-tradable Share Reform of Listed Companies in China [J]."</w:t>
       </w:r>
       <w:r>
         <w:rPr>
@@ -43947,7 +43954,7 @@
           <w:color w:val="222222"/>
           <w:shd w:val="clear" w:color="auto" w:fill="FFFFFF"/>
         </w:rPr>
-        <w:t>The Journal of Socio-Economics</w:t>
+        <w:t>Economic Research Journal</w:t>
       </w:r>
       <w:r>
         <w:rPr>
@@ -43964,11 +43971,11 @@
           <w:color w:val="222222"/>
           <w:shd w:val="clear" w:color="auto" w:fill="FFFFFF"/>
         </w:rPr>
-        <w:t>40.1 (2011): 35-42.</w:t>
+        <w:t>1 (2007): 009.</w:t>
       </w:r>
     </w:p>
   </w:footnote>
-  <w:footnote w:id="34">
+  <w:footnote w:id="22">
     <w:p>
       <w:pPr>
         <w:pStyle w:val="FootnoteText"/>
@@ -43982,41 +43989,57 @@
       <w:r>
         <w:t xml:space="preserve"> </w:t>
       </w:r>
-      <w:proofErr w:type="spellStart"/>
       <w:r>
         <w:rPr>
           <w:rFonts w:ascii="Arial" w:hAnsi="Arial" w:cs="Arial"/>
           <w:color w:val="222222"/>
           <w:shd w:val="clear" w:color="auto" w:fill="FFFFFF"/>
         </w:rPr>
-        <w:t>Tversky</w:t>
-      </w:r>
-      <w:proofErr w:type="spellEnd"/>
+        <w:t>Lucking</w:t>
+      </w:r>
+      <w:r>
+        <w:rPr>
+          <w:rFonts w:ascii="Cambria Math" w:hAnsi="Cambria Math" w:cs="Cambria Math"/>
+          <w:color w:val="222222"/>
+          <w:shd w:val="clear" w:color="auto" w:fill="FFFFFF"/>
+        </w:rPr>
+        <w:t>‐</w:t>
+      </w:r>
+      <w:proofErr w:type="spellStart"/>
       <w:r>
         <w:rPr>
           <w:rFonts w:ascii="Arial" w:hAnsi="Arial" w:cs="Arial"/>
           <w:color w:val="222222"/>
           <w:shd w:val="clear" w:color="auto" w:fill="FFFFFF"/>
         </w:rPr>
-        <w:t xml:space="preserve">, Amos, and Daniel </w:t>
-      </w:r>
-      <w:proofErr w:type="spellStart"/>
+        <w:t>Reiley</w:t>
+      </w:r>
+      <w:proofErr w:type="spellEnd"/>
       <w:r>
         <w:rPr>
           <w:rFonts w:ascii="Arial" w:hAnsi="Arial" w:cs="Arial"/>
           <w:color w:val="222222"/>
           <w:shd w:val="clear" w:color="auto" w:fill="FFFFFF"/>
         </w:rPr>
-        <w:t>Kahneman</w:t>
-      </w:r>
-      <w:proofErr w:type="spellEnd"/>
+        <w:t xml:space="preserve">, David, et al. "Pennies from </w:t>
+      </w:r>
+      <w:proofErr w:type="spellStart"/>
       <w:r>
         <w:rPr>
           <w:rFonts w:ascii="Arial" w:hAnsi="Arial" w:cs="Arial"/>
           <w:color w:val="222222"/>
           <w:shd w:val="clear" w:color="auto" w:fill="FFFFFF"/>
         </w:rPr>
-        <w:t>. "Judgment under uncertainty: Heuristics and biases."</w:t>
+        <w:t>ebay</w:t>
+      </w:r>
+      <w:proofErr w:type="spellEnd"/>
+      <w:r>
+        <w:rPr>
+          <w:rFonts w:ascii="Arial" w:hAnsi="Arial" w:cs="Arial"/>
+          <w:color w:val="222222"/>
+          <w:shd w:val="clear" w:color="auto" w:fill="FFFFFF"/>
+        </w:rPr>
+        <w:t>: The determinants of price in online auctions*."</w:t>
       </w:r>
       <w:r>
         <w:rPr>
@@ -44035,7 +44058,7 @@
           <w:color w:val="222222"/>
           <w:shd w:val="clear" w:color="auto" w:fill="FFFFFF"/>
         </w:rPr>
-        <w:t>science</w:t>
+        <w:t>The Journal of Industrial Economics</w:t>
       </w:r>
       <w:r>
         <w:rPr>
@@ -44052,11 +44075,11 @@
           <w:color w:val="222222"/>
           <w:shd w:val="clear" w:color="auto" w:fill="FFFFFF"/>
         </w:rPr>
-        <w:t>185.4157 (1974): 1124-1131.</w:t>
+        <w:t>55.2 (2007): 223-233.</w:t>
       </w:r>
     </w:p>
   </w:footnote>
-  <w:footnote w:id="35">
+  <w:footnote w:id="23">
     <w:p>
       <w:pPr>
         <w:pStyle w:val="FootnoteText"/>
@@ -44070,41 +44093,49 @@
       <w:r>
         <w:t xml:space="preserve"> </w:t>
       </w:r>
-      <w:proofErr w:type="spellStart"/>
       <w:r>
         <w:rPr>
           <w:rFonts w:ascii="Arial" w:hAnsi="Arial" w:cs="Arial"/>
           <w:color w:val="222222"/>
           <w:shd w:val="clear" w:color="auto" w:fill="FFFFFF"/>
         </w:rPr>
-        <w:t>Strack</w:t>
-      </w:r>
-      <w:proofErr w:type="spellEnd"/>
+        <w:t xml:space="preserve">Ku, Gillian, Adam D. </w:t>
+      </w:r>
+      <w:proofErr w:type="spellStart"/>
       <w:r>
         <w:rPr>
           <w:rFonts w:ascii="Arial" w:hAnsi="Arial" w:cs="Arial"/>
           <w:color w:val="222222"/>
           <w:shd w:val="clear" w:color="auto" w:fill="FFFFFF"/>
         </w:rPr>
-        <w:t xml:space="preserve">, F., &amp; </w:t>
-      </w:r>
-      <w:proofErr w:type="spellStart"/>
+        <w:t>Galinsky</w:t>
+      </w:r>
+      <w:proofErr w:type="spellEnd"/>
       <w:r>
         <w:rPr>
           <w:rFonts w:ascii="Arial" w:hAnsi="Arial" w:cs="Arial"/>
           <w:color w:val="222222"/>
           <w:shd w:val="clear" w:color="auto" w:fill="FFFFFF"/>
         </w:rPr>
-        <w:t>Mussweiler</w:t>
-      </w:r>
-      <w:proofErr w:type="spellEnd"/>
+        <w:t xml:space="preserve">, and J. Keith </w:t>
+      </w:r>
+      <w:proofErr w:type="spellStart"/>
       <w:r>
         <w:rPr>
           <w:rFonts w:ascii="Arial" w:hAnsi="Arial" w:cs="Arial"/>
           <w:color w:val="222222"/>
           <w:shd w:val="clear" w:color="auto" w:fill="FFFFFF"/>
         </w:rPr>
-        <w:t>, T. (1997). Explaining the enigmatic anchoring effect: Mechanisms of selective accessibility.</w:t>
+        <w:t>Murnighan</w:t>
+      </w:r>
+      <w:proofErr w:type="spellEnd"/>
+      <w:r>
+        <w:rPr>
+          <w:rFonts w:ascii="Arial" w:hAnsi="Arial" w:cs="Arial"/>
+          <w:color w:val="222222"/>
+          <w:shd w:val="clear" w:color="auto" w:fill="FFFFFF"/>
+        </w:rPr>
+        <w:t>. "Starting low but ending high: A reversal of the anchoring effect in auctions."</w:t>
       </w:r>
       <w:r>
         <w:rPr>
@@ -44123,15 +44154,112 @@
           <w:color w:val="222222"/>
           <w:shd w:val="clear" w:color="auto" w:fill="FFFFFF"/>
         </w:rPr>
-        <w:t>Journal of personality and social psychology</w:t>
-      </w:r>
-      <w:r>
-        <w:rPr>
+        <w:t>Journal of Personality and social Psychology</w:t>
+      </w:r>
+      <w:r>
+        <w:rPr>
+          <w:rStyle w:val="apple-converted-space"/>
           <w:rFonts w:ascii="Arial" w:hAnsi="Arial" w:cs="Arial"/>
           <w:color w:val="222222"/>
           <w:shd w:val="clear" w:color="auto" w:fill="FFFFFF"/>
         </w:rPr>
-        <w:t>,</w:t>
+        <w:t> </w:t>
+      </w:r>
+      <w:r>
+        <w:rPr>
+          <w:rFonts w:ascii="Arial" w:hAnsi="Arial" w:cs="Arial"/>
+          <w:color w:val="222222"/>
+          <w:shd w:val="clear" w:color="auto" w:fill="FFFFFF"/>
+        </w:rPr>
+        <w:t>90.6 (2006): 975.</w:t>
+      </w:r>
+    </w:p>
+  </w:footnote>
+  <w:footnote w:id="24">
+    <w:p>
+      <w:pPr>
+        <w:pStyle w:val="FootnoteText"/>
+      </w:pPr>
+      <w:r>
+        <w:rPr>
+          <w:rStyle w:val="FootnoteReference"/>
+        </w:rPr>
+        <w:footnoteRef/>
+      </w:r>
+      <w:r>
+        <w:t xml:space="preserve"> </w:t>
+      </w:r>
+      <w:proofErr w:type="spellStart"/>
+      <w:r>
+        <w:rPr>
+          <w:rFonts w:ascii="Arial" w:hAnsi="Arial" w:cs="Arial"/>
+          <w:color w:val="222222"/>
+          <w:shd w:val="clear" w:color="auto" w:fill="FFFFFF"/>
+        </w:rPr>
+        <w:t>Ariely</w:t>
+      </w:r>
+      <w:proofErr w:type="spellEnd"/>
+      <w:r>
+        <w:rPr>
+          <w:rFonts w:ascii="Arial" w:hAnsi="Arial" w:cs="Arial"/>
+          <w:color w:val="222222"/>
+          <w:shd w:val="clear" w:color="auto" w:fill="FFFFFF"/>
+        </w:rPr>
+        <w:t xml:space="preserve">, Dan, George </w:t>
+      </w:r>
+      <w:proofErr w:type="spellStart"/>
+      <w:r>
+        <w:rPr>
+          <w:rFonts w:ascii="Arial" w:hAnsi="Arial" w:cs="Arial"/>
+          <w:color w:val="222222"/>
+          <w:shd w:val="clear" w:color="auto" w:fill="FFFFFF"/>
+        </w:rPr>
+        <w:t>Loewenstein</w:t>
+      </w:r>
+      <w:proofErr w:type="spellEnd"/>
+      <w:r>
+        <w:rPr>
+          <w:rFonts w:ascii="Arial" w:hAnsi="Arial" w:cs="Arial"/>
+          <w:color w:val="222222"/>
+          <w:shd w:val="clear" w:color="auto" w:fill="FFFFFF"/>
+        </w:rPr>
+        <w:t xml:space="preserve">, and </w:t>
+      </w:r>
+      <w:proofErr w:type="spellStart"/>
+      <w:r>
+        <w:rPr>
+          <w:rFonts w:ascii="Arial" w:hAnsi="Arial" w:cs="Arial"/>
+          <w:color w:val="222222"/>
+          <w:shd w:val="clear" w:color="auto" w:fill="FFFFFF"/>
+        </w:rPr>
+        <w:t>Drazen</w:t>
+      </w:r>
+      <w:proofErr w:type="spellEnd"/>
+      <w:r>
+        <w:rPr>
+          <w:rFonts w:ascii="Arial" w:hAnsi="Arial" w:cs="Arial"/>
+          <w:color w:val="222222"/>
+          <w:shd w:val="clear" w:color="auto" w:fill="FFFFFF"/>
+        </w:rPr>
+        <w:t xml:space="preserve"> </w:t>
+      </w:r>
+      <w:proofErr w:type="spellStart"/>
+      <w:r>
+        <w:rPr>
+          <w:rFonts w:ascii="Arial" w:hAnsi="Arial" w:cs="Arial"/>
+          <w:color w:val="222222"/>
+          <w:shd w:val="clear" w:color="auto" w:fill="FFFFFF"/>
+        </w:rPr>
+        <w:t>Prelec</w:t>
+      </w:r>
+      <w:proofErr w:type="spellEnd"/>
+      <w:r>
+        <w:rPr>
+          <w:rFonts w:ascii="Arial" w:hAnsi="Arial" w:cs="Arial"/>
+          <w:color w:val="222222"/>
+          <w:shd w:val="clear" w:color="auto" w:fill="FFFFFF"/>
+        </w:rPr>
+        <w:t>. "Tom Sawyer and the construction of value."</w:t>
       </w:r>
       <w:r>
         <w:rPr>
@@ -44150,31 +44278,16 @@
           <w:color w:val="222222"/>
           <w:shd w:val="clear" w:color="auto" w:fill="FFFFFF"/>
         </w:rPr>
-        <w:t>73</w:t>
-      </w:r>
-      <w:r>
-        <w:rPr>
+        <w:t>Journal of Economic Behavior &amp; Organization</w:t>
+      </w:r>
+      <w:r>
+        <w:rPr>
+          <w:rStyle w:val="apple-converted-space"/>
           <w:rFonts w:ascii="Arial" w:hAnsi="Arial" w:cs="Arial"/>
           <w:color w:val="222222"/>
           <w:shd w:val="clear" w:color="auto" w:fill="FFFFFF"/>
         </w:rPr>
-        <w:t>(3), 437.</w:t>
-      </w:r>
-    </w:p>
-  </w:footnote>
-  <w:footnote w:id="36">
-    <w:p>
-      <w:pPr>
-        <w:pStyle w:val="FootnoteText"/>
-      </w:pPr>
-      <w:r>
-        <w:rPr>
-          <w:rStyle w:val="FootnoteReference"/>
-        </w:rPr>
-        <w:footnoteRef/>
-      </w:r>
-      <w:r>
-        <w:t xml:space="preserve"> </w:t>
+        <w:t> </w:t>
       </w:r>
       <w:r>
         <w:rPr>
@@ -44182,7 +44295,41 @@
           <w:color w:val="222222"/>
           <w:shd w:val="clear" w:color="auto" w:fill="FFFFFF"/>
         </w:rPr>
-        <w:t>Bergman, Oscar, et al. "Anchoring and cognitive ability."</w:t>
+        <w:t>60.1 (2006): 1-10.</w:t>
+      </w:r>
+    </w:p>
+  </w:footnote>
+  <w:footnote w:id="25">
+    <w:p>
+      <w:pPr>
+        <w:pStyle w:val="FootnoteText"/>
+      </w:pPr>
+      <w:r>
+        <w:rPr>
+          <w:rStyle w:val="FootnoteReference"/>
+        </w:rPr>
+        <w:footnoteRef/>
+      </w:r>
+      <w:r>
+        <w:t xml:space="preserve"> </w:t>
+      </w:r>
+      <w:proofErr w:type="spellStart"/>
+      <w:r>
+        <w:rPr>
+          <w:rFonts w:ascii="Arial" w:hAnsi="Arial" w:cs="Arial"/>
+          <w:color w:val="222222"/>
+          <w:shd w:val="clear" w:color="auto" w:fill="FFFFFF"/>
+        </w:rPr>
+        <w:t>Wolk</w:t>
+      </w:r>
+      <w:proofErr w:type="spellEnd"/>
+      <w:r>
+        <w:rPr>
+          <w:rFonts w:ascii="Arial" w:hAnsi="Arial" w:cs="Arial"/>
+          <w:color w:val="222222"/>
+          <w:shd w:val="clear" w:color="auto" w:fill="FFFFFF"/>
+        </w:rPr>
+        <w:t>, Agnieszka, and Martin Spann. "The effects of reference prices on bidding behavior in interactive pricing mechanisms."</w:t>
       </w:r>
       <w:r>
         <w:rPr>
@@ -44201,89 +44348,144 @@
           <w:color w:val="222222"/>
           <w:shd w:val="clear" w:color="auto" w:fill="FFFFFF"/>
         </w:rPr>
-        <w:t>Economics Letters</w:t>
-      </w:r>
-      <w:r>
-        <w:rPr>
+        <w:t>Journal of Interactive Marketing</w:t>
+      </w:r>
+      <w:r>
+        <w:rPr>
+          <w:rStyle w:val="apple-converted-space"/>
           <w:rFonts w:ascii="Arial" w:hAnsi="Arial" w:cs="Arial"/>
           <w:color w:val="222222"/>
           <w:shd w:val="clear" w:color="auto" w:fill="FFFFFF"/>
         </w:rPr>
-        <w:t>107.1 (2010): 66-68.</w:t>
-      </w:r>
-    </w:p>
-  </w:footnote>
-  <w:footnote w:id="37">
-    <w:p>
-      <w:pPr>
-        <w:pStyle w:val="FootnoteText"/>
-      </w:pPr>
-      <w:r>
-        <w:rPr>
-          <w:rStyle w:val="FootnoteReference"/>
-        </w:rPr>
-        <w:footnoteRef/>
-      </w:r>
-      <w:r>
-        <w:t xml:space="preserve"> </w:t>
-      </w:r>
-      <w:proofErr w:type="spellStart"/>
-      <w:r>
-        <w:t>Strack</w:t>
-      </w:r>
-      <w:proofErr w:type="spellEnd"/>
-      <w:r>
-        <w:t xml:space="preserve">, Fritz; </w:t>
-      </w:r>
-      <w:proofErr w:type="spellStart"/>
-      <w:r>
-        <w:t>Mussweiler</w:t>
-      </w:r>
-      <w:proofErr w:type="spellEnd"/>
-      <w:r>
-        <w:t>, Thomas (1997). "Explaining the enigmatic anchoring effect: Mechanisms of selective accessibility.</w:t>
-      </w:r>
-      <w:proofErr w:type="gramStart"/>
-      <w:r>
-        <w:t>".</w:t>
-      </w:r>
-      <w:proofErr w:type="gramEnd"/>
-      <w:r>
-        <w:t xml:space="preserve"> Journal of Personality and Social Psychology 73 (3): 437–446. doi:10.1037/0022-3514.73.3.437.</w:t>
-      </w:r>
-    </w:p>
-  </w:footnote>
-  <w:footnote w:id="38">
-    <w:p>
-      <w:pPr>
-        <w:pStyle w:val="FootnoteText"/>
-      </w:pPr>
-      <w:r>
-        <w:rPr>
-          <w:rStyle w:val="FootnoteReference"/>
-        </w:rPr>
-        <w:footnoteRef/>
-      </w:r>
-      <w:r>
-        <w:t xml:space="preserve"> </w:t>
-      </w:r>
-      <w:proofErr w:type="spellStart"/>
+        <w:t> </w:t>
+      </w:r>
       <w:r>
         <w:rPr>
           <w:rFonts w:ascii="Arial" w:hAnsi="Arial" w:cs="Arial"/>
           <w:color w:val="222222"/>
           <w:shd w:val="clear" w:color="auto" w:fill="FFFFFF"/>
         </w:rPr>
-        <w:t>Furnham</w:t>
-      </w:r>
-      <w:proofErr w:type="spellEnd"/>
+        <w:t>22.4 (2008): 2-18.</w:t>
+      </w:r>
+    </w:p>
+  </w:footnote>
+  <w:footnote w:id="26">
+    <w:p>
+      <w:pPr>
+        <w:pStyle w:val="FootnoteText"/>
+      </w:pPr>
+      <w:r>
+        <w:rPr>
+          <w:rStyle w:val="FootnoteReference"/>
+        </w:rPr>
+        <w:footnoteRef/>
+      </w:r>
+      <w:r>
+        <w:t xml:space="preserve"> </w:t>
+      </w:r>
+      <w:proofErr w:type="spellStart"/>
       <w:r>
         <w:rPr>
           <w:rFonts w:ascii="Arial" w:hAnsi="Arial" w:cs="Arial"/>
           <w:color w:val="222222"/>
           <w:shd w:val="clear" w:color="auto" w:fill="FFFFFF"/>
         </w:rPr>
-        <w:t>, Adrian, and Hua Chu Boo. "A literature review of the anchoring effect."</w:t>
+        <w:t>Beggs</w:t>
+      </w:r>
+      <w:proofErr w:type="spellEnd"/>
+      <w:r>
+        <w:rPr>
+          <w:rFonts w:ascii="Arial" w:hAnsi="Arial" w:cs="Arial"/>
+          <w:color w:val="222222"/>
+          <w:shd w:val="clear" w:color="auto" w:fill="FFFFFF"/>
+        </w:rPr>
+        <w:t xml:space="preserve">, Alan, and Kathryn </w:t>
+      </w:r>
+      <w:proofErr w:type="spellStart"/>
+      <w:r>
+        <w:rPr>
+          <w:rFonts w:ascii="Arial" w:hAnsi="Arial" w:cs="Arial"/>
+          <w:color w:val="222222"/>
+          <w:shd w:val="clear" w:color="auto" w:fill="FFFFFF"/>
+        </w:rPr>
+        <w:t>Graddy</w:t>
+      </w:r>
+      <w:proofErr w:type="spellEnd"/>
+      <w:r>
+        <w:rPr>
+          <w:rFonts w:ascii="Arial" w:hAnsi="Arial" w:cs="Arial"/>
+          <w:color w:val="222222"/>
+          <w:shd w:val="clear" w:color="auto" w:fill="FFFFFF"/>
+        </w:rPr>
+        <w:t>. "Testing for reference dependence: An application to the art market." (2005).</w:t>
+      </w:r>
+    </w:p>
+  </w:footnote>
+  <w:footnote w:id="27">
+    <w:p>
+      <w:pPr>
+        <w:pStyle w:val="FootnoteText"/>
+      </w:pPr>
+      <w:r>
+        <w:rPr>
+          <w:rStyle w:val="FootnoteReference"/>
+        </w:rPr>
+        <w:footnoteRef/>
+      </w:r>
+      <w:r>
+        <w:t xml:space="preserve"> Loss aversion is another behavioral bias that says losses are felt more strongly than equivalent gains.</w:t>
+      </w:r>
+    </w:p>
+  </w:footnote>
+  <w:footnote w:id="28">
+    <w:p>
+      <w:pPr>
+        <w:pStyle w:val="FootnoteText"/>
+      </w:pPr>
+      <w:r>
+        <w:rPr>
+          <w:rStyle w:val="FootnoteReference"/>
+        </w:rPr>
+        <w:footnoteRef/>
+      </w:r>
+      <w:r>
+        <w:t xml:space="preserve"> </w:t>
+      </w:r>
+      <w:proofErr w:type="spellStart"/>
+      <w:r>
+        <w:rPr>
+          <w:rFonts w:ascii="Arial" w:hAnsi="Arial" w:cs="Arial"/>
+          <w:color w:val="222222"/>
+          <w:shd w:val="clear" w:color="auto" w:fill="FFFFFF"/>
+        </w:rPr>
+        <w:t>Beggs</w:t>
+      </w:r>
+      <w:proofErr w:type="spellEnd"/>
+      <w:r>
+        <w:rPr>
+          <w:rFonts w:ascii="Arial" w:hAnsi="Arial" w:cs="Arial"/>
+          <w:color w:val="222222"/>
+          <w:shd w:val="clear" w:color="auto" w:fill="FFFFFF"/>
+        </w:rPr>
+        <w:t xml:space="preserve">, Alan, and Kathryn </w:t>
+      </w:r>
+      <w:proofErr w:type="spellStart"/>
+      <w:r>
+        <w:rPr>
+          <w:rFonts w:ascii="Arial" w:hAnsi="Arial" w:cs="Arial"/>
+          <w:color w:val="222222"/>
+          <w:shd w:val="clear" w:color="auto" w:fill="FFFFFF"/>
+        </w:rPr>
+        <w:t>Graddy</w:t>
+      </w:r>
+      <w:proofErr w:type="spellEnd"/>
+      <w:r>
+        <w:rPr>
+          <w:rFonts w:ascii="Arial" w:hAnsi="Arial" w:cs="Arial"/>
+          <w:color w:val="222222"/>
+          <w:shd w:val="clear" w:color="auto" w:fill="FFFFFF"/>
+        </w:rPr>
+        <w:t>. "Anchoring effects: Evidence from art auctions."</w:t>
       </w:r>
       <w:r>
         <w:rPr>
@@ -44302,7 +44504,7 @@
           <w:color w:val="222222"/>
           <w:shd w:val="clear" w:color="auto" w:fill="FFFFFF"/>
         </w:rPr>
-        <w:t>The Journal of Socio-Economics</w:t>
+        <w:t>The American Economic Review</w:t>
       </w:r>
       <w:r>
         <w:rPr>
@@ -44319,11 +44521,11 @@
           <w:color w:val="222222"/>
           <w:shd w:val="clear" w:color="auto" w:fill="FFFFFF"/>
         </w:rPr>
-        <w:t>40.1 (2011): 35-42.</w:t>
+        <w:t>99.3 (2009): 1027-1039.</w:t>
       </w:r>
     </w:p>
   </w:footnote>
-  <w:footnote w:id="39">
+  <w:footnote w:id="29">
     <w:p>
       <w:pPr>
         <w:pStyle w:val="FootnoteText"/>
@@ -44337,89 +44539,31 @@
       <w:r>
         <w:t xml:space="preserve"> </w:t>
       </w:r>
-      <w:proofErr w:type="spellStart"/>
-      <w:r>
-        <w:t>Rajendran</w:t>
-      </w:r>
-      <w:proofErr w:type="spellEnd"/>
-      <w:r>
-        <w:t xml:space="preserve"> &amp; </w:t>
-      </w:r>
-      <w:proofErr w:type="spellStart"/>
-      <w:r>
-        <w:t>Tellis</w:t>
-      </w:r>
-      <w:proofErr w:type="spellEnd"/>
-      <w:r>
-        <w:t xml:space="preserve"> (1994); Greenleaf (1995); </w:t>
-      </w:r>
-      <w:proofErr w:type="spellStart"/>
-      <w:r>
-        <w:t>Bokhari</w:t>
-      </w:r>
-      <w:proofErr w:type="spellEnd"/>
-      <w:r>
-        <w:t xml:space="preserve"> &amp; </w:t>
-      </w:r>
-      <w:proofErr w:type="spellStart"/>
-      <w:r>
-        <w:t>Geltner</w:t>
-      </w:r>
-      <w:proofErr w:type="spellEnd"/>
-      <w:r>
-        <w:t xml:space="preserve"> (2011); Dougal et al. (2012).</w:t>
-      </w:r>
-    </w:p>
-  </w:footnote>
-  <w:footnote w:id="40">
-    <w:p>
-      <w:pPr>
-        <w:pStyle w:val="FootnoteText"/>
-      </w:pPr>
-      <w:r>
-        <w:rPr>
-          <w:rStyle w:val="FootnoteReference"/>
-        </w:rPr>
-        <w:footnoteRef/>
-      </w:r>
-      <w:r>
-        <w:t xml:space="preserve"> </w:t>
-      </w:r>
-      <w:proofErr w:type="spellStart"/>
       <w:r>
         <w:rPr>
           <w:rFonts w:ascii="Arial" w:hAnsi="Arial" w:cs="Arial"/>
           <w:color w:val="222222"/>
           <w:shd w:val="clear" w:color="auto" w:fill="FFFFFF"/>
         </w:rPr>
-        <w:t>Frykblom</w:t>
-      </w:r>
-      <w:proofErr w:type="spellEnd"/>
+        <w:t xml:space="preserve">Leung, Tin </w:t>
+      </w:r>
+      <w:proofErr w:type="spellStart"/>
       <w:r>
         <w:rPr>
           <w:rFonts w:ascii="Arial" w:hAnsi="Arial" w:cs="Arial"/>
           <w:color w:val="222222"/>
           <w:shd w:val="clear" w:color="auto" w:fill="FFFFFF"/>
         </w:rPr>
-        <w:t xml:space="preserve">, Peter, and Jason F. </w:t>
-      </w:r>
-      <w:proofErr w:type="spellStart"/>
+        <w:t>Cheuk</w:t>
+      </w:r>
+      <w:proofErr w:type="spellEnd"/>
       <w:r>
         <w:rPr>
           <w:rFonts w:ascii="Arial" w:hAnsi="Arial" w:cs="Arial"/>
           <w:color w:val="222222"/>
           <w:shd w:val="clear" w:color="auto" w:fill="FFFFFF"/>
         </w:rPr>
-        <w:t>Shogren</w:t>
-      </w:r>
-      <w:proofErr w:type="spellEnd"/>
-      <w:r>
-        <w:rPr>
-          <w:rFonts w:ascii="Arial" w:hAnsi="Arial" w:cs="Arial"/>
-          <w:color w:val="222222"/>
-          <w:shd w:val="clear" w:color="auto" w:fill="FFFFFF"/>
-        </w:rPr>
-        <w:t>. "An experimental testing of anchoring effects in discrete choice questions."</w:t>
+        <w:t>, and Kwok Ping Tsang. "Anchoring and loss aversion in the housing market: implications on price dynamics."</w:t>
       </w:r>
       <w:r>
         <w:rPr>
@@ -44438,7 +44582,7 @@
           <w:color w:val="222222"/>
           <w:shd w:val="clear" w:color="auto" w:fill="FFFFFF"/>
         </w:rPr>
-        <w:t>Environmental and resource economics</w:t>
+        <w:t>China Economic Review</w:t>
       </w:r>
       <w:r>
         <w:rPr>
@@ -44455,11 +44599,11 @@
           <w:color w:val="222222"/>
           <w:shd w:val="clear" w:color="auto" w:fill="FFFFFF"/>
         </w:rPr>
-        <w:t>16.3 (2000): 329-341.</w:t>
+        <w:t>24 (2013): 42-54.</w:t>
       </w:r>
     </w:p>
   </w:footnote>
-  <w:footnote w:id="41">
+  <w:footnote w:id="30">
     <w:p>
       <w:pPr>
         <w:pStyle w:val="FootnoteText"/>
@@ -44479,23 +44623,7 @@
           <w:color w:val="222222"/>
           <w:shd w:val="clear" w:color="auto" w:fill="FFFFFF"/>
         </w:rPr>
-        <w:t>Winter, Joachim. "Bracketing effects in categorized survey questions and the measurement of economic quantities." (2002).</w:t>
-      </w:r>
-    </w:p>
-  </w:footnote>
-  <w:footnote w:id="42">
-    <w:p>
-      <w:pPr>
-        <w:pStyle w:val="FootnoteText"/>
-      </w:pPr>
-      <w:r>
-        <w:rPr>
-          <w:rStyle w:val="FootnoteReference"/>
-        </w:rPr>
-        <w:footnoteRef/>
-      </w:r>
-      <w:r>
-        <w:t xml:space="preserve"> </w:t>
+        <w:t xml:space="preserve">Bruno, </w:t>
       </w:r>
       <w:proofErr w:type="spellStart"/>
       <w:r>
@@ -44504,7 +44632,7 @@
           <w:color w:val="222222"/>
           <w:shd w:val="clear" w:color="auto" w:fill="FFFFFF"/>
         </w:rPr>
-        <w:t>Flachaire</w:t>
+        <w:t>Brunella</w:t>
       </w:r>
       <w:proofErr w:type="spellEnd"/>
       <w:r>
@@ -44513,7 +44641,7 @@
           <w:color w:val="222222"/>
           <w:shd w:val="clear" w:color="auto" w:fill="FFFFFF"/>
         </w:rPr>
-        <w:t xml:space="preserve">, Emmanuel, and Guillaume Hollard. "Starting point bias and respondent uncertainty in dichotomous choice contingent valuation </w:t>
+        <w:t xml:space="preserve">, and Giacomo </w:t>
       </w:r>
       <w:proofErr w:type="spellStart"/>
       <w:r>
@@ -44522,7 +44650,25 @@
           <w:color w:val="222222"/>
           <w:shd w:val="clear" w:color="auto" w:fill="FFFFFF"/>
         </w:rPr>
-        <w:t>surveys."</w:t>
+        <w:t>Nocera</w:t>
+      </w:r>
+      <w:proofErr w:type="spellEnd"/>
+      <w:r>
+        <w:rPr>
+          <w:rFonts w:ascii="Arial" w:hAnsi="Arial" w:cs="Arial"/>
+          <w:color w:val="222222"/>
+          <w:shd w:val="clear" w:color="auto" w:fill="FFFFFF"/>
+        </w:rPr>
+        <w:t>. "Investing in art: The informational content of Italian painting pre-sale estimates."</w:t>
+      </w:r>
+      <w:r>
+        <w:rPr>
+          <w:rStyle w:val="apple-converted-space"/>
+          <w:rFonts w:ascii="Arial" w:hAnsi="Arial" w:cs="Arial"/>
+          <w:color w:val="222222"/>
+          <w:shd w:val="clear" w:color="auto" w:fill="FFFFFF"/>
+        </w:rPr>
+        <w:t> </w:t>
       </w:r>
       <w:r>
         <w:rPr>
@@ -44532,9 +44678,65 @@
           <w:color w:val="222222"/>
           <w:shd w:val="clear" w:color="auto" w:fill="FFFFFF"/>
         </w:rPr>
-        <w:t>Resource</w:t>
-      </w:r>
-      <w:proofErr w:type="spellEnd"/>
+        <w:t>Available at SSRN 1179183</w:t>
+      </w:r>
+      <w:r>
+        <w:rPr>
+          <w:rFonts w:ascii="Arial" w:hAnsi="Arial" w:cs="Arial"/>
+          <w:color w:val="222222"/>
+          <w:shd w:val="clear" w:color="auto" w:fill="FFFFFF"/>
+        </w:rPr>
+        <w:t>(2008).</w:t>
+      </w:r>
+    </w:p>
+  </w:footnote>
+  <w:footnote w:id="31">
+    <w:p>
+      <w:pPr>
+        <w:pStyle w:val="FootnoteText"/>
+      </w:pPr>
+      <w:r>
+        <w:rPr>
+          <w:rStyle w:val="FootnoteReference"/>
+        </w:rPr>
+        <w:footnoteRef/>
+      </w:r>
+      <w:r>
+        <w:t xml:space="preserve"> Specifically, both the relative and absolute range between low and high estimates.</w:t>
+      </w:r>
+    </w:p>
+  </w:footnote>
+  <w:footnote w:id="32">
+    <w:p>
+      <w:pPr>
+        <w:pStyle w:val="FootnoteText"/>
+      </w:pPr>
+      <w:r>
+        <w:rPr>
+          <w:rStyle w:val="FootnoteReference"/>
+        </w:rPr>
+        <w:footnoteRef/>
+      </w:r>
+      <w:r>
+        <w:t xml:space="preserve"> </w:t>
+      </w:r>
+      <w:r>
+        <w:rPr>
+          <w:rFonts w:ascii="Arial" w:hAnsi="Arial" w:cs="Arial"/>
+          <w:color w:val="222222"/>
+          <w:shd w:val="clear" w:color="auto" w:fill="FFFFFF"/>
+        </w:rPr>
+        <w:t>Hong, Harrison, et al. "Ordering, revenue and anchoring in art auctions."</w:t>
+      </w:r>
+      <w:r>
+        <w:rPr>
+          <w:rStyle w:val="apple-converted-space"/>
+          <w:rFonts w:ascii="Arial" w:hAnsi="Arial" w:cs="Arial"/>
+          <w:color w:val="222222"/>
+          <w:shd w:val="clear" w:color="auto" w:fill="FFFFFF"/>
+        </w:rPr>
+        <w:t> </w:t>
+      </w:r>
       <w:r>
         <w:rPr>
           <w:rFonts w:ascii="Arial" w:hAnsi="Arial" w:cs="Arial"/>
@@ -44543,7 +44745,7 @@
           <w:color w:val="222222"/>
           <w:shd w:val="clear" w:color="auto" w:fill="FFFFFF"/>
         </w:rPr>
-        <w:t xml:space="preserve"> and energy economics</w:t>
+        <w:t>The RAND Journal of Economics</w:t>
       </w:r>
       <w:r>
         <w:rPr>
@@ -44560,11 +44762,11 @@
           <w:color w:val="222222"/>
           <w:shd w:val="clear" w:color="auto" w:fill="FFFFFF"/>
         </w:rPr>
-        <w:t>29.3 (2007): 183-194.</w:t>
+        <w:t>46.1 (2015): 186-216.</w:t>
       </w:r>
     </w:p>
   </w:footnote>
-  <w:footnote w:id="43">
+  <w:footnote w:id="33">
     <w:p>
       <w:pPr>
         <w:pStyle w:val="FootnoteText"/>
@@ -44578,31 +44780,60 @@
       <w:r>
         <w:t xml:space="preserve"> </w:t>
       </w:r>
+      <w:r>
+        <w:t>http://www.artspace.com/magazine/news_events/the_heat_index/how_to_understand_new_york_record_auction_week-52310</w:t>
+      </w:r>
+    </w:p>
+  </w:footnote>
+  <w:footnote w:id="34">
+    <w:p>
+      <w:pPr>
+        <w:pStyle w:val="FootnoteText"/>
+      </w:pPr>
+      <w:r>
+        <w:rPr>
+          <w:rStyle w:val="FootnoteReference"/>
+        </w:rPr>
+        <w:footnoteRef/>
+      </w:r>
+      <w:r>
+        <w:t xml:space="preserve"> </w:t>
+      </w:r>
+      <w:proofErr w:type="spellStart"/>
       <w:r>
         <w:rPr>
           <w:rFonts w:ascii="Arial" w:hAnsi="Arial" w:cs="Arial"/>
           <w:color w:val="222222"/>
           <w:shd w:val="clear" w:color="auto" w:fill="FFFFFF"/>
         </w:rPr>
-        <w:t xml:space="preserve">Kinney Jr, William R., and Wilfred C. </w:t>
-      </w:r>
-      <w:proofErr w:type="spellStart"/>
+        <w:t>Beggs</w:t>
+      </w:r>
+      <w:proofErr w:type="spellEnd"/>
       <w:r>
         <w:rPr>
           <w:rFonts w:ascii="Arial" w:hAnsi="Arial" w:cs="Arial"/>
           <w:color w:val="222222"/>
           <w:shd w:val="clear" w:color="auto" w:fill="FFFFFF"/>
         </w:rPr>
-        <w:t>Uecker</w:t>
-      </w:r>
-      <w:proofErr w:type="spellEnd"/>
+        <w:t xml:space="preserve">, Alan, and Kathryn </w:t>
+      </w:r>
+      <w:proofErr w:type="spellStart"/>
       <w:r>
         <w:rPr>
           <w:rFonts w:ascii="Arial" w:hAnsi="Arial" w:cs="Arial"/>
           <w:color w:val="222222"/>
           <w:shd w:val="clear" w:color="auto" w:fill="FFFFFF"/>
         </w:rPr>
-        <w:t>. "Mitigating the consequences of anchoring in auditor judgments."</w:t>
+        <w:t>Graddy</w:t>
+      </w:r>
+      <w:proofErr w:type="spellEnd"/>
+      <w:r>
+        <w:rPr>
+          <w:rFonts w:ascii="Arial" w:hAnsi="Arial" w:cs="Arial"/>
+          <w:color w:val="222222"/>
+          <w:shd w:val="clear" w:color="auto" w:fill="FFFFFF"/>
+        </w:rPr>
+        <w:t>. "Failure to meet the reserve price: The impact on returns to art."</w:t>
       </w:r>
       <w:r>
         <w:rPr>
@@ -44621,7 +44852,7 @@
           <w:color w:val="222222"/>
           <w:shd w:val="clear" w:color="auto" w:fill="FFFFFF"/>
         </w:rPr>
-        <w:t>Accounting Review</w:t>
+        <w:t>Journal of Cultural Economics</w:t>
       </w:r>
       <w:r>
         <w:rPr>
@@ -44638,11 +44869,11 @@
           <w:color w:val="222222"/>
           <w:shd w:val="clear" w:color="auto" w:fill="FFFFFF"/>
         </w:rPr>
-        <w:t>(1982): 55-69.</w:t>
+        <w:t>32.4 (2008): 301-320.</w:t>
       </w:r>
     </w:p>
   </w:footnote>
-  <w:footnote w:id="44">
+  <w:footnote w:id="35">
     <w:p>
       <w:pPr>
         <w:pStyle w:val="FootnoteText"/>
@@ -44656,41 +44887,31 @@
       <w:r>
         <w:t xml:space="preserve"> </w:t>
       </w:r>
-      <w:proofErr w:type="spellStart"/>
       <w:r>
         <w:rPr>
           <w:rFonts w:ascii="Arial" w:hAnsi="Arial" w:cs="Arial"/>
           <w:color w:val="222222"/>
           <w:shd w:val="clear" w:color="auto" w:fill="FFFFFF"/>
         </w:rPr>
-        <w:t>Bucchianeri</w:t>
-      </w:r>
-      <w:proofErr w:type="spellEnd"/>
+        <w:t>Canals-</w:t>
+      </w:r>
+      <w:proofErr w:type="spellStart"/>
       <w:r>
         <w:rPr>
           <w:rFonts w:ascii="Arial" w:hAnsi="Arial" w:cs="Arial"/>
           <w:color w:val="222222"/>
           <w:shd w:val="clear" w:color="auto" w:fill="FFFFFF"/>
         </w:rPr>
-        <w:t xml:space="preserve">, Grace W., and Julia A. </w:t>
-      </w:r>
-      <w:proofErr w:type="spellStart"/>
+        <w:t>Cerdá</w:t>
+      </w:r>
+      <w:proofErr w:type="spellEnd"/>
       <w:r>
         <w:rPr>
           <w:rFonts w:ascii="Arial" w:hAnsi="Arial" w:cs="Arial"/>
           <w:color w:val="222222"/>
           <w:shd w:val="clear" w:color="auto" w:fill="FFFFFF"/>
         </w:rPr>
-        <w:t>Minson</w:t>
-      </w:r>
-      <w:proofErr w:type="spellEnd"/>
-      <w:r>
-        <w:rPr>
-          <w:rFonts w:ascii="Arial" w:hAnsi="Arial" w:cs="Arial"/>
-          <w:color w:val="222222"/>
-          <w:shd w:val="clear" w:color="auto" w:fill="FFFFFF"/>
-        </w:rPr>
-        <w:t>. "A homeowner's dilemma: Anchoring in residential real estate transactions."</w:t>
+        <w:t>, José J. "The value of a good reputation online: an application to art auctions."</w:t>
       </w:r>
       <w:r>
         <w:rPr>
@@ -44709,7 +44930,7 @@
           <w:color w:val="222222"/>
           <w:shd w:val="clear" w:color="auto" w:fill="FFFFFF"/>
         </w:rPr>
-        <w:t>Journal of Economic Behavior &amp; Organization</w:t>
+        <w:t>Journal of Cultural Economics</w:t>
       </w:r>
       <w:r>
         <w:rPr>
@@ -44726,11 +44947,11 @@
           <w:color w:val="222222"/>
           <w:shd w:val="clear" w:color="auto" w:fill="FFFFFF"/>
         </w:rPr>
-        <w:t>89 (2013): 76-92.</w:t>
+        <w:t>36.1 (2012): 67-85.</w:t>
       </w:r>
     </w:p>
   </w:footnote>
-  <w:footnote w:id="45">
+  <w:footnote w:id="36">
     <w:p>
       <w:pPr>
         <w:pStyle w:val="FootnoteText"/>
@@ -44751,7 +44972,7 @@
           <w:color w:val="222222"/>
           <w:shd w:val="clear" w:color="auto" w:fill="FFFFFF"/>
         </w:rPr>
-        <w:t>Mussweiler</w:t>
+        <w:t>Pénasse</w:t>
       </w:r>
       <w:proofErr w:type="spellEnd"/>
       <w:r>
@@ -44760,25 +44981,43 @@
           <w:color w:val="222222"/>
           <w:shd w:val="clear" w:color="auto" w:fill="FFFFFF"/>
         </w:rPr>
-        <w:t xml:space="preserve">, Thomas. "Sentencing </w:t>
-      </w:r>
-      <w:proofErr w:type="gramStart"/>
+        <w:t xml:space="preserve">, Julien, Luc </w:t>
+      </w:r>
+      <w:proofErr w:type="spellStart"/>
       <w:r>
         <w:rPr>
           <w:rFonts w:ascii="Arial" w:hAnsi="Arial" w:cs="Arial"/>
           <w:color w:val="222222"/>
           <w:shd w:val="clear" w:color="auto" w:fill="FFFFFF"/>
         </w:rPr>
-        <w:t>Under</w:t>
-      </w:r>
-      <w:proofErr w:type="gramEnd"/>
+        <w:t>Renneboog</w:t>
+      </w:r>
+      <w:proofErr w:type="spellEnd"/>
       <w:r>
         <w:rPr>
           <w:rFonts w:ascii="Arial" w:hAnsi="Arial" w:cs="Arial"/>
           <w:color w:val="222222"/>
           <w:shd w:val="clear" w:color="auto" w:fill="FFFFFF"/>
         </w:rPr>
-        <w:t xml:space="preserve"> Uncertainty: Anchoring Effects in the Courtroom1."</w:t>
+        <w:t xml:space="preserve">, and Christophe </w:t>
+      </w:r>
+      <w:proofErr w:type="spellStart"/>
+      <w:r>
+        <w:rPr>
+          <w:rFonts w:ascii="Arial" w:hAnsi="Arial" w:cs="Arial"/>
+          <w:color w:val="222222"/>
+          <w:shd w:val="clear" w:color="auto" w:fill="FFFFFF"/>
+        </w:rPr>
+        <w:t>Spaenjers</w:t>
+      </w:r>
+      <w:proofErr w:type="spellEnd"/>
+      <w:r>
+        <w:rPr>
+          <w:rFonts w:ascii="Arial" w:hAnsi="Arial" w:cs="Arial"/>
+          <w:color w:val="222222"/>
+          <w:shd w:val="clear" w:color="auto" w:fill="FFFFFF"/>
+        </w:rPr>
+        <w:t>. "Sentiment and art prices."</w:t>
       </w:r>
       <w:r>
         <w:rPr>
@@ -44797,7 +45036,7 @@
           <w:color w:val="222222"/>
           <w:shd w:val="clear" w:color="auto" w:fill="FFFFFF"/>
         </w:rPr>
-        <w:t>Journal of applied social psychology</w:t>
+        <w:t>Economics Letters</w:t>
       </w:r>
       <w:r>
         <w:rPr>
@@ -44814,11 +45053,11 @@
           <w:color w:val="222222"/>
           <w:shd w:val="clear" w:color="auto" w:fill="FFFFFF"/>
         </w:rPr>
-        <w:t>31.7 (2001): 1535-1551.</w:t>
+        <w:t>122.3 (2014): 432-434.</w:t>
       </w:r>
     </w:p>
   </w:footnote>
-  <w:footnote w:id="46">
+  <w:footnote w:id="37">
     <w:p>
       <w:pPr>
         <w:pStyle w:val="FootnoteText"/>
@@ -44838,7 +45077,97 @@
           <w:color w:val="222222"/>
           <w:shd w:val="clear" w:color="auto" w:fill="FFFFFF"/>
         </w:rPr>
-        <w:t>Green, Donald, et al. "Referendum contingent valuation, anchoring, and willingness to pay for public goods."</w:t>
+        <w:t xml:space="preserve">De Silva, </w:t>
+      </w:r>
+      <w:proofErr w:type="spellStart"/>
+      <w:r>
+        <w:rPr>
+          <w:rFonts w:ascii="Arial" w:hAnsi="Arial" w:cs="Arial"/>
+          <w:color w:val="222222"/>
+          <w:shd w:val="clear" w:color="auto" w:fill="FFFFFF"/>
+        </w:rPr>
+        <w:t>Dakshina</w:t>
+      </w:r>
+      <w:proofErr w:type="spellEnd"/>
+      <w:r>
+        <w:rPr>
+          <w:rFonts w:ascii="Arial" w:hAnsi="Arial" w:cs="Arial"/>
+          <w:color w:val="222222"/>
+          <w:shd w:val="clear" w:color="auto" w:fill="FFFFFF"/>
+        </w:rPr>
+        <w:t xml:space="preserve"> G., Rachel AJ </w:t>
+      </w:r>
+      <w:proofErr w:type="spellStart"/>
+      <w:r>
+        <w:rPr>
+          <w:rFonts w:ascii="Arial" w:hAnsi="Arial" w:cs="Arial"/>
+          <w:color w:val="222222"/>
+          <w:shd w:val="clear" w:color="auto" w:fill="FFFFFF"/>
+        </w:rPr>
+        <w:t>Pownall</w:t>
+      </w:r>
+      <w:proofErr w:type="spellEnd"/>
+      <w:r>
+        <w:rPr>
+          <w:rFonts w:ascii="Arial" w:hAnsi="Arial" w:cs="Arial"/>
+          <w:color w:val="222222"/>
+          <w:shd w:val="clear" w:color="auto" w:fill="FFFFFF"/>
+        </w:rPr>
+        <w:t xml:space="preserve">, and Leonard </w:t>
+      </w:r>
+      <w:proofErr w:type="spellStart"/>
+      <w:r>
+        <w:rPr>
+          <w:rFonts w:ascii="Arial" w:hAnsi="Arial" w:cs="Arial"/>
+          <w:color w:val="222222"/>
+          <w:shd w:val="clear" w:color="auto" w:fill="FFFFFF"/>
+        </w:rPr>
+        <w:t>Wolk</w:t>
+      </w:r>
+      <w:proofErr w:type="spellEnd"/>
+      <w:r>
+        <w:rPr>
+          <w:rFonts w:ascii="Arial" w:hAnsi="Arial" w:cs="Arial"/>
+          <w:color w:val="222222"/>
+          <w:shd w:val="clear" w:color="auto" w:fill="FFFFFF"/>
+        </w:rPr>
+        <w:t>. "Does the sun ‘</w:t>
+      </w:r>
+      <w:proofErr w:type="spellStart"/>
+      <w:r>
+        <w:rPr>
+          <w:rFonts w:ascii="Arial" w:hAnsi="Arial" w:cs="Arial"/>
+          <w:color w:val="222222"/>
+          <w:shd w:val="clear" w:color="auto" w:fill="FFFFFF"/>
+        </w:rPr>
+        <w:t>shine’on</w:t>
+      </w:r>
+      <w:proofErr w:type="spellEnd"/>
+      <w:r>
+        <w:rPr>
+          <w:rFonts w:ascii="Arial" w:hAnsi="Arial" w:cs="Arial"/>
+          <w:color w:val="222222"/>
+          <w:shd w:val="clear" w:color="auto" w:fill="FFFFFF"/>
+        </w:rPr>
+        <w:t xml:space="preserve"> art prices</w:t>
+      </w:r>
+      <w:proofErr w:type="gramStart"/>
+      <w:r>
+        <w:rPr>
+          <w:rFonts w:ascii="Arial" w:hAnsi="Arial" w:cs="Arial"/>
+          <w:color w:val="222222"/>
+          <w:shd w:val="clear" w:color="auto" w:fill="FFFFFF"/>
+        </w:rPr>
+        <w:t>?.</w:t>
+      </w:r>
+      <w:proofErr w:type="gramEnd"/>
+      <w:r>
+        <w:rPr>
+          <w:rFonts w:ascii="Arial" w:hAnsi="Arial" w:cs="Arial"/>
+          <w:color w:val="222222"/>
+          <w:shd w:val="clear" w:color="auto" w:fill="FFFFFF"/>
+        </w:rPr>
+        <w:t>"</w:t>
       </w:r>
       <w:r>
         <w:rPr>
@@ -44857,24 +45186,279 @@
           <w:color w:val="222222"/>
           <w:shd w:val="clear" w:color="auto" w:fill="FFFFFF"/>
         </w:rPr>
-        <w:t>Resource and Energy Economics</w:t>
-      </w:r>
-      <w:r>
-        <w:rPr>
-          <w:rStyle w:val="apple-converted-space"/>
+        <w:t>Journal of Economic Behavior &amp; Organization</w:t>
+      </w:r>
+      <w:r>
+        <w:rPr>
           <w:rFonts w:ascii="Arial" w:hAnsi="Arial" w:cs="Arial"/>
           <w:color w:val="222222"/>
           <w:shd w:val="clear" w:color="auto" w:fill="FFFFFF"/>
         </w:rPr>
-        <w:t> </w:t>
-      </w:r>
+        <w:t>82.1 (2012): 167-178.</w:t>
+      </w:r>
+    </w:p>
+  </w:footnote>
+  <w:footnote w:id="38">
+    <w:p>
+      <w:pPr>
+        <w:pStyle w:val="FootnoteText"/>
+      </w:pPr>
+      <w:r>
+        <w:rPr>
+          <w:rStyle w:val="FootnoteReference"/>
+        </w:rPr>
+        <w:footnoteRef/>
+      </w:r>
+      <w:r>
+        <w:t xml:space="preserve"> See </w:t>
+      </w:r>
+      <w:proofErr w:type="spellStart"/>
+      <w:r>
+        <w:t>Graddy</w:t>
+      </w:r>
+      <w:proofErr w:type="spellEnd"/>
+      <w:r>
+        <w:t xml:space="preserve"> et al. (2014); Hong et al. (2015).</w:t>
+      </w:r>
+    </w:p>
+  </w:footnote>
+  <w:footnote w:id="39">
+    <w:p>
+      <w:pPr>
+        <w:pStyle w:val="FootnoteText"/>
+      </w:pPr>
+      <w:r>
+        <w:rPr>
+          <w:rStyle w:val="FootnoteReference"/>
+        </w:rPr>
+        <w:footnoteRef/>
+      </w:r>
+      <w:r>
+        <w:t xml:space="preserve"> See Table 1 and 2 – sample means – in </w:t>
+      </w:r>
+      <w:proofErr w:type="spellStart"/>
+      <w:r>
+        <w:t>Beggs</w:t>
+      </w:r>
+      <w:proofErr w:type="spellEnd"/>
+      <w:r>
+        <w:t xml:space="preserve"> &amp; </w:t>
+      </w:r>
+      <w:proofErr w:type="spellStart"/>
+      <w:r>
+        <w:t>Graddy</w:t>
+      </w:r>
+      <w:proofErr w:type="spellEnd"/>
+      <w:r>
+        <w:t xml:space="preserve"> (2009).</w:t>
+      </w:r>
+    </w:p>
+  </w:footnote>
+  <w:footnote w:id="40">
+    <w:p>
+      <w:pPr>
+        <w:pStyle w:val="FootnoteText"/>
+      </w:pPr>
+      <w:r>
+        <w:rPr>
+          <w:rStyle w:val="FootnoteReference"/>
+        </w:rPr>
+        <w:footnoteRef/>
+      </w:r>
+      <w:r>
+        <w:t xml:space="preserve"> Observation from MB 00 about how even the same work can change over time?</w:t>
+      </w:r>
+    </w:p>
+  </w:footnote>
+  <w:footnote w:id="41">
+    <w:p>
+      <w:pPr>
+        <w:pStyle w:val="FootnoteText"/>
+      </w:pPr>
+      <w:r>
+        <w:rPr>
+          <w:rStyle w:val="FootnoteReference"/>
+        </w:rPr>
+        <w:footnoteRef/>
+      </w:r>
+      <w:r>
+        <w:t xml:space="preserve"> Richardson (</w:t>
+      </w:r>
+      <w:r>
+        <w:t>1992</w:t>
+      </w:r>
+      <w:r>
+        <w:t xml:space="preserve">); </w:t>
+      </w:r>
+      <w:proofErr w:type="spellStart"/>
+      <w:r>
+        <w:t>Beggs</w:t>
+      </w:r>
+      <w:proofErr w:type="spellEnd"/>
+      <w:r>
+        <w:t xml:space="preserve"> &amp; </w:t>
+      </w:r>
+      <w:proofErr w:type="spellStart"/>
+      <w:r>
+        <w:t>Graddy</w:t>
+      </w:r>
+      <w:proofErr w:type="spellEnd"/>
+      <w:r>
+        <w:t xml:space="preserve"> (1997); </w:t>
+      </w:r>
+      <w:proofErr w:type="spellStart"/>
+      <w:r>
+        <w:t>Ashenfelter</w:t>
+      </w:r>
+      <w:proofErr w:type="spellEnd"/>
+      <w:r>
+        <w:t xml:space="preserve"> &amp; </w:t>
+      </w:r>
+      <w:proofErr w:type="spellStart"/>
+      <w:r>
+        <w:t>Graddy</w:t>
+      </w:r>
+      <w:proofErr w:type="spellEnd"/>
+      <w:r>
+        <w:t xml:space="preserve"> (2003); </w:t>
+      </w:r>
+      <w:proofErr w:type="spellStart"/>
+      <w:r>
+        <w:t>Beggs</w:t>
+      </w:r>
+      <w:proofErr w:type="spellEnd"/>
+      <w:r>
+        <w:t xml:space="preserve"> &amp; </w:t>
+      </w:r>
+      <w:proofErr w:type="spellStart"/>
+      <w:r>
+        <w:t>Graddy</w:t>
+      </w:r>
+      <w:proofErr w:type="spellEnd"/>
+      <w:r>
+        <w:t xml:space="preserve"> (2009)</w:t>
+      </w:r>
+    </w:p>
+  </w:footnote>
+  <w:footnote w:id="42">
+    <w:p>
+      <w:pPr>
+        <w:pStyle w:val="FootnoteText"/>
+      </w:pPr>
+      <w:r>
+        <w:rPr>
+          <w:rStyle w:val="FootnoteReference"/>
+        </w:rPr>
+        <w:footnoteRef/>
+      </w:r>
+      <w:r>
+        <w:t xml:space="preserve"> </w:t>
+      </w:r>
+      <w:r>
+        <w:t>http://www.jstor.org/stable/pdf/2556028.pdf?acceptTC=true</w:t>
+      </w:r>
+    </w:p>
+  </w:footnote>
+  <w:footnote w:id="43">
+    <w:p>
+      <w:pPr>
+        <w:pStyle w:val="FootnoteText"/>
+      </w:pPr>
+      <w:r>
+        <w:rPr>
+          <w:rStyle w:val="FootnoteReference"/>
+        </w:rPr>
+        <w:footnoteRef/>
+      </w:r>
+      <w:r>
+        <w:t xml:space="preserve"> </w:t>
+      </w:r>
+      <w:r>
+        <w:t>http://people.brandeis.edu/~kgraddy/data.html</w:t>
+      </w:r>
+    </w:p>
+  </w:footnote>
+  <w:footnote w:id="44">
+    <w:p>
+      <w:pPr>
+        <w:pStyle w:val="FootnoteText"/>
+      </w:pPr>
+      <w:r>
+        <w:rPr>
+          <w:rStyle w:val="FootnoteReference"/>
+        </w:rPr>
+        <w:footnoteRef/>
+      </w:r>
+      <w:r>
+        <w:t xml:space="preserve"> Richardson, Andrew. 1992. “An Econometric Analysis of the Auction Market for Impressionist and Modern Pictures, 1980-1991.” Senior thesis, Department of Economics, Princeton University.</w:t>
+      </w:r>
+    </w:p>
+  </w:footnote>
+  <w:footnote w:id="45">
+    <w:p>
+      <w:pPr>
+        <w:pStyle w:val="FootnoteText"/>
+      </w:pPr>
+      <w:r>
+        <w:rPr>
+          <w:rStyle w:val="FootnoteReference"/>
+        </w:rPr>
+        <w:footnoteRef/>
+      </w:r>
+      <w:r>
+        <w:t xml:space="preserve"> </w:t>
+      </w:r>
+      <w:proofErr w:type="spellStart"/>
       <w:r>
         <w:rPr>
           <w:rFonts w:ascii="Arial" w:hAnsi="Arial" w:cs="Arial"/>
           <w:color w:val="222222"/>
           <w:shd w:val="clear" w:color="auto" w:fill="FFFFFF"/>
         </w:rPr>
-        <w:t>20.2 (1998): 85-116.</w:t>
+        <w:t>Beggs</w:t>
+      </w:r>
+      <w:proofErr w:type="spellEnd"/>
+      <w:r>
+        <w:rPr>
+          <w:rFonts w:ascii="Arial" w:hAnsi="Arial" w:cs="Arial"/>
+          <w:color w:val="222222"/>
+          <w:shd w:val="clear" w:color="auto" w:fill="FFFFFF"/>
+        </w:rPr>
+        <w:t xml:space="preserve">, Alan, and Kathryn </w:t>
+      </w:r>
+      <w:proofErr w:type="spellStart"/>
+      <w:r>
+        <w:rPr>
+          <w:rFonts w:ascii="Arial" w:hAnsi="Arial" w:cs="Arial"/>
+          <w:color w:val="222222"/>
+          <w:shd w:val="clear" w:color="auto" w:fill="FFFFFF"/>
+        </w:rPr>
+        <w:t>Graddy</w:t>
+      </w:r>
+      <w:proofErr w:type="spellEnd"/>
+      <w:r>
+        <w:rPr>
+          <w:rFonts w:ascii="Arial" w:hAnsi="Arial" w:cs="Arial"/>
+          <w:color w:val="222222"/>
+          <w:shd w:val="clear" w:color="auto" w:fill="FFFFFF"/>
+        </w:rPr>
+        <w:t>. "Testing for reference dependence: An application to the art market." (2005).</w:t>
+      </w:r>
+    </w:p>
+  </w:footnote>
+  <w:footnote w:id="46">
+    <w:p>
+      <w:pPr>
+        <w:pStyle w:val="FootnoteText"/>
+      </w:pPr>
+      <w:r>
+        <w:rPr>
+          <w:rStyle w:val="FootnoteReference"/>
+        </w:rPr>
+        <w:footnoteRef/>
+      </w:r>
+      <w:r>
+        <w:t xml:space="preserve"> The collected raw data also includes prints, drawings, and other mediums, but since we wish to compare against our other two datasets, we only use paintings here.</w:t>
       </w:r>
     </w:p>
   </w:footnote>
@@ -44890,43 +45474,32 @@
         <w:footnoteRef/>
       </w:r>
       <w:r>
+        <w:t xml:space="preserve"> http://artsalesindex.artinfo.com</w:t>
+      </w:r>
+    </w:p>
+  </w:footnote>
+  <w:footnote w:id="48">
+    <w:p>
+      <w:pPr>
+        <w:pStyle w:val="FootnoteText"/>
+        <w:ind w:firstLine="0"/>
+      </w:pPr>
+      <w:r>
+        <w:rPr>
+          <w:rStyle w:val="FootnoteReference"/>
+        </w:rPr>
+        <w:footnoteRef/>
+      </w:r>
+      <w:r>
         <w:t xml:space="preserve"> </w:t>
       </w:r>
-      <w:proofErr w:type="spellStart"/>
       <w:r>
         <w:rPr>
           <w:rFonts w:ascii="Arial" w:hAnsi="Arial" w:cs="Arial"/>
           <w:color w:val="222222"/>
           <w:shd w:val="clear" w:color="auto" w:fill="FFFFFF"/>
         </w:rPr>
-        <w:t>Nianhang</w:t>
-      </w:r>
-      <w:proofErr w:type="spellEnd"/>
-      <w:r>
-        <w:rPr>
-          <w:rFonts w:ascii="Arial" w:hAnsi="Arial" w:cs="Arial"/>
-          <w:color w:val="222222"/>
-          <w:shd w:val="clear" w:color="auto" w:fill="FFFFFF"/>
-        </w:rPr>
-        <w:t xml:space="preserve">, Xu, and Wu </w:t>
-      </w:r>
-      <w:proofErr w:type="spellStart"/>
-      <w:r>
-        <w:rPr>
-          <w:rFonts w:ascii="Arial" w:hAnsi="Arial" w:cs="Arial"/>
-          <w:color w:val="222222"/>
-          <w:shd w:val="clear" w:color="auto" w:fill="FFFFFF"/>
-        </w:rPr>
-        <w:t>Shinong</w:t>
-      </w:r>
-      <w:proofErr w:type="spellEnd"/>
-      <w:r>
-        <w:rPr>
-          <w:rFonts w:ascii="Arial" w:hAnsi="Arial" w:cs="Arial"/>
-          <w:color w:val="222222"/>
-          <w:shd w:val="clear" w:color="auto" w:fill="FFFFFF"/>
-        </w:rPr>
-        <w:t>. "A Study on Anchoring Effect for Non-tradable Share Reform of Listed Companies in China [J]."</w:t>
+        <w:t>Edmonds, Radcliffe G. "A theoretical basis for hedonic regression: A research primer."</w:t>
       </w:r>
       <w:r>
         <w:rPr>
@@ -44945,7 +45518,7 @@
           <w:color w:val="222222"/>
           <w:shd w:val="clear" w:color="auto" w:fill="FFFFFF"/>
         </w:rPr>
-        <w:t>Economic Research Journal</w:t>
+        <w:t>Real Estate Economics</w:t>
       </w:r>
       <w:r>
         <w:rPr>
@@ -44962,14 +45535,15 @@
           <w:color w:val="222222"/>
           <w:shd w:val="clear" w:color="auto" w:fill="FFFFFF"/>
         </w:rPr>
-        <w:t>1 (2007): 009.</w:t>
+        <w:t>12.1 (1984): 72-85.</w:t>
       </w:r>
     </w:p>
   </w:footnote>
-  <w:footnote w:id="48">
+  <w:footnote w:id="49">
     <w:p>
       <w:pPr>
         <w:pStyle w:val="FootnoteText"/>
+        <w:ind w:firstLine="0"/>
       </w:pPr>
       <w:r>
         <w:rPr>
@@ -44980,57 +45554,59 @@
       <w:r>
         <w:t xml:space="preserve"> </w:t>
       </w:r>
+      <w:proofErr w:type="spellStart"/>
       <w:r>
         <w:rPr>
           <w:rFonts w:ascii="Arial" w:hAnsi="Arial" w:cs="Arial"/>
           <w:color w:val="222222"/>
           <w:shd w:val="clear" w:color="auto" w:fill="FFFFFF"/>
         </w:rPr>
-        <w:t>Lucking</w:t>
-      </w:r>
-      <w:r>
-        <w:rPr>
-          <w:rFonts w:ascii="Cambria Math" w:hAnsi="Cambria Math" w:cs="Cambria Math"/>
-          <w:color w:val="222222"/>
-          <w:shd w:val="clear" w:color="auto" w:fill="FFFFFF"/>
-        </w:rPr>
-        <w:t>‐</w:t>
-      </w:r>
-      <w:proofErr w:type="spellStart"/>
+        <w:t>Costanigro</w:t>
+      </w:r>
+      <w:proofErr w:type="spellEnd"/>
       <w:r>
         <w:rPr>
           <w:rFonts w:ascii="Arial" w:hAnsi="Arial" w:cs="Arial"/>
           <w:color w:val="222222"/>
           <w:shd w:val="clear" w:color="auto" w:fill="FFFFFF"/>
         </w:rPr>
-        <w:t>Reiley</w:t>
-      </w:r>
-      <w:proofErr w:type="spellEnd"/>
+        <w:t xml:space="preserve">, Marco, Jill J. </w:t>
+      </w:r>
+      <w:proofErr w:type="spellStart"/>
       <w:r>
         <w:rPr>
           <w:rFonts w:ascii="Arial" w:hAnsi="Arial" w:cs="Arial"/>
           <w:color w:val="222222"/>
           <w:shd w:val="clear" w:color="auto" w:fill="FFFFFF"/>
         </w:rPr>
-        <w:t xml:space="preserve">, David, et al. "Pennies from </w:t>
-      </w:r>
-      <w:proofErr w:type="spellStart"/>
+        <w:t>McCluskey</w:t>
+      </w:r>
+      <w:proofErr w:type="spellEnd"/>
       <w:r>
         <w:rPr>
           <w:rFonts w:ascii="Arial" w:hAnsi="Arial" w:cs="Arial"/>
           <w:color w:val="222222"/>
           <w:shd w:val="clear" w:color="auto" w:fill="FFFFFF"/>
         </w:rPr>
-        <w:t>ebay</w:t>
-      </w:r>
-      <w:proofErr w:type="spellEnd"/>
+        <w:t xml:space="preserve">, and Ron C. </w:t>
+      </w:r>
+      <w:proofErr w:type="spellStart"/>
       <w:r>
         <w:rPr>
           <w:rFonts w:ascii="Arial" w:hAnsi="Arial" w:cs="Arial"/>
           <w:color w:val="222222"/>
           <w:shd w:val="clear" w:color="auto" w:fill="FFFFFF"/>
         </w:rPr>
-        <w:t>: The determinants of price in online auctions*."</w:t>
+        <w:t>Mittelhammer</w:t>
+      </w:r>
+      <w:proofErr w:type="spellEnd"/>
+      <w:r>
+        <w:rPr>
+          <w:rFonts w:ascii="Arial" w:hAnsi="Arial" w:cs="Arial"/>
+          <w:color w:val="222222"/>
+          <w:shd w:val="clear" w:color="auto" w:fill="FFFFFF"/>
+        </w:rPr>
+        <w:t>. "Segmenting the wine market based on price: hedonic regression when different prices mean different products."</w:t>
       </w:r>
       <w:r>
         <w:rPr>
@@ -45049,120 +45625,15 @@
           <w:color w:val="222222"/>
           <w:shd w:val="clear" w:color="auto" w:fill="FFFFFF"/>
         </w:rPr>
-        <w:t>The Journal of Industrial Economics</w:t>
-      </w:r>
-      <w:r>
-        <w:rPr>
-          <w:rStyle w:val="apple-converted-space"/>
+        <w:t>Journal of agricultural Economics</w:t>
+      </w:r>
+      <w:r>
+        <w:rPr>
           <w:rFonts w:ascii="Arial" w:hAnsi="Arial" w:cs="Arial"/>
           <w:color w:val="222222"/>
           <w:shd w:val="clear" w:color="auto" w:fill="FFFFFF"/>
         </w:rPr>
-        <w:t> </w:t>
-      </w:r>
-      <w:r>
-        <w:rPr>
-          <w:rFonts w:ascii="Arial" w:hAnsi="Arial" w:cs="Arial"/>
-          <w:color w:val="222222"/>
-          <w:shd w:val="clear" w:color="auto" w:fill="FFFFFF"/>
-        </w:rPr>
-        <w:t>55.2 (2007): 223-233.</w:t>
-      </w:r>
-    </w:p>
-  </w:footnote>
-  <w:footnote w:id="49">
-    <w:p>
-      <w:pPr>
-        <w:pStyle w:val="FootnoteText"/>
-      </w:pPr>
-      <w:r>
-        <w:rPr>
-          <w:rStyle w:val="FootnoteReference"/>
-        </w:rPr>
-        <w:footnoteRef/>
-      </w:r>
-      <w:r>
-        <w:t xml:space="preserve"> </w:t>
-      </w:r>
-      <w:r>
-        <w:rPr>
-          <w:rFonts w:ascii="Arial" w:hAnsi="Arial" w:cs="Arial"/>
-          <w:color w:val="222222"/>
-          <w:shd w:val="clear" w:color="auto" w:fill="FFFFFF"/>
-        </w:rPr>
-        <w:t xml:space="preserve">Ku, Gillian, Adam D. </w:t>
-      </w:r>
-      <w:proofErr w:type="spellStart"/>
-      <w:r>
-        <w:rPr>
-          <w:rFonts w:ascii="Arial" w:hAnsi="Arial" w:cs="Arial"/>
-          <w:color w:val="222222"/>
-          <w:shd w:val="clear" w:color="auto" w:fill="FFFFFF"/>
-        </w:rPr>
-        <w:t>Galinsky</w:t>
-      </w:r>
-      <w:proofErr w:type="spellEnd"/>
-      <w:r>
-        <w:rPr>
-          <w:rFonts w:ascii="Arial" w:hAnsi="Arial" w:cs="Arial"/>
-          <w:color w:val="222222"/>
-          <w:shd w:val="clear" w:color="auto" w:fill="FFFFFF"/>
-        </w:rPr>
-        <w:t xml:space="preserve">, and J. Keith </w:t>
-      </w:r>
-      <w:proofErr w:type="spellStart"/>
-      <w:r>
-        <w:rPr>
-          <w:rFonts w:ascii="Arial" w:hAnsi="Arial" w:cs="Arial"/>
-          <w:color w:val="222222"/>
-          <w:shd w:val="clear" w:color="auto" w:fill="FFFFFF"/>
-        </w:rPr>
-        <w:t>Murnighan</w:t>
-      </w:r>
-      <w:proofErr w:type="spellEnd"/>
-      <w:r>
-        <w:rPr>
-          <w:rFonts w:ascii="Arial" w:hAnsi="Arial" w:cs="Arial"/>
-          <w:color w:val="222222"/>
-          <w:shd w:val="clear" w:color="auto" w:fill="FFFFFF"/>
-        </w:rPr>
-        <w:t>. "Starting low but ending high: A reversal of the anchoring effect in auctions."</w:t>
-      </w:r>
-      <w:r>
-        <w:rPr>
-          <w:rStyle w:val="apple-converted-space"/>
-          <w:rFonts w:ascii="Arial" w:hAnsi="Arial" w:cs="Arial"/>
-          <w:color w:val="222222"/>
-          <w:shd w:val="clear" w:color="auto" w:fill="FFFFFF"/>
-        </w:rPr>
-        <w:t> </w:t>
-      </w:r>
-      <w:r>
-        <w:rPr>
-          <w:rFonts w:ascii="Arial" w:hAnsi="Arial" w:cs="Arial"/>
-          <w:i/>
-          <w:iCs/>
-          <w:color w:val="222222"/>
-          <w:shd w:val="clear" w:color="auto" w:fill="FFFFFF"/>
-        </w:rPr>
-        <w:t>Journal of Personality and social Psychology</w:t>
-      </w:r>
-      <w:r>
-        <w:rPr>
-          <w:rStyle w:val="apple-converted-space"/>
-          <w:rFonts w:ascii="Arial" w:hAnsi="Arial" w:cs="Arial"/>
-          <w:color w:val="222222"/>
-          <w:shd w:val="clear" w:color="auto" w:fill="FFFFFF"/>
-        </w:rPr>
-        <w:t> </w:t>
-      </w:r>
-      <w:r>
-        <w:rPr>
-          <w:rFonts w:ascii="Arial" w:hAnsi="Arial" w:cs="Arial"/>
-          <w:color w:val="222222"/>
-          <w:shd w:val="clear" w:color="auto" w:fill="FFFFFF"/>
-        </w:rPr>
-        <w:t>90.6 (2006): 975.</w:t>
+        <w:t>58.3 (2007): 454-466.</w:t>
       </w:r>
     </w:p>
   </w:footnote>
@@ -45170,6 +45641,7 @@
     <w:p>
       <w:pPr>
         <w:pStyle w:val="FootnoteText"/>
+        <w:ind w:firstLine="0"/>
       </w:pPr>
       <w:r>
         <w:rPr>
@@ -45178,1493 +45650,30 @@
         <w:footnoteRef/>
       </w:r>
       <w:r>
-        <w:t xml:space="preserve"> </w:t>
-      </w:r>
-      <w:proofErr w:type="spellStart"/>
-      <w:r>
-        <w:rPr>
-          <w:rFonts w:ascii="Arial" w:hAnsi="Arial" w:cs="Arial"/>
-          <w:color w:val="222222"/>
-          <w:shd w:val="clear" w:color="auto" w:fill="FFFFFF"/>
-        </w:rPr>
-        <w:t>Ariely</w:t>
-      </w:r>
-      <w:proofErr w:type="spellEnd"/>
-      <w:r>
-        <w:rPr>
-          <w:rFonts w:ascii="Arial" w:hAnsi="Arial" w:cs="Arial"/>
-          <w:color w:val="222222"/>
-          <w:shd w:val="clear" w:color="auto" w:fill="FFFFFF"/>
-        </w:rPr>
-        <w:t xml:space="preserve">, Dan, George </w:t>
-      </w:r>
-      <w:proofErr w:type="spellStart"/>
-      <w:r>
-        <w:rPr>
-          <w:rFonts w:ascii="Arial" w:hAnsi="Arial" w:cs="Arial"/>
-          <w:color w:val="222222"/>
-          <w:shd w:val="clear" w:color="auto" w:fill="FFFFFF"/>
-        </w:rPr>
-        <w:t>Loewenstein</w:t>
-      </w:r>
-      <w:proofErr w:type="spellEnd"/>
-      <w:r>
-        <w:rPr>
-          <w:rFonts w:ascii="Arial" w:hAnsi="Arial" w:cs="Arial"/>
-          <w:color w:val="222222"/>
-          <w:shd w:val="clear" w:color="auto" w:fill="FFFFFF"/>
-        </w:rPr>
-        <w:t xml:space="preserve">, and </w:t>
-      </w:r>
-      <w:proofErr w:type="spellStart"/>
-      <w:r>
-        <w:rPr>
-          <w:rFonts w:ascii="Arial" w:hAnsi="Arial" w:cs="Arial"/>
-          <w:color w:val="222222"/>
-          <w:shd w:val="clear" w:color="auto" w:fill="FFFFFF"/>
-        </w:rPr>
-        <w:t>Drazen</w:t>
-      </w:r>
-      <w:proofErr w:type="spellEnd"/>
-      <w:r>
-        <w:rPr>
-          <w:rFonts w:ascii="Arial" w:hAnsi="Arial" w:cs="Arial"/>
-          <w:color w:val="222222"/>
-          <w:shd w:val="clear" w:color="auto" w:fill="FFFFFF"/>
-        </w:rPr>
-        <w:t xml:space="preserve"> </w:t>
-      </w:r>
-      <w:proofErr w:type="spellStart"/>
-      <w:r>
-        <w:rPr>
-          <w:rFonts w:ascii="Arial" w:hAnsi="Arial" w:cs="Arial"/>
-          <w:color w:val="222222"/>
-          <w:shd w:val="clear" w:color="auto" w:fill="FFFFFF"/>
-        </w:rPr>
-        <w:t>Prelec</w:t>
-      </w:r>
-      <w:proofErr w:type="spellEnd"/>
-      <w:r>
-        <w:rPr>
-          <w:rFonts w:ascii="Arial" w:hAnsi="Arial" w:cs="Arial"/>
-          <w:color w:val="222222"/>
-          <w:shd w:val="clear" w:color="auto" w:fill="FFFFFF"/>
-        </w:rPr>
-        <w:t>. "Tom Sawyer and the construction of value."</w:t>
-      </w:r>
-      <w:r>
-        <w:rPr>
-          <w:rStyle w:val="apple-converted-space"/>
-          <w:rFonts w:ascii="Arial" w:hAnsi="Arial" w:cs="Arial"/>
-          <w:color w:val="222222"/>
-          <w:shd w:val="clear" w:color="auto" w:fill="FFFFFF"/>
-        </w:rPr>
-        <w:t> </w:t>
-      </w:r>
-      <w:r>
-        <w:rPr>
-          <w:rFonts w:ascii="Arial" w:hAnsi="Arial" w:cs="Arial"/>
-          <w:i/>
-          <w:iCs/>
-          <w:color w:val="222222"/>
-          <w:shd w:val="clear" w:color="auto" w:fill="FFFFFF"/>
-        </w:rPr>
-        <w:t>Journal of Economic Behavior &amp; Organization</w:t>
-      </w:r>
-      <w:r>
-        <w:rPr>
-          <w:rStyle w:val="apple-converted-space"/>
-          <w:rFonts w:ascii="Arial" w:hAnsi="Arial" w:cs="Arial"/>
-          <w:color w:val="222222"/>
-          <w:shd w:val="clear" w:color="auto" w:fill="FFFFFF"/>
-        </w:rPr>
-        <w:t> </w:t>
-      </w:r>
-      <w:r>
-        <w:rPr>
-          <w:rFonts w:ascii="Arial" w:hAnsi="Arial" w:cs="Arial"/>
-          <w:color w:val="222222"/>
-          <w:shd w:val="clear" w:color="auto" w:fill="FFFFFF"/>
-        </w:rPr>
-        <w:t>60.1 (2006): 1-10.</w:t>
+        <w:t xml:space="preserve"> The data here consists of all sale observations that correspond to the set of paintings that have been resold multiple times. </w:t>
+      </w:r>
+      <w:proofErr w:type="spellStart"/>
+      <w:r>
+        <w:t>Beggs</w:t>
+      </w:r>
+      <w:proofErr w:type="spellEnd"/>
+      <w:r>
+        <w:t xml:space="preserve"> &amp; </w:t>
+      </w:r>
+      <w:proofErr w:type="spellStart"/>
+      <w:r>
+        <w:t>Graddy</w:t>
+      </w:r>
+      <w:proofErr w:type="spellEnd"/>
+      <w:r>
+        <w:rPr>
+          <w:rFonts w:eastAsiaTheme="minorEastAsia"/>
+        </w:rPr>
+        <w:t xml:space="preserve"> have painstakingly verified each observation against presale catalogs. Because those are not available, in my replication analysis I make the assumption that duplicate observations in their Impressionist and Contemporary data refer to multiple sales of the same item.</w:t>
       </w:r>
     </w:p>
   </w:footnote>
   <w:footnote w:id="51">
-    <w:p>
-      <w:pPr>
-        <w:pStyle w:val="FootnoteText"/>
-      </w:pPr>
-      <w:r>
-        <w:rPr>
-          <w:rStyle w:val="FootnoteReference"/>
-        </w:rPr>
-        <w:footnoteRef/>
-      </w:r>
-      <w:r>
-        <w:t xml:space="preserve"> </w:t>
-      </w:r>
-      <w:proofErr w:type="spellStart"/>
-      <w:r>
-        <w:rPr>
-          <w:rFonts w:ascii="Arial" w:hAnsi="Arial" w:cs="Arial"/>
-          <w:color w:val="222222"/>
-          <w:shd w:val="clear" w:color="auto" w:fill="FFFFFF"/>
-        </w:rPr>
-        <w:t>Wolk</w:t>
-      </w:r>
-      <w:proofErr w:type="spellEnd"/>
-      <w:r>
-        <w:rPr>
-          <w:rFonts w:ascii="Arial" w:hAnsi="Arial" w:cs="Arial"/>
-          <w:color w:val="222222"/>
-          <w:shd w:val="clear" w:color="auto" w:fill="FFFFFF"/>
-        </w:rPr>
-        <w:t>, Agnieszka, and Martin Spann. "The effects of reference prices on bidding behavior in interactive pricing mechanisms."</w:t>
-      </w:r>
-      <w:r>
-        <w:rPr>
-          <w:rStyle w:val="apple-converted-space"/>
-          <w:rFonts w:ascii="Arial" w:hAnsi="Arial" w:cs="Arial"/>
-          <w:color w:val="222222"/>
-          <w:shd w:val="clear" w:color="auto" w:fill="FFFFFF"/>
-        </w:rPr>
-        <w:t> </w:t>
-      </w:r>
-      <w:r>
-        <w:rPr>
-          <w:rFonts w:ascii="Arial" w:hAnsi="Arial" w:cs="Arial"/>
-          <w:i/>
-          <w:iCs/>
-          <w:color w:val="222222"/>
-          <w:shd w:val="clear" w:color="auto" w:fill="FFFFFF"/>
-        </w:rPr>
-        <w:t>Journal of Interactive Marketing</w:t>
-      </w:r>
-      <w:r>
-        <w:rPr>
-          <w:rStyle w:val="apple-converted-space"/>
-          <w:rFonts w:ascii="Arial" w:hAnsi="Arial" w:cs="Arial"/>
-          <w:color w:val="222222"/>
-          <w:shd w:val="clear" w:color="auto" w:fill="FFFFFF"/>
-        </w:rPr>
-        <w:t> </w:t>
-      </w:r>
-      <w:r>
-        <w:rPr>
-          <w:rFonts w:ascii="Arial" w:hAnsi="Arial" w:cs="Arial"/>
-          <w:color w:val="222222"/>
-          <w:shd w:val="clear" w:color="auto" w:fill="FFFFFF"/>
-        </w:rPr>
-        <w:t>22.4 (2008): 2-18.</w:t>
-      </w:r>
-    </w:p>
-  </w:footnote>
-  <w:footnote w:id="52">
-    <w:p>
-      <w:pPr>
-        <w:pStyle w:val="FootnoteText"/>
-      </w:pPr>
-      <w:r>
-        <w:rPr>
-          <w:rStyle w:val="FootnoteReference"/>
-        </w:rPr>
-        <w:footnoteRef/>
-      </w:r>
-      <w:r>
-        <w:t xml:space="preserve"> </w:t>
-      </w:r>
-      <w:proofErr w:type="spellStart"/>
-      <w:r>
-        <w:rPr>
-          <w:rFonts w:ascii="Arial" w:hAnsi="Arial" w:cs="Arial"/>
-          <w:color w:val="222222"/>
-          <w:shd w:val="clear" w:color="auto" w:fill="FFFFFF"/>
-        </w:rPr>
-        <w:t>Beggs</w:t>
-      </w:r>
-      <w:proofErr w:type="spellEnd"/>
-      <w:r>
-        <w:rPr>
-          <w:rFonts w:ascii="Arial" w:hAnsi="Arial" w:cs="Arial"/>
-          <w:color w:val="222222"/>
-          <w:shd w:val="clear" w:color="auto" w:fill="FFFFFF"/>
-        </w:rPr>
-        <w:t xml:space="preserve">, Alan, and Kathryn </w:t>
-      </w:r>
-      <w:proofErr w:type="spellStart"/>
-      <w:r>
-        <w:rPr>
-          <w:rFonts w:ascii="Arial" w:hAnsi="Arial" w:cs="Arial"/>
-          <w:color w:val="222222"/>
-          <w:shd w:val="clear" w:color="auto" w:fill="FFFFFF"/>
-        </w:rPr>
-        <w:t>Graddy</w:t>
-      </w:r>
-      <w:proofErr w:type="spellEnd"/>
-      <w:r>
-        <w:rPr>
-          <w:rFonts w:ascii="Arial" w:hAnsi="Arial" w:cs="Arial"/>
-          <w:color w:val="222222"/>
-          <w:shd w:val="clear" w:color="auto" w:fill="FFFFFF"/>
-        </w:rPr>
-        <w:t>. "Testing for reference dependence: An application to the art market." (2005).</w:t>
-      </w:r>
-    </w:p>
-  </w:footnote>
-  <w:footnote w:id="53">
-    <w:p>
-      <w:pPr>
-        <w:pStyle w:val="FootnoteText"/>
-      </w:pPr>
-      <w:r>
-        <w:rPr>
-          <w:rStyle w:val="FootnoteReference"/>
-        </w:rPr>
-        <w:footnoteRef/>
-      </w:r>
-      <w:r>
-        <w:t xml:space="preserve"> Loss aversion is another behavioral bias that says losses are felt more strongly than equivalent gains.</w:t>
-      </w:r>
-    </w:p>
-  </w:footnote>
-  <w:footnote w:id="54">
-    <w:p>
-      <w:pPr>
-        <w:pStyle w:val="FootnoteText"/>
-      </w:pPr>
-      <w:r>
-        <w:rPr>
-          <w:rStyle w:val="FootnoteReference"/>
-        </w:rPr>
-        <w:footnoteRef/>
-      </w:r>
-      <w:r>
-        <w:t xml:space="preserve"> </w:t>
-      </w:r>
-      <w:proofErr w:type="spellStart"/>
-      <w:r>
-        <w:rPr>
-          <w:rFonts w:ascii="Arial" w:hAnsi="Arial" w:cs="Arial"/>
-          <w:color w:val="222222"/>
-          <w:shd w:val="clear" w:color="auto" w:fill="FFFFFF"/>
-        </w:rPr>
-        <w:t>Beggs</w:t>
-      </w:r>
-      <w:proofErr w:type="spellEnd"/>
-      <w:r>
-        <w:rPr>
-          <w:rFonts w:ascii="Arial" w:hAnsi="Arial" w:cs="Arial"/>
-          <w:color w:val="222222"/>
-          <w:shd w:val="clear" w:color="auto" w:fill="FFFFFF"/>
-        </w:rPr>
-        <w:t xml:space="preserve">, Alan, and Kathryn </w:t>
-      </w:r>
-      <w:proofErr w:type="spellStart"/>
-      <w:r>
-        <w:rPr>
-          <w:rFonts w:ascii="Arial" w:hAnsi="Arial" w:cs="Arial"/>
-          <w:color w:val="222222"/>
-          <w:shd w:val="clear" w:color="auto" w:fill="FFFFFF"/>
-        </w:rPr>
-        <w:t>Graddy</w:t>
-      </w:r>
-      <w:proofErr w:type="spellEnd"/>
-      <w:r>
-        <w:rPr>
-          <w:rFonts w:ascii="Arial" w:hAnsi="Arial" w:cs="Arial"/>
-          <w:color w:val="222222"/>
-          <w:shd w:val="clear" w:color="auto" w:fill="FFFFFF"/>
-        </w:rPr>
-        <w:t>. "Anchoring effects: Evidence from art auctions."</w:t>
-      </w:r>
-      <w:r>
-        <w:rPr>
-          <w:rStyle w:val="apple-converted-space"/>
-          <w:rFonts w:ascii="Arial" w:hAnsi="Arial" w:cs="Arial"/>
-          <w:color w:val="222222"/>
-          <w:shd w:val="clear" w:color="auto" w:fill="FFFFFF"/>
-        </w:rPr>
-        <w:t> </w:t>
-      </w:r>
-      <w:r>
-        <w:rPr>
-          <w:rFonts w:ascii="Arial" w:hAnsi="Arial" w:cs="Arial"/>
-          <w:i/>
-          <w:iCs/>
-          <w:color w:val="222222"/>
-          <w:shd w:val="clear" w:color="auto" w:fill="FFFFFF"/>
-        </w:rPr>
-        <w:t>The American Economic Review</w:t>
-      </w:r>
-      <w:r>
-        <w:rPr>
-          <w:rStyle w:val="apple-converted-space"/>
-          <w:rFonts w:ascii="Arial" w:hAnsi="Arial" w:cs="Arial"/>
-          <w:color w:val="222222"/>
-          <w:shd w:val="clear" w:color="auto" w:fill="FFFFFF"/>
-        </w:rPr>
-        <w:t> </w:t>
-      </w:r>
-      <w:r>
-        <w:rPr>
-          <w:rFonts w:ascii="Arial" w:hAnsi="Arial" w:cs="Arial"/>
-          <w:color w:val="222222"/>
-          <w:shd w:val="clear" w:color="auto" w:fill="FFFFFF"/>
-        </w:rPr>
-        <w:t>99.3 (2009): 1027-1039.</w:t>
-      </w:r>
-    </w:p>
-  </w:footnote>
-  <w:footnote w:id="55">
-    <w:p>
-      <w:pPr>
-        <w:pStyle w:val="FootnoteText"/>
-      </w:pPr>
-      <w:r>
-        <w:rPr>
-          <w:rStyle w:val="FootnoteReference"/>
-        </w:rPr>
-        <w:footnoteRef/>
-      </w:r>
-      <w:r>
-        <w:t xml:space="preserve"> </w:t>
-      </w:r>
-      <w:r>
-        <w:rPr>
-          <w:rFonts w:ascii="Arial" w:hAnsi="Arial" w:cs="Arial"/>
-          <w:color w:val="222222"/>
-          <w:shd w:val="clear" w:color="auto" w:fill="FFFFFF"/>
-        </w:rPr>
-        <w:t xml:space="preserve">Leung, Tin </w:t>
-      </w:r>
-      <w:proofErr w:type="spellStart"/>
-      <w:r>
-        <w:rPr>
-          <w:rFonts w:ascii="Arial" w:hAnsi="Arial" w:cs="Arial"/>
-          <w:color w:val="222222"/>
-          <w:shd w:val="clear" w:color="auto" w:fill="FFFFFF"/>
-        </w:rPr>
-        <w:t>Cheuk</w:t>
-      </w:r>
-      <w:proofErr w:type="spellEnd"/>
-      <w:r>
-        <w:rPr>
-          <w:rFonts w:ascii="Arial" w:hAnsi="Arial" w:cs="Arial"/>
-          <w:color w:val="222222"/>
-          <w:shd w:val="clear" w:color="auto" w:fill="FFFFFF"/>
-        </w:rPr>
-        <w:t>, and Kwok Ping Tsang. "Anchoring and loss aversion in the housing market: implications on price dynamics."</w:t>
-      </w:r>
-      <w:r>
-        <w:rPr>
-          <w:rStyle w:val="apple-converted-space"/>
-          <w:rFonts w:ascii="Arial" w:hAnsi="Arial" w:cs="Arial"/>
-          <w:color w:val="222222"/>
-          <w:shd w:val="clear" w:color="auto" w:fill="FFFFFF"/>
-        </w:rPr>
-        <w:t> </w:t>
-      </w:r>
-      <w:r>
-        <w:rPr>
-          <w:rFonts w:ascii="Arial" w:hAnsi="Arial" w:cs="Arial"/>
-          <w:i/>
-          <w:iCs/>
-          <w:color w:val="222222"/>
-          <w:shd w:val="clear" w:color="auto" w:fill="FFFFFF"/>
-        </w:rPr>
-        <w:t>China Economic Review</w:t>
-      </w:r>
-      <w:r>
-        <w:rPr>
-          <w:rStyle w:val="apple-converted-space"/>
-          <w:rFonts w:ascii="Arial" w:hAnsi="Arial" w:cs="Arial"/>
-          <w:color w:val="222222"/>
-          <w:shd w:val="clear" w:color="auto" w:fill="FFFFFF"/>
-        </w:rPr>
-        <w:t> </w:t>
-      </w:r>
-      <w:r>
-        <w:rPr>
-          <w:rFonts w:ascii="Arial" w:hAnsi="Arial" w:cs="Arial"/>
-          <w:color w:val="222222"/>
-          <w:shd w:val="clear" w:color="auto" w:fill="FFFFFF"/>
-        </w:rPr>
-        <w:t>24 (2013): 42-54.</w:t>
-      </w:r>
-    </w:p>
-  </w:footnote>
-  <w:footnote w:id="56">
-    <w:p>
-      <w:pPr>
-        <w:pStyle w:val="FootnoteText"/>
-      </w:pPr>
-      <w:r>
-        <w:rPr>
-          <w:rStyle w:val="FootnoteReference"/>
-        </w:rPr>
-        <w:footnoteRef/>
-      </w:r>
-      <w:r>
-        <w:t xml:space="preserve"> </w:t>
-      </w:r>
-      <w:r>
-        <w:rPr>
-          <w:rFonts w:ascii="Arial" w:hAnsi="Arial" w:cs="Arial"/>
-          <w:color w:val="222222"/>
-          <w:shd w:val="clear" w:color="auto" w:fill="FFFFFF"/>
-        </w:rPr>
-        <w:t xml:space="preserve">Bruno, </w:t>
-      </w:r>
-      <w:proofErr w:type="spellStart"/>
-      <w:r>
-        <w:rPr>
-          <w:rFonts w:ascii="Arial" w:hAnsi="Arial" w:cs="Arial"/>
-          <w:color w:val="222222"/>
-          <w:shd w:val="clear" w:color="auto" w:fill="FFFFFF"/>
-        </w:rPr>
-        <w:t>Brunella</w:t>
-      </w:r>
-      <w:proofErr w:type="spellEnd"/>
-      <w:r>
-        <w:rPr>
-          <w:rFonts w:ascii="Arial" w:hAnsi="Arial" w:cs="Arial"/>
-          <w:color w:val="222222"/>
-          <w:shd w:val="clear" w:color="auto" w:fill="FFFFFF"/>
-        </w:rPr>
-        <w:t xml:space="preserve">, and Giacomo </w:t>
-      </w:r>
-      <w:proofErr w:type="spellStart"/>
-      <w:r>
-        <w:rPr>
-          <w:rFonts w:ascii="Arial" w:hAnsi="Arial" w:cs="Arial"/>
-          <w:color w:val="222222"/>
-          <w:shd w:val="clear" w:color="auto" w:fill="FFFFFF"/>
-        </w:rPr>
-        <w:t>Nocera</w:t>
-      </w:r>
-      <w:proofErr w:type="spellEnd"/>
-      <w:r>
-        <w:rPr>
-          <w:rFonts w:ascii="Arial" w:hAnsi="Arial" w:cs="Arial"/>
-          <w:color w:val="222222"/>
-          <w:shd w:val="clear" w:color="auto" w:fill="FFFFFF"/>
-        </w:rPr>
-        <w:t>. "Investing in art: The informational content of Italian painting pre-sale estimates."</w:t>
-      </w:r>
-      <w:r>
-        <w:rPr>
-          <w:rStyle w:val="apple-converted-space"/>
-          <w:rFonts w:ascii="Arial" w:hAnsi="Arial" w:cs="Arial"/>
-          <w:color w:val="222222"/>
-          <w:shd w:val="clear" w:color="auto" w:fill="FFFFFF"/>
-        </w:rPr>
-        <w:t> </w:t>
-      </w:r>
-      <w:r>
-        <w:rPr>
-          <w:rFonts w:ascii="Arial" w:hAnsi="Arial" w:cs="Arial"/>
-          <w:i/>
-          <w:iCs/>
-          <w:color w:val="222222"/>
-          <w:shd w:val="clear" w:color="auto" w:fill="FFFFFF"/>
-        </w:rPr>
-        <w:t>Available at SSRN 1179183</w:t>
-      </w:r>
-      <w:r>
-        <w:rPr>
-          <w:rFonts w:ascii="Arial" w:hAnsi="Arial" w:cs="Arial"/>
-          <w:color w:val="222222"/>
-          <w:shd w:val="clear" w:color="auto" w:fill="FFFFFF"/>
-        </w:rPr>
-        <w:t>(2008).</w:t>
-      </w:r>
-    </w:p>
-  </w:footnote>
-  <w:footnote w:id="57">
-    <w:p>
-      <w:pPr>
-        <w:pStyle w:val="FootnoteText"/>
-      </w:pPr>
-      <w:r>
-        <w:rPr>
-          <w:rStyle w:val="FootnoteReference"/>
-        </w:rPr>
-        <w:footnoteRef/>
-      </w:r>
-      <w:r>
-        <w:t xml:space="preserve"> Specifically, both the relative and absolute range between low and high estimates.</w:t>
-      </w:r>
-    </w:p>
-  </w:footnote>
-  <w:footnote w:id="58">
-    <w:p>
-      <w:pPr>
-        <w:pStyle w:val="FootnoteText"/>
-      </w:pPr>
-      <w:r>
-        <w:rPr>
-          <w:rStyle w:val="FootnoteReference"/>
-        </w:rPr>
-        <w:footnoteRef/>
-      </w:r>
-      <w:r>
-        <w:t xml:space="preserve"> </w:t>
-      </w:r>
-      <w:r>
-        <w:rPr>
-          <w:rFonts w:ascii="Arial" w:hAnsi="Arial" w:cs="Arial"/>
-          <w:color w:val="222222"/>
-          <w:shd w:val="clear" w:color="auto" w:fill="FFFFFF"/>
-        </w:rPr>
-        <w:t>Hong, Harrison, et al. "Ordering, revenue and anchoring in art auctions."</w:t>
-      </w:r>
-      <w:r>
-        <w:rPr>
-          <w:rStyle w:val="apple-converted-space"/>
-          <w:rFonts w:ascii="Arial" w:hAnsi="Arial" w:cs="Arial"/>
-          <w:color w:val="222222"/>
-          <w:shd w:val="clear" w:color="auto" w:fill="FFFFFF"/>
-        </w:rPr>
-        <w:t> </w:t>
-      </w:r>
-      <w:r>
-        <w:rPr>
-          <w:rFonts w:ascii="Arial" w:hAnsi="Arial" w:cs="Arial"/>
-          <w:i/>
-          <w:iCs/>
-          <w:color w:val="222222"/>
-          <w:shd w:val="clear" w:color="auto" w:fill="FFFFFF"/>
-        </w:rPr>
-        <w:t>The RAND Journal of Economics</w:t>
-      </w:r>
-      <w:r>
-        <w:rPr>
-          <w:rStyle w:val="apple-converted-space"/>
-          <w:rFonts w:ascii="Arial" w:hAnsi="Arial" w:cs="Arial"/>
-          <w:color w:val="222222"/>
-          <w:shd w:val="clear" w:color="auto" w:fill="FFFFFF"/>
-        </w:rPr>
-        <w:t> </w:t>
-      </w:r>
-      <w:r>
-        <w:rPr>
-          <w:rFonts w:ascii="Arial" w:hAnsi="Arial" w:cs="Arial"/>
-          <w:color w:val="222222"/>
-          <w:shd w:val="clear" w:color="auto" w:fill="FFFFFF"/>
-        </w:rPr>
-        <w:t>46.1 (2015): 186-216.</w:t>
-      </w:r>
-    </w:p>
-  </w:footnote>
-  <w:footnote w:id="59">
-    <w:p>
-      <w:pPr>
-        <w:pStyle w:val="FootnoteText"/>
-      </w:pPr>
-      <w:r>
-        <w:rPr>
-          <w:rStyle w:val="FootnoteReference"/>
-        </w:rPr>
-        <w:footnoteRef/>
-      </w:r>
-      <w:r>
-        <w:t xml:space="preserve"> </w:t>
-      </w:r>
-      <w:r>
-        <w:t>http://www.artspace.com/magazine/news_events/the_heat_index/how_to_understand_new_york_record_auction_week-52310</w:t>
-      </w:r>
-    </w:p>
-  </w:footnote>
-  <w:footnote w:id="60">
-    <w:p>
-      <w:pPr>
-        <w:pStyle w:val="FootnoteText"/>
-      </w:pPr>
-      <w:r>
-        <w:rPr>
-          <w:rStyle w:val="FootnoteReference"/>
-        </w:rPr>
-        <w:footnoteRef/>
-      </w:r>
-      <w:r>
-        <w:t xml:space="preserve"> </w:t>
-      </w:r>
-      <w:proofErr w:type="spellStart"/>
-      <w:r>
-        <w:rPr>
-          <w:rFonts w:ascii="Arial" w:hAnsi="Arial" w:cs="Arial"/>
-          <w:color w:val="222222"/>
-          <w:shd w:val="clear" w:color="auto" w:fill="FFFFFF"/>
-        </w:rPr>
-        <w:t>Beggs</w:t>
-      </w:r>
-      <w:proofErr w:type="spellEnd"/>
-      <w:r>
-        <w:rPr>
-          <w:rFonts w:ascii="Arial" w:hAnsi="Arial" w:cs="Arial"/>
-          <w:color w:val="222222"/>
-          <w:shd w:val="clear" w:color="auto" w:fill="FFFFFF"/>
-        </w:rPr>
-        <w:t xml:space="preserve">, Alan, and Kathryn </w:t>
-      </w:r>
-      <w:proofErr w:type="spellStart"/>
-      <w:r>
-        <w:rPr>
-          <w:rFonts w:ascii="Arial" w:hAnsi="Arial" w:cs="Arial"/>
-          <w:color w:val="222222"/>
-          <w:shd w:val="clear" w:color="auto" w:fill="FFFFFF"/>
-        </w:rPr>
-        <w:t>Graddy</w:t>
-      </w:r>
-      <w:proofErr w:type="spellEnd"/>
-      <w:r>
-        <w:rPr>
-          <w:rFonts w:ascii="Arial" w:hAnsi="Arial" w:cs="Arial"/>
-          <w:color w:val="222222"/>
-          <w:shd w:val="clear" w:color="auto" w:fill="FFFFFF"/>
-        </w:rPr>
-        <w:t>. "Failure to meet the reserve price: The impact on returns to art."</w:t>
-      </w:r>
-      <w:r>
-        <w:rPr>
-          <w:rStyle w:val="apple-converted-space"/>
-          <w:rFonts w:ascii="Arial" w:hAnsi="Arial" w:cs="Arial"/>
-          <w:color w:val="222222"/>
-          <w:shd w:val="clear" w:color="auto" w:fill="FFFFFF"/>
-        </w:rPr>
-        <w:t> </w:t>
-      </w:r>
-      <w:r>
-        <w:rPr>
-          <w:rFonts w:ascii="Arial" w:hAnsi="Arial" w:cs="Arial"/>
-          <w:i/>
-          <w:iCs/>
-          <w:color w:val="222222"/>
-          <w:shd w:val="clear" w:color="auto" w:fill="FFFFFF"/>
-        </w:rPr>
-        <w:t>Journal of Cultural Economics</w:t>
-      </w:r>
-      <w:r>
-        <w:rPr>
-          <w:rStyle w:val="apple-converted-space"/>
-          <w:rFonts w:ascii="Arial" w:hAnsi="Arial" w:cs="Arial"/>
-          <w:color w:val="222222"/>
-          <w:shd w:val="clear" w:color="auto" w:fill="FFFFFF"/>
-        </w:rPr>
-        <w:t> </w:t>
-      </w:r>
-      <w:r>
-        <w:rPr>
-          <w:rFonts w:ascii="Arial" w:hAnsi="Arial" w:cs="Arial"/>
-          <w:color w:val="222222"/>
-          <w:shd w:val="clear" w:color="auto" w:fill="FFFFFF"/>
-        </w:rPr>
-        <w:t>32.4 (2008): 301-320.</w:t>
-      </w:r>
-    </w:p>
-  </w:footnote>
-  <w:footnote w:id="61">
-    <w:p>
-      <w:pPr>
-        <w:pStyle w:val="FootnoteText"/>
-      </w:pPr>
-      <w:r>
-        <w:rPr>
-          <w:rStyle w:val="FootnoteReference"/>
-        </w:rPr>
-        <w:footnoteRef/>
-      </w:r>
-      <w:r>
-        <w:t xml:space="preserve"> </w:t>
-      </w:r>
-      <w:r>
-        <w:rPr>
-          <w:rFonts w:ascii="Arial" w:hAnsi="Arial" w:cs="Arial"/>
-          <w:color w:val="222222"/>
-          <w:shd w:val="clear" w:color="auto" w:fill="FFFFFF"/>
-        </w:rPr>
-        <w:t>Canals-</w:t>
-      </w:r>
-      <w:proofErr w:type="spellStart"/>
-      <w:r>
-        <w:rPr>
-          <w:rFonts w:ascii="Arial" w:hAnsi="Arial" w:cs="Arial"/>
-          <w:color w:val="222222"/>
-          <w:shd w:val="clear" w:color="auto" w:fill="FFFFFF"/>
-        </w:rPr>
-        <w:t>Cerdá</w:t>
-      </w:r>
-      <w:proofErr w:type="spellEnd"/>
-      <w:r>
-        <w:rPr>
-          <w:rFonts w:ascii="Arial" w:hAnsi="Arial" w:cs="Arial"/>
-          <w:color w:val="222222"/>
-          <w:shd w:val="clear" w:color="auto" w:fill="FFFFFF"/>
-        </w:rPr>
-        <w:t>, José J. "The value of a good reputation online: an application to art auctions."</w:t>
-      </w:r>
-      <w:r>
-        <w:rPr>
-          <w:rStyle w:val="apple-converted-space"/>
-          <w:rFonts w:ascii="Arial" w:hAnsi="Arial" w:cs="Arial"/>
-          <w:color w:val="222222"/>
-          <w:shd w:val="clear" w:color="auto" w:fill="FFFFFF"/>
-        </w:rPr>
-        <w:t> </w:t>
-      </w:r>
-      <w:r>
-        <w:rPr>
-          <w:rFonts w:ascii="Arial" w:hAnsi="Arial" w:cs="Arial"/>
-          <w:i/>
-          <w:iCs/>
-          <w:color w:val="222222"/>
-          <w:shd w:val="clear" w:color="auto" w:fill="FFFFFF"/>
-        </w:rPr>
-        <w:t>Journal of Cultural Economics</w:t>
-      </w:r>
-      <w:r>
-        <w:rPr>
-          <w:rStyle w:val="apple-converted-space"/>
-          <w:rFonts w:ascii="Arial" w:hAnsi="Arial" w:cs="Arial"/>
-          <w:color w:val="222222"/>
-          <w:shd w:val="clear" w:color="auto" w:fill="FFFFFF"/>
-        </w:rPr>
-        <w:t> </w:t>
-      </w:r>
-      <w:r>
-        <w:rPr>
-          <w:rFonts w:ascii="Arial" w:hAnsi="Arial" w:cs="Arial"/>
-          <w:color w:val="222222"/>
-          <w:shd w:val="clear" w:color="auto" w:fill="FFFFFF"/>
-        </w:rPr>
-        <w:t>36.1 (2012): 67-85.</w:t>
-      </w:r>
-    </w:p>
-  </w:footnote>
-  <w:footnote w:id="62">
-    <w:p>
-      <w:pPr>
-        <w:pStyle w:val="FootnoteText"/>
-      </w:pPr>
-      <w:r>
-        <w:rPr>
-          <w:rStyle w:val="FootnoteReference"/>
-        </w:rPr>
-        <w:footnoteRef/>
-      </w:r>
-      <w:r>
-        <w:t xml:space="preserve"> </w:t>
-      </w:r>
-      <w:proofErr w:type="spellStart"/>
-      <w:r>
-        <w:rPr>
-          <w:rFonts w:ascii="Arial" w:hAnsi="Arial" w:cs="Arial"/>
-          <w:color w:val="222222"/>
-          <w:shd w:val="clear" w:color="auto" w:fill="FFFFFF"/>
-        </w:rPr>
-        <w:t>Pénasse</w:t>
-      </w:r>
-      <w:proofErr w:type="spellEnd"/>
-      <w:r>
-        <w:rPr>
-          <w:rFonts w:ascii="Arial" w:hAnsi="Arial" w:cs="Arial"/>
-          <w:color w:val="222222"/>
-          <w:shd w:val="clear" w:color="auto" w:fill="FFFFFF"/>
-        </w:rPr>
-        <w:t xml:space="preserve">, Julien, Luc </w:t>
-      </w:r>
-      <w:proofErr w:type="spellStart"/>
-      <w:r>
-        <w:rPr>
-          <w:rFonts w:ascii="Arial" w:hAnsi="Arial" w:cs="Arial"/>
-          <w:color w:val="222222"/>
-          <w:shd w:val="clear" w:color="auto" w:fill="FFFFFF"/>
-        </w:rPr>
-        <w:t>Renneboog</w:t>
-      </w:r>
-      <w:proofErr w:type="spellEnd"/>
-      <w:r>
-        <w:rPr>
-          <w:rFonts w:ascii="Arial" w:hAnsi="Arial" w:cs="Arial"/>
-          <w:color w:val="222222"/>
-          <w:shd w:val="clear" w:color="auto" w:fill="FFFFFF"/>
-        </w:rPr>
-        <w:t xml:space="preserve">, and Christophe </w:t>
-      </w:r>
-      <w:proofErr w:type="spellStart"/>
-      <w:r>
-        <w:rPr>
-          <w:rFonts w:ascii="Arial" w:hAnsi="Arial" w:cs="Arial"/>
-          <w:color w:val="222222"/>
-          <w:shd w:val="clear" w:color="auto" w:fill="FFFFFF"/>
-        </w:rPr>
-        <w:t>Spaenjers</w:t>
-      </w:r>
-      <w:proofErr w:type="spellEnd"/>
-      <w:r>
-        <w:rPr>
-          <w:rFonts w:ascii="Arial" w:hAnsi="Arial" w:cs="Arial"/>
-          <w:color w:val="222222"/>
-          <w:shd w:val="clear" w:color="auto" w:fill="FFFFFF"/>
-        </w:rPr>
-        <w:t>. "Sentiment and art prices."</w:t>
-      </w:r>
-      <w:r>
-        <w:rPr>
-          <w:rStyle w:val="apple-converted-space"/>
-          <w:rFonts w:ascii="Arial" w:hAnsi="Arial" w:cs="Arial"/>
-          <w:color w:val="222222"/>
-          <w:shd w:val="clear" w:color="auto" w:fill="FFFFFF"/>
-        </w:rPr>
-        <w:t> </w:t>
-      </w:r>
-      <w:r>
-        <w:rPr>
-          <w:rFonts w:ascii="Arial" w:hAnsi="Arial" w:cs="Arial"/>
-          <w:i/>
-          <w:iCs/>
-          <w:color w:val="222222"/>
-          <w:shd w:val="clear" w:color="auto" w:fill="FFFFFF"/>
-        </w:rPr>
-        <w:t>Economics Letters</w:t>
-      </w:r>
-      <w:r>
-        <w:rPr>
-          <w:rStyle w:val="apple-converted-space"/>
-          <w:rFonts w:ascii="Arial" w:hAnsi="Arial" w:cs="Arial"/>
-          <w:color w:val="222222"/>
-          <w:shd w:val="clear" w:color="auto" w:fill="FFFFFF"/>
-        </w:rPr>
-        <w:t> </w:t>
-      </w:r>
-      <w:r>
-        <w:rPr>
-          <w:rFonts w:ascii="Arial" w:hAnsi="Arial" w:cs="Arial"/>
-          <w:color w:val="222222"/>
-          <w:shd w:val="clear" w:color="auto" w:fill="FFFFFF"/>
-        </w:rPr>
-        <w:t>122.3 (2014): 432-434.</w:t>
-      </w:r>
-    </w:p>
-  </w:footnote>
-  <w:footnote w:id="63">
-    <w:p>
-      <w:pPr>
-        <w:pStyle w:val="FootnoteText"/>
-      </w:pPr>
-      <w:r>
-        <w:rPr>
-          <w:rStyle w:val="FootnoteReference"/>
-        </w:rPr>
-        <w:footnoteRef/>
-      </w:r>
-      <w:r>
-        <w:t xml:space="preserve"> </w:t>
-      </w:r>
-      <w:r>
-        <w:rPr>
-          <w:rFonts w:ascii="Arial" w:hAnsi="Arial" w:cs="Arial"/>
-          <w:color w:val="222222"/>
-          <w:shd w:val="clear" w:color="auto" w:fill="FFFFFF"/>
-        </w:rPr>
-        <w:t xml:space="preserve">De Silva, </w:t>
-      </w:r>
-      <w:proofErr w:type="spellStart"/>
-      <w:r>
-        <w:rPr>
-          <w:rFonts w:ascii="Arial" w:hAnsi="Arial" w:cs="Arial"/>
-          <w:color w:val="222222"/>
-          <w:shd w:val="clear" w:color="auto" w:fill="FFFFFF"/>
-        </w:rPr>
-        <w:t>Dakshina</w:t>
-      </w:r>
-      <w:proofErr w:type="spellEnd"/>
-      <w:r>
-        <w:rPr>
-          <w:rFonts w:ascii="Arial" w:hAnsi="Arial" w:cs="Arial"/>
-          <w:color w:val="222222"/>
-          <w:shd w:val="clear" w:color="auto" w:fill="FFFFFF"/>
-        </w:rPr>
-        <w:t xml:space="preserve"> G., Rachel AJ </w:t>
-      </w:r>
-      <w:proofErr w:type="spellStart"/>
-      <w:r>
-        <w:rPr>
-          <w:rFonts w:ascii="Arial" w:hAnsi="Arial" w:cs="Arial"/>
-          <w:color w:val="222222"/>
-          <w:shd w:val="clear" w:color="auto" w:fill="FFFFFF"/>
-        </w:rPr>
-        <w:t>Pownall</w:t>
-      </w:r>
-      <w:proofErr w:type="spellEnd"/>
-      <w:r>
-        <w:rPr>
-          <w:rFonts w:ascii="Arial" w:hAnsi="Arial" w:cs="Arial"/>
-          <w:color w:val="222222"/>
-          <w:shd w:val="clear" w:color="auto" w:fill="FFFFFF"/>
-        </w:rPr>
-        <w:t xml:space="preserve">, and Leonard </w:t>
-      </w:r>
-      <w:proofErr w:type="spellStart"/>
-      <w:r>
-        <w:rPr>
-          <w:rFonts w:ascii="Arial" w:hAnsi="Arial" w:cs="Arial"/>
-          <w:color w:val="222222"/>
-          <w:shd w:val="clear" w:color="auto" w:fill="FFFFFF"/>
-        </w:rPr>
-        <w:t>Wolk</w:t>
-      </w:r>
-      <w:proofErr w:type="spellEnd"/>
-      <w:r>
-        <w:rPr>
-          <w:rFonts w:ascii="Arial" w:hAnsi="Arial" w:cs="Arial"/>
-          <w:color w:val="222222"/>
-          <w:shd w:val="clear" w:color="auto" w:fill="FFFFFF"/>
-        </w:rPr>
-        <w:t>. "Does the sun ‘</w:t>
-      </w:r>
-      <w:proofErr w:type="spellStart"/>
-      <w:r>
-        <w:rPr>
-          <w:rFonts w:ascii="Arial" w:hAnsi="Arial" w:cs="Arial"/>
-          <w:color w:val="222222"/>
-          <w:shd w:val="clear" w:color="auto" w:fill="FFFFFF"/>
-        </w:rPr>
-        <w:t>shine’on</w:t>
-      </w:r>
-      <w:proofErr w:type="spellEnd"/>
-      <w:r>
-        <w:rPr>
-          <w:rFonts w:ascii="Arial" w:hAnsi="Arial" w:cs="Arial"/>
-          <w:color w:val="222222"/>
-          <w:shd w:val="clear" w:color="auto" w:fill="FFFFFF"/>
-        </w:rPr>
-        <w:t xml:space="preserve"> art prices</w:t>
-      </w:r>
-      <w:proofErr w:type="gramStart"/>
-      <w:r>
-        <w:rPr>
-          <w:rFonts w:ascii="Arial" w:hAnsi="Arial" w:cs="Arial"/>
-          <w:color w:val="222222"/>
-          <w:shd w:val="clear" w:color="auto" w:fill="FFFFFF"/>
-        </w:rPr>
-        <w:t>?.</w:t>
-      </w:r>
-      <w:proofErr w:type="gramEnd"/>
-      <w:r>
-        <w:rPr>
-          <w:rFonts w:ascii="Arial" w:hAnsi="Arial" w:cs="Arial"/>
-          <w:color w:val="222222"/>
-          <w:shd w:val="clear" w:color="auto" w:fill="FFFFFF"/>
-        </w:rPr>
-        <w:t>"</w:t>
-      </w:r>
-      <w:r>
-        <w:rPr>
-          <w:rStyle w:val="apple-converted-space"/>
-          <w:rFonts w:ascii="Arial" w:hAnsi="Arial" w:cs="Arial"/>
-          <w:color w:val="222222"/>
-          <w:shd w:val="clear" w:color="auto" w:fill="FFFFFF"/>
-        </w:rPr>
-        <w:t> </w:t>
-      </w:r>
-      <w:r>
-        <w:rPr>
-          <w:rFonts w:ascii="Arial" w:hAnsi="Arial" w:cs="Arial"/>
-          <w:i/>
-          <w:iCs/>
-          <w:color w:val="222222"/>
-          <w:shd w:val="clear" w:color="auto" w:fill="FFFFFF"/>
-        </w:rPr>
-        <w:t>Journal of Economic Behavior &amp; Organization</w:t>
-      </w:r>
-      <w:r>
-        <w:rPr>
-          <w:rFonts w:ascii="Arial" w:hAnsi="Arial" w:cs="Arial"/>
-          <w:color w:val="222222"/>
-          <w:shd w:val="clear" w:color="auto" w:fill="FFFFFF"/>
-        </w:rPr>
-        <w:t>82.1 (2012): 167-178.</w:t>
-      </w:r>
-    </w:p>
-  </w:footnote>
-  <w:footnote w:id="64">
-    <w:p>
-      <w:pPr>
-        <w:pStyle w:val="FootnoteText"/>
-      </w:pPr>
-      <w:r>
-        <w:rPr>
-          <w:rStyle w:val="FootnoteReference"/>
-        </w:rPr>
-        <w:footnoteRef/>
-      </w:r>
-      <w:r>
-        <w:t xml:space="preserve"> See </w:t>
-      </w:r>
-      <w:proofErr w:type="spellStart"/>
-      <w:r>
-        <w:t>Graddy</w:t>
-      </w:r>
-      <w:proofErr w:type="spellEnd"/>
-      <w:r>
-        <w:t xml:space="preserve"> et al. (2014); Hong et al. (2015).</w:t>
-      </w:r>
-    </w:p>
-  </w:footnote>
-  <w:footnote w:id="65">
-    <w:p>
-      <w:pPr>
-        <w:pStyle w:val="FootnoteText"/>
-      </w:pPr>
-      <w:r>
-        <w:rPr>
-          <w:rStyle w:val="FootnoteReference"/>
-        </w:rPr>
-        <w:footnoteRef/>
-      </w:r>
-      <w:r>
-        <w:t xml:space="preserve"> See Table 1 and 2 – sample means – in </w:t>
-      </w:r>
-      <w:proofErr w:type="spellStart"/>
-      <w:r>
-        <w:t>Beggs</w:t>
-      </w:r>
-      <w:proofErr w:type="spellEnd"/>
-      <w:r>
-        <w:t xml:space="preserve"> &amp; </w:t>
-      </w:r>
-      <w:proofErr w:type="spellStart"/>
-      <w:r>
-        <w:t>Graddy</w:t>
-      </w:r>
-      <w:proofErr w:type="spellEnd"/>
-      <w:r>
-        <w:t xml:space="preserve"> (2009).</w:t>
-      </w:r>
-    </w:p>
-  </w:footnote>
-  <w:footnote w:id="66">
-    <w:p>
-      <w:pPr>
-        <w:pStyle w:val="FootnoteText"/>
-      </w:pPr>
-      <w:r>
-        <w:rPr>
-          <w:rStyle w:val="FootnoteReference"/>
-        </w:rPr>
-        <w:footnoteRef/>
-      </w:r>
-      <w:r>
-        <w:t xml:space="preserve"> Observation from MB 00 about how even the same work can change over time?</w:t>
-      </w:r>
-    </w:p>
-  </w:footnote>
-  <w:footnote w:id="67">
-    <w:p>
-      <w:pPr>
-        <w:pStyle w:val="FootnoteText"/>
-      </w:pPr>
-      <w:r>
-        <w:rPr>
-          <w:rStyle w:val="FootnoteReference"/>
-        </w:rPr>
-        <w:footnoteRef/>
-      </w:r>
-      <w:r>
-        <w:t xml:space="preserve"> Richardson (</w:t>
-      </w:r>
-      <w:r>
-        <w:t>1992</w:t>
-      </w:r>
-      <w:r>
-        <w:t xml:space="preserve">); </w:t>
-      </w:r>
-      <w:proofErr w:type="spellStart"/>
-      <w:r>
-        <w:t>Beggs</w:t>
-      </w:r>
-      <w:proofErr w:type="spellEnd"/>
-      <w:r>
-        <w:t xml:space="preserve"> &amp; </w:t>
-      </w:r>
-      <w:proofErr w:type="spellStart"/>
-      <w:r>
-        <w:t>Graddy</w:t>
-      </w:r>
-      <w:proofErr w:type="spellEnd"/>
-      <w:r>
-        <w:t xml:space="preserve"> (1997); </w:t>
-      </w:r>
-      <w:proofErr w:type="spellStart"/>
-      <w:r>
-        <w:t>Ashenfelter</w:t>
-      </w:r>
-      <w:proofErr w:type="spellEnd"/>
-      <w:r>
-        <w:t xml:space="preserve"> &amp; </w:t>
-      </w:r>
-      <w:proofErr w:type="spellStart"/>
-      <w:r>
-        <w:t>Graddy</w:t>
-      </w:r>
-      <w:proofErr w:type="spellEnd"/>
-      <w:r>
-        <w:t xml:space="preserve"> (2003); </w:t>
-      </w:r>
-      <w:proofErr w:type="spellStart"/>
-      <w:r>
-        <w:t>Beggs</w:t>
-      </w:r>
-      <w:proofErr w:type="spellEnd"/>
-      <w:r>
-        <w:t xml:space="preserve"> &amp; </w:t>
-      </w:r>
-      <w:proofErr w:type="spellStart"/>
-      <w:r>
-        <w:t>Graddy</w:t>
-      </w:r>
-      <w:proofErr w:type="spellEnd"/>
-      <w:r>
-        <w:t xml:space="preserve"> (2009)</w:t>
-      </w:r>
-    </w:p>
-  </w:footnote>
-  <w:footnote w:id="68">
-    <w:p>
-      <w:pPr>
-        <w:pStyle w:val="FootnoteText"/>
-      </w:pPr>
-      <w:r>
-        <w:rPr>
-          <w:rStyle w:val="FootnoteReference"/>
-        </w:rPr>
-        <w:footnoteRef/>
-      </w:r>
-      <w:r>
-        <w:t xml:space="preserve"> </w:t>
-      </w:r>
-      <w:r>
-        <w:t>http://www.jstor.org/stable/pdf/2556028.pdf?acceptTC=true</w:t>
-      </w:r>
-    </w:p>
-  </w:footnote>
-  <w:footnote w:id="69">
-    <w:p>
-      <w:pPr>
-        <w:pStyle w:val="FootnoteText"/>
-      </w:pPr>
-      <w:r>
-        <w:rPr>
-          <w:rStyle w:val="FootnoteReference"/>
-        </w:rPr>
-        <w:footnoteRef/>
-      </w:r>
-      <w:r>
-        <w:t xml:space="preserve"> </w:t>
-      </w:r>
-      <w:r>
-        <w:t>http://people.brandeis.edu/~kgraddy/data.html</w:t>
-      </w:r>
-    </w:p>
-  </w:footnote>
-  <w:footnote w:id="70">
-    <w:p>
-      <w:pPr>
-        <w:pStyle w:val="FootnoteText"/>
-      </w:pPr>
-      <w:r>
-        <w:rPr>
-          <w:rStyle w:val="FootnoteReference"/>
-        </w:rPr>
-        <w:footnoteRef/>
-      </w:r>
-      <w:r>
-        <w:t xml:space="preserve"> Richardson, Andrew. 1992. “An Econometric Analysis of the Auction Market for Impressionist and Modern Pictures, 1980-1991.” Senior thesis, Department of Economics, Princeton University.</w:t>
-      </w:r>
-    </w:p>
-  </w:footnote>
-  <w:footnote w:id="71">
-    <w:p>
-      <w:pPr>
-        <w:pStyle w:val="FootnoteText"/>
-      </w:pPr>
-      <w:r>
-        <w:rPr>
-          <w:rStyle w:val="FootnoteReference"/>
-        </w:rPr>
-        <w:footnoteRef/>
-      </w:r>
-      <w:r>
-        <w:t xml:space="preserve"> </w:t>
-      </w:r>
-      <w:proofErr w:type="spellStart"/>
-      <w:r>
-        <w:rPr>
-          <w:rFonts w:ascii="Arial" w:hAnsi="Arial" w:cs="Arial"/>
-          <w:color w:val="222222"/>
-          <w:shd w:val="clear" w:color="auto" w:fill="FFFFFF"/>
-        </w:rPr>
-        <w:t>Beggs</w:t>
-      </w:r>
-      <w:proofErr w:type="spellEnd"/>
-      <w:r>
-        <w:rPr>
-          <w:rFonts w:ascii="Arial" w:hAnsi="Arial" w:cs="Arial"/>
-          <w:color w:val="222222"/>
-          <w:shd w:val="clear" w:color="auto" w:fill="FFFFFF"/>
-        </w:rPr>
-        <w:t xml:space="preserve">, Alan, and Kathryn </w:t>
-      </w:r>
-      <w:proofErr w:type="spellStart"/>
-      <w:r>
-        <w:rPr>
-          <w:rFonts w:ascii="Arial" w:hAnsi="Arial" w:cs="Arial"/>
-          <w:color w:val="222222"/>
-          <w:shd w:val="clear" w:color="auto" w:fill="FFFFFF"/>
-        </w:rPr>
-        <w:t>Graddy</w:t>
-      </w:r>
-      <w:proofErr w:type="spellEnd"/>
-      <w:r>
-        <w:rPr>
-          <w:rFonts w:ascii="Arial" w:hAnsi="Arial" w:cs="Arial"/>
-          <w:color w:val="222222"/>
-          <w:shd w:val="clear" w:color="auto" w:fill="FFFFFF"/>
-        </w:rPr>
-        <w:t>. "Testing for reference dependence: An application to the art market." (2005).</w:t>
-      </w:r>
-    </w:p>
-  </w:footnote>
-  <w:footnote w:id="72">
-    <w:p>
-      <w:pPr>
-        <w:pStyle w:val="FootnoteText"/>
-      </w:pPr>
-      <w:r>
-        <w:rPr>
-          <w:rStyle w:val="FootnoteReference"/>
-        </w:rPr>
-        <w:footnoteRef/>
-      </w:r>
-      <w:r>
-        <w:t xml:space="preserve"> The collected raw data also includes prints, drawings, and other mediums, but since we wish to compare against our other two datasets, we only use paintings here.</w:t>
-      </w:r>
-    </w:p>
-  </w:footnote>
-  <w:footnote w:id="73">
-    <w:p>
-      <w:pPr>
-        <w:pStyle w:val="FootnoteText"/>
-      </w:pPr>
-      <w:r>
-        <w:rPr>
-          <w:rStyle w:val="FootnoteReference"/>
-        </w:rPr>
-        <w:footnoteRef/>
-      </w:r>
-      <w:r>
-        <w:t xml:space="preserve"> http://artsalesindex.artinfo.com</w:t>
-      </w:r>
-    </w:p>
-  </w:footnote>
-  <w:footnote w:id="74">
-    <w:p>
-      <w:pPr>
-        <w:pStyle w:val="FootnoteText"/>
-        <w:ind w:firstLine="0"/>
-      </w:pPr>
-      <w:r>
-        <w:rPr>
-          <w:rStyle w:val="FootnoteReference"/>
-        </w:rPr>
-        <w:footnoteRef/>
-      </w:r>
-      <w:r>
-        <w:t xml:space="preserve"> </w:t>
-      </w:r>
-      <w:r>
-        <w:rPr>
-          <w:rFonts w:ascii="Arial" w:hAnsi="Arial" w:cs="Arial"/>
-          <w:color w:val="222222"/>
-          <w:shd w:val="clear" w:color="auto" w:fill="FFFFFF"/>
-        </w:rPr>
-        <w:t>Edmonds, Radcliffe G. "A theoretical basis for hedonic regression: A research primer."</w:t>
-      </w:r>
-      <w:r>
-        <w:rPr>
-          <w:rStyle w:val="apple-converted-space"/>
-          <w:rFonts w:ascii="Arial" w:hAnsi="Arial" w:cs="Arial"/>
-          <w:color w:val="222222"/>
-          <w:shd w:val="clear" w:color="auto" w:fill="FFFFFF"/>
-        </w:rPr>
-        <w:t> </w:t>
-      </w:r>
-      <w:r>
-        <w:rPr>
-          <w:rFonts w:ascii="Arial" w:hAnsi="Arial" w:cs="Arial"/>
-          <w:i/>
-          <w:iCs/>
-          <w:color w:val="222222"/>
-          <w:shd w:val="clear" w:color="auto" w:fill="FFFFFF"/>
-        </w:rPr>
-        <w:t>Real Estate Economics</w:t>
-      </w:r>
-      <w:r>
-        <w:rPr>
-          <w:rStyle w:val="apple-converted-space"/>
-          <w:rFonts w:ascii="Arial" w:hAnsi="Arial" w:cs="Arial"/>
-          <w:color w:val="222222"/>
-          <w:shd w:val="clear" w:color="auto" w:fill="FFFFFF"/>
-        </w:rPr>
-        <w:t> </w:t>
-      </w:r>
-      <w:r>
-        <w:rPr>
-          <w:rFonts w:ascii="Arial" w:hAnsi="Arial" w:cs="Arial"/>
-          <w:color w:val="222222"/>
-          <w:shd w:val="clear" w:color="auto" w:fill="FFFFFF"/>
-        </w:rPr>
-        <w:t>12.1 (1984): 72-85.</w:t>
-      </w:r>
-    </w:p>
-  </w:footnote>
-  <w:footnote w:id="75">
-    <w:p>
-      <w:pPr>
-        <w:pStyle w:val="FootnoteText"/>
-        <w:ind w:firstLine="0"/>
-      </w:pPr>
-      <w:r>
-        <w:rPr>
-          <w:rStyle w:val="FootnoteReference"/>
-        </w:rPr>
-        <w:footnoteRef/>
-      </w:r>
-      <w:r>
-        <w:t xml:space="preserve"> </w:t>
-      </w:r>
-      <w:proofErr w:type="spellStart"/>
-      <w:r>
-        <w:rPr>
-          <w:rFonts w:ascii="Arial" w:hAnsi="Arial" w:cs="Arial"/>
-          <w:color w:val="222222"/>
-          <w:shd w:val="clear" w:color="auto" w:fill="FFFFFF"/>
-        </w:rPr>
-        <w:t>Costanigro</w:t>
-      </w:r>
-      <w:proofErr w:type="spellEnd"/>
-      <w:r>
-        <w:rPr>
-          <w:rFonts w:ascii="Arial" w:hAnsi="Arial" w:cs="Arial"/>
-          <w:color w:val="222222"/>
-          <w:shd w:val="clear" w:color="auto" w:fill="FFFFFF"/>
-        </w:rPr>
-        <w:t xml:space="preserve">, Marco, Jill J. </w:t>
-      </w:r>
-      <w:proofErr w:type="spellStart"/>
-      <w:r>
-        <w:rPr>
-          <w:rFonts w:ascii="Arial" w:hAnsi="Arial" w:cs="Arial"/>
-          <w:color w:val="222222"/>
-          <w:shd w:val="clear" w:color="auto" w:fill="FFFFFF"/>
-        </w:rPr>
-        <w:t>McCluskey</w:t>
-      </w:r>
-      <w:proofErr w:type="spellEnd"/>
-      <w:r>
-        <w:rPr>
-          <w:rFonts w:ascii="Arial" w:hAnsi="Arial" w:cs="Arial"/>
-          <w:color w:val="222222"/>
-          <w:shd w:val="clear" w:color="auto" w:fill="FFFFFF"/>
-        </w:rPr>
-        <w:t xml:space="preserve">, and Ron C. </w:t>
-      </w:r>
-      <w:proofErr w:type="spellStart"/>
-      <w:r>
-        <w:rPr>
-          <w:rFonts w:ascii="Arial" w:hAnsi="Arial" w:cs="Arial"/>
-          <w:color w:val="222222"/>
-          <w:shd w:val="clear" w:color="auto" w:fill="FFFFFF"/>
-        </w:rPr>
-        <w:t>Mittelhammer</w:t>
-      </w:r>
-      <w:proofErr w:type="spellEnd"/>
-      <w:r>
-        <w:rPr>
-          <w:rFonts w:ascii="Arial" w:hAnsi="Arial" w:cs="Arial"/>
-          <w:color w:val="222222"/>
-          <w:shd w:val="clear" w:color="auto" w:fill="FFFFFF"/>
-        </w:rPr>
-        <w:t>. "Segmenting the wine market based on price: hedonic regression when different prices mean different products."</w:t>
-      </w:r>
-      <w:r>
-        <w:rPr>
-          <w:rStyle w:val="apple-converted-space"/>
-          <w:rFonts w:ascii="Arial" w:hAnsi="Arial" w:cs="Arial"/>
-          <w:color w:val="222222"/>
-          <w:shd w:val="clear" w:color="auto" w:fill="FFFFFF"/>
-        </w:rPr>
-        <w:t> </w:t>
-      </w:r>
-      <w:r>
-        <w:rPr>
-          <w:rFonts w:ascii="Arial" w:hAnsi="Arial" w:cs="Arial"/>
-          <w:i/>
-          <w:iCs/>
-          <w:color w:val="222222"/>
-          <w:shd w:val="clear" w:color="auto" w:fill="FFFFFF"/>
-        </w:rPr>
-        <w:t>Journal of agricultural Economics</w:t>
-      </w:r>
-      <w:r>
-        <w:rPr>
-          <w:rFonts w:ascii="Arial" w:hAnsi="Arial" w:cs="Arial"/>
-          <w:color w:val="222222"/>
-          <w:shd w:val="clear" w:color="auto" w:fill="FFFFFF"/>
-        </w:rPr>
-        <w:t>58.3 (2007): 454-466.</w:t>
-      </w:r>
-    </w:p>
-  </w:footnote>
-  <w:footnote w:id="76">
-    <w:p>
-      <w:pPr>
-        <w:pStyle w:val="FootnoteText"/>
-        <w:ind w:firstLine="0"/>
-      </w:pPr>
-      <w:r>
-        <w:rPr>
-          <w:rStyle w:val="FootnoteReference"/>
-        </w:rPr>
-        <w:footnoteRef/>
-      </w:r>
-      <w:r>
-        <w:t xml:space="preserve"> The data here consists of all sale observations that correspond to the set of paintings that have been resold multiple times. </w:t>
-      </w:r>
-      <w:proofErr w:type="spellStart"/>
-      <w:r>
-        <w:t>Beggs</w:t>
-      </w:r>
-      <w:proofErr w:type="spellEnd"/>
-      <w:r>
-        <w:t xml:space="preserve"> &amp; </w:t>
-      </w:r>
-      <w:proofErr w:type="spellStart"/>
-      <w:r>
-        <w:t>Graddy</w:t>
-      </w:r>
-      <w:proofErr w:type="spellEnd"/>
-      <w:r>
-        <w:rPr>
-          <w:rFonts w:eastAsiaTheme="minorEastAsia"/>
-        </w:rPr>
-        <w:t xml:space="preserve"> have painstakingly verified each observation against presale catalogs. Because those are not available, in my replication analysis I make the assumption that duplicate observations in their Impressionist and Contemporary data refer to multiple sales of the same item.</w:t>
-      </w:r>
-    </w:p>
-  </w:footnote>
-  <w:footnote w:id="77">
     <w:p>
       <w:pPr>
         <w:pStyle w:val="FootnoteText"/>
@@ -46695,7 +45704,7 @@
       </w:r>
     </w:p>
   </w:footnote>
-  <w:footnote w:id="78">
+  <w:footnote w:id="52">
     <w:p>
       <w:pPr>
         <w:pStyle w:val="FootnoteText"/>
@@ -46711,7 +45720,7 @@
       </w:r>
     </w:p>
   </w:footnote>
-  <w:footnote w:id="79">
+  <w:footnote w:id="53">
     <w:p>
       <w:pPr>
         <w:pStyle w:val="FootnoteText"/>
@@ -46727,7 +45736,7 @@
       </w:r>
     </w:p>
   </w:footnote>
-  <w:footnote w:id="80">
+  <w:footnote w:id="54">
     <w:p>
       <w:pPr>
         <w:pStyle w:val="FootnoteText"/>
@@ -47192,7 +46201,7 @@
       </w:r>
     </w:p>
   </w:footnote>
-  <w:footnote w:id="81">
+  <w:footnote w:id="55">
     <w:p>
       <w:pPr>
         <w:pStyle w:val="FootnoteText"/>
@@ -47211,7 +46220,7 @@
       </w:r>
     </w:p>
   </w:footnote>
-  <w:footnote w:id="82">
+  <w:footnote w:id="56">
     <w:p>
       <w:pPr>
         <w:pStyle w:val="FootnoteText"/>
@@ -47228,7 +46237,7 @@
       </w:r>
     </w:p>
   </w:footnote>
-  <w:footnote w:id="83">
+  <w:footnote w:id="57">
     <w:p>
       <w:pPr>
         <w:pStyle w:val="FootnoteText"/>
@@ -47247,7 +46256,7 @@
       </w:r>
     </w:p>
   </w:footnote>
-  <w:footnote w:id="84">
+  <w:footnote w:id="58">
     <w:p>
       <w:pPr>
         <w:pStyle w:val="FootnoteText"/>
@@ -47281,7 +46290,7 @@
       </w:r>
     </w:p>
   </w:footnote>
-  <w:footnote w:id="85">
+  <w:footnote w:id="59">
     <w:p>
       <w:pPr>
         <w:pStyle w:val="FootnoteText"/>
@@ -47300,7 +46309,7 @@
       </w:r>
     </w:p>
   </w:footnote>
-  <w:footnote w:id="86">
+  <w:footnote w:id="60">
     <w:p>
       <w:pPr>
         <w:pStyle w:val="FootnoteText"/>
@@ -47332,7 +46341,7 @@
       </w:r>
     </w:p>
   </w:footnote>
-  <w:footnote w:id="87">
+  <w:footnote w:id="61">
     <w:p>
       <w:pPr>
         <w:pStyle w:val="FootnoteText"/>
@@ -47351,7 +46360,7 @@
       </w:r>
     </w:p>
   </w:footnote>
-  <w:footnote w:id="88">
+  <w:footnote w:id="62">
     <w:p>
       <w:pPr>
         <w:pStyle w:val="FootnoteText"/>
@@ -47370,7 +46379,7 @@
       </w:r>
     </w:p>
   </w:footnote>
-  <w:footnote w:id="89">
+  <w:footnote w:id="63">
     <w:p>
       <w:pPr>
         <w:pStyle w:val="FootnoteText"/>
@@ -47389,7 +46398,7 @@
       </w:r>
     </w:p>
   </w:footnote>
-  <w:footnote w:id="90">
+  <w:footnote w:id="64">
     <w:p>
       <w:pPr>
         <w:pStyle w:val="FootnoteText"/>
@@ -47408,7 +46417,7 @@
       </w:r>
     </w:p>
   </w:footnote>
-  <w:footnote w:id="91">
+  <w:footnote w:id="65">
     <w:p>
       <w:pPr>
         <w:pStyle w:val="FootnoteText"/>
@@ -47486,7 +46495,7 @@
       </w:r>
     </w:p>
   </w:footnote>
-  <w:footnote w:id="92">
+  <w:footnote w:id="66">
     <w:p>
       <w:pPr>
         <w:pStyle w:val="FootnoteText"/>
@@ -47505,7 +46514,7 @@
       </w:r>
     </w:p>
   </w:footnote>
-  <w:footnote w:id="93">
+  <w:footnote w:id="67">
     <w:p>
       <w:pPr>
         <w:pStyle w:val="FootnoteText"/>
@@ -47524,7 +46533,7 @@
       </w:r>
     </w:p>
   </w:footnote>
-  <w:footnote w:id="94">
+  <w:footnote w:id="68">
     <w:p>
       <w:pPr>
         <w:pStyle w:val="FootnoteText"/>
@@ -47543,7 +46552,7 @@
       </w:r>
     </w:p>
   </w:footnote>
-  <w:footnote w:id="95">
+  <w:footnote w:id="69">
     <w:p>
       <w:pPr>
         <w:pStyle w:val="FootnoteText"/>
@@ -47562,7 +46571,7 @@
       </w:r>
     </w:p>
   </w:footnote>
-  <w:footnote w:id="96">
+  <w:footnote w:id="70">
     <w:p>
       <w:pPr>
         <w:pStyle w:val="FootnoteText"/>
@@ -47589,7 +46598,7 @@
       </w:r>
     </w:p>
   </w:footnote>
-  <w:footnote w:id="97">
+  <w:footnote w:id="71">
     <w:p>
       <w:pPr>
         <w:pStyle w:val="FootnoteText"/>
@@ -47608,7 +46617,7 @@
       </w:r>
     </w:p>
   </w:footnote>
-  <w:footnote w:id="98">
+  <w:footnote w:id="72">
     <w:p>
       <w:pPr>
         <w:pStyle w:val="FootnoteText"/>
@@ -48846,7 +47855,7 @@
 </file>
 
 <file path=customXml/itemProps1.xml><?xml version="1.0" encoding="utf-8"?>
-<ds:datastoreItem xmlns:ds="http://schemas.openxmlformats.org/officeDocument/2006/customXml" ds:itemID="{19899D97-8F8F-4397-8305-B911419AE8C9}">
+<ds:datastoreItem xmlns:ds="http://schemas.openxmlformats.org/officeDocument/2006/customXml" ds:itemID="{4548366D-31FB-49B9-BD3F-68BA771B925D}">
   <ds:schemaRefs>
     <ds:schemaRef ds:uri="http://schemas.openxmlformats.org/officeDocument/2006/bibliography"/>
   </ds:schemaRefs>

--- a/draft3/echow_thesis_draft3.docx
+++ b/draft3/echow_thesis_draft3.docx
@@ -468,24 +468,975 @@
       <w:r>
         <w:rPr>
           <w:rFonts w:ascii="Baskerville Old Face" w:hAnsi="Baskerville Old Face"/>
+          <w:b/>
+          <w:sz w:val="32"/>
         </w:rPr>
         <w:lastRenderedPageBreak/>
-        <w:t>&lt;</w:t>
-      </w:r>
-      <w:proofErr w:type="gramStart"/>
-      <w:r>
-        <w:rPr>
-          <w:rFonts w:ascii="Baskerville Old Face" w:hAnsi="Baskerville Old Face"/>
-        </w:rPr>
-        <w:t>acknowledgements</w:t>
-      </w:r>
-      <w:proofErr w:type="gramEnd"/>
-      <w:r>
-        <w:rPr>
-          <w:rFonts w:ascii="Baskerville Old Face" w:hAnsi="Baskerville Old Face"/>
-        </w:rPr>
-        <w:t xml:space="preserve"> here&gt;</w:t>
-      </w:r>
+        <w:t>ACKNOWLEDGEMENTS</w:t>
+      </w:r>
+    </w:p>
+    <w:p>
+      <w:pPr>
+        <w:spacing w:line="240" w:lineRule="auto"/>
+        <w:ind w:firstLine="0"/>
+        <w:rPr>
+          <w:rFonts w:ascii="Baskerville Old Face" w:hAnsi="Baskerville Old Face"/>
+        </w:rPr>
+      </w:pPr>
+    </w:p>
+    <w:p>
+      <w:pPr>
+        <w:spacing w:line="240" w:lineRule="auto"/>
+        <w:ind w:firstLine="0"/>
+        <w:rPr>
+          <w:rFonts w:ascii="Baskerville Old Face" w:hAnsi="Baskerville Old Face"/>
+        </w:rPr>
+      </w:pPr>
+      <w:r>
+        <w:rPr>
+          <w:rFonts w:ascii="Baskerville Old Face" w:hAnsi="Baskerville Old Face"/>
+        </w:rPr>
+        <w:t>First</w:t>
+      </w:r>
+      <w:r>
+        <w:rPr>
+          <w:rFonts w:ascii="Baskerville Old Face" w:hAnsi="Baskerville Old Face"/>
+        </w:rPr>
+        <w:t xml:space="preserve">, I wish to thank my thesis advisor, Dr. Stephen Morris. Over this year, he has continually been a source of inspiration and economic wisdom, </w:t>
+      </w:r>
+      <w:r>
+        <w:rPr>
+          <w:rFonts w:ascii="Baskerville Old Face" w:hAnsi="Baskerville Old Face"/>
+        </w:rPr>
+        <w:t xml:space="preserve">and </w:t>
+      </w:r>
+      <w:r>
+        <w:rPr>
+          <w:rFonts w:ascii="Baskerville Old Face" w:hAnsi="Baskerville Old Face"/>
+        </w:rPr>
+        <w:t xml:space="preserve">I have grown tremendously under </w:t>
+      </w:r>
+      <w:r>
+        <w:rPr>
+          <w:rFonts w:ascii="Baskerville Old Face" w:hAnsi="Baskerville Old Face"/>
+        </w:rPr>
+        <w:t xml:space="preserve">his </w:t>
+      </w:r>
+      <w:r>
+        <w:rPr>
+          <w:rFonts w:ascii="Baskerville Old Face" w:hAnsi="Baskerville Old Face"/>
+        </w:rPr>
+        <w:t xml:space="preserve">deep </w:t>
+      </w:r>
+      <w:r>
+        <w:rPr>
+          <w:rFonts w:ascii="Baskerville Old Face" w:hAnsi="Baskerville Old Face"/>
+        </w:rPr>
+        <w:t xml:space="preserve">expertise in </w:t>
+      </w:r>
+      <w:r>
+        <w:rPr>
+          <w:rFonts w:ascii="Baskerville Old Face" w:hAnsi="Baskerville Old Face"/>
+        </w:rPr>
+        <w:t xml:space="preserve">the </w:t>
+      </w:r>
+      <w:r>
+        <w:rPr>
+          <w:rFonts w:ascii="Baskerville Old Face" w:hAnsi="Baskerville Old Face"/>
+        </w:rPr>
+        <w:t>theory</w:t>
+      </w:r>
+      <w:r>
+        <w:rPr>
+          <w:rFonts w:ascii="Baskerville Old Face" w:hAnsi="Baskerville Old Face"/>
+        </w:rPr>
+        <w:t xml:space="preserve"> of </w:t>
+      </w:r>
+      <w:r>
+        <w:rPr>
+          <w:rFonts w:ascii="Baskerville Old Face" w:hAnsi="Baskerville Old Face"/>
+        </w:rPr>
+        <w:t>games and auctions</w:t>
+      </w:r>
+      <w:r>
+        <w:rPr>
+          <w:rFonts w:ascii="Baskerville Old Face" w:hAnsi="Baskerville Old Face"/>
+        </w:rPr>
+        <w:t xml:space="preserve">. </w:t>
+      </w:r>
+      <w:r>
+        <w:rPr>
+          <w:rFonts w:ascii="Baskerville Old Face" w:hAnsi="Baskerville Old Face"/>
+        </w:rPr>
+        <w:t>He challenged me to</w:t>
+      </w:r>
+      <w:r>
+        <w:rPr>
+          <w:rFonts w:ascii="Baskerville Old Face" w:hAnsi="Baskerville Old Face"/>
+        </w:rPr>
+        <w:t xml:space="preserve"> </w:t>
+      </w:r>
+      <w:r>
+        <w:rPr>
+          <w:rFonts w:ascii="Baskerville Old Face" w:hAnsi="Baskerville Old Face"/>
+        </w:rPr>
+        <w:t xml:space="preserve">sharpen </w:t>
+      </w:r>
+      <w:r>
+        <w:rPr>
+          <w:rFonts w:ascii="Baskerville Old Face" w:hAnsi="Baskerville Old Face"/>
+        </w:rPr>
+        <w:t>my</w:t>
+      </w:r>
+      <w:r>
+        <w:rPr>
+          <w:rFonts w:ascii="Baskerville Old Face" w:hAnsi="Baskerville Old Face"/>
+        </w:rPr>
+        <w:t xml:space="preserve"> econometric</w:t>
+      </w:r>
+      <w:r>
+        <w:rPr>
+          <w:rFonts w:ascii="Baskerville Old Face" w:hAnsi="Baskerville Old Face"/>
+        </w:rPr>
+        <w:t xml:space="preserve"> </w:t>
+      </w:r>
+      <w:r>
+        <w:rPr>
+          <w:rFonts w:ascii="Baskerville Old Face" w:hAnsi="Baskerville Old Face"/>
+        </w:rPr>
+        <w:t>thought process</w:t>
+      </w:r>
+      <w:r>
+        <w:rPr>
+          <w:rFonts w:ascii="Baskerville Old Face" w:hAnsi="Baskerville Old Face"/>
+        </w:rPr>
+        <w:t>,</w:t>
+      </w:r>
+      <w:r>
+        <w:rPr>
+          <w:rFonts w:ascii="Baskerville Old Face" w:hAnsi="Baskerville Old Face"/>
+        </w:rPr>
+        <w:t xml:space="preserve"> nail down and justify my assumptions, and </w:t>
+      </w:r>
+      <w:r>
+        <w:rPr>
+          <w:rFonts w:ascii="Baskerville Old Face" w:hAnsi="Baskerville Old Face"/>
+        </w:rPr>
+        <w:t xml:space="preserve">become a </w:t>
+      </w:r>
+      <w:r>
+        <w:rPr>
+          <w:rFonts w:ascii="Baskerville Old Face" w:hAnsi="Baskerville Old Face"/>
+        </w:rPr>
+        <w:t xml:space="preserve">thoughtful </w:t>
+      </w:r>
+      <w:r>
+        <w:rPr>
+          <w:rFonts w:ascii="Baskerville Old Face" w:hAnsi="Baskerville Old Face"/>
+        </w:rPr>
+        <w:t xml:space="preserve">critic of my own </w:t>
+      </w:r>
+      <w:r>
+        <w:rPr>
+          <w:rFonts w:ascii="Baskerville Old Face" w:hAnsi="Baskerville Old Face"/>
+        </w:rPr>
+        <w:t>work.</w:t>
+      </w:r>
+      <w:r>
+        <w:rPr>
+          <w:rFonts w:ascii="Baskerville Old Face" w:hAnsi="Baskerville Old Face"/>
+        </w:rPr>
+        <w:t xml:space="preserve"> </w:t>
+      </w:r>
+      <w:r>
+        <w:rPr>
+          <w:rFonts w:ascii="Baskerville Old Face" w:hAnsi="Baskerville Old Face"/>
+        </w:rPr>
+        <w:t xml:space="preserve">He asks all the right questions at all the right times. </w:t>
+      </w:r>
+      <w:r>
+        <w:rPr>
+          <w:rFonts w:ascii="Baskerville Old Face" w:hAnsi="Baskerville Old Face"/>
+        </w:rPr>
+        <w:t>I am tremendously grateful to Dr. Morris for all his time, feedback, and effort on my behalf</w:t>
+      </w:r>
+      <w:r>
+        <w:rPr>
+          <w:rFonts w:ascii="Baskerville Old Face" w:hAnsi="Baskerville Old Face"/>
+        </w:rPr>
+        <w:t>: h</w:t>
+      </w:r>
+      <w:r>
+        <w:rPr>
+          <w:rFonts w:ascii="Baskerville Old Face" w:hAnsi="Baskerville Old Face"/>
+        </w:rPr>
+        <w:t>e’s an incredible advisor.</w:t>
+      </w:r>
+    </w:p>
+    <w:p>
+      <w:pPr>
+        <w:spacing w:line="240" w:lineRule="auto"/>
+        <w:ind w:firstLine="0"/>
+        <w:rPr>
+          <w:rFonts w:ascii="Baskerville Old Face" w:hAnsi="Baskerville Old Face"/>
+        </w:rPr>
+      </w:pPr>
+    </w:p>
+    <w:p>
+      <w:pPr>
+        <w:spacing w:line="240" w:lineRule="auto"/>
+        <w:ind w:firstLine="0"/>
+        <w:rPr>
+          <w:rFonts w:ascii="Baskerville Old Face" w:hAnsi="Baskerville Old Face"/>
+        </w:rPr>
+      </w:pPr>
+      <w:r>
+        <w:rPr>
+          <w:rFonts w:ascii="Baskerville Old Face" w:hAnsi="Baskerville Old Face"/>
+        </w:rPr>
+        <w:t xml:space="preserve">I wish to thank my </w:t>
+      </w:r>
+      <w:r>
+        <w:rPr>
+          <w:rFonts w:ascii="Baskerville Old Face" w:hAnsi="Baskerville Old Face"/>
+        </w:rPr>
+        <w:t>parents (Yan &amp; Julie Chow) and sisters (</w:t>
+      </w:r>
+      <w:r>
+        <w:rPr>
+          <w:rFonts w:ascii="Baskerville Old Face" w:hAnsi="Baskerville Old Face"/>
+        </w:rPr>
+        <w:t>Marisa</w:t>
+      </w:r>
+      <w:r>
+        <w:rPr>
+          <w:rFonts w:ascii="Baskerville Old Face" w:hAnsi="Baskerville Old Face"/>
+        </w:rPr>
+        <w:t xml:space="preserve"> Chow</w:t>
+      </w:r>
+      <w:r>
+        <w:rPr>
+          <w:rFonts w:ascii="Baskerville Old Face" w:hAnsi="Baskerville Old Face"/>
+        </w:rPr>
+        <w:t>, Noelle</w:t>
+      </w:r>
+      <w:r>
+        <w:rPr>
+          <w:rFonts w:ascii="Baskerville Old Face" w:hAnsi="Baskerville Old Face"/>
+        </w:rPr>
+        <w:t xml:space="preserve"> Chow</w:t>
+      </w:r>
+      <w:r>
+        <w:rPr>
+          <w:rFonts w:ascii="Baskerville Old Face" w:hAnsi="Baskerville Old Face"/>
+        </w:rPr>
+        <w:t>)</w:t>
+      </w:r>
+      <w:r>
+        <w:rPr>
+          <w:rFonts w:ascii="Baskerville Old Face" w:hAnsi="Baskerville Old Face"/>
+        </w:rPr>
+        <w:t xml:space="preserve">, who have always </w:t>
+      </w:r>
+      <w:r>
+        <w:rPr>
+          <w:rFonts w:ascii="Baskerville Old Face" w:hAnsi="Baskerville Old Face"/>
+        </w:rPr>
+        <w:t xml:space="preserve">supported me and always encouraged me to reach farther than I ever thought possible. </w:t>
+      </w:r>
+      <w:r>
+        <w:rPr>
+          <w:rFonts w:ascii="Baskerville Old Face" w:hAnsi="Baskerville Old Face"/>
+        </w:rPr>
+        <w:t xml:space="preserve">Mama and Baba, </w:t>
+      </w:r>
+      <w:r>
+        <w:rPr>
+          <w:rFonts w:ascii="Baskerville Old Face" w:hAnsi="Baskerville Old Face"/>
+        </w:rPr>
+        <w:t>I’m so grateful for all the years of education</w:t>
+      </w:r>
+      <w:r>
+        <w:rPr>
+          <w:rFonts w:ascii="Baskerville Old Face" w:hAnsi="Baskerville Old Face"/>
+        </w:rPr>
+        <w:t>, wisdom,</w:t>
+      </w:r>
+      <w:r>
+        <w:rPr>
+          <w:rFonts w:ascii="Baskerville Old Face" w:hAnsi="Baskerville Old Face"/>
+        </w:rPr>
+        <w:t xml:space="preserve"> and spicy food tolerance you ins</w:t>
+      </w:r>
+      <w:r>
+        <w:rPr>
+          <w:rFonts w:ascii="Baskerville Old Face" w:hAnsi="Baskerville Old Face"/>
+        </w:rPr>
+        <w:t>tilled into me. I’ve certainly put the last one to good use. Marisa, it’s been quite the ride these last 3 years together at Princeton. I’m going to miss our awkward conversations</w:t>
+      </w:r>
+      <w:r>
+        <w:rPr>
+          <w:rFonts w:ascii="Baskerville Old Face" w:hAnsi="Baskerville Old Face"/>
+        </w:rPr>
+        <w:t xml:space="preserve"> about COS, </w:t>
+      </w:r>
+      <w:r>
+        <w:rPr>
+          <w:rFonts w:ascii="Baskerville Old Face" w:hAnsi="Baskerville Old Face"/>
+        </w:rPr>
+        <w:t>our grand excursions around</w:t>
+      </w:r>
+      <w:r>
+        <w:rPr>
+          <w:rFonts w:ascii="Baskerville Old Face" w:hAnsi="Baskerville Old Face"/>
+        </w:rPr>
+        <w:t xml:space="preserve"> </w:t>
+      </w:r>
+      <w:r>
+        <w:rPr>
+          <w:rFonts w:ascii="Baskerville Old Face" w:hAnsi="Baskerville Old Face"/>
+        </w:rPr>
+        <w:t>campus</w:t>
+      </w:r>
+      <w:r>
+        <w:rPr>
+          <w:rFonts w:ascii="Baskerville Old Face" w:hAnsi="Baskerville Old Face"/>
+        </w:rPr>
+        <w:t xml:space="preserve">, and </w:t>
+      </w:r>
+      <w:r>
+        <w:rPr>
+          <w:rFonts w:ascii="Baskerville Old Face" w:hAnsi="Baskerville Old Face"/>
+        </w:rPr>
+        <w:t xml:space="preserve">our </w:t>
+      </w:r>
+      <w:r>
+        <w:rPr>
+          <w:rFonts w:ascii="Baskerville Old Face" w:hAnsi="Baskerville Old Face"/>
+        </w:rPr>
+        <w:t>quest</w:t>
+      </w:r>
+      <w:r>
+        <w:rPr>
+          <w:rFonts w:ascii="Baskerville Old Face" w:hAnsi="Baskerville Old Face"/>
+        </w:rPr>
+        <w:t xml:space="preserve"> in search of the perfect </w:t>
+      </w:r>
+      <w:proofErr w:type="spellStart"/>
+      <w:r>
+        <w:rPr>
+          <w:rFonts w:ascii="Baskerville Old Face" w:hAnsi="Baskerville Old Face"/>
+        </w:rPr>
+        <w:t>boba</w:t>
+      </w:r>
+      <w:proofErr w:type="spellEnd"/>
+      <w:r>
+        <w:rPr>
+          <w:rFonts w:ascii="Baskerville Old Face" w:hAnsi="Baskerville Old Face"/>
+        </w:rPr>
+        <w:t xml:space="preserve">. Noelle, you’re an adorable younger sister and I’m so thrilled we’ll get to hang </w:t>
+      </w:r>
+      <w:r>
+        <w:rPr>
+          <w:rFonts w:ascii="Baskerville Old Face" w:hAnsi="Baskerville Old Face"/>
+        </w:rPr>
+        <w:t>out in the Bay</w:t>
+      </w:r>
+      <w:r>
+        <w:rPr>
+          <w:rFonts w:ascii="Baskerville Old Face" w:hAnsi="Baskerville Old Face"/>
+        </w:rPr>
+        <w:t xml:space="preserve"> during</w:t>
+      </w:r>
+      <w:r>
+        <w:rPr>
+          <w:rFonts w:ascii="Baskerville Old Face" w:hAnsi="Baskerville Old Face"/>
+        </w:rPr>
+        <w:t xml:space="preserve"> the years to come</w:t>
+      </w:r>
+      <w:r>
+        <w:rPr>
+          <w:rFonts w:ascii="Baskerville Old Face" w:hAnsi="Baskerville Old Face"/>
+        </w:rPr>
+        <w:t xml:space="preserve"> (specifically, to eat</w:t>
+      </w:r>
+      <w:r>
+        <w:rPr>
+          <w:rFonts w:ascii="Baskerville Old Face" w:hAnsi="Baskerville Old Face"/>
+        </w:rPr>
+        <w:t xml:space="preserve"> </w:t>
+      </w:r>
+      <w:proofErr w:type="spellStart"/>
+      <w:r>
+        <w:rPr>
+          <w:rFonts w:ascii="Baskerville Old Face" w:hAnsi="Baskerville Old Face"/>
+        </w:rPr>
+        <w:t>Sushirrito</w:t>
+      </w:r>
+      <w:proofErr w:type="spellEnd"/>
+      <w:r>
+        <w:rPr>
+          <w:rFonts w:ascii="Baskerville Old Face" w:hAnsi="Baskerville Old Face"/>
+        </w:rPr>
+        <w:t>).</w:t>
+      </w:r>
+      <w:r>
+        <w:rPr>
+          <w:rFonts w:ascii="Baskerville Old Face" w:hAnsi="Baskerville Old Face"/>
+        </w:rPr>
+        <w:t xml:space="preserve"> </w:t>
+      </w:r>
+    </w:p>
+    <w:p>
+      <w:pPr>
+        <w:spacing w:line="240" w:lineRule="auto"/>
+        <w:ind w:firstLine="0"/>
+        <w:rPr>
+          <w:rFonts w:ascii="Baskerville Old Face" w:hAnsi="Baskerville Old Face"/>
+        </w:rPr>
+      </w:pPr>
+    </w:p>
+    <w:p>
+      <w:pPr>
+        <w:spacing w:line="240" w:lineRule="auto"/>
+        <w:ind w:firstLine="0"/>
+        <w:rPr>
+          <w:rFonts w:ascii="Baskerville Old Face" w:hAnsi="Baskerville Old Face"/>
+        </w:rPr>
+      </w:pPr>
+      <w:r>
+        <w:rPr>
+          <w:rFonts w:ascii="Baskerville Old Face" w:hAnsi="Baskerville Old Face"/>
+        </w:rPr>
+        <w:t xml:space="preserve">I’d </w:t>
+      </w:r>
+      <w:r>
+        <w:rPr>
+          <w:rFonts w:ascii="Baskerville Old Face" w:hAnsi="Baskerville Old Face"/>
+        </w:rPr>
+        <w:t xml:space="preserve">like to thank my three roommates Eugene Tang, Daniel </w:t>
+      </w:r>
+      <w:proofErr w:type="spellStart"/>
+      <w:r>
+        <w:rPr>
+          <w:rFonts w:ascii="Baskerville Old Face" w:hAnsi="Baskerville Old Face"/>
+        </w:rPr>
+        <w:t>Tzou</w:t>
+      </w:r>
+      <w:proofErr w:type="spellEnd"/>
+      <w:r>
+        <w:rPr>
+          <w:rFonts w:ascii="Baskerville Old Face" w:hAnsi="Baskerville Old Face"/>
+        </w:rPr>
+        <w:t xml:space="preserve">, and Clement Li. It’s been a blast rooming together with you the last 3 years, and </w:t>
+      </w:r>
+      <w:r>
+        <w:rPr>
+          <w:rFonts w:ascii="Baskerville Old Face" w:hAnsi="Baskerville Old Face"/>
+        </w:rPr>
+        <w:t xml:space="preserve">you three have </w:t>
+      </w:r>
+      <w:r>
+        <w:rPr>
+          <w:rFonts w:ascii="Baskerville Old Face" w:hAnsi="Baskerville Old Face"/>
+        </w:rPr>
+        <w:t xml:space="preserve">grown </w:t>
+      </w:r>
+      <w:r>
+        <w:rPr>
+          <w:rFonts w:ascii="Baskerville Old Face" w:hAnsi="Baskerville Old Face"/>
+        </w:rPr>
+        <w:t xml:space="preserve">me in ways I never expected. Thank you </w:t>
+      </w:r>
+      <w:r>
+        <w:rPr>
+          <w:rFonts w:ascii="Baskerville Old Face" w:hAnsi="Baskerville Old Face"/>
+        </w:rPr>
+        <w:t xml:space="preserve">always for </w:t>
+      </w:r>
+      <w:r>
+        <w:rPr>
+          <w:rFonts w:ascii="Baskerville Old Face" w:hAnsi="Baskerville Old Face"/>
+        </w:rPr>
+        <w:t xml:space="preserve">your time, wisdom, and </w:t>
+      </w:r>
+      <w:r>
+        <w:rPr>
+          <w:rFonts w:ascii="Baskerville Old Face" w:hAnsi="Baskerville Old Face"/>
+        </w:rPr>
+        <w:t>prayers</w:t>
+      </w:r>
+      <w:r>
+        <w:rPr>
+          <w:rFonts w:ascii="Baskerville Old Face" w:hAnsi="Baskerville Old Face"/>
+        </w:rPr>
+        <w:t>.</w:t>
+      </w:r>
+      <w:r>
+        <w:rPr>
+          <w:rFonts w:ascii="Baskerville Old Face" w:hAnsi="Baskerville Old Face"/>
+        </w:rPr>
+        <w:t xml:space="preserve"> You’re the three best roommates </w:t>
+      </w:r>
+      <w:r>
+        <w:rPr>
+          <w:rFonts w:ascii="Baskerville Old Face" w:hAnsi="Baskerville Old Face"/>
+        </w:rPr>
+        <w:t xml:space="preserve">a guy could ask </w:t>
+      </w:r>
+      <w:r>
+        <w:rPr>
+          <w:rFonts w:ascii="Baskerville Old Face" w:hAnsi="Baskerville Old Face"/>
+        </w:rPr>
+        <w:t>for.</w:t>
+      </w:r>
+    </w:p>
+    <w:p>
+      <w:pPr>
+        <w:spacing w:line="240" w:lineRule="auto"/>
+        <w:ind w:firstLine="0"/>
+        <w:rPr>
+          <w:rFonts w:ascii="Baskerville Old Face" w:hAnsi="Baskerville Old Face"/>
+        </w:rPr>
+      </w:pPr>
+    </w:p>
+    <w:p>
+      <w:pPr>
+        <w:spacing w:line="240" w:lineRule="auto"/>
+        <w:ind w:firstLine="0"/>
+        <w:rPr>
+          <w:rFonts w:ascii="Baskerville Old Face" w:hAnsi="Baskerville Old Face"/>
+        </w:rPr>
+      </w:pPr>
+      <w:r>
+        <w:rPr>
+          <w:rFonts w:ascii="Baskerville Old Face" w:hAnsi="Baskerville Old Face"/>
+        </w:rPr>
+        <w:t xml:space="preserve">I’m </w:t>
+      </w:r>
+      <w:r>
+        <w:rPr>
+          <w:rFonts w:ascii="Baskerville Old Face" w:hAnsi="Baskerville Old Face"/>
+        </w:rPr>
+        <w:t xml:space="preserve">very </w:t>
+      </w:r>
+      <w:r>
+        <w:rPr>
+          <w:rFonts w:ascii="Baskerville Old Face" w:hAnsi="Baskerville Old Face"/>
+        </w:rPr>
+        <w:t>grateful to Jessica Zou</w:t>
+      </w:r>
+      <w:r>
+        <w:rPr>
+          <w:rFonts w:ascii="Baskerville Old Face" w:hAnsi="Baskerville Old Face"/>
+        </w:rPr>
+        <w:t xml:space="preserve"> ‘16</w:t>
+      </w:r>
+      <w:r>
+        <w:rPr>
+          <w:rFonts w:ascii="Baskerville Old Face" w:hAnsi="Baskerville Old Face"/>
+        </w:rPr>
+        <w:t>, Jamal Johnson</w:t>
+      </w:r>
+      <w:r>
+        <w:rPr>
+          <w:rFonts w:ascii="Baskerville Old Face" w:hAnsi="Baskerville Old Face"/>
+        </w:rPr>
+        <w:t xml:space="preserve"> ‘16</w:t>
+      </w:r>
+      <w:r>
+        <w:rPr>
+          <w:rFonts w:ascii="Baskerville Old Face" w:hAnsi="Baskerville Old Face"/>
+        </w:rPr>
+        <w:t>, Eugene Tang</w:t>
+      </w:r>
+      <w:r>
+        <w:rPr>
+          <w:rFonts w:ascii="Baskerville Old Face" w:hAnsi="Baskerville Old Face"/>
+        </w:rPr>
+        <w:t xml:space="preserve"> ‘16</w:t>
+      </w:r>
+      <w:r>
+        <w:rPr>
+          <w:rFonts w:ascii="Baskerville Old Face" w:hAnsi="Baskerville Old Face"/>
+        </w:rPr>
+        <w:t>, and Shawn Du</w:t>
+      </w:r>
+      <w:r>
+        <w:rPr>
+          <w:rFonts w:ascii="Baskerville Old Face" w:hAnsi="Baskerville Old Face"/>
+        </w:rPr>
+        <w:t xml:space="preserve"> ‘14</w:t>
+      </w:r>
+      <w:r>
+        <w:rPr>
+          <w:rFonts w:ascii="Baskerville Old Face" w:hAnsi="Baskerville Old Face"/>
+        </w:rPr>
+        <w:t xml:space="preserve"> for reading drafts of th</w:t>
+      </w:r>
+      <w:r>
+        <w:rPr>
+          <w:rFonts w:ascii="Baskerville Old Face" w:hAnsi="Baskerville Old Face"/>
+        </w:rPr>
+        <w:t xml:space="preserve">is thesis (in whole or in part). This thesis would not be the same without their generous time and </w:t>
+      </w:r>
+      <w:r>
+        <w:rPr>
+          <w:rFonts w:ascii="Baskerville Old Face" w:hAnsi="Baskerville Old Face"/>
+        </w:rPr>
+        <w:t xml:space="preserve">needle-sharp </w:t>
+      </w:r>
+      <w:r>
+        <w:rPr>
+          <w:rFonts w:ascii="Baskerville Old Face" w:hAnsi="Baskerville Old Face"/>
+        </w:rPr>
+        <w:t xml:space="preserve">feedback. I’m </w:t>
+      </w:r>
+      <w:r>
+        <w:rPr>
+          <w:rFonts w:ascii="Baskerville Old Face" w:hAnsi="Baskerville Old Face"/>
+        </w:rPr>
+        <w:t>also</w:t>
+      </w:r>
+      <w:r>
+        <w:rPr>
+          <w:rFonts w:ascii="Baskerville Old Face" w:hAnsi="Baskerville Old Face"/>
+        </w:rPr>
+        <w:t xml:space="preserve"> thankful to</w:t>
+      </w:r>
+      <w:r>
+        <w:rPr>
+          <w:rFonts w:ascii="Baskerville Old Face" w:hAnsi="Baskerville Old Face"/>
+        </w:rPr>
+        <w:t xml:space="preserve"> Nathan Wei ‘17, David Fan ‘19, Edward Zhang </w:t>
+      </w:r>
+      <w:r>
+        <w:rPr>
+          <w:rFonts w:ascii="Baskerville Old Face" w:hAnsi="Baskerville Old Face"/>
+        </w:rPr>
+        <w:t>’</w:t>
+      </w:r>
+      <w:r>
+        <w:rPr>
+          <w:rFonts w:ascii="Baskerville Old Face" w:hAnsi="Baskerville Old Face"/>
+        </w:rPr>
+        <w:t>19</w:t>
+      </w:r>
+      <w:r>
+        <w:rPr>
+          <w:rFonts w:ascii="Baskerville Old Face" w:hAnsi="Baskerville Old Face"/>
+        </w:rPr>
+        <w:t xml:space="preserve"> (PPE thesis fairy)</w:t>
+      </w:r>
+      <w:r>
+        <w:rPr>
+          <w:rFonts w:ascii="Baskerville Old Face" w:hAnsi="Baskerville Old Face"/>
+        </w:rPr>
+        <w:t xml:space="preserve">, </w:t>
+      </w:r>
+      <w:proofErr w:type="spellStart"/>
+      <w:r>
+        <w:rPr>
+          <w:rFonts w:ascii="Baskerville Old Face" w:hAnsi="Baskerville Old Face"/>
+        </w:rPr>
+        <w:t>Woramanot</w:t>
+      </w:r>
+      <w:proofErr w:type="spellEnd"/>
+      <w:r>
+        <w:rPr>
+          <w:rFonts w:ascii="Baskerville Old Face" w:hAnsi="Baskerville Old Face"/>
+        </w:rPr>
+        <w:t xml:space="preserve"> (Earning) </w:t>
+      </w:r>
+      <w:proofErr w:type="spellStart"/>
+      <w:r>
+        <w:rPr>
+          <w:rFonts w:ascii="Baskerville Old Face" w:hAnsi="Baskerville Old Face"/>
+        </w:rPr>
+        <w:t>Yomjinda</w:t>
+      </w:r>
+      <w:proofErr w:type="spellEnd"/>
+      <w:r>
+        <w:rPr>
+          <w:rFonts w:ascii="Baskerville Old Face" w:hAnsi="Baskerville Old Face"/>
+        </w:rPr>
+        <w:t xml:space="preserve"> </w:t>
+      </w:r>
+      <w:r>
+        <w:rPr>
+          <w:rFonts w:ascii="Baskerville Old Face" w:hAnsi="Baskerville Old Face"/>
+        </w:rPr>
+        <w:t>’</w:t>
+      </w:r>
+      <w:r>
+        <w:rPr>
+          <w:rFonts w:ascii="Baskerville Old Face" w:hAnsi="Baskerville Old Face"/>
+        </w:rPr>
+        <w:t>19</w:t>
+      </w:r>
+      <w:r>
+        <w:rPr>
+          <w:rFonts w:ascii="Baskerville Old Face" w:hAnsi="Baskerville Old Face"/>
+        </w:rPr>
+        <w:t xml:space="preserve"> (Manna thesis fairy)</w:t>
+      </w:r>
+      <w:r>
+        <w:rPr>
+          <w:rFonts w:ascii="Baskerville Old Face" w:hAnsi="Baskerville Old Face"/>
+        </w:rPr>
+        <w:t xml:space="preserve">, Richard Chang ’17, and my sister Marisa for </w:t>
+      </w:r>
+      <w:r>
+        <w:rPr>
+          <w:rFonts w:ascii="Baskerville Old Face" w:hAnsi="Baskerville Old Face"/>
+        </w:rPr>
+        <w:t xml:space="preserve">supplying </w:t>
+      </w:r>
+      <w:r>
+        <w:rPr>
+          <w:rFonts w:ascii="Baskerville Old Face" w:hAnsi="Baskerville Old Face"/>
+        </w:rPr>
+        <w:t xml:space="preserve">me </w:t>
+      </w:r>
+      <w:r>
+        <w:rPr>
+          <w:rFonts w:ascii="Baskerville Old Face" w:hAnsi="Baskerville Old Face"/>
+        </w:rPr>
+        <w:t xml:space="preserve">with </w:t>
+      </w:r>
+      <w:r>
+        <w:rPr>
+          <w:rFonts w:ascii="Baskerville Old Face" w:hAnsi="Baskerville Old Face"/>
+        </w:rPr>
+        <w:t xml:space="preserve">copious </w:t>
+      </w:r>
+      <w:r>
+        <w:rPr>
+          <w:rFonts w:ascii="Baskerville Old Face" w:hAnsi="Baskerville Old Face"/>
+        </w:rPr>
+        <w:t>f</w:t>
+      </w:r>
+      <w:r>
+        <w:rPr>
+          <w:rFonts w:ascii="Baskerville Old Face" w:hAnsi="Baskerville Old Face"/>
+        </w:rPr>
+        <w:t>ood, drink, and medicine</w:t>
+      </w:r>
+      <w:r>
+        <w:rPr>
+          <w:rFonts w:ascii="Baskerville Old Face" w:hAnsi="Baskerville Old Face"/>
+        </w:rPr>
+        <w:t xml:space="preserve"> when I got sick during the last </w:t>
+      </w:r>
+      <w:r>
+        <w:rPr>
+          <w:rFonts w:ascii="Baskerville Old Face" w:hAnsi="Baskerville Old Face"/>
+        </w:rPr>
+        <w:t xml:space="preserve">stretches </w:t>
+      </w:r>
+      <w:r>
+        <w:rPr>
+          <w:rFonts w:ascii="Baskerville Old Face" w:hAnsi="Baskerville Old Face"/>
+        </w:rPr>
+        <w:t xml:space="preserve">of thesis. </w:t>
+      </w:r>
+      <w:bookmarkStart w:id="0" w:name="_GoBack"/>
+      <w:bookmarkEnd w:id="0"/>
+    </w:p>
+    <w:p>
+      <w:pPr>
+        <w:spacing w:line="240" w:lineRule="auto"/>
+        <w:ind w:firstLine="0"/>
+        <w:rPr>
+          <w:rFonts w:ascii="Baskerville Old Face" w:hAnsi="Baskerville Old Face"/>
+        </w:rPr>
+      </w:pPr>
+    </w:p>
+    <w:p>
+      <w:pPr>
+        <w:spacing w:line="240" w:lineRule="auto"/>
+        <w:ind w:firstLine="0"/>
+        <w:rPr>
+          <w:rFonts w:ascii="Baskerville Old Face" w:hAnsi="Baskerville Old Face"/>
+        </w:rPr>
+      </w:pPr>
+      <w:r>
+        <w:rPr>
+          <w:rFonts w:ascii="Baskerville Old Face" w:hAnsi="Baskerville Old Face"/>
+        </w:rPr>
+        <w:t xml:space="preserve">The Princeton Pianists’ Ensemble has been a </w:t>
+      </w:r>
+      <w:r>
+        <w:rPr>
+          <w:rFonts w:ascii="Baskerville Old Face" w:hAnsi="Baskerville Old Face"/>
+        </w:rPr>
+        <w:t xml:space="preserve">major </w:t>
+      </w:r>
+      <w:r>
+        <w:rPr>
+          <w:rFonts w:ascii="Baskerville Old Face" w:hAnsi="Baskerville Old Face"/>
+        </w:rPr>
+        <w:t>highlight of my time here</w:t>
+      </w:r>
+      <w:r>
+        <w:rPr>
+          <w:rFonts w:ascii="Baskerville Old Face" w:hAnsi="Baskerville Old Face"/>
+        </w:rPr>
+        <w:t>, and I’</w:t>
+      </w:r>
+      <w:r>
+        <w:rPr>
+          <w:rFonts w:ascii="Baskerville Old Face" w:hAnsi="Baskerville Old Face"/>
+        </w:rPr>
+        <w:t>ve been blessed to know</w:t>
+      </w:r>
+      <w:r>
+        <w:rPr>
+          <w:rFonts w:ascii="Baskerville Old Face" w:hAnsi="Baskerville Old Face"/>
+        </w:rPr>
+        <w:t xml:space="preserve"> </w:t>
+      </w:r>
+      <w:r>
+        <w:rPr>
+          <w:rFonts w:ascii="Baskerville Old Face" w:hAnsi="Baskerville Old Face"/>
+        </w:rPr>
+        <w:t xml:space="preserve">so many </w:t>
+      </w:r>
+      <w:r>
+        <w:rPr>
+          <w:rFonts w:ascii="Baskerville Old Face" w:hAnsi="Baskerville Old Face"/>
+        </w:rPr>
+        <w:t>brilliant and friendly pianists</w:t>
+      </w:r>
+      <w:r>
+        <w:rPr>
+          <w:rFonts w:ascii="Baskerville Old Face" w:hAnsi="Baskerville Old Face"/>
+        </w:rPr>
+        <w:t xml:space="preserve"> over the years</w:t>
+      </w:r>
+      <w:r>
+        <w:rPr>
+          <w:rFonts w:ascii="Baskerville Old Face" w:hAnsi="Baskerville Old Face"/>
+        </w:rPr>
+        <w:t xml:space="preserve">. Finally, </w:t>
+      </w:r>
+      <w:r>
+        <w:rPr>
+          <w:rFonts w:ascii="Baskerville Old Face" w:hAnsi="Baskerville Old Face"/>
+        </w:rPr>
+        <w:t>I</w:t>
+      </w:r>
+      <w:r>
+        <w:rPr>
+          <w:rFonts w:ascii="Baskerville Old Face" w:hAnsi="Baskerville Old Face"/>
+        </w:rPr>
+        <w:t xml:space="preserve"> a</w:t>
+      </w:r>
+      <w:r>
+        <w:rPr>
+          <w:rFonts w:ascii="Baskerville Old Face" w:hAnsi="Baskerville Old Face"/>
+        </w:rPr>
+        <w:t>m</w:t>
+      </w:r>
+      <w:r>
+        <w:rPr>
+          <w:rFonts w:ascii="Baskerville Old Face" w:hAnsi="Baskerville Old Face"/>
+        </w:rPr>
+        <w:t xml:space="preserve"> deeply</w:t>
+      </w:r>
+      <w:r>
+        <w:rPr>
+          <w:rFonts w:ascii="Baskerville Old Face" w:hAnsi="Baskerville Old Face"/>
+        </w:rPr>
+        <w:t xml:space="preserve"> </w:t>
+      </w:r>
+      <w:r>
+        <w:rPr>
+          <w:rFonts w:ascii="Baskerville Old Face" w:hAnsi="Baskerville Old Face"/>
+        </w:rPr>
+        <w:t>indebted</w:t>
+      </w:r>
+      <w:r>
+        <w:rPr>
+          <w:rFonts w:ascii="Baskerville Old Face" w:hAnsi="Baskerville Old Face"/>
+        </w:rPr>
+        <w:t xml:space="preserve"> to Manna Christian Fellowship and Princeton Evangelical Fellowship for </w:t>
+      </w:r>
+      <w:r>
+        <w:rPr>
+          <w:rFonts w:ascii="Baskerville Old Face" w:hAnsi="Baskerville Old Face"/>
+        </w:rPr>
+        <w:t>all the</w:t>
+      </w:r>
+      <w:r>
+        <w:rPr>
+          <w:rFonts w:ascii="Baskerville Old Face" w:hAnsi="Baskerville Old Face"/>
+        </w:rPr>
+        <w:t xml:space="preserve"> </w:t>
+      </w:r>
+      <w:r>
+        <w:rPr>
+          <w:rFonts w:ascii="Baskerville Old Face" w:hAnsi="Baskerville Old Face"/>
+        </w:rPr>
+        <w:t xml:space="preserve">rich teaching, community, </w:t>
+      </w:r>
+      <w:r>
+        <w:rPr>
+          <w:rFonts w:ascii="Baskerville Old Face" w:hAnsi="Baskerville Old Face"/>
+        </w:rPr>
+        <w:t xml:space="preserve">service </w:t>
+      </w:r>
+      <w:r>
+        <w:rPr>
+          <w:rFonts w:ascii="Baskerville Old Face" w:hAnsi="Baskerville Old Face"/>
+        </w:rPr>
+        <w:t>and grow</w:t>
+      </w:r>
+      <w:r>
+        <w:rPr>
+          <w:rFonts w:ascii="Baskerville Old Face" w:hAnsi="Baskerville Old Face"/>
+        </w:rPr>
+        <w:t xml:space="preserve">th during these last few years. </w:t>
+      </w:r>
+      <w:r>
+        <w:rPr>
+          <w:rFonts w:ascii="Baskerville Old Face" w:hAnsi="Baskerville Old Face"/>
+        </w:rPr>
+        <w:t>T</w:t>
+      </w:r>
+      <w:r>
+        <w:rPr>
+          <w:rFonts w:ascii="Baskerville Old Face" w:hAnsi="Baskerville Old Face"/>
+        </w:rPr>
+        <w:t>o God, with whom all things are possible.</w:t>
+      </w:r>
+    </w:p>
+    <w:p>
+      <w:pPr>
+        <w:spacing w:line="240" w:lineRule="auto"/>
+        <w:ind w:firstLine="0"/>
+        <w:rPr>
+          <w:rFonts w:ascii="Baskerville Old Face" w:hAnsi="Baskerville Old Face"/>
+        </w:rPr>
+      </w:pPr>
+    </w:p>
+    <w:p>
+      <w:pPr>
+        <w:spacing w:line="240" w:lineRule="auto"/>
+        <w:ind w:firstLine="0"/>
+        <w:rPr>
+          <w:rFonts w:ascii="Baskerville Old Face" w:hAnsi="Baskerville Old Face"/>
+        </w:rPr>
+      </w:pPr>
+    </w:p>
+    <w:p>
+      <w:pPr>
+        <w:spacing w:line="240" w:lineRule="auto"/>
+        <w:ind w:firstLine="0"/>
+        <w:rPr>
+          <w:rFonts w:ascii="Baskerville Old Face" w:hAnsi="Baskerville Old Face"/>
+        </w:rPr>
+      </w:pPr>
     </w:p>
     <w:p>
       <w:pPr>
@@ -3075,8 +4026,6 @@
         <w:lastRenderedPageBreak/>
         <w:t>size, artist, medium, etc.) to get a ballpark idea of the current work’s value. Next, the specialist describes the current work to others in the department, but without revealing any numbers from those past sales (which would introduce anchoring). Every person volunteers an estimate for the current work, and only then does the specialist reveal what related works went for in the past. From there presale estimates are formed, presumably as a combination of information from past sales of related pieces (the anchors) and more up-to-date knowledge of the art piece in question. These anchoring cross-effects between related goods are the primary focus of our study, and discussed further in the next section.</w:t>
       </w:r>
-      <w:bookmarkStart w:id="0" w:name="_GoBack"/>
-      <w:bookmarkEnd w:id="0"/>
     </w:p>
     <w:p>
       <w:pPr>
@@ -3180,10 +4129,23 @@
       </w:r>
       <w:r>
         <w:rPr>
-          <w:rStyle w:val="FootnoteReference"/>
-          <w:rFonts w:ascii="Baskerville Old Face" w:hAnsi="Baskerville Old Face"/>
-        </w:rPr>
-        <w:footnoteReference w:id="7"/>
+          <w:rFonts w:ascii="Baskerville Old Face" w:hAnsi="Baskerville Old Face"/>
+        </w:rPr>
+        <w:t xml:space="preserve"> A comprehensive survey of the anchoring literature is given by </w:t>
+      </w:r>
+      <w:proofErr w:type="spellStart"/>
+      <w:r>
+        <w:rPr>
+          <w:rFonts w:ascii="Baskerville Old Face" w:hAnsi="Baskerville Old Face"/>
+        </w:rPr>
+        <w:t>Furnham</w:t>
+      </w:r>
+      <w:proofErr w:type="spellEnd"/>
+      <w:r>
+        <w:rPr>
+          <w:rFonts w:ascii="Baskerville Old Face" w:hAnsi="Baskerville Old Face"/>
+        </w:rPr>
+        <w:t xml:space="preserve"> &amp; Boo (2011).</w:t>
       </w:r>
       <w:r>
         <w:rPr>
@@ -3217,86 +4179,107 @@
         <w:rPr>
           <w:rFonts w:ascii="Baskerville Old Face" w:hAnsi="Baskerville Old Face"/>
         </w:rPr>
-        <w:t xml:space="preserve"> (1974), who conducted the experiment described in the introduction to this paper</w:t>
-      </w:r>
-      <w:r>
-        <w:rPr>
-          <w:rStyle w:val="FootnoteReference"/>
-          <w:rFonts w:ascii="Baskerville Old Face" w:hAnsi="Baskerville Old Face"/>
-        </w:rPr>
-        <w:footnoteReference w:id="8"/>
-      </w:r>
-      <w:r>
-        <w:rPr>
-          <w:rFonts w:ascii="Baskerville Old Face" w:hAnsi="Baskerville Old Face"/>
-        </w:rPr>
-        <w:t>. The anchoring effect is extremely complex, and many studies have attempted to understand its nature and implications. For instance, some research shows people formulate estimates more quickly when provided with numbers to anchor on</w:t>
-      </w:r>
-      <w:r>
-        <w:rPr>
-          <w:rStyle w:val="FootnoteReference"/>
-          <w:rFonts w:ascii="Baskerville Old Face" w:hAnsi="Baskerville Old Face"/>
-        </w:rPr>
-        <w:footnoteReference w:id="9"/>
-      </w:r>
-      <w:r>
-        <w:rPr>
-          <w:rFonts w:ascii="Baskerville Old Face" w:hAnsi="Baskerville Old Face"/>
-        </w:rPr>
-        <w:t>. Some studies show that anchoring decreases, but does not altogether vanish, with increased cognitive ability</w:t>
-      </w:r>
-      <w:r>
-        <w:rPr>
-          <w:rStyle w:val="FootnoteReference"/>
-          <w:rFonts w:ascii="Baskerville Old Face" w:hAnsi="Baskerville Old Face"/>
-        </w:rPr>
-        <w:footnoteReference w:id="10"/>
-      </w:r>
-      <w:r>
-        <w:rPr>
-          <w:rFonts w:ascii="Baskerville Old Face" w:hAnsi="Baskerville Old Face"/>
-        </w:rPr>
-        <w:t>. Other work demonstrates that anchoring is extremely difficult to avoid, even if the anchors are obviously incorrect.</w:t>
-      </w:r>
-      <w:r>
-        <w:rPr>
-          <w:rStyle w:val="FootnoteReference"/>
-          <w:rFonts w:ascii="Baskerville Old Face" w:hAnsi="Baskerville Old Face"/>
-        </w:rPr>
-        <w:footnoteReference w:id="11"/>
-      </w:r>
-      <w:r>
-        <w:rPr>
-          <w:rFonts w:ascii="Baskerville Old Face" w:hAnsi="Baskerville Old Face"/>
-        </w:rPr>
-        <w:t xml:space="preserve"> For a comprehensive survey of the vast anchoring literature, see </w:t>
-      </w:r>
-      <w:proofErr w:type="spellStart"/>
-      <w:r>
-        <w:rPr>
-          <w:rFonts w:ascii="Baskerville Old Face" w:hAnsi="Baskerville Old Face"/>
-        </w:rPr>
-        <w:t>Furnham</w:t>
-      </w:r>
-      <w:proofErr w:type="spellEnd"/>
-      <w:r>
-        <w:rPr>
-          <w:rFonts w:ascii="Baskerville Old Face" w:hAnsi="Baskerville Old Face"/>
-        </w:rPr>
-        <w:t xml:space="preserve"> &amp; Boo (2011)</w:t>
-      </w:r>
-      <w:r>
-        <w:rPr>
-          <w:rStyle w:val="FootnoteReference"/>
-          <w:rFonts w:ascii="Baskerville Old Face" w:hAnsi="Baskerville Old Face"/>
-        </w:rPr>
-        <w:footnoteReference w:id="12"/>
-      </w:r>
-      <w:r>
-        <w:rPr>
-          <w:rFonts w:ascii="Baskerville Old Face" w:hAnsi="Baskerville Old Face"/>
-        </w:rPr>
-        <w:t xml:space="preserve">. </w:t>
+        <w:t xml:space="preserve"> (1974), </w:t>
+      </w:r>
+      <w:r>
+        <w:rPr>
+          <w:rFonts w:ascii="Baskerville Old Face" w:hAnsi="Baskerville Old Face"/>
+        </w:rPr>
+        <w:t xml:space="preserve">who conducted experiments such as the one </w:t>
+      </w:r>
+      <w:r>
+        <w:rPr>
+          <w:rFonts w:ascii="Baskerville Old Face" w:hAnsi="Baskerville Old Face"/>
+        </w:rPr>
+        <w:t>in the introduction to this paper.</w:t>
+      </w:r>
+      <w:r>
+        <w:rPr>
+          <w:rFonts w:ascii="Baskerville Old Face" w:hAnsi="Baskerville Old Face"/>
+        </w:rPr>
+        <w:t xml:space="preserve"> In another experiment that demonstrated anchoring, those authors gave participants a random number between 0 and 100. </w:t>
+      </w:r>
+      <w:r>
+        <w:rPr>
+          <w:rFonts w:ascii="Baskerville Old Face" w:hAnsi="Baskerville Old Face"/>
+        </w:rPr>
+        <w:t xml:space="preserve">Then, the participants were asked to estimate the percentage of African countries in the United Nations. </w:t>
+      </w:r>
+      <w:proofErr w:type="spellStart"/>
+      <w:r>
+        <w:rPr>
+          <w:rFonts w:ascii="Baskerville Old Face" w:hAnsi="Baskerville Old Face"/>
+        </w:rPr>
+        <w:t>Tversky</w:t>
+      </w:r>
+      <w:proofErr w:type="spellEnd"/>
+      <w:r>
+        <w:rPr>
+          <w:rFonts w:ascii="Baskerville Old Face" w:hAnsi="Baskerville Old Face"/>
+        </w:rPr>
+        <w:t xml:space="preserve"> &amp; </w:t>
+      </w:r>
+      <w:proofErr w:type="spellStart"/>
+      <w:r>
+        <w:rPr>
+          <w:rFonts w:ascii="Baskerville Old Face" w:hAnsi="Baskerville Old Face"/>
+        </w:rPr>
+        <w:t>Kahneman</w:t>
+      </w:r>
+      <w:proofErr w:type="spellEnd"/>
+      <w:r>
+        <w:rPr>
+          <w:rFonts w:ascii="Baskerville Old Face" w:hAnsi="Baskerville Old Face"/>
+        </w:rPr>
+        <w:t xml:space="preserve"> found that those who initially received a low number underestimated the correct percentage, while those who received a high number overestimated the correct percentage.</w:t>
+      </w:r>
+      <w:r>
+        <w:rPr>
+          <w:rFonts w:ascii="Baskerville Old Face" w:hAnsi="Baskerville Old Face"/>
+        </w:rPr>
+        <w:t xml:space="preserve"> </w:t>
+      </w:r>
+      <w:r>
+        <w:rPr>
+          <w:rFonts w:ascii="Baskerville Old Face" w:hAnsi="Baskerville Old Face"/>
+        </w:rPr>
+        <w:t xml:space="preserve">This showed that </w:t>
+      </w:r>
+      <w:r>
+        <w:rPr>
+          <w:rFonts w:ascii="Baskerville Old Face" w:hAnsi="Baskerville Old Face"/>
+        </w:rPr>
+        <w:t>a numerical first impression</w:t>
+      </w:r>
+      <w:r>
+        <w:rPr>
+          <w:rFonts w:ascii="Baskerville Old Face" w:hAnsi="Baskerville Old Face"/>
+        </w:rPr>
+        <w:t xml:space="preserve"> could serve as </w:t>
+      </w:r>
+      <w:r>
+        <w:rPr>
+          <w:rFonts w:ascii="Baskerville Old Face" w:hAnsi="Baskerville Old Face"/>
+        </w:rPr>
+        <w:t xml:space="preserve">a </w:t>
+      </w:r>
+      <w:r>
+        <w:rPr>
+          <w:rFonts w:ascii="Baskerville Old Face" w:hAnsi="Baskerville Old Face"/>
+        </w:rPr>
+        <w:t xml:space="preserve">starting point </w:t>
+      </w:r>
+      <w:r>
+        <w:rPr>
+          <w:rFonts w:ascii="Baskerville Old Face" w:hAnsi="Baskerville Old Face"/>
+        </w:rPr>
+        <w:t xml:space="preserve">(an “anchor”) </w:t>
+      </w:r>
+      <w:r>
+        <w:rPr>
+          <w:rFonts w:ascii="Baskerville Old Face" w:hAnsi="Baskerville Old Face"/>
+        </w:rPr>
+        <w:t>for quantitative judgment, even if that first impression was entirely arbitrary or irrelevant.</w:t>
       </w:r>
     </w:p>
     <w:p>
@@ -3311,127 +4294,53 @@
         <w:rPr>
           <w:rFonts w:ascii="Baskerville Old Face" w:hAnsi="Baskerville Old Face"/>
         </w:rPr>
-        <w:lastRenderedPageBreak/>
-        <w:t>Within economics, much of the anchoring work focuses on historical market data. Some studies test for anchoring by examining changing prices and demand for unchanging goods</w:t>
-      </w:r>
-      <w:r>
-        <w:rPr>
-          <w:rStyle w:val="FootnoteReference"/>
-          <w:rFonts w:ascii="Baskerville Old Face" w:hAnsi="Baskerville Old Face"/>
-        </w:rPr>
-        <w:footnoteReference w:id="13"/>
-      </w:r>
-      <w:r>
-        <w:rPr>
-          <w:rFonts w:ascii="Baskerville Old Face" w:hAnsi="Baskerville Old Face"/>
-        </w:rPr>
-        <w:t>. Much of the anchoring research in economics uses experiments, surveys, or multiple-choice tests to find out how individuals form estimates and judgments in the presence of an anchor</w:t>
-      </w:r>
-      <w:r>
-        <w:rPr>
-          <w:rStyle w:val="FootnoteReference"/>
-          <w:rFonts w:ascii="Baskerville Old Face" w:hAnsi="Baskerville Old Face"/>
-        </w:rPr>
-        <w:footnoteReference w:id="14"/>
-      </w:r>
-      <w:proofErr w:type="gramStart"/>
-      <w:r>
-        <w:rPr>
-          <w:rFonts w:ascii="Baskerville Old Face" w:hAnsi="Baskerville Old Face"/>
-        </w:rPr>
-        <w:t xml:space="preserve"> </w:t>
-      </w:r>
-      <w:proofErr w:type="gramEnd"/>
-      <w:r>
-        <w:rPr>
-          <w:rStyle w:val="FootnoteReference"/>
-          <w:rFonts w:ascii="Baskerville Old Face" w:hAnsi="Baskerville Old Face"/>
-        </w:rPr>
-        <w:footnoteReference w:id="15"/>
-      </w:r>
-      <w:r>
-        <w:rPr>
-          <w:rFonts w:ascii="Baskerville Old Face" w:hAnsi="Baskerville Old Face"/>
-        </w:rPr>
-        <w:t xml:space="preserve"> </w:t>
-      </w:r>
-      <w:r>
-        <w:rPr>
-          <w:rStyle w:val="FootnoteReference"/>
-          <w:rFonts w:ascii="Baskerville Old Face" w:hAnsi="Baskerville Old Face"/>
-        </w:rPr>
-        <w:footnoteReference w:id="16"/>
-      </w:r>
-      <w:r>
-        <w:rPr>
-          <w:rFonts w:ascii="Baskerville Old Face" w:hAnsi="Baskerville Old Face"/>
-        </w:rPr>
-        <w:t>. Anchoring has been studied in many socioeconomic contexts such as accounting</w:t>
-      </w:r>
-      <w:r>
-        <w:rPr>
-          <w:rStyle w:val="FootnoteReference"/>
-          <w:rFonts w:ascii="Baskerville Old Face" w:hAnsi="Baskerville Old Face"/>
-        </w:rPr>
-        <w:footnoteReference w:id="17"/>
-      </w:r>
-      <w:r>
-        <w:rPr>
-          <w:rFonts w:ascii="Baskerville Old Face" w:hAnsi="Baskerville Old Face"/>
-        </w:rPr>
-        <w:t>, real estate</w:t>
-      </w:r>
-      <w:r>
-        <w:rPr>
-          <w:rStyle w:val="FootnoteReference"/>
-          <w:rFonts w:ascii="Baskerville Old Face" w:hAnsi="Baskerville Old Face"/>
-        </w:rPr>
-        <w:footnoteReference w:id="18"/>
-      </w:r>
-      <w:r>
-        <w:rPr>
-          <w:rFonts w:ascii="Baskerville Old Face" w:hAnsi="Baskerville Old Face"/>
-        </w:rPr>
-        <w:t>, the courtroom</w:t>
-      </w:r>
-      <w:r>
-        <w:rPr>
-          <w:rStyle w:val="FootnoteReference"/>
-          <w:rFonts w:ascii="Baskerville Old Face" w:hAnsi="Baskerville Old Face"/>
-        </w:rPr>
-        <w:footnoteReference w:id="19"/>
-      </w:r>
-      <w:r>
-        <w:rPr>
-          <w:rFonts w:ascii="Baskerville Old Face" w:hAnsi="Baskerville Old Face"/>
-        </w:rPr>
-        <w:t>, public goods</w:t>
-      </w:r>
-      <w:r>
-        <w:rPr>
-          <w:rStyle w:val="FootnoteReference"/>
-          <w:rFonts w:ascii="Baskerville Old Face" w:hAnsi="Baskerville Old Face"/>
-        </w:rPr>
-        <w:footnoteReference w:id="20"/>
-      </w:r>
-      <w:r>
-        <w:rPr>
-          <w:rFonts w:ascii="Baskerville Old Face" w:hAnsi="Baskerville Old Face"/>
-        </w:rPr>
-        <w:t>, and international finance</w:t>
-      </w:r>
-      <w:r>
-        <w:rPr>
-          <w:rStyle w:val="FootnoteReference"/>
-          <w:rFonts w:ascii="Baskerville Old Face" w:hAnsi="Baskerville Old Face"/>
-        </w:rPr>
-        <w:footnoteReference w:id="21"/>
-      </w:r>
-      <w:r>
-        <w:rPr>
-          <w:rFonts w:ascii="Baskerville Old Face" w:hAnsi="Baskerville Old Face"/>
-        </w:rPr>
-        <w:t xml:space="preserve">. </w:t>
+        <w:t>The anchoring effect is extremely complex, and many studies have attempted to understand its nature and implications. For instance, some research shows people formulate estimates more quickly when provided with numbers to anchor on</w:t>
+      </w:r>
+      <w:r>
+        <w:rPr>
+          <w:rFonts w:ascii="Baskerville Old Face" w:hAnsi="Baskerville Old Face"/>
+        </w:rPr>
+        <w:t xml:space="preserve"> (</w:t>
+      </w:r>
+      <w:proofErr w:type="spellStart"/>
+      <w:r>
+        <w:rPr>
+          <w:rFonts w:ascii="Baskerville Old Face" w:hAnsi="Baskerville Old Face"/>
+        </w:rPr>
+        <w:t>Strack</w:t>
+      </w:r>
+      <w:proofErr w:type="spellEnd"/>
+      <w:r>
+        <w:rPr>
+          <w:rFonts w:ascii="Baskerville Old Face" w:hAnsi="Baskerville Old Face"/>
+        </w:rPr>
+        <w:t xml:space="preserve"> &amp; </w:t>
+      </w:r>
+      <w:proofErr w:type="spellStart"/>
+      <w:r>
+        <w:rPr>
+          <w:rFonts w:ascii="Baskerville Old Face" w:hAnsi="Baskerville Old Face"/>
+        </w:rPr>
+        <w:t>Mussweiler</w:t>
+      </w:r>
+      <w:proofErr w:type="spellEnd"/>
+      <w:r>
+        <w:rPr>
+          <w:rFonts w:ascii="Baskerville Old Face" w:hAnsi="Baskerville Old Face"/>
+        </w:rPr>
+        <w:t>)</w:t>
+      </w:r>
+      <w:r>
+        <w:rPr>
+          <w:rFonts w:ascii="Baskerville Old Face" w:hAnsi="Baskerville Old Face"/>
+        </w:rPr>
+        <w:t>. Some studies show that anchoring decreases, but does not altogether vanish, with increased cognitive ability</w:t>
+      </w:r>
+      <w:r>
+        <w:rPr>
+          <w:rFonts w:ascii="Baskerville Old Face" w:hAnsi="Baskerville Old Face"/>
+        </w:rPr>
+        <w:t xml:space="preserve"> (Bergman et al. 2010).</w:t>
       </w:r>
     </w:p>
     <w:p>
@@ -3446,27 +4355,293 @@
         <w:rPr>
           <w:rFonts w:ascii="Baskerville Old Face" w:hAnsi="Baskerville Old Face"/>
         </w:rPr>
+        <w:t>Within economics, much of the anchoring work focuses on historical market data. Some studies test for anchoring by examining changing prices and demand for unchanging goods</w:t>
+      </w:r>
+      <w:r>
+        <w:rPr>
+          <w:rFonts w:ascii="Baskerville Old Face" w:hAnsi="Baskerville Old Face"/>
+        </w:rPr>
+        <w:t xml:space="preserve"> (</w:t>
+      </w:r>
+      <w:proofErr w:type="spellStart"/>
+      <w:r>
+        <w:rPr>
+          <w:rFonts w:ascii="Baskerville Old Face" w:hAnsi="Baskerville Old Face"/>
+        </w:rPr>
+        <w:t>Rajendran</w:t>
+      </w:r>
+      <w:proofErr w:type="spellEnd"/>
+      <w:r>
+        <w:rPr>
+          <w:rFonts w:ascii="Baskerville Old Face" w:hAnsi="Baskerville Old Face"/>
+        </w:rPr>
+        <w:t xml:space="preserve"> &amp; </w:t>
+      </w:r>
+      <w:proofErr w:type="spellStart"/>
+      <w:r>
+        <w:rPr>
+          <w:rFonts w:ascii="Baskerville Old Face" w:hAnsi="Baskerville Old Face"/>
+        </w:rPr>
+        <w:t>Tellis</w:t>
+      </w:r>
+      <w:proofErr w:type="spellEnd"/>
+      <w:r>
+        <w:rPr>
+          <w:rFonts w:ascii="Baskerville Old Face" w:hAnsi="Baskerville Old Face"/>
+        </w:rPr>
+        <w:t xml:space="preserve"> 1994; Greenleaf 1995; </w:t>
+      </w:r>
+      <w:proofErr w:type="spellStart"/>
+      <w:r>
+        <w:rPr>
+          <w:rFonts w:ascii="Baskerville Old Face" w:hAnsi="Baskerville Old Face"/>
+        </w:rPr>
+        <w:t>Bokhari</w:t>
+      </w:r>
+      <w:proofErr w:type="spellEnd"/>
+      <w:r>
+        <w:rPr>
+          <w:rFonts w:ascii="Baskerville Old Face" w:hAnsi="Baskerville Old Face"/>
+        </w:rPr>
+        <w:t xml:space="preserve"> &amp; </w:t>
+      </w:r>
+      <w:proofErr w:type="spellStart"/>
+      <w:r>
+        <w:rPr>
+          <w:rFonts w:ascii="Baskerville Old Face" w:hAnsi="Baskerville Old Face"/>
+        </w:rPr>
+        <w:t>Geltner</w:t>
+      </w:r>
+      <w:proofErr w:type="spellEnd"/>
+      <w:r>
+        <w:rPr>
+          <w:rFonts w:ascii="Baskerville Old Face" w:hAnsi="Baskerville Old Face"/>
+        </w:rPr>
+        <w:t xml:space="preserve"> 2011; Dougal et al. 2012)</w:t>
+      </w:r>
+      <w:r>
+        <w:rPr>
+          <w:rFonts w:ascii="Baskerville Old Face" w:hAnsi="Baskerville Old Face"/>
+        </w:rPr>
+        <w:t>. Much of the anchoring research in economics uses experiments, surveys, or multiple-choice tests to find out how individuals form estimates and judgments in the presence of an anchor</w:t>
+      </w:r>
+      <w:r>
+        <w:rPr>
+          <w:rFonts w:ascii="Baskerville Old Face" w:hAnsi="Baskerville Old Face"/>
+        </w:rPr>
+        <w:t xml:space="preserve"> (</w:t>
+      </w:r>
+      <w:proofErr w:type="spellStart"/>
+      <w:r>
+        <w:rPr>
+          <w:rFonts w:ascii="Baskerville Old Face" w:hAnsi="Baskerville Old Face"/>
+        </w:rPr>
+        <w:t>Frykblom</w:t>
+      </w:r>
+      <w:proofErr w:type="spellEnd"/>
+      <w:r>
+        <w:rPr>
+          <w:rFonts w:ascii="Baskerville Old Face" w:hAnsi="Baskerville Old Face"/>
+        </w:rPr>
+        <w:t xml:space="preserve"> &amp; </w:t>
+      </w:r>
+      <w:proofErr w:type="spellStart"/>
+      <w:r>
+        <w:rPr>
+          <w:rFonts w:ascii="Baskerville Old Face" w:hAnsi="Baskerville Old Face"/>
+        </w:rPr>
+        <w:t>Shogren</w:t>
+      </w:r>
+      <w:proofErr w:type="spellEnd"/>
+      <w:r>
+        <w:rPr>
+          <w:rFonts w:ascii="Baskerville Old Face" w:hAnsi="Baskerville Old Face"/>
+        </w:rPr>
+        <w:t xml:space="preserve"> </w:t>
+      </w:r>
+      <w:r>
+        <w:rPr>
+          <w:rFonts w:ascii="Baskerville Old Face" w:hAnsi="Baskerville Old Face"/>
+        </w:rPr>
+        <w:lastRenderedPageBreak/>
+        <w:t xml:space="preserve">2000; </w:t>
+      </w:r>
+      <w:proofErr w:type="gramStart"/>
+      <w:r>
+        <w:rPr>
+          <w:rFonts w:ascii="Baskerville Old Face" w:hAnsi="Baskerville Old Face"/>
+        </w:rPr>
+        <w:t>Winter</w:t>
+      </w:r>
+      <w:proofErr w:type="gramEnd"/>
+      <w:r>
+        <w:rPr>
+          <w:rFonts w:ascii="Baskerville Old Face" w:hAnsi="Baskerville Old Face"/>
+        </w:rPr>
+        <w:t xml:space="preserve"> 2002; </w:t>
+      </w:r>
+      <w:proofErr w:type="spellStart"/>
+      <w:r>
+        <w:rPr>
+          <w:rFonts w:ascii="Baskerville Old Face" w:hAnsi="Baskerville Old Face"/>
+        </w:rPr>
+        <w:t>Flachaire</w:t>
+      </w:r>
+      <w:proofErr w:type="spellEnd"/>
+      <w:r>
+        <w:rPr>
+          <w:rFonts w:ascii="Baskerville Old Face" w:hAnsi="Baskerville Old Face"/>
+        </w:rPr>
+        <w:t xml:space="preserve"> &amp; Hollard 2007)</w:t>
+      </w:r>
+      <w:r>
+        <w:rPr>
+          <w:rFonts w:ascii="Baskerville Old Face" w:hAnsi="Baskerville Old Face"/>
+        </w:rPr>
+        <w:t>. Anchoring has been studied in many socioeconomic contexts such as accounting, real estate, the courtroom, public goods, and international finance</w:t>
+      </w:r>
+      <w:r>
+        <w:rPr>
+          <w:rFonts w:ascii="Baskerville Old Face" w:hAnsi="Baskerville Old Face"/>
+        </w:rPr>
+        <w:t xml:space="preserve"> (Kinney &amp; </w:t>
+      </w:r>
+      <w:proofErr w:type="spellStart"/>
+      <w:r>
+        <w:rPr>
+          <w:rFonts w:ascii="Baskerville Old Face" w:hAnsi="Baskerville Old Face"/>
+        </w:rPr>
+        <w:t>Uecker</w:t>
+      </w:r>
+      <w:proofErr w:type="spellEnd"/>
+      <w:r>
+        <w:rPr>
+          <w:rFonts w:ascii="Baskerville Old Face" w:hAnsi="Baskerville Old Face"/>
+        </w:rPr>
+        <w:t xml:space="preserve"> 1982; </w:t>
+      </w:r>
+      <w:proofErr w:type="spellStart"/>
+      <w:r>
+        <w:rPr>
+          <w:rFonts w:ascii="Baskerville Old Face" w:hAnsi="Baskerville Old Face"/>
+        </w:rPr>
+        <w:t>Bucchianeri</w:t>
+      </w:r>
+      <w:proofErr w:type="spellEnd"/>
+      <w:r>
+        <w:rPr>
+          <w:rFonts w:ascii="Baskerville Old Face" w:hAnsi="Baskerville Old Face"/>
+        </w:rPr>
+        <w:t xml:space="preserve"> &amp; </w:t>
+      </w:r>
+      <w:proofErr w:type="spellStart"/>
+      <w:r>
+        <w:rPr>
+          <w:rFonts w:ascii="Baskerville Old Face" w:hAnsi="Baskerville Old Face"/>
+        </w:rPr>
+        <w:t>Minson</w:t>
+      </w:r>
+      <w:proofErr w:type="spellEnd"/>
+      <w:r>
+        <w:rPr>
+          <w:rFonts w:ascii="Baskerville Old Face" w:hAnsi="Baskerville Old Face"/>
+        </w:rPr>
+        <w:t xml:space="preserve"> 2013; </w:t>
+      </w:r>
+      <w:proofErr w:type="spellStart"/>
+      <w:r>
+        <w:rPr>
+          <w:rFonts w:ascii="Baskerville Old Face" w:hAnsi="Baskerville Old Face"/>
+        </w:rPr>
+        <w:t>Mussweiler</w:t>
+      </w:r>
+      <w:proofErr w:type="spellEnd"/>
+      <w:r>
+        <w:rPr>
+          <w:rFonts w:ascii="Baskerville Old Face" w:hAnsi="Baskerville Old Face"/>
+        </w:rPr>
+        <w:t xml:space="preserve"> 2001; Green et al. 1998</w:t>
+      </w:r>
+      <w:r>
+        <w:rPr>
+          <w:rFonts w:ascii="Baskerville Old Face" w:hAnsi="Baskerville Old Face"/>
+        </w:rPr>
+        <w:t xml:space="preserve">; </w:t>
+      </w:r>
+      <w:proofErr w:type="spellStart"/>
+      <w:r>
+        <w:rPr>
+          <w:rFonts w:ascii="Baskerville Old Face" w:hAnsi="Baskerville Old Face"/>
+        </w:rPr>
+        <w:t>Nianhang</w:t>
+      </w:r>
+      <w:proofErr w:type="spellEnd"/>
+      <w:r>
+        <w:rPr>
+          <w:rFonts w:ascii="Baskerville Old Face" w:hAnsi="Baskerville Old Face"/>
+        </w:rPr>
+        <w:t xml:space="preserve"> &amp; </w:t>
+      </w:r>
+      <w:proofErr w:type="spellStart"/>
+      <w:r>
+        <w:rPr>
+          <w:rFonts w:ascii="Baskerville Old Face" w:hAnsi="Baskerville Old Face"/>
+        </w:rPr>
+        <w:t>Shinong</w:t>
+      </w:r>
+      <w:proofErr w:type="spellEnd"/>
+      <w:r>
+        <w:rPr>
+          <w:rFonts w:ascii="Baskerville Old Face" w:hAnsi="Baskerville Old Face"/>
+        </w:rPr>
+        <w:t xml:space="preserve"> 2007</w:t>
+      </w:r>
+      <w:r>
+        <w:rPr>
+          <w:rFonts w:ascii="Baskerville Old Face" w:hAnsi="Baskerville Old Face"/>
+        </w:rPr>
+        <w:t>)</w:t>
+      </w:r>
+      <w:r>
+        <w:rPr>
+          <w:rFonts w:ascii="Baskerville Old Face" w:hAnsi="Baskerville Old Face"/>
+        </w:rPr>
+        <w:t xml:space="preserve">. </w:t>
+      </w:r>
+    </w:p>
+    <w:p>
+      <w:pPr>
+        <w:spacing w:line="480" w:lineRule="auto"/>
+        <w:jc w:val="both"/>
+        <w:rPr>
+          <w:rFonts w:ascii="Baskerville Old Face" w:hAnsi="Baskerville Old Face"/>
+        </w:rPr>
+      </w:pPr>
+      <w:r>
+        <w:rPr>
+          <w:rFonts w:ascii="Baskerville Old Face" w:hAnsi="Baskerville Old Face"/>
+        </w:rPr>
         <w:t>In addition, anchoring has been researched in the context of auctions</w:t>
       </w:r>
       <w:r>
         <w:rPr>
-          <w:rStyle w:val="FootnoteReference"/>
-          <w:rFonts w:ascii="Baskerville Old Face" w:hAnsi="Baskerville Old Face"/>
-        </w:rPr>
-        <w:footnoteReference w:id="22"/>
-      </w:r>
-      <w:r>
-        <w:rPr>
-          <w:rFonts w:ascii="Baskerville Old Face" w:hAnsi="Baskerville Old Face"/>
-        </w:rPr>
-        <w:t xml:space="preserve"> </w:t>
-      </w:r>
-      <w:r>
-        <w:rPr>
-          <w:rStyle w:val="FootnoteReference"/>
-          <w:rFonts w:ascii="Baskerville Old Face" w:hAnsi="Baskerville Old Face"/>
-        </w:rPr>
-        <w:footnoteReference w:id="23"/>
+          <w:rFonts w:ascii="Baskerville Old Face" w:hAnsi="Baskerville Old Face"/>
+        </w:rPr>
+        <w:t xml:space="preserve"> (Lucking-</w:t>
+      </w:r>
+      <w:proofErr w:type="spellStart"/>
+      <w:r>
+        <w:rPr>
+          <w:rFonts w:ascii="Baskerville Old Face" w:hAnsi="Baskerville Old Face"/>
+        </w:rPr>
+        <w:t>Reiley</w:t>
+      </w:r>
+      <w:proofErr w:type="spellEnd"/>
+      <w:r>
+        <w:rPr>
+          <w:rFonts w:ascii="Baskerville Old Face" w:hAnsi="Baskerville Old Face"/>
+        </w:rPr>
+        <w:t xml:space="preserve"> et al. 2007; Ku et al. 2006)</w:t>
       </w:r>
       <w:r>
         <w:rPr>
@@ -3479,6 +4654,20 @@
         <w:rPr>
           <w:rFonts w:ascii="Baskerville Old Face" w:hAnsi="Baskerville Old Face"/>
         </w:rPr>
+        <w:t>Ariely</w:t>
+      </w:r>
+      <w:proofErr w:type="spellEnd"/>
+      <w:r>
+        <w:rPr>
+          <w:rFonts w:ascii="Baskerville Old Face" w:hAnsi="Baskerville Old Face"/>
+        </w:rPr>
+        <w:t xml:space="preserve"> &amp; </w:t>
+      </w:r>
+      <w:proofErr w:type="spellStart"/>
+      <w:r>
+        <w:rPr>
+          <w:rFonts w:ascii="Baskerville Old Face" w:hAnsi="Baskerville Old Face"/>
+        </w:rPr>
         <w:t>Prelec</w:t>
       </w:r>
       <w:proofErr w:type="spellEnd"/>
@@ -3486,41 +4675,7 @@
         <w:rPr>
           <w:rFonts w:ascii="Baskerville Old Face" w:hAnsi="Baskerville Old Face"/>
         </w:rPr>
-        <w:t xml:space="preserve"> and </w:t>
-      </w:r>
-      <w:proofErr w:type="spellStart"/>
-      <w:r>
-        <w:rPr>
-          <w:rFonts w:ascii="Baskerville Old Face" w:hAnsi="Baskerville Old Face"/>
-        </w:rPr>
-        <w:t>Ariely</w:t>
-      </w:r>
-      <w:proofErr w:type="spellEnd"/>
-      <w:r>
-        <w:rPr>
-          <w:rFonts w:ascii="Baskerville Old Face" w:hAnsi="Baskerville Old Face"/>
-        </w:rPr>
-        <w:t xml:space="preserve"> (2006). Students were first asked to write down the last two digits of their Social Security number, then bid for various items such as chocolate, </w:t>
-      </w:r>
-      <w:r>
-        <w:rPr>
-          <w:rFonts w:ascii="Baskerville Old Face" w:hAnsi="Baskerville Old Face"/>
-        </w:rPr>
-        <w:lastRenderedPageBreak/>
-        <w:t>computer equipment, or a textbook</w:t>
-      </w:r>
-      <w:r>
-        <w:rPr>
-          <w:rStyle w:val="FootnoteReference"/>
-          <w:rFonts w:ascii="Baskerville Old Face" w:hAnsi="Baskerville Old Face"/>
-        </w:rPr>
-        <w:footnoteReference w:id="24"/>
-      </w:r>
-      <w:r>
-        <w:rPr>
-          <w:rFonts w:ascii="Baskerville Old Face" w:hAnsi="Baskerville Old Face"/>
-        </w:rPr>
-        <w:t xml:space="preserve">. The students who had higher digits submitted significantly higher bids, even when explicitly reminded that Social Security numbers are random quantities that carry no inherent meaning. </w:t>
+        <w:t xml:space="preserve"> (2006). Students were first asked to write down the last two digits of their Social Security number, then bid for various items such as chocolate, computer equipment, or a textbook. The students who had higher digits submitted significantly higher bids, even when explicitly reminded that Social Security numbers are random quantities that carry no inherent meaning. </w:t>
       </w:r>
       <w:proofErr w:type="spellStart"/>
       <w:r>
@@ -3534,20 +4689,7 @@
         <w:rPr>
           <w:rFonts w:ascii="Baskerville Old Face" w:hAnsi="Baskerville Old Face"/>
         </w:rPr>
-        <w:t xml:space="preserve"> and Spann (2008) study bidding for online auctions in the presence of an anchor</w:t>
-      </w:r>
-      <w:r>
-        <w:rPr>
-          <w:rStyle w:val="FootnoteReference"/>
-          <w:rFonts w:ascii="Baskerville Old Face" w:hAnsi="Baskerville Old Face"/>
-        </w:rPr>
-        <w:footnoteReference w:id="25"/>
-      </w:r>
-      <w:r>
-        <w:rPr>
-          <w:rFonts w:ascii="Baskerville Old Face" w:hAnsi="Baskerville Old Face"/>
-        </w:rPr>
-        <w:t>. They found that bidders respond strongly to internalized anchors such as knowledge of past prices for a good, while they respond to external anchors (such as advertiser-suggested bids) just moderately, and only when those numbers are not implausibly high.</w:t>
+        <w:t xml:space="preserve"> and Spann (2008) study bidding for online auctions in the presence of an anchor. They found that bidders respond strongly to internalized anchors such as knowledge of past prices for a good, while they respond to external anchors (such as advertiser-suggested bids) just moderately, and only when those numbers are not implausibly high.</w:t>
       </w:r>
     </w:p>
     <w:p>
@@ -3633,20 +4775,7 @@
         <w:rPr>
           <w:rFonts w:ascii="Baskerville Old Face" w:hAnsi="Baskerville Old Face"/>
         </w:rPr>
-        <w:t xml:space="preserve"> (2005) is the first to examine anchoring effects (i.e. “reference dependence”)</w:t>
-      </w:r>
-      <w:r>
-        <w:rPr>
-          <w:rStyle w:val="FootnoteReference"/>
-          <w:rFonts w:ascii="Baskerville Old Face" w:hAnsi="Baskerville Old Face"/>
-        </w:rPr>
-        <w:footnoteReference w:id="26"/>
-      </w:r>
-      <w:r>
-        <w:rPr>
-          <w:rFonts w:ascii="Baskerville Old Face" w:hAnsi="Baskerville Old Face"/>
-        </w:rPr>
-        <w:t xml:space="preserve"> in the art auction market. This paper is described as a working paper for </w:t>
+        <w:t xml:space="preserve"> (2005) is the first to examine anchoring effects (i.e. “reference dependence”) in the art auction market. This paper is described as a working paper for </w:t>
       </w:r>
       <w:proofErr w:type="spellStart"/>
       <w:r>
@@ -3674,7 +4803,44 @@
         <w:rPr>
           <w:rFonts w:ascii="Baskerville Old Face" w:hAnsi="Baskerville Old Face"/>
         </w:rPr>
-        <w:t xml:space="preserve"> (2009). To identify anchoring, they examine resales within two datasets of Impressionist and Contemporary paintings, which contain not only hammer price but also hedonic characteristics such as artist and medium. Both the Impressionist and Contemporary art datasets are used in our research, and are described in detail in Section &lt;&gt;. As described earlier, the regression model of </w:t>
+        <w:t xml:space="preserve"> (2009). To identify anchoring, they examine resales within two datasets of Impressionist and Contemporary paintings, which contain not only hammer price but also hedonic characteristics such as artist and medium. Both the Impressionist and Contemporary </w:t>
+      </w:r>
+      <w:r>
+        <w:rPr>
+          <w:rFonts w:ascii="Baskerville Old Face" w:hAnsi="Baskerville Old Face"/>
+        </w:rPr>
+        <w:lastRenderedPageBreak/>
+        <w:t>art datasets are used in our research, and are d</w:t>
+      </w:r>
+      <w:r>
+        <w:rPr>
+          <w:rFonts w:ascii="Baskerville Old Face" w:hAnsi="Baskerville Old Face"/>
+        </w:rPr>
+        <w:t xml:space="preserve">escribed in detail in Section </w:t>
+      </w:r>
+      <w:r>
+        <w:rPr>
+          <w:rFonts w:ascii="Baskerville Old Face" w:hAnsi="Baskerville Old Face"/>
+        </w:rPr>
+        <w:t>5</w:t>
+      </w:r>
+      <w:r>
+        <w:rPr>
+          <w:rFonts w:ascii="Baskerville Old Face" w:hAnsi="Baskerville Old Face"/>
+        </w:rPr>
+        <w:t>.</w:t>
+      </w:r>
+      <w:r>
+        <w:rPr>
+          <w:rFonts w:ascii="Baskerville Old Face" w:hAnsi="Baskerville Old Face"/>
+        </w:rPr>
+        <w:t xml:space="preserve"> T</w:t>
+      </w:r>
+      <w:r>
+        <w:rPr>
+          <w:rFonts w:ascii="Baskerville Old Face" w:hAnsi="Baskerville Old Face"/>
+        </w:rPr>
+        <w:t xml:space="preserve">he regression model of </w:t>
       </w:r>
       <w:proofErr w:type="spellStart"/>
       <w:r>
@@ -3702,14 +4868,7 @@
         <w:rPr>
           <w:rFonts w:ascii="Baskerville Old Face" w:hAnsi="Baskerville Old Face"/>
         </w:rPr>
-        <w:t xml:space="preserve"> (2005) detects anchoring by first controlling for hedonic value and non-hedonic biases on price, then testing for the impact of past </w:t>
-      </w:r>
-      <w:r>
-        <w:rPr>
-          <w:rFonts w:ascii="Baskerville Old Face" w:hAnsi="Baskerville Old Face"/>
-        </w:rPr>
-        <w:lastRenderedPageBreak/>
-        <w:t xml:space="preserve">price on current price. This model is formalized in </w:t>
+        <w:t xml:space="preserve"> (2005) detects anchoring by first controlling for hedonic value and non-hedonic biases on price, then testing for the impact of past price on current price. This model is formalized in </w:t>
       </w:r>
       <w:proofErr w:type="spellStart"/>
       <w:r>
@@ -3738,13 +4897,6 @@
           <w:rFonts w:ascii="Baskerville Old Face" w:hAnsi="Baskerville Old Face"/>
         </w:rPr>
         <w:t xml:space="preserve"> (2009), except that this model tests separately for positive (gains) and negative impacts (losses) of anchoring on current price. The authors find strongly significant evidence for anchoring in both Impressionist and Contemporary genres. They find no evidence that positive impacts of anchoring are significantly different from negative ones. </w:t>
-      </w:r>
-      <w:r>
-        <w:rPr>
-          <w:rStyle w:val="FootnoteReference"/>
-          <w:rFonts w:ascii="Baskerville Old Face" w:hAnsi="Baskerville Old Face"/>
-        </w:rPr>
-        <w:footnoteReference w:id="27"/>
       </w:r>
     </w:p>
     <w:p>
@@ -3781,20 +4933,7 @@
         <w:rPr>
           <w:rFonts w:ascii="Baskerville Old Face" w:hAnsi="Baskerville Old Face"/>
         </w:rPr>
-        <w:t xml:space="preserve"> (2009), using the same resale approach and data, dive deeper into the impact of anchoring effects on price, presale estimates, and the probability of a sale</w:t>
-      </w:r>
-      <w:r>
-        <w:rPr>
-          <w:rStyle w:val="FootnoteReference"/>
-          <w:rFonts w:ascii="Baskerville Old Face" w:hAnsi="Baskerville Old Face"/>
-        </w:rPr>
-        <w:footnoteReference w:id="28"/>
-      </w:r>
-      <w:r>
-        <w:rPr>
-          <w:rFonts w:ascii="Baskerville Old Face" w:hAnsi="Baskerville Old Face"/>
-        </w:rPr>
-        <w:t xml:space="preserve">. Their model, which we apply and expand, does not test asymmetrically for gains and losses. For price, they find that anchoring effects are stronger for Impressionist art pieces than for Contemporary ones, particularly for items that are resold quickly after a first sale. They also find significant anchoring effects for the presale low estimates, noting that low estimates tend to gravitate toward past price as the anchor. </w:t>
+        <w:t xml:space="preserve"> (2009), using the same resale approach and data, dive deeper into the impact of anchoring effects on price, presale estimates, and the probability of a sale. Their model, which we apply and expand, does not test asymmetrically for gains and losses. For price, they find that anchoring effects are stronger for Impressionist art pieces than for Contemporary ones, particularly for items that are resold quickly after a first sale. They also find significant anchoring effects for the presale low estimates, noting that low estimates tend to gravitate toward past price as the anchor. </w:t>
       </w:r>
       <w:proofErr w:type="spellStart"/>
       <w:r>
@@ -3822,21 +4961,7 @@
         <w:rPr>
           <w:rFonts w:ascii="Baskerville Old Face" w:hAnsi="Baskerville Old Face"/>
         </w:rPr>
-        <w:t xml:space="preserve"> do not find anchoring significantly affects the probability of sale (estimated with a </w:t>
-      </w:r>
-      <w:proofErr w:type="spellStart"/>
-      <w:r>
-        <w:rPr>
-          <w:rFonts w:ascii="Baskerville Old Face" w:hAnsi="Baskerville Old Face"/>
-        </w:rPr>
-        <w:t>probit</w:t>
-      </w:r>
-      <w:proofErr w:type="spellEnd"/>
-      <w:r>
-        <w:rPr>
-          <w:rFonts w:ascii="Baskerville Old Face" w:hAnsi="Baskerville Old Face"/>
-        </w:rPr>
-        <w:t xml:space="preserve"> transformation). The anchoring models developed by </w:t>
+        <w:t xml:space="preserve"> do not find anchoring significantly affects the probability of sale. The anchoring models developed by </w:t>
       </w:r>
       <w:proofErr w:type="spellStart"/>
       <w:r>
@@ -3892,20 +5017,7 @@
         <w:rPr>
           <w:rFonts w:ascii="Baskerville Old Face" w:hAnsi="Baskerville Old Face"/>
         </w:rPr>
-        <w:t xml:space="preserve"> (2013)</w:t>
-      </w:r>
-      <w:r>
-        <w:rPr>
-          <w:rStyle w:val="FootnoteReference"/>
-          <w:rFonts w:ascii="Baskerville Old Face" w:hAnsi="Baskerville Old Face"/>
-        </w:rPr>
-        <w:footnoteReference w:id="29"/>
-      </w:r>
-      <w:r>
-        <w:rPr>
-          <w:rFonts w:ascii="Baskerville Old Face" w:hAnsi="Baskerville Old Face"/>
-        </w:rPr>
-        <w:t xml:space="preserve">, and forms the basis of our own approach. We attempt to replicate selected results from </w:t>
+        <w:t xml:space="preserve"> (2013), and forms the basis of our own approach. We attempt to replicate selected results from </w:t>
       </w:r>
       <w:proofErr w:type="spellStart"/>
       <w:r>
@@ -4003,14 +5115,7 @@
         <w:rPr>
           <w:rFonts w:ascii="Baskerville Old Face" w:hAnsi="Baskerville Old Face"/>
         </w:rPr>
-        <w:t xml:space="preserve"> </w:t>
-      </w:r>
-      <w:r>
-        <w:rPr>
-          <w:rFonts w:ascii="Baskerville Old Face" w:hAnsi="Baskerville Old Face"/>
-        </w:rPr>
-        <w:lastRenderedPageBreak/>
-        <w:t>(2009). However, they express more uncertainty about whether anchoring effects should be attributed to buyers, sellers, or auctioneers.</w:t>
+        <w:t xml:space="preserve"> (2009). However, they express more uncertainty about whether anchoring effects should be attributed to buyers, sellers, or auctioneers.</w:t>
       </w:r>
     </w:p>
     <w:p>
@@ -4039,47 +5144,54 @@
         <w:rPr>
           <w:rFonts w:ascii="Baskerville Old Face" w:hAnsi="Baskerville Old Face"/>
         </w:rPr>
-        <w:t xml:space="preserve"> (2008) study how anchoring affects presale estimates using a unique dataset of nearly 1,000 Italian paintings that have been sold at least twice (1985-2006)</w:t>
+        <w:t xml:space="preserve"> (2008) study how anchoring affects presale estimates using a unique dataset of nearly 1,000 Italian paintings that have been sold at least twice (1985-2006). They regress the range of presale estimates on a multi-level dummy variable for anchoring to account for multiple </w:t>
+      </w:r>
+      <w:r>
+        <w:rPr>
+          <w:rFonts w:ascii="Baskerville Old Face" w:hAnsi="Baskerville Old Face"/>
+        </w:rPr>
+        <w:lastRenderedPageBreak/>
+        <w:t>past prices (anchors). The authors find significant evidence of anchoring. First, the existence of past prices makes the presale estimate range narrower, presumably because auction houses become more confident in their estimates of the item’s value</w:t>
+      </w:r>
+      <w:r>
+        <w:rPr>
+          <w:rFonts w:ascii="Baskerville Old Face" w:hAnsi="Baskerville Old Face"/>
+        </w:rPr>
+        <w:t>.</w:t>
       </w:r>
       <w:r>
         <w:rPr>
           <w:rStyle w:val="FootnoteReference"/>
           <w:rFonts w:ascii="Baskerville Old Face" w:hAnsi="Baskerville Old Face"/>
         </w:rPr>
-        <w:footnoteReference w:id="30"/>
-      </w:r>
-      <w:r>
-        <w:rPr>
-          <w:rFonts w:ascii="Baskerville Old Face" w:hAnsi="Baskerville Old Face"/>
-        </w:rPr>
-        <w:t>. They regress the range of presale estimates on a multi-level dummy variable for anchoring to account for multiple past prices (anchors). The authors find significant evidence of anchoring. First, the existence of past prices makes the presale estimate range narrower, presumably because auction houses become more confident in their estimates of the item’s value</w:t>
+        <w:footnoteReference w:id="7"/>
+      </w:r>
+      <w:r>
+        <w:rPr>
+          <w:rFonts w:ascii="Baskerville Old Face" w:hAnsi="Baskerville Old Face"/>
+        </w:rPr>
+        <w:t xml:space="preserve"> Second, Bruno &amp; </w:t>
+      </w:r>
+      <w:proofErr w:type="spellStart"/>
+      <w:r>
+        <w:rPr>
+          <w:rFonts w:ascii="Baskerville Old Face" w:hAnsi="Baskerville Old Face"/>
+        </w:rPr>
+        <w:t>Nocera</w:t>
+      </w:r>
+      <w:proofErr w:type="spellEnd"/>
+      <w:r>
+        <w:rPr>
+          <w:rFonts w:ascii="Baskerville Old Face" w:hAnsi="Baskerville Old Face"/>
+        </w:rPr>
+        <w:t xml:space="preserve"> find that if a past price exists for an item, the presale estimate range will be more closely centered on actual sale price. Hence, both the bias and variance of the presale estimate range, an estimator of the actual sale price, seem to decrease in the presence of anchors. These findings are consistent with what we heard through interviews, namely, that specialists at auction houses research past sales before formulating estimates.</w:t>
       </w:r>
       <w:r>
         <w:rPr>
           <w:rStyle w:val="FootnoteReference"/>
           <w:rFonts w:ascii="Baskerville Old Face" w:hAnsi="Baskerville Old Face"/>
         </w:rPr>
-        <w:footnoteReference w:id="31"/>
-      </w:r>
-      <w:r>
-        <w:rPr>
-          <w:rFonts w:ascii="Baskerville Old Face" w:hAnsi="Baskerville Old Face"/>
-        </w:rPr>
-        <w:t xml:space="preserve">. Second, Bruno &amp; </w:t>
-      </w:r>
-      <w:proofErr w:type="spellStart"/>
-      <w:r>
-        <w:rPr>
-          <w:rFonts w:ascii="Baskerville Old Face" w:hAnsi="Baskerville Old Face"/>
-        </w:rPr>
-        <w:t>Nocera</w:t>
-      </w:r>
-      <w:proofErr w:type="spellEnd"/>
-      <w:r>
-        <w:rPr>
-          <w:rFonts w:ascii="Baskerville Old Face" w:hAnsi="Baskerville Old Face"/>
-        </w:rPr>
-        <w:t xml:space="preserve"> find that if a past price exists for an item, the presale estimate range will be more closely centered on actual sale price. Hence, both the bias and variance of the presale estimate range, an estimator of the actual sale price, seem to decrease in the presence of anchors. These findings are consistent with what we heard through interviews, namely, that specialists at auction houses research past sales before formulating estimates. </w:t>
+        <w:footnoteReference w:id="8"/>
       </w:r>
     </w:p>
     <w:p>
@@ -4094,33 +5206,27 @@
         <w:rPr>
           <w:rFonts w:ascii="Baskerville Old Face" w:hAnsi="Baskerville Old Face"/>
         </w:rPr>
-        <w:t>Even the order in which art pieces are auctioned can beget anchoring effects, as shown in Hong et al. (2015)</w:t>
+        <w:t>Even the order in which art pieces are auctioned can beget anchoring effects, as shown in Hong et al. (2015). For the semiannual Auction Week, a two-week auction series held every spring and fall across New York City,</w:t>
       </w:r>
       <w:r>
         <w:rPr>
           <w:rStyle w:val="FootnoteReference"/>
           <w:rFonts w:ascii="Baskerville Old Face" w:hAnsi="Baskerville Old Face"/>
         </w:rPr>
-        <w:footnoteReference w:id="32"/>
-      </w:r>
-      <w:r>
-        <w:rPr>
-          <w:rFonts w:ascii="Baskerville Old Face" w:hAnsi="Baskerville Old Face"/>
-        </w:rPr>
-        <w:t>. For the semiannual Auction Week, a two-week auction series held every spring and fall across New York City</w:t>
+        <w:t xml:space="preserve"> </w:t>
       </w:r>
       <w:r>
         <w:rPr>
           <w:rStyle w:val="FootnoteReference"/>
           <w:rFonts w:ascii="Baskerville Old Face" w:hAnsi="Baskerville Old Face"/>
         </w:rPr>
-        <w:footnoteReference w:id="33"/>
-      </w:r>
-      <w:r>
-        <w:rPr>
-          <w:rFonts w:ascii="Baskerville Old Face" w:hAnsi="Baskerville Old Face"/>
-        </w:rPr>
-        <w:t xml:space="preserve">, Sotheby’s and Christie’s have a handshake arrangement to alternate who holds their auction first. Using 26 years of Auction Week data and an adapted version of the resale model in </w:t>
+        <w:footnoteReference w:id="9"/>
+      </w:r>
+      <w:r>
+        <w:rPr>
+          <w:rFonts w:ascii="Baskerville Old Face" w:hAnsi="Baskerville Old Face"/>
+        </w:rPr>
+        <w:t xml:space="preserve"> Sotheby’s and Christie’s have a handshake arrangement to alternate who holds their auction first. Using 26 years of Auction Week data and an adapted version of the resale model in </w:t>
       </w:r>
       <w:proofErr w:type="spellStart"/>
       <w:r>
@@ -4148,14 +5254,7 @@
         <w:rPr>
           <w:rFonts w:ascii="Baskerville Old Face" w:hAnsi="Baskerville Old Face"/>
         </w:rPr>
-        <w:t xml:space="preserve"> (2009), Hong et al. find that average opening sale revenues </w:t>
-      </w:r>
-      <w:r>
-        <w:rPr>
-          <w:rFonts w:ascii="Baskerville Old Face" w:hAnsi="Baskerville Old Face"/>
-        </w:rPr>
-        <w:lastRenderedPageBreak/>
-        <w:t xml:space="preserve">significantly anchor later sales during the rest of an Auction Week. Specifically, they discover that if more expensive paintings are sold first, then Sotheby’s and Christie’s will pull in higher total revenue (+21% higher), and more works will sell overall (+11% more sales). They state that their anchoring coefficients are quantitatively comparable to those from </w:t>
+        <w:t xml:space="preserve"> (2009), Hong et al. find that average opening sale revenues significantly anchor later sales during the rest of an Auction Week. Specifically, they discover that if more expensive paintings are sold first, then Sotheby’s and Christie’s will pull in higher total revenue (+21% higher), and more works will sell overall (+11% more sales). They state that their anchoring coefficients are quantitatively comparable to those from </w:t>
       </w:r>
       <w:proofErr w:type="spellStart"/>
       <w:r>
@@ -4198,6 +5297,7 @@
         <w:rPr>
           <w:rFonts w:ascii="Baskerville Old Face" w:hAnsi="Baskerville Old Face"/>
         </w:rPr>
+        <w:lastRenderedPageBreak/>
         <w:t xml:space="preserve">Other behavioral research on art auctions exists, though much of it is more tangential to anchoring. In the art trade, there is the belief that if an art piece goes unsold at auction, it becomes “burned” and will sell for less in the future. To test this quantitatively, </w:t>
       </w:r>
       <w:proofErr w:type="spellStart"/>
@@ -4226,20 +5326,7 @@
         <w:rPr>
           <w:rFonts w:ascii="Baskerville Old Face" w:hAnsi="Baskerville Old Face"/>
         </w:rPr>
-        <w:t xml:space="preserve"> (2008)</w:t>
-      </w:r>
-      <w:r>
-        <w:rPr>
-          <w:rStyle w:val="FootnoteReference"/>
-          <w:rFonts w:ascii="Baskerville Old Face" w:hAnsi="Baskerville Old Face"/>
-        </w:rPr>
-        <w:footnoteReference w:id="34"/>
-      </w:r>
-      <w:r>
-        <w:rPr>
-          <w:rFonts w:ascii="Baskerville Old Face" w:hAnsi="Baskerville Old Face"/>
-        </w:rPr>
-        <w:t xml:space="preserve"> use an even smaller sample of repeat sales from the Impressionist and Contemporary datasets in </w:t>
+        <w:t xml:space="preserve"> (2008) use an even smaller sample of repeat sales from the Impressionist and Contemporary datasets in </w:t>
       </w:r>
       <w:proofErr w:type="spellStart"/>
       <w:r>
@@ -4267,20 +5354,27 @@
         <w:rPr>
           <w:rFonts w:ascii="Baskerville Old Face" w:hAnsi="Baskerville Old Face"/>
         </w:rPr>
-        <w:t xml:space="preserve"> (2005). The authors find that on average, burned paintings do seem to sell for significantly less (-30%), particularly if they are resold at the same auction house within 2 years (-37%). Whether this is directly due to buyer perceptions of failure, however, is ambiguous. Sentiment, emotion, and mood are also growing areas of research. For instance, Canals-Cerda (2012) analyze art auctions and seller reputations on eBay, and discover that negative feedback significantly lowers sale price and the probability of sale</w:t>
-      </w:r>
-      <w:r>
-        <w:rPr>
-          <w:rStyle w:val="FootnoteReference"/>
-          <w:rFonts w:ascii="Baskerville Old Face" w:hAnsi="Baskerville Old Face"/>
-        </w:rPr>
-        <w:footnoteReference w:id="35"/>
-      </w:r>
-      <w:r>
-        <w:rPr>
-          <w:rFonts w:ascii="Baskerville Old Face" w:hAnsi="Baskerville Old Face"/>
-        </w:rPr>
-        <w:t xml:space="preserve">. </w:t>
+        <w:t xml:space="preserve"> (2005). The authors find that on average, burned paintings do seem to sell for significantly less (-30%), particularly if they are resold at the same auction house within 2 years (-37%). Whether this is directly due to buyer perceptions of failure, however, is ambiguous. Sentiment, emotion, and mood are also growing areas of research. For instance, Canals-</w:t>
+      </w:r>
+      <w:proofErr w:type="spellStart"/>
+      <w:r>
+        <w:rPr>
+          <w:rFonts w:ascii="Baskerville Old Face" w:hAnsi="Baskerville Old Face"/>
+        </w:rPr>
+        <w:t>Cerdá</w:t>
+      </w:r>
+      <w:proofErr w:type="spellEnd"/>
+      <w:r>
+        <w:rPr>
+          <w:rFonts w:ascii="Baskerville Old Face" w:hAnsi="Baskerville Old Face"/>
+        </w:rPr>
+        <w:t xml:space="preserve"> </w:t>
+      </w:r>
+      <w:r>
+        <w:rPr>
+          <w:rFonts w:ascii="Baskerville Old Face" w:hAnsi="Baskerville Old Face"/>
+        </w:rPr>
+        <w:t xml:space="preserve">(2012) analyze art auctions and seller reputations on eBay, and discover that negative feedback significantly lowers sale price and the probability of sale. </w:t>
       </w:r>
       <w:proofErr w:type="spellStart"/>
       <w:r>
@@ -4294,40 +5388,19 @@
         <w:rPr>
           <w:rFonts w:ascii="Baskerville Old Face" w:hAnsi="Baskerville Old Face"/>
         </w:rPr>
-        <w:t xml:space="preserve"> et al. (2014) collect survey data on sentiment toward selected artists in the art community, and find that strong confidence on the part of auction houses and art collectors can predict art returns in the short run</w:t>
-      </w:r>
-      <w:r>
-        <w:rPr>
-          <w:rStyle w:val="FootnoteReference"/>
-          <w:rFonts w:ascii="Baskerville Old Face" w:hAnsi="Baskerville Old Face"/>
-        </w:rPr>
-        <w:footnoteReference w:id="36"/>
-      </w:r>
-      <w:r>
-        <w:rPr>
-          <w:rFonts w:ascii="Baskerville Old Face" w:hAnsi="Baskerville Old Face"/>
-        </w:rPr>
-        <w:t xml:space="preserve">. Furthermore, De Silva et al. (2012) examine if weather, a </w:t>
-      </w:r>
-      <w:r>
-        <w:rPr>
-          <w:rFonts w:ascii="Baskerville Old Face" w:hAnsi="Baskerville Old Face"/>
-        </w:rPr>
-        <w:lastRenderedPageBreak/>
-        <w:t>proxy for mood, significantly impacted art auctions at Sotheby’s and Christie’s during the period 1990-2007</w:t>
-      </w:r>
-      <w:r>
-        <w:rPr>
-          <w:rStyle w:val="FootnoteReference"/>
-          <w:rFonts w:ascii="Baskerville Old Face" w:hAnsi="Baskerville Old Face"/>
-        </w:rPr>
-        <w:footnoteReference w:id="37"/>
-      </w:r>
-      <w:r>
-        <w:rPr>
-          <w:rFonts w:ascii="Baskerville Old Face" w:hAnsi="Baskerville Old Face"/>
-        </w:rPr>
-        <w:t>. They find a weakly significant effect, suggesting that external emotional shocks do affect art auction activity.</w:t>
+        <w:t xml:space="preserve"> et al. (2014) collect survey data on sentiment toward selected artists in the art community, and find that strong confidence on the part of auction houses and art collectors can predict art returns in the short run. Furthermore, De Silva et al. (2012) examine if weather, a proxy for mood, significantly impacted art auctions at Sotheby’s and Ch</w:t>
+      </w:r>
+      <w:r>
+        <w:rPr>
+          <w:rFonts w:ascii="Baskerville Old Face" w:hAnsi="Baskerville Old Face"/>
+        </w:rPr>
+        <w:t>ristie’s during the period 1990–</w:t>
+      </w:r>
+      <w:r>
+        <w:rPr>
+          <w:rFonts w:ascii="Baskerville Old Face" w:hAnsi="Baskerville Old Face"/>
+        </w:rPr>
+        <w:t>2007. They find a weakly significant effect, suggesting that external emotional shocks do affect art auction activity.</w:t>
       </w:r>
     </w:p>
     <w:p>
@@ -4415,14 +5488,34 @@
         <w:rPr>
           <w:rFonts w:ascii="Baskerville Old Face" w:hAnsi="Baskerville Old Face"/>
         </w:rPr>
-        <w:t xml:space="preserve"> (2009) acknowledge, it is extremely uncommon to encounter multiple sales of the same artwork. This is further limited by large time gaps between sales, which weaken anchoring effects</w:t>
-      </w:r>
-      <w:r>
-        <w:rPr>
-          <w:rStyle w:val="FootnoteReference"/>
-          <w:rFonts w:ascii="Baskerville Old Face" w:hAnsi="Baskerville Old Face"/>
-        </w:rPr>
-        <w:footnoteReference w:id="38"/>
+        <w:t xml:space="preserve"> (2009) acknowledge, it is extremely uncommon to </w:t>
+      </w:r>
+      <w:r>
+        <w:rPr>
+          <w:rFonts w:ascii="Baskerville Old Face" w:hAnsi="Baskerville Old Face"/>
+        </w:rPr>
+        <w:lastRenderedPageBreak/>
+        <w:t>encounter multiple sales of the same artwork. This is further limited by large time gaps between sales, which weaken anchoring effects</w:t>
+      </w:r>
+      <w:r>
+        <w:rPr>
+          <w:rFonts w:ascii="Baskerville Old Face" w:hAnsi="Baskerville Old Face"/>
+        </w:rPr>
+        <w:t xml:space="preserve"> (</w:t>
+      </w:r>
+      <w:proofErr w:type="spellStart"/>
+      <w:r>
+        <w:rPr>
+          <w:rFonts w:ascii="Baskerville Old Face" w:hAnsi="Baskerville Old Face"/>
+        </w:rPr>
+        <w:t>Graddy</w:t>
+      </w:r>
+      <w:proofErr w:type="spellEnd"/>
+      <w:r>
+        <w:rPr>
+          <w:rFonts w:ascii="Baskerville Old Face" w:hAnsi="Baskerville Old Face"/>
+        </w:rPr>
+        <w:t xml:space="preserve"> et al. 2014; Hong et al. 2015)</w:t>
       </w:r>
       <w:r>
         <w:rPr>
@@ -4471,14 +5564,7 @@
         <w:rPr>
           <w:rFonts w:ascii="Baskerville Old Face" w:hAnsi="Baskerville Old Face"/>
         </w:rPr>
-        <w:t xml:space="preserve">More importantly, a shared but flawed assumption across much of the aforementioned literature on anchoring is that hedonic quality does not change across auction sales. In talking with Mark Best at Sotheby’s, we were surprised to hear how much artwork can deteriorate over time. Prints may tear accidentally, fade under glass, or become punctured, if tacked to the wall for </w:t>
-      </w:r>
-      <w:r>
-        <w:rPr>
-          <w:rFonts w:ascii="Baskerville Old Face" w:hAnsi="Baskerville Old Face"/>
-        </w:rPr>
-        <w:lastRenderedPageBreak/>
-        <w:t xml:space="preserve">decoration. The canvas of a painting can weaken over time, and must be “relined” with a new canvas attached to the back for extra support. Restoration (often by an unwitting owner) can also harm the value of an art piece: protective glaze must be scraped off, retouched paintings must be scrutinized under ultraviolet light, and so forth. We suspect these factors explain why </w:t>
+        <w:t xml:space="preserve">More importantly, a shared but flawed assumption across much of the aforementioned literature on anchoring is that hedonic quality does not change across auction sales. In talking with Mark Best at Sotheby’s, we were surprised to hear how much artwork can deteriorate over time. Prints may tear accidentally, fade under glass, or become punctured, if tacked to the wall for decoration. The canvas of a painting can weaken over time, and must be “relined” with a new canvas attached to the back for extra support. Restoration (often by an unwitting owner) can also harm the value of an art piece: protective glaze must be scraped off, retouched paintings must be scrutinized under ultraviolet light, and so forth. We suspect these factors explain why </w:t>
       </w:r>
       <w:proofErr w:type="spellStart"/>
       <w:r>
@@ -4510,10 +5596,37 @@
       </w:r>
       <w:r>
         <w:rPr>
-          <w:rStyle w:val="FootnoteReference"/>
-          <w:rFonts w:ascii="Baskerville Old Face" w:hAnsi="Baskerville Old Face"/>
-        </w:rPr>
-        <w:footnoteReference w:id="39"/>
+          <w:rFonts w:ascii="Baskerville Old Face" w:hAnsi="Baskerville Old Face"/>
+        </w:rPr>
+        <w:t xml:space="preserve"> (</w:t>
+      </w:r>
+      <w:proofErr w:type="spellStart"/>
+      <w:r>
+        <w:rPr>
+          <w:rFonts w:ascii="Baskerville Old Face" w:hAnsi="Baskerville Old Face"/>
+        </w:rPr>
+        <w:t>Beggs</w:t>
+      </w:r>
+      <w:proofErr w:type="spellEnd"/>
+      <w:r>
+        <w:rPr>
+          <w:rFonts w:ascii="Baskerville Old Face" w:hAnsi="Baskerville Old Face"/>
+        </w:rPr>
+        <w:t xml:space="preserve"> &amp; </w:t>
+      </w:r>
+      <w:proofErr w:type="spellStart"/>
+      <w:r>
+        <w:rPr>
+          <w:rFonts w:ascii="Baskerville Old Face" w:hAnsi="Baskerville Old Face"/>
+        </w:rPr>
+        <w:t>Graddy</w:t>
+      </w:r>
+      <w:proofErr w:type="spellEnd"/>
+      <w:r>
+        <w:rPr>
+          <w:rFonts w:ascii="Baskerville Old Face" w:hAnsi="Baskerville Old Face"/>
+        </w:rPr>
+        <w:t xml:space="preserve"> 2009; see Table 1 and 2)</w:t>
       </w:r>
       <w:r>
         <w:rPr>
@@ -4534,20 +5647,7 @@
         <w:rPr>
           <w:rFonts w:ascii="Baskerville Old Face" w:hAnsi="Baskerville Old Face"/>
         </w:rPr>
-        <w:t>If the hedonic quality of a painting changes across sales, then we can still identify anchoring, given we control for those intertemporal differences.</w:t>
-      </w:r>
-      <w:r>
-        <w:rPr>
-          <w:rStyle w:val="FootnoteReference"/>
-          <w:rFonts w:ascii="Baskerville Old Face" w:hAnsi="Baskerville Old Face"/>
-        </w:rPr>
-        <w:footnoteReference w:id="40"/>
-      </w:r>
-      <w:r>
-        <w:rPr>
-          <w:rFonts w:ascii="Baskerville Old Face" w:hAnsi="Baskerville Old Face"/>
-        </w:rPr>
-        <w:t xml:space="preserve"> Yet, if we have to control for hedonic differences anyway, why not look at different art pieces altogether? This observation allows us to generalize the anchoring work of </w:t>
+        <w:t xml:space="preserve">If the hedonic quality of a painting changes across sales, then we can still identify anchoring, given we control for those intertemporal differences. Yet, if we have to control for hedonic differences anyway, why not look at different art pieces altogether? This observation allows us to generalize the anchoring work of </w:t>
       </w:r>
       <w:proofErr w:type="spellStart"/>
       <w:r>
@@ -4575,7 +5675,27 @@
         <w:rPr>
           <w:rFonts w:ascii="Baskerville Old Face" w:hAnsi="Baskerville Old Face"/>
         </w:rPr>
-        <w:t xml:space="preserve"> (2009) beyond resales of the same good to sales of related (substitute) goods. In all previous literature we are aware of, the anchor is always a previous sale of the same good. However, if we control adequately for quality changes between the anchor and the current art piece, then we may use sales of a related piece as the anchor instead of a past sale. We introduce this formally in the next section.</w:t>
+        <w:t xml:space="preserve"> (2009) beyond resales of the same good to sales of related (substitute) goods. In all previous literature we are aware of, the anchor is always a previous sale of the same good. However, if we control adequately for quality changes between the anchor </w:t>
+      </w:r>
+      <w:r>
+        <w:rPr>
+          <w:rFonts w:ascii="Baskerville Old Face" w:hAnsi="Baskerville Old Face"/>
+        </w:rPr>
+        <w:lastRenderedPageBreak/>
+        <w:t>and the current art piece, then we may use sales of a related piece as the anchor instead of a past sale. We introduce this formally in the next section.</w:t>
+      </w:r>
+    </w:p>
+    <w:p>
+      <w:pPr>
+        <w:rPr>
+          <w:rFonts w:ascii="Baskerville Old Face" w:hAnsi="Baskerville Old Face"/>
+        </w:rPr>
+      </w:pPr>
+      <w:r>
+        <w:rPr>
+          <w:rFonts w:ascii="Baskerville Old Face" w:hAnsi="Baskerville Old Face"/>
+        </w:rPr>
+        <w:br w:type="page"/>
       </w:r>
     </w:p>
     <w:p>
@@ -4587,58 +5707,194 @@
           <w:rFonts w:ascii="Baskerville Old Face" w:hAnsi="Baskerville Old Face"/>
         </w:rPr>
       </w:pPr>
-    </w:p>
-    <w:p>
-      <w:pPr>
-        <w:ind w:firstLine="0"/>
-        <w:rPr>
-          <w:rFonts w:ascii="Baskerville Old Face" w:hAnsi="Baskerville Old Face"/>
-        </w:rPr>
-      </w:pPr>
-      <w:r>
-        <w:rPr>
-          <w:rFonts w:ascii="Baskerville Old Face" w:hAnsi="Baskerville Old Face"/>
-        </w:rPr>
-        <w:br w:type="page"/>
-      </w:r>
-    </w:p>
-    <w:p>
-      <w:pPr>
-        <w:tabs>
-          <w:tab w:val="left" w:pos="5246"/>
-        </w:tabs>
+      <w:r>
+        <w:rPr>
+          <w:rFonts w:ascii="Baskerville Old Face" w:hAnsi="Baskerville Old Face"/>
+          <w:b/>
+          <w:sz w:val="32"/>
+        </w:rPr>
+        <w:lastRenderedPageBreak/>
+        <w:t xml:space="preserve">4. </w:t>
+      </w:r>
+      <w:r>
+        <w:rPr>
+          <w:rFonts w:ascii="Baskerville Old Face" w:hAnsi="Baskerville Old Face"/>
+          <w:b/>
+          <w:sz w:val="32"/>
+        </w:rPr>
+        <w:t>DATA</w:t>
+      </w:r>
+      <w:r>
+        <w:rPr>
+          <w:rFonts w:ascii="Baskerville Old Face" w:hAnsi="Baskerville Old Face"/>
+          <w:b/>
+          <w:sz w:val="32"/>
+        </w:rPr>
+        <w:tab/>
+      </w:r>
+    </w:p>
+    <w:p>
+      <w:pPr>
         <w:spacing w:line="480" w:lineRule="auto"/>
         <w:ind w:firstLine="0"/>
         <w:jc w:val="both"/>
         <w:rPr>
           <w:rFonts w:ascii="Baskerville Old Face" w:hAnsi="Baskerville Old Face"/>
-          <w:sz w:val="32"/>
+        </w:rPr>
+      </w:pPr>
+      <w:r>
+        <w:rPr>
+          <w:rFonts w:ascii="Baskerville Old Face" w:hAnsi="Baskerville Old Face"/>
+        </w:rPr>
+        <w:t>I use three datasets on auction sales in this paper: Impressionist art (1980-1991), Contemporary art (1982-1994), and recent assorted art sales (2006-2016). The Impressionist and Contemporary art datasets have been used extensively in the literature</w:t>
+      </w:r>
+      <w:r>
+        <w:rPr>
+          <w:rFonts w:ascii="Baskerville Old Face" w:hAnsi="Baskerville Old Face"/>
+        </w:rPr>
+        <w:t xml:space="preserve"> and described in detail elsewhere (Richardson 1992; </w:t>
+      </w:r>
+      <w:proofErr w:type="spellStart"/>
+      <w:r>
+        <w:rPr>
+          <w:rFonts w:ascii="Baskerville Old Face" w:hAnsi="Baskerville Old Face"/>
+        </w:rPr>
+        <w:t>Beggs</w:t>
+      </w:r>
+      <w:proofErr w:type="spellEnd"/>
+      <w:r>
+        <w:rPr>
+          <w:rFonts w:ascii="Baskerville Old Face" w:hAnsi="Baskerville Old Face"/>
+        </w:rPr>
+        <w:t xml:space="preserve"> &amp; </w:t>
+      </w:r>
+      <w:proofErr w:type="spellStart"/>
+      <w:r>
+        <w:rPr>
+          <w:rFonts w:ascii="Baskerville Old Face" w:hAnsi="Baskerville Old Face"/>
+        </w:rPr>
+        <w:t>Graddy</w:t>
+      </w:r>
+      <w:proofErr w:type="spellEnd"/>
+      <w:r>
+        <w:rPr>
+          <w:rFonts w:ascii="Baskerville Old Face" w:hAnsi="Baskerville Old Face"/>
+        </w:rPr>
+        <w:t xml:space="preserve"> 1997; </w:t>
+      </w:r>
+      <w:proofErr w:type="spellStart"/>
+      <w:r>
+        <w:rPr>
+          <w:rFonts w:ascii="Baskerville Old Face" w:hAnsi="Baskerville Old Face"/>
+        </w:rPr>
+        <w:t>Ashenfelter</w:t>
+      </w:r>
+      <w:proofErr w:type="spellEnd"/>
+      <w:r>
+        <w:rPr>
+          <w:rFonts w:ascii="Baskerville Old Face" w:hAnsi="Baskerville Old Face"/>
+        </w:rPr>
+        <w:t xml:space="preserve"> &amp; </w:t>
+      </w:r>
+      <w:proofErr w:type="spellStart"/>
+      <w:r>
+        <w:rPr>
+          <w:rFonts w:ascii="Baskerville Old Face" w:hAnsi="Baskerville Old Face"/>
+        </w:rPr>
+        <w:t>Graddy</w:t>
+      </w:r>
+      <w:proofErr w:type="spellEnd"/>
+      <w:r>
+        <w:rPr>
+          <w:rFonts w:ascii="Baskerville Old Face" w:hAnsi="Baskerville Old Face"/>
+        </w:rPr>
+        <w:t xml:space="preserve"> 2003; </w:t>
+      </w:r>
+      <w:proofErr w:type="spellStart"/>
+      <w:r>
+        <w:rPr>
+          <w:rFonts w:ascii="Baskerville Old Face" w:hAnsi="Baskerville Old Face"/>
+        </w:rPr>
+        <w:t>Beggs</w:t>
+      </w:r>
+      <w:proofErr w:type="spellEnd"/>
+      <w:r>
+        <w:rPr>
+          <w:rFonts w:ascii="Baskerville Old Face" w:hAnsi="Baskerville Old Face"/>
+        </w:rPr>
+        <w:t xml:space="preserve"> &amp; </w:t>
+      </w:r>
+      <w:proofErr w:type="spellStart"/>
+      <w:r>
+        <w:rPr>
+          <w:rFonts w:ascii="Baskerville Old Face" w:hAnsi="Baskerville Old Face"/>
+        </w:rPr>
+        <w:t>Graddy</w:t>
+      </w:r>
+      <w:proofErr w:type="spellEnd"/>
+      <w:r>
+        <w:rPr>
+          <w:rFonts w:ascii="Baskerville Old Face" w:hAnsi="Baskerville Old Face"/>
+        </w:rPr>
+        <w:t xml:space="preserve"> 2009)</w:t>
+      </w:r>
+      <w:r>
+        <w:rPr>
+          <w:rFonts w:ascii="Baskerville Old Face" w:hAnsi="Baskerville Old Face"/>
+        </w:rPr>
+        <w:t xml:space="preserve">. Both of those datasets are available on the Brandeis academic website of Kathryn </w:t>
+      </w:r>
+      <w:proofErr w:type="spellStart"/>
+      <w:r>
+        <w:rPr>
+          <w:rFonts w:ascii="Baskerville Old Face" w:hAnsi="Baskerville Old Face"/>
+        </w:rPr>
+        <w:t>Graddy</w:t>
+      </w:r>
+      <w:proofErr w:type="spellEnd"/>
+      <w:r>
+        <w:rPr>
+          <w:rFonts w:ascii="Baskerville Old Face" w:hAnsi="Baskerville Old Face"/>
+        </w:rPr>
+        <w:t>.</w:t>
+      </w:r>
+      <w:r>
+        <w:rPr>
+          <w:rStyle w:val="FootnoteReference"/>
+          <w:rFonts w:ascii="Baskerville Old Face" w:hAnsi="Baskerville Old Face"/>
+        </w:rPr>
+        <w:footnoteReference w:id="10"/>
+      </w:r>
+      <w:r>
+        <w:rPr>
+          <w:rFonts w:ascii="Baskerville Old Face" w:hAnsi="Baskerville Old Face"/>
+        </w:rPr>
+        <w:t xml:space="preserve"> However, the last is a new dataset constructed specifically for this paper. </w:t>
+      </w:r>
+    </w:p>
+    <w:p>
+      <w:pPr>
+        <w:spacing w:line="480" w:lineRule="auto"/>
+        <w:ind w:firstLine="0"/>
+        <w:rPr>
+          <w:rFonts w:ascii="Baskerville Old Face" w:hAnsi="Baskerville Old Face"/>
+        </w:rPr>
+      </w:pPr>
+    </w:p>
+    <w:p>
+      <w:pPr>
+        <w:spacing w:line="480" w:lineRule="auto"/>
+        <w:ind w:firstLine="0"/>
+        <w:rPr>
+          <w:rFonts w:ascii="Baskerville Old Face" w:hAnsi="Baskerville Old Face"/>
         </w:rPr>
       </w:pPr>
       <w:r>
         <w:rPr>
           <w:rFonts w:ascii="Baskerville Old Face" w:hAnsi="Baskerville Old Face"/>
           <w:b/>
-          <w:sz w:val="32"/>
-        </w:rPr>
-        <w:lastRenderedPageBreak/>
-        <w:t xml:space="preserve">4. </w:t>
-      </w:r>
-      <w:r>
-        <w:rPr>
-          <w:rFonts w:ascii="Baskerville Old Face" w:hAnsi="Baskerville Old Face"/>
-          <w:b/>
-          <w:sz w:val="32"/>
-        </w:rPr>
-        <w:t>DATA</w:t>
-      </w:r>
-      <w:r>
-        <w:rPr>
-          <w:rFonts w:ascii="Baskerville Old Face" w:hAnsi="Baskerville Old Face"/>
-          <w:b/>
-          <w:sz w:val="32"/>
-        </w:rPr>
-        <w:tab/>
+        </w:rPr>
+        <w:t>IMPRESSIONIST ART (1980-1991)</w:t>
       </w:r>
     </w:p>
     <w:p>
@@ -4648,61 +5904,156 @@
         <w:jc w:val="both"/>
         <w:rPr>
           <w:rFonts w:ascii="Baskerville Old Face" w:hAnsi="Baskerville Old Face"/>
-        </w:rPr>
-      </w:pPr>
-      <w:r>
-        <w:rPr>
-          <w:rFonts w:ascii="Baskerville Old Face" w:hAnsi="Baskerville Old Face"/>
-        </w:rPr>
-        <w:t>I use three datasets on auction sales in this paper: Impressionist art (1980-1991), Contemporary art (1982-1994), and recent assorted art sales (2006-2016). The Impressionist and Contemporary art datasets have been used extensively in the literature</w:t>
-      </w:r>
-      <w:r>
-        <w:rPr>
-          <w:rStyle w:val="FootnoteReference"/>
-          <w:rFonts w:ascii="Baskerville Old Face" w:hAnsi="Baskerville Old Face"/>
-        </w:rPr>
-        <w:footnoteReference w:id="41"/>
-      </w:r>
-      <w:r>
-        <w:rPr>
-          <w:rFonts w:ascii="Baskerville Old Face" w:hAnsi="Baskerville Old Face"/>
-        </w:rPr>
-        <w:t xml:space="preserve"> and are already described in detail elsewhere</w:t>
-      </w:r>
-      <w:r>
-        <w:rPr>
-          <w:rStyle w:val="FootnoteReference"/>
-          <w:rFonts w:ascii="Baskerville Old Face" w:hAnsi="Baskerville Old Face"/>
-        </w:rPr>
-        <w:footnoteReference w:id="42"/>
-      </w:r>
-      <w:r>
-        <w:rPr>
-          <w:rFonts w:ascii="Baskerville Old Face" w:hAnsi="Baskerville Old Face"/>
-        </w:rPr>
-        <w:t xml:space="preserve">. Both of those datasets are available on the Brandeis academic website of Kathryn </w:t>
-      </w:r>
-      <w:proofErr w:type="spellStart"/>
-      <w:r>
-        <w:rPr>
-          <w:rFonts w:ascii="Baskerville Old Face" w:hAnsi="Baskerville Old Face"/>
-        </w:rPr>
-        <w:t>Graddy</w:t>
-      </w:r>
-      <w:proofErr w:type="spellEnd"/>
-      <w:r>
-        <w:rPr>
-          <w:rStyle w:val="FootnoteReference"/>
-          <w:rFonts w:ascii="Baskerville Old Face" w:hAnsi="Baskerville Old Face"/>
-        </w:rPr>
-        <w:footnoteReference w:id="43"/>
-      </w:r>
-      <w:r>
-        <w:rPr>
-          <w:rFonts w:ascii="Baskerville Old Face" w:hAnsi="Baskerville Old Face"/>
-        </w:rPr>
-        <w:t xml:space="preserve">. However, the last is a new dataset constructed specifically for this paper. </w:t>
-      </w:r>
+          <w:sz w:val="32"/>
+        </w:rPr>
+      </w:pPr>
+      <w:r>
+        <w:rPr>
+          <w:rFonts w:ascii="Baskerville Old Face" w:hAnsi="Baskerville Old Face"/>
+        </w:rPr>
+        <w:t xml:space="preserve">The Impressionist art dataset (1980-1991) was constructed </w:t>
+      </w:r>
+      <w:r>
+        <w:rPr>
+          <w:rFonts w:ascii="Baskerville Old Face" w:hAnsi="Baskerville Old Face"/>
+        </w:rPr>
+        <w:t xml:space="preserve">at Princeton University </w:t>
+      </w:r>
+      <w:r>
+        <w:rPr>
+          <w:rFonts w:ascii="Baskerville Old Face" w:hAnsi="Baskerville Old Face"/>
+        </w:rPr>
+        <w:t xml:space="preserve">for the undergraduate thesis of Andrew Richardson under the guidance of </w:t>
+      </w:r>
+      <w:proofErr w:type="spellStart"/>
+      <w:r>
+        <w:rPr>
+          <w:rFonts w:ascii="Baskerville Old Face" w:hAnsi="Baskerville Old Face"/>
+        </w:rPr>
+        <w:t>Orley</w:t>
+      </w:r>
+      <w:proofErr w:type="spellEnd"/>
+      <w:r>
+        <w:rPr>
+          <w:rFonts w:ascii="Baskerville Old Face" w:hAnsi="Baskerville Old Face"/>
+        </w:rPr>
+        <w:t xml:space="preserve"> </w:t>
+      </w:r>
+      <w:proofErr w:type="spellStart"/>
+      <w:r>
+        <w:rPr>
+          <w:rFonts w:ascii="Baskerville Old Face" w:hAnsi="Baskerville Old Face"/>
+        </w:rPr>
+        <w:t>Ashenfelter</w:t>
+      </w:r>
+      <w:proofErr w:type="spellEnd"/>
+      <w:r>
+        <w:rPr>
+          <w:rFonts w:ascii="Baskerville Old Face" w:hAnsi="Baskerville Old Face"/>
+        </w:rPr>
+        <w:t>,</w:t>
+      </w:r>
+      <w:r>
+        <w:rPr>
+          <w:rFonts w:ascii="Baskerville Old Face" w:hAnsi="Baskerville Old Face"/>
+        </w:rPr>
+        <w:t xml:space="preserve"> and covers sales at Christie’s and Sotheby’s in both London and New York</w:t>
+      </w:r>
+      <w:r>
+        <w:rPr>
+          <w:rFonts w:ascii="Baskerville Old Face" w:hAnsi="Baskerville Old Face"/>
+        </w:rPr>
+        <w:t xml:space="preserve"> (Richardson 1992)</w:t>
+      </w:r>
+      <w:r>
+        <w:rPr>
+          <w:rFonts w:ascii="Baskerville Old Face" w:hAnsi="Baskerville Old Face"/>
+        </w:rPr>
+        <w:t xml:space="preserve">. There are well over 16,000 observations of art piece sales, which were compiled by manually scouring presale catalogs. Each observation contains the painting title, the artist name, the sale price and date, the auction house and location, the presale low and high estimates, and hedonic characteristics such as the piece dimensions and the presence of a signature. In-depth attribute details are unavailable in this dataset: for example, dimensions are called “DIM_A” and “DIM_B”. The dataset contains 58 major artists whose work is often featured at auction, and among the most frequent are Pablo Picasso (1,155 sales), Pierre Renoir (829 sales), and Raoul Dufy (763 sales). Approximately half the auction sales in this dataset are split between Christie’s and Sotheby’s, as well as between London and New York. Table 1 shows summary statistics for selected attributes. The highest sale in this dataset goes to Vincent Van Gogh’s </w:t>
+      </w:r>
+      <w:r>
+        <w:rPr>
+          <w:rFonts w:ascii="Baskerville Old Face" w:hAnsi="Baskerville Old Face"/>
+          <w:i/>
+        </w:rPr>
+        <w:t xml:space="preserve">Portrait of Dr. </w:t>
+      </w:r>
+      <w:proofErr w:type="spellStart"/>
+      <w:r>
+        <w:rPr>
+          <w:rFonts w:ascii="Baskerville Old Face" w:hAnsi="Baskerville Old Face"/>
+          <w:i/>
+        </w:rPr>
+        <w:t>Gachet</w:t>
+      </w:r>
+      <w:proofErr w:type="spellEnd"/>
+      <w:r>
+        <w:rPr>
+          <w:rFonts w:ascii="Baskerville Old Face" w:hAnsi="Baskerville Old Face"/>
+          <w:i/>
+        </w:rPr>
+        <w:t xml:space="preserve"> </w:t>
+      </w:r>
+      <w:r>
+        <w:rPr>
+          <w:rFonts w:ascii="Baskerville Old Face" w:hAnsi="Baskerville Old Face"/>
+        </w:rPr>
+        <w:t xml:space="preserve">(1890), which netted approximately $82.5 million on </w:t>
+      </w:r>
+      <w:r>
+        <w:rPr>
+          <w:rFonts w:ascii="Baskerville Old Face" w:hAnsi="Baskerville Old Face"/>
+        </w:rPr>
+        <w:lastRenderedPageBreak/>
+        <w:t xml:space="preserve">May 15, 1990. Conversely, the lowest sale is a work by Paul Cesar </w:t>
+      </w:r>
+      <w:proofErr w:type="spellStart"/>
+      <w:r>
+        <w:rPr>
+          <w:rFonts w:ascii="Baskerville Old Face" w:hAnsi="Baskerville Old Face"/>
+        </w:rPr>
+        <w:t>Helleu</w:t>
+      </w:r>
+      <w:proofErr w:type="spellEnd"/>
+      <w:r>
+        <w:rPr>
+          <w:rFonts w:ascii="Baskerville Old Face" w:hAnsi="Baskerville Old Face"/>
+        </w:rPr>
+        <w:t xml:space="preserve"> that went for a mere $1,888 on March 25, 1986. </w:t>
+      </w:r>
+    </w:p>
+    <w:p>
+      <w:pPr>
+        <w:spacing w:line="480" w:lineRule="auto"/>
+        <w:jc w:val="both"/>
+        <w:rPr>
+          <w:rFonts w:ascii="Baskerville Old Face" w:hAnsi="Baskerville Old Face"/>
+          <w:noProof/>
+        </w:rPr>
+      </w:pPr>
+      <w:r>
+        <w:rPr>
+          <w:rFonts w:ascii="Baskerville Old Face" w:hAnsi="Baskerville Old Face"/>
+        </w:rPr>
+        <w:t>Many of these quantities have distributions that are roughly log-normal (i.e., without the log transformation, skewed heavily right), showed in Figure 1. In general, we see very high variation: sales price, for example, reflects both works with record-high sales as well as works that sold for minimal amounts or were bought in. This is because the majority of paintings exhibit middle-market sale price, estimates, size, and so forth, while relatively few reach the highest ranges. The two painting dimensions have the most irregular distributions, particularly in the middle ranges. However, as seen in Figure 2, the large portion of paintings do not tend to be lopsided in their physical dimensions. Finally, we see that auction sales in this dataset have generally risen over time (Figure 3), though there are some years with record numbers of sales.</w:t>
+      </w:r>
+      <w:r>
+        <w:rPr>
+          <w:rFonts w:ascii="Baskerville Old Face" w:hAnsi="Baskerville Old Face"/>
+          <w:noProof/>
+        </w:rPr>
+        <w:t xml:space="preserve"> </w:t>
+      </w:r>
+    </w:p>
+    <w:p>
+      <w:pPr>
+        <w:spacing w:line="480" w:lineRule="auto"/>
+        <w:jc w:val="both"/>
+        <w:rPr>
+          <w:rFonts w:ascii="Baskerville Old Face" w:hAnsi="Baskerville Old Face"/>
+          <w:noProof/>
+        </w:rPr>
+      </w:pPr>
     </w:p>
     <w:p>
       <w:pPr>
@@ -4710,15 +6061,7 @@
         <w:ind w:firstLine="0"/>
         <w:rPr>
           <w:rFonts w:ascii="Baskerville Old Face" w:hAnsi="Baskerville Old Face"/>
-        </w:rPr>
-      </w:pPr>
-    </w:p>
-    <w:p>
-      <w:pPr>
-        <w:spacing w:line="480" w:lineRule="auto"/>
-        <w:ind w:firstLine="0"/>
-        <w:rPr>
-          <w:rFonts w:ascii="Baskerville Old Face" w:hAnsi="Baskerville Old Face"/>
+          <w:noProof/>
         </w:rPr>
       </w:pPr>
       <w:r>
@@ -4726,7 +6069,7 @@
           <w:rFonts w:ascii="Baskerville Old Face" w:hAnsi="Baskerville Old Face"/>
           <w:b/>
         </w:rPr>
-        <w:t>IMPRESSIONIST ART (1980-1991)</w:t>
+        <w:t>CONTEMPORARY ART (1982-1994)</w:t>
       </w:r>
     </w:p>
     <w:p>
@@ -4735,113 +6078,86 @@
         <w:ind w:firstLine="0"/>
         <w:jc w:val="both"/>
         <w:rPr>
-          <w:rFonts w:ascii="Baskerville Old Face" w:hAnsi="Baskerville Old Face"/>
-          <w:sz w:val="32"/>
-        </w:rPr>
-      </w:pPr>
-      <w:r>
-        <w:rPr>
-          <w:rFonts w:ascii="Baskerville Old Face" w:hAnsi="Baskerville Old Face"/>
-        </w:rPr>
-        <w:t xml:space="preserve">The Impressionist art dataset (1980-1991) was constructed by </w:t>
-      </w:r>
-      <w:proofErr w:type="spellStart"/>
-      <w:r>
-        <w:rPr>
-          <w:rFonts w:ascii="Baskerville Old Face" w:hAnsi="Baskerville Old Face"/>
-        </w:rPr>
-        <w:t>Orley</w:t>
-      </w:r>
-      <w:proofErr w:type="spellEnd"/>
-      <w:r>
-        <w:rPr>
+          <w:rFonts w:ascii="Baskerville Old Face" w:eastAsiaTheme="minorEastAsia" w:hAnsi="Baskerville Old Face"/>
+          <w:sz w:val="20"/>
+          <w:szCs w:val="20"/>
+        </w:rPr>
+      </w:pPr>
+      <w:r>
+        <w:rPr>
+          <w:rFonts w:ascii="Baskerville Old Face" w:hAnsi="Baskerville Old Face"/>
+        </w:rPr>
+        <w:t>The Contemporary art dataset represents every Contemporary art piece sold from 1982 to 1994 at Christie’s primary King Street location in London, for a total of approximately 4,500 observations</w:t>
+      </w:r>
+      <w:r>
+        <w:rPr>
+          <w:rFonts w:ascii="Baskerville Old Face" w:hAnsi="Baskerville Old Face"/>
+        </w:rPr>
+        <w:t xml:space="preserve"> (</w:t>
+      </w:r>
+      <w:proofErr w:type="spellStart"/>
+      <w:r>
+        <w:rPr>
+          <w:rFonts w:ascii="Baskerville Old Face" w:hAnsi="Baskerville Old Face"/>
+        </w:rPr>
+        <w:t>Beggs</w:t>
+      </w:r>
+      <w:proofErr w:type="spellEnd"/>
+      <w:r>
+        <w:rPr>
+          <w:rFonts w:ascii="Baskerville Old Face" w:hAnsi="Baskerville Old Face"/>
+        </w:rPr>
+        <w:t xml:space="preserve"> &amp; </w:t>
+      </w:r>
+      <w:proofErr w:type="spellStart"/>
+      <w:r>
+        <w:rPr>
+          <w:rFonts w:ascii="Baskerville Old Face" w:hAnsi="Baskerville Old Face"/>
+        </w:rPr>
+        <w:t>Graddy</w:t>
+      </w:r>
+      <w:proofErr w:type="spellEnd"/>
+      <w:r>
+        <w:rPr>
+          <w:rFonts w:ascii="Baskerville Old Face" w:hAnsi="Baskerville Old Face"/>
+        </w:rPr>
+        <w:t xml:space="preserve"> 2005)</w:t>
+      </w:r>
+      <w:r>
+        <w:rPr>
+          <w:rFonts w:ascii="Baskerville Old Face" w:hAnsi="Baskerville Old Face"/>
+        </w:rPr>
+        <w:t>.</w:t>
+      </w:r>
+      <w:r>
+        <w:rPr>
+          <w:rStyle w:val="FootnoteReference"/>
           <w:rFonts w:ascii="Baskerville Old Face" w:hAnsi="Baskerville Old Face"/>
         </w:rPr>
         <w:t xml:space="preserve"> </w:t>
       </w:r>
-      <w:proofErr w:type="spellStart"/>
-      <w:r>
-        <w:rPr>
-          <w:rFonts w:ascii="Baskerville Old Face" w:hAnsi="Baskerville Old Face"/>
-        </w:rPr>
-        <w:t>Ashenfelter</w:t>
-      </w:r>
-      <w:proofErr w:type="spellEnd"/>
-      <w:r>
-        <w:rPr>
-          <w:rFonts w:ascii="Baskerville Old Face" w:hAnsi="Baskerville Old Face"/>
-        </w:rPr>
-        <w:t xml:space="preserve"> and Andrew Richardson in 1992, and covers sales at Christie’s and Sotheby’s in both London and New York.</w:t>
-      </w:r>
-      <w:r>
-        <w:rPr>
-          <w:rStyle w:val="FootnoteReference"/>
-          <w:rFonts w:ascii="Baskerville Old Face" w:hAnsi="Baskerville Old Face"/>
-        </w:rPr>
+      <w:r>
         <w:t xml:space="preserve"> </w:t>
       </w:r>
       <w:r>
         <w:rPr>
-          <w:rStyle w:val="FootnoteReference"/>
-          <w:rFonts w:ascii="Baskerville Old Face" w:hAnsi="Baskerville Old Face"/>
-        </w:rPr>
-        <w:footnoteReference w:id="44"/>
-      </w:r>
-      <w:r>
-        <w:rPr>
-          <w:rFonts w:ascii="Baskerville Old Face" w:hAnsi="Baskerville Old Face"/>
-        </w:rPr>
-        <w:t xml:space="preserve"> There are well over 16,000 observations of art piece sales, which were compiled by manually scouring presale catalogs. Each observation contains the painting title, the artist name, the sale price and date, the auction house and location, the presale low and high estimates, and hedonic characteristics such as the piece dimensions and the presence of a signature. In-depth attribute details are unavailable in this dataset: for example, dimensions are called “DIM_A” and “DIM_B”. The dataset contains 58 major artists whose work is often featured at auction, and among the most frequent are Pablo Picasso (1,155 sales), Pierre Renoir (829 sales), and Raoul Dufy (763 sales). Approximately half the auction sales in this dataset are split between Christie’s and Sotheby’s, as well as between London and New York. Table 1 shows summary statistics for selected attributes. The </w:t>
-      </w:r>
-      <w:r>
-        <w:rPr>
-          <w:rFonts w:ascii="Baskerville Old Face" w:hAnsi="Baskerville Old Face"/>
-        </w:rPr>
-        <w:lastRenderedPageBreak/>
-        <w:t xml:space="preserve">highest sale in this dataset goes to Vincent Van Gogh’s </w:t>
-      </w:r>
-      <w:r>
-        <w:rPr>
-          <w:rFonts w:ascii="Baskerville Old Face" w:hAnsi="Baskerville Old Face"/>
-          <w:i/>
-        </w:rPr>
-        <w:t xml:space="preserve">Portrait of Dr. </w:t>
-      </w:r>
-      <w:proofErr w:type="spellStart"/>
-      <w:r>
-        <w:rPr>
-          <w:rFonts w:ascii="Baskerville Old Face" w:hAnsi="Baskerville Old Face"/>
-          <w:i/>
-        </w:rPr>
-        <w:t>Gachet</w:t>
-      </w:r>
-      <w:proofErr w:type="spellEnd"/>
-      <w:r>
-        <w:rPr>
-          <w:rFonts w:ascii="Baskerville Old Face" w:hAnsi="Baskerville Old Face"/>
-          <w:i/>
-        </w:rPr>
-        <w:t xml:space="preserve"> </w:t>
-      </w:r>
-      <w:r>
-        <w:rPr>
-          <w:rFonts w:ascii="Baskerville Old Face" w:hAnsi="Baskerville Old Face"/>
-        </w:rPr>
-        <w:t xml:space="preserve">(1890), which netted approximately $82.5 million on May 15, 1990. Conversely, the lowest sale is a work by Paul Cesar </w:t>
-      </w:r>
-      <w:proofErr w:type="spellStart"/>
-      <w:r>
-        <w:rPr>
-          <w:rFonts w:ascii="Baskerville Old Face" w:hAnsi="Baskerville Old Face"/>
-        </w:rPr>
-        <w:t>Helleu</w:t>
-      </w:r>
-      <w:proofErr w:type="spellEnd"/>
-      <w:r>
-        <w:rPr>
-          <w:rFonts w:ascii="Baskerville Old Face" w:hAnsi="Baskerville Old Face"/>
-        </w:rPr>
-        <w:t xml:space="preserve"> that went for a mere $1,888 on March 25, 1986. </w:t>
+          <w:rFonts w:ascii="Baskerville Old Face" w:hAnsi="Baskerville Old Face"/>
+        </w:rPr>
+        <w:t xml:space="preserve">The dataset was compiled by Kathryn </w:t>
+      </w:r>
+      <w:proofErr w:type="spellStart"/>
+      <w:r>
+        <w:rPr>
+          <w:rFonts w:ascii="Baskerville Old Face" w:hAnsi="Baskerville Old Face"/>
+        </w:rPr>
+        <w:t>Graddy</w:t>
+      </w:r>
+      <w:proofErr w:type="spellEnd"/>
+      <w:r>
+        <w:rPr>
+          <w:rFonts w:ascii="Baskerville Old Face" w:hAnsi="Baskerville Old Face"/>
+        </w:rPr>
+        <w:t>, who manually examined auction catalogs and sifted through internal data in the archives of Christie’s. Similar to the Impressionist dataset, each observation lists the artist, the auction sale price and date, the presale low and high estimates, the lot number, whether or not the item sold, and hedonic characteristics such as the artist and medium. Various currency exchange quantities are included, such as the UK CPI at the time, and monetary quantities are given in thousands of pounds. The data comes with a STATA .do file, which gives more detailed information on the attributes. Nearly 600 artists are represented, with Lucio Fontana (157 sales), Karel Appel (151 sales), and Alexander Calder (141 sales) being the most frequent.</w:t>
       </w:r>
     </w:p>
     <w:p>
@@ -4850,39 +6166,24 @@
         <w:jc w:val="both"/>
         <w:rPr>
           <w:rFonts w:ascii="Baskerville Old Face" w:hAnsi="Baskerville Old Face"/>
-          <w:noProof/>
-        </w:rPr>
-      </w:pPr>
-      <w:r>
-        <w:rPr>
-          <w:rFonts w:ascii="Baskerville Old Face" w:hAnsi="Baskerville Old Face"/>
-        </w:rPr>
-        <w:t>Many of these quantities have distributions that are roughly log-normal (i.e., without the log transformation, skewed heavily right), showed in Figure 1. In general, we see very high variation: sales price, for example, reflects both works with record-high sales as well as works that sold for minimal amounts or were bought in. This is because the majority of paintings exhibit middle-market sale price, estimates, size, and so forth, while relatively few reach the highest ranges. The two painting dimensions have the most irregular distributions, particularly in the middle ranges. However, as seen in Figure 2, the large portion of paintings do not tend to be lopsided in their physical dimensions. Finally, we see that auction sales in this dataset have generally risen over time (Figure 3), though there are some years with record numbers of sales.</w:t>
-      </w:r>
-      <w:r>
-        <w:rPr>
-          <w:rFonts w:ascii="Baskerville Old Face" w:hAnsi="Baskerville Old Face"/>
-          <w:noProof/>
-        </w:rPr>
-        <w:t xml:space="preserve"> </w:t>
+        </w:rPr>
+      </w:pPr>
+      <w:r>
+        <w:rPr>
+          <w:rFonts w:ascii="Baskerville Old Face" w:hAnsi="Baskerville Old Face"/>
+        </w:rPr>
+        <w:lastRenderedPageBreak/>
+        <w:t>Table 2 gives summary statistics for this dataset. As with the Impressionist dataset, and shown in Figure 4, quantitative dimensions such as sale price and size also show roughly a log-normal shape, though auctions sales seem to be more uniform over time (Figure 5).  As shown in Figure 6, Impressionist pieces are generally far more expensive than Contemporary pieces. However, Contemporary pieces do tend to be physically larger (Figure 7) and have far more unbalanced dimensions, though as with Impressionist pieces large width and length do seem to scale together (Figure 8).</w:t>
       </w:r>
     </w:p>
     <w:p>
       <w:pPr>
         <w:spacing w:line="480" w:lineRule="auto"/>
-        <w:ind w:firstLine="0"/>
-        <w:rPr>
-          <w:rFonts w:ascii="Baskerville Old Face" w:hAnsi="Baskerville Old Face"/>
-          <w:noProof/>
-        </w:rPr>
-      </w:pPr>
-      <w:r>
-        <w:rPr>
-          <w:rFonts w:ascii="Baskerville Old Face" w:hAnsi="Baskerville Old Face"/>
-          <w:b/>
-        </w:rPr>
-        <w:t>CONTEMPORARY ART (1982-1994)</w:t>
-      </w:r>
+        <w:jc w:val="both"/>
+        <w:rPr>
+          <w:rFonts w:ascii="Baskerville Old Face" w:hAnsi="Baskerville Old Face"/>
+        </w:rPr>
+      </w:pPr>
     </w:p>
     <w:p>
       <w:pPr>
@@ -4890,82 +6191,16 @@
         <w:ind w:firstLine="0"/>
         <w:jc w:val="both"/>
         <w:rPr>
-          <w:rFonts w:ascii="Baskerville Old Face" w:eastAsiaTheme="minorEastAsia" w:hAnsi="Baskerville Old Face"/>
-          <w:sz w:val="20"/>
-          <w:szCs w:val="20"/>
-        </w:rPr>
-      </w:pPr>
-      <w:r>
-        <w:rPr>
-          <w:rFonts w:ascii="Baskerville Old Face" w:hAnsi="Baskerville Old Face"/>
-        </w:rPr>
-        <w:t>The Contemporary art dataset represents every Contemporary art piece sold from 1982 to 1994 at Christie’s primary King Street location in London, for a total of approximately 4,500 observations.</w:t>
-      </w:r>
-      <w:r>
-        <w:rPr>
-          <w:rStyle w:val="FootnoteReference"/>
-          <w:rFonts w:ascii="Baskerville Old Face" w:hAnsi="Baskerville Old Face"/>
-        </w:rPr>
-        <w:t xml:space="preserve"> </w:t>
-      </w:r>
-      <w:r>
-        <w:rPr>
-          <w:rStyle w:val="FootnoteReference"/>
-          <w:rFonts w:ascii="Baskerville Old Face" w:hAnsi="Baskerville Old Face"/>
-        </w:rPr>
-        <w:footnoteReference w:id="45"/>
-      </w:r>
-      <w:r>
-        <w:rPr>
-          <w:rFonts w:ascii="Baskerville Old Face" w:hAnsi="Baskerville Old Face"/>
-        </w:rPr>
-        <w:t xml:space="preserve"> The dataset was compiled by Kathryn </w:t>
-      </w:r>
-      <w:proofErr w:type="spellStart"/>
-      <w:r>
-        <w:rPr>
-          <w:rFonts w:ascii="Baskerville Old Face" w:hAnsi="Baskerville Old Face"/>
-        </w:rPr>
-        <w:t>Graddy</w:t>
-      </w:r>
-      <w:proofErr w:type="spellEnd"/>
-      <w:r>
-        <w:rPr>
-          <w:rFonts w:ascii="Baskerville Old Face" w:hAnsi="Baskerville Old Face"/>
-        </w:rPr>
-        <w:t xml:space="preserve">, who manually examined auction catalogs and sifted through internal data in the archives of Christie’s. Similar to the Impressionist dataset, each observation lists the artist, the auction sale price and date, the presale low and high estimates, the lot number, whether or not the item sold, and hedonic characteristics such as the artist and medium. Various currency exchange quantities are included, such as the UK CPI at the time, and monetary quantities are given in thousands of pounds. The data comes with a STATA .do file, which gives </w:t>
-      </w:r>
-      <w:r>
-        <w:rPr>
-          <w:rFonts w:ascii="Baskerville Old Face" w:hAnsi="Baskerville Old Face"/>
-        </w:rPr>
-        <w:lastRenderedPageBreak/>
-        <w:t>more detailed information on the attributes. Nearly 600 artists are represented, with Lucio Fontana (157 sales), Karel Appel (151 sales), and Alexander Calder (141 sales) being the most frequent.</w:t>
-      </w:r>
-    </w:p>
-    <w:p>
-      <w:pPr>
-        <w:spacing w:line="480" w:lineRule="auto"/>
-        <w:jc w:val="both"/>
-        <w:rPr>
-          <w:rFonts w:ascii="Baskerville Old Face" w:hAnsi="Baskerville Old Face"/>
-        </w:rPr>
-      </w:pPr>
-      <w:r>
-        <w:rPr>
-          <w:rFonts w:ascii="Baskerville Old Face" w:hAnsi="Baskerville Old Face"/>
-        </w:rPr>
-        <w:t>Table 2 gives summary statistics for this dataset. As with the Impressionist dataset, and shown in Figure 4, quantitative dimensions such as sale price and size also show roughly a log-normal shape, though auctions sales seem to be more uniform over time (Figure 5).  As shown in Figure 6, Impressionist pieces are generally far more expensive than Contemporary pieces. However, Contemporary pieces do tend to be physically larger (Figure 7) and have far more unbalanced dimensions, though as with Impressionist pieces large width and length do seem to scale together (Figure 8).</w:t>
-      </w:r>
-    </w:p>
-    <w:p>
-      <w:pPr>
-        <w:spacing w:line="480" w:lineRule="auto"/>
-        <w:jc w:val="both"/>
-        <w:rPr>
-          <w:rFonts w:ascii="Baskerville Old Face" w:hAnsi="Baskerville Old Face"/>
-        </w:rPr>
-      </w:pPr>
+          <w:rFonts w:ascii="Baskerville Old Face" w:hAnsi="Baskerville Old Face"/>
+        </w:rPr>
+      </w:pPr>
+      <w:r>
+        <w:rPr>
+          <w:rFonts w:ascii="Baskerville Old Face" w:hAnsi="Baskerville Old Face"/>
+          <w:b/>
+        </w:rPr>
+        <w:t>RECENT ASSORTED ART (2006-2015)</w:t>
+      </w:r>
     </w:p>
     <w:p>
       <w:pPr>
@@ -4979,9 +6214,423 @@
       <w:r>
         <w:rPr>
           <w:rFonts w:ascii="Baskerville Old Face" w:hAnsi="Baskerville Old Face"/>
+        </w:rPr>
+        <w:t>A major contribution of this research is the construction of a large dataset of 500,000 recent auctions sales of assorted artworks (2006-2015).</w:t>
+      </w:r>
+      <w:r>
+        <w:rPr>
+          <w:rFonts w:ascii="Baskerville Old Face" w:hAnsi="Baskerville Old Face"/>
+          <w:color w:val="FF0000"/>
+        </w:rPr>
+        <w:t xml:space="preserve"> </w:t>
+      </w:r>
+      <w:r>
+        <w:rPr>
+          <w:rFonts w:ascii="Baskerville Old Face" w:hAnsi="Baskerville Old Face"/>
+        </w:rPr>
+        <w:t xml:space="preserve">To do this, we wrote a Python program to scrape recent listings on the </w:t>
+      </w:r>
+      <w:proofErr w:type="spellStart"/>
+      <w:r>
+        <w:rPr>
+          <w:rFonts w:ascii="Baskerville Old Face" w:hAnsi="Baskerville Old Face"/>
+        </w:rPr>
+        <w:t>Blouin</w:t>
+      </w:r>
+      <w:proofErr w:type="spellEnd"/>
+      <w:r>
+        <w:rPr>
+          <w:rFonts w:ascii="Baskerville Old Face" w:hAnsi="Baskerville Old Face"/>
+        </w:rPr>
+        <w:t xml:space="preserve"> A</w:t>
+      </w:r>
+      <w:r>
+        <w:rPr>
+          <w:rFonts w:ascii="Baskerville Old Face" w:hAnsi="Baskerville Old Face"/>
+        </w:rPr>
+        <w:t>rt Sales Index, a frequently updated</w:t>
+      </w:r>
+      <w:r>
+        <w:rPr>
+          <w:rFonts w:ascii="Baskerville Old Face" w:hAnsi="Baskerville Old Face"/>
+        </w:rPr>
+        <w:t xml:space="preserve"> online database of art auction sales</w:t>
+      </w:r>
+      <w:r>
+        <w:rPr>
+          <w:rFonts w:ascii="Baskerville Old Face" w:hAnsi="Baskerville Old Face"/>
+        </w:rPr>
+        <w:t xml:space="preserve"> (</w:t>
+      </w:r>
+      <w:proofErr w:type="spellStart"/>
+      <w:r>
+        <w:rPr>
+          <w:rFonts w:ascii="Baskerville Old Face" w:hAnsi="Baskerville Old Face"/>
+        </w:rPr>
+        <w:t>Blouin</w:t>
+      </w:r>
+      <w:proofErr w:type="spellEnd"/>
+      <w:r>
+        <w:rPr>
+          <w:rFonts w:ascii="Baskerville Old Face" w:hAnsi="Baskerville Old Face"/>
+        </w:rPr>
+        <w:t xml:space="preserve"> Art Sales Index). </w:t>
+      </w:r>
+      <w:r>
+        <w:rPr>
+          <w:rFonts w:ascii="Baskerville Old Face" w:hAnsi="Baskerville Old Face"/>
+        </w:rPr>
+        <w:t xml:space="preserve">The </w:t>
+      </w:r>
+      <w:proofErr w:type="spellStart"/>
+      <w:r>
+        <w:rPr>
+          <w:rFonts w:ascii="Baskerville Old Face" w:hAnsi="Baskerville Old Face"/>
+        </w:rPr>
+        <w:t>Blouin</w:t>
+      </w:r>
+      <w:proofErr w:type="spellEnd"/>
+      <w:r>
+        <w:rPr>
+          <w:rFonts w:ascii="Baskerville Old Face" w:hAnsi="Baskerville Old Face"/>
+        </w:rPr>
+        <w:t xml:space="preserve"> Art Sales Index was suggested to us by </w:t>
+      </w:r>
+      <w:proofErr w:type="spellStart"/>
+      <w:r>
+        <w:rPr>
+          <w:rFonts w:ascii="Baskerville Old Face" w:hAnsi="Baskerville Old Face"/>
+        </w:rPr>
+        <w:t>Bobray</w:t>
+      </w:r>
+      <w:proofErr w:type="spellEnd"/>
+      <w:r>
+        <w:rPr>
+          <w:rFonts w:ascii="Baskerville Old Face" w:hAnsi="Baskerville Old Face"/>
+        </w:rPr>
+        <w:t xml:space="preserve"> </w:t>
+      </w:r>
+      <w:proofErr w:type="spellStart"/>
+      <w:r>
+        <w:rPr>
+          <w:rFonts w:ascii="Baskerville Old Face" w:hAnsi="Baskerville Old Face"/>
+        </w:rPr>
+        <w:t>Bordelon</w:t>
+      </w:r>
+      <w:proofErr w:type="spellEnd"/>
+      <w:r>
+        <w:rPr>
+          <w:rFonts w:ascii="Baskerville Old Face" w:hAnsi="Baskerville Old Face"/>
+        </w:rPr>
+        <w:t xml:space="preserve">, </w:t>
+      </w:r>
+      <w:proofErr w:type="spellStart"/>
+      <w:proofErr w:type="gramStart"/>
+      <w:r>
+        <w:rPr>
+          <w:rFonts w:ascii="Baskerville Old Face" w:hAnsi="Baskerville Old Face"/>
+        </w:rPr>
+        <w:t>a</w:t>
+      </w:r>
+      <w:proofErr w:type="spellEnd"/>
+      <w:proofErr w:type="gramEnd"/>
+      <w:r>
+        <w:rPr>
+          <w:rFonts w:ascii="Baskerville Old Face" w:hAnsi="Baskerville Old Face"/>
+        </w:rPr>
+        <w:t xml:space="preserve"> </w:t>
+      </w:r>
+      <w:r>
+        <w:rPr>
+          <w:rFonts w:ascii="Baskerville Old Face" w:hAnsi="Baskerville Old Face"/>
+        </w:rPr>
+        <w:t xml:space="preserve">economics &amp; finance </w:t>
+      </w:r>
+      <w:r>
+        <w:rPr>
+          <w:rFonts w:ascii="Baskerville Old Face" w:hAnsi="Baskerville Old Face"/>
+        </w:rPr>
+        <w:t xml:space="preserve">librarian at Princeton University. </w:t>
+      </w:r>
+      <w:r>
+        <w:rPr>
+          <w:rFonts w:ascii="Baskerville Old Face" w:hAnsi="Baskerville Old Face"/>
+        </w:rPr>
+        <w:t xml:space="preserve">We ran our program for 10 nonstop days in December 2015. The motivation behind collecting and using a new dataset is threefold. First, the time gaps between auction sales in this dataset are much shorter, compared to our other datasets. The average time gap between sales in the Impressionist and Contemporary art datasets are 5.57 and 0.98 days, respectively, while the average gap here is only 0.0072 days – indicating most sales occur on the same day. This is more conducive to studying anchoring. Second, this dataset consists of a very wide range of artists and artistic styles, while the Impressionist and Contemporary datasets are more limited in their artistic scope. More variety allows us to identify more substitutes, and better test our measures of substitution. Finally, as mentioned earlier, sales in this dataset are more recent and could better reflect the current auction climate. </w:t>
+      </w:r>
+    </w:p>
+    <w:p>
+      <w:pPr>
+        <w:spacing w:line="480" w:lineRule="auto"/>
+        <w:jc w:val="both"/>
+        <w:rPr>
+          <w:rFonts w:ascii="Baskerville Old Face" w:hAnsi="Baskerville Old Face"/>
+        </w:rPr>
+      </w:pPr>
+      <w:r>
+        <w:rPr>
+          <w:rFonts w:ascii="Baskerville Old Face" w:hAnsi="Baskerville Old Face"/>
+        </w:rPr>
+        <w:lastRenderedPageBreak/>
+        <w:t>The full, raw dataset consists of approximately 500,000 observations (paintings and non-paintings), covering primarily 19</w:t>
+      </w:r>
+      <w:r>
+        <w:rPr>
+          <w:rFonts w:ascii="Baskerville Old Face" w:hAnsi="Baskerville Old Face"/>
+          <w:vertAlign w:val="superscript"/>
+        </w:rPr>
+        <w:t>th</w:t>
+      </w:r>
+      <w:r>
+        <w:rPr>
+          <w:rFonts w:ascii="Baskerville Old Face" w:hAnsi="Baskerville Old Face"/>
+        </w:rPr>
+        <w:t xml:space="preserve"> and 20</w:t>
+      </w:r>
+      <w:r>
+        <w:rPr>
+          <w:rFonts w:ascii="Baskerville Old Face" w:hAnsi="Baskerville Old Face"/>
+          <w:vertAlign w:val="superscript"/>
+        </w:rPr>
+        <w:t>th</w:t>
+      </w:r>
+      <w:r>
+        <w:rPr>
+          <w:rFonts w:ascii="Baskerville Old Face" w:hAnsi="Baskerville Old Face"/>
+        </w:rPr>
+        <w:t xml:space="preserve"> century art. It also includes some works from earlier time periods, going back to 1000 CE for works by Song Dynasty artist Yi </w:t>
+      </w:r>
+      <w:proofErr w:type="spellStart"/>
+      <w:r>
+        <w:rPr>
+          <w:rFonts w:ascii="Baskerville Old Face" w:hAnsi="Baskerville Old Face"/>
+        </w:rPr>
+        <w:t>Yuanji</w:t>
+      </w:r>
+      <w:proofErr w:type="spellEnd"/>
+      <w:r>
+        <w:rPr>
+          <w:rFonts w:ascii="Baskerville Old Face" w:hAnsi="Baskerville Old Face"/>
+        </w:rPr>
+        <w:t xml:space="preserve">. Nearly 90,000 artists are included, with the best represented being Pablo Picasso (3,440 sales), Andy Warhol (2,573 sales), and Salvador Dali (1,508 sales). However, we did not identify any resales. We only examine paintings, of which there are approximately 250,000 observations. The most expensive sale is an untitled crayon work by </w:t>
+      </w:r>
+      <w:proofErr w:type="gramStart"/>
+      <w:r>
+        <w:rPr>
+          <w:rFonts w:ascii="Baskerville Old Face" w:hAnsi="Baskerville Old Face"/>
+        </w:rPr>
+        <w:t>Cy</w:t>
+      </w:r>
+      <w:proofErr w:type="gramEnd"/>
+      <w:r>
+        <w:rPr>
+          <w:rFonts w:ascii="Baskerville Old Face" w:hAnsi="Baskerville Old Face"/>
+        </w:rPr>
+        <w:t xml:space="preserve"> </w:t>
+      </w:r>
+      <w:proofErr w:type="spellStart"/>
+      <w:r>
+        <w:rPr>
+          <w:rFonts w:ascii="Baskerville Old Face" w:hAnsi="Baskerville Old Face"/>
+        </w:rPr>
+        <w:t>Twombly</w:t>
+      </w:r>
+      <w:proofErr w:type="spellEnd"/>
+      <w:r>
+        <w:rPr>
+          <w:rFonts w:ascii="Baskerville Old Face" w:hAnsi="Baskerville Old Face"/>
+        </w:rPr>
+        <w:t xml:space="preserve"> (1928-2001), which went for $70.5 million at Sotheby’s in NYC in November 2015. The artists whose works sell for the most, on average, include </w:t>
+      </w:r>
+      <w:proofErr w:type="spellStart"/>
+      <w:r>
+        <w:rPr>
+          <w:rFonts w:ascii="Baskerville Old Face" w:hAnsi="Baskerville Old Face"/>
+        </w:rPr>
+        <w:t>Kazimir</w:t>
+      </w:r>
+      <w:proofErr w:type="spellEnd"/>
+      <w:r>
+        <w:rPr>
+          <w:rFonts w:ascii="Baskerville Old Face" w:hAnsi="Baskerville Old Face"/>
+        </w:rPr>
+        <w:t xml:space="preserve"> Malevich of the </w:t>
+      </w:r>
+      <w:proofErr w:type="spellStart"/>
+      <w:r>
+        <w:rPr>
+          <w:rFonts w:ascii="Baskerville Old Face" w:hAnsi="Baskerville Old Face"/>
+        </w:rPr>
+        <w:t>Suprematist</w:t>
+      </w:r>
+      <w:proofErr w:type="spellEnd"/>
+      <w:r>
+        <w:rPr>
+          <w:rFonts w:ascii="Baskerville Old Face" w:hAnsi="Baskerville Old Face"/>
+        </w:rPr>
+        <w:t xml:space="preserve"> movement (1879-1935), the Abstract Expressionist Mark Rothko (1903-1970), Vincent Van Gogh (1853-1890), and also Song Dynasty artists such as Emperor </w:t>
+      </w:r>
+      <w:proofErr w:type="spellStart"/>
+      <w:r>
+        <w:rPr>
+          <w:rFonts w:ascii="Baskerville Old Face" w:hAnsi="Baskerville Old Face"/>
+        </w:rPr>
+        <w:t>Huizong</w:t>
+      </w:r>
+      <w:proofErr w:type="spellEnd"/>
+      <w:r>
+        <w:rPr>
+          <w:rFonts w:ascii="Baskerville Old Face" w:hAnsi="Baskerville Old Face"/>
+        </w:rPr>
+        <w:t xml:space="preserve"> (1082-1135) and Yi </w:t>
+      </w:r>
+      <w:proofErr w:type="spellStart"/>
+      <w:r>
+        <w:rPr>
+          <w:rFonts w:ascii="Baskerville Old Face" w:hAnsi="Baskerville Old Face"/>
+        </w:rPr>
+        <w:t>Yuanji</w:t>
+      </w:r>
+      <w:proofErr w:type="spellEnd"/>
+      <w:r>
+        <w:rPr>
+          <w:rFonts w:ascii="Baskerville Old Face" w:hAnsi="Baskerville Old Face"/>
+        </w:rPr>
+        <w:t>. As before, sale prices and other quantitative characteristics seem to follow a roughly log-normal distribution (Figure &lt;&gt;). Most of the paintings in this dataset sell for low 5 or 6 figure sums, while only a minority sell for higher figures reflected in the gradually diminishing right tail. It is clear that artists who sell more works through auction will enjoy higher revenue on average (regression slope: 0.52. p-</w:t>
+      </w:r>
+      <w:proofErr w:type="spellStart"/>
+      <w:r>
+        <w:rPr>
+          <w:rFonts w:ascii="Baskerville Old Face" w:hAnsi="Baskerville Old Face"/>
+        </w:rPr>
+        <w:t>val</w:t>
+      </w:r>
+      <w:proofErr w:type="spellEnd"/>
+      <w:r>
+        <w:rPr>
+          <w:rFonts w:ascii="Baskerville Old Face" w:hAnsi="Baskerville Old Face"/>
+        </w:rPr>
+        <w:t>: &lt;2E-16), as they become better-known in auction circles through h</w:t>
+      </w:r>
+      <w:r>
+        <w:rPr>
+          <w:rFonts w:ascii="Baskerville Old Face" w:hAnsi="Baskerville Old Face"/>
+        </w:rPr>
+        <w:t>igher representation (Figures 9</w:t>
+      </w:r>
+      <w:r>
+        <w:rPr>
+          <w:rFonts w:ascii="Baskerville Old Face" w:hAnsi="Baskerville Old Face"/>
+        </w:rPr>
+        <w:t xml:space="preserve"> through </w:t>
+      </w:r>
+      <w:r>
+        <w:rPr>
+          <w:rFonts w:ascii="Baskerville Old Face" w:hAnsi="Baskerville Old Face"/>
+        </w:rPr>
+        <w:t xml:space="preserve">12). </w:t>
+      </w:r>
+    </w:p>
+    <w:p>
+      <w:pPr>
+        <w:spacing w:line="480" w:lineRule="auto"/>
+        <w:jc w:val="both"/>
+        <w:rPr>
+          <w:rFonts w:ascii="Baskerville Old Face" w:hAnsi="Baskerville Old Face"/>
+        </w:rPr>
+      </w:pPr>
+      <w:r>
+        <w:rPr>
+          <w:rFonts w:ascii="Baskerville Old Face" w:hAnsi="Baskerville Old Face"/>
+        </w:rPr>
+        <w:t xml:space="preserve">Each observation in this new dataset includes the artwork title, the artist, artwork category as described by the auction house, a textual description of the materials, the lot number, sale date, auction house, and the USD sale price. Information on the materials were given in the form of unstructured text data, which might be attributed to freeform data entry on the part of </w:t>
+      </w:r>
+      <w:proofErr w:type="spellStart"/>
+      <w:r>
+        <w:rPr>
+          <w:rFonts w:ascii="Baskerville Old Face" w:hAnsi="Baskerville Old Face"/>
+        </w:rPr>
+        <w:t>Blouin</w:t>
+      </w:r>
+      <w:proofErr w:type="spellEnd"/>
+      <w:r>
+        <w:rPr>
+          <w:rFonts w:ascii="Baskerville Old Face" w:hAnsi="Baskerville Old Face"/>
+        </w:rPr>
+        <w:t xml:space="preserve">. Hence, simple keyword extraction was used to extract hedonic characteristics such as height and width; more sophisticated textual extraction methods should be employed in future work. Some summary statistics for the full raw dataset are provided in Table 3. </w:t>
+      </w:r>
+    </w:p>
+    <w:p>
+      <w:pPr>
+        <w:rPr>
+          <w:rFonts w:ascii="Baskerville Old Face" w:hAnsi="Baskerville Old Face"/>
+        </w:rPr>
+      </w:pPr>
+    </w:p>
+    <w:p>
+      <w:pPr>
+        <w:rPr>
+          <w:rFonts w:ascii="Baskerville Old Face" w:hAnsi="Baskerville Old Face"/>
+        </w:rPr>
+      </w:pPr>
+      <w:r>
+        <w:rPr>
+          <w:rFonts w:ascii="Baskerville Old Face" w:hAnsi="Baskerville Old Face"/>
+        </w:rPr>
+        <w:lastRenderedPageBreak/>
+        <w:br w:type="page"/>
+      </w:r>
+    </w:p>
+    <w:p>
+      <w:pPr>
+        <w:spacing w:line="480" w:lineRule="auto"/>
+        <w:ind w:firstLine="0"/>
+        <w:rPr>
+          <w:rFonts w:ascii="Baskerville Old Face" w:hAnsi="Baskerville Old Face"/>
+        </w:rPr>
+      </w:pPr>
+    </w:p>
+    <w:p>
+      <w:pPr>
+        <w:spacing w:line="480" w:lineRule="auto"/>
+        <w:ind w:firstLine="0"/>
+        <w:rPr>
+          <w:rFonts w:ascii="Baskerville Old Face" w:hAnsi="Baskerville Old Face"/>
+          <w:sz w:val="32"/>
+        </w:rPr>
+      </w:pPr>
+      <w:r>
+        <w:rPr>
+          <w:rFonts w:ascii="Baskerville Old Face" w:hAnsi="Baskerville Old Face"/>
           <w:b/>
-        </w:rPr>
-        <w:t>RECENT ASSORTED ART (2006-2015)</w:t>
+          <w:sz w:val="32"/>
+        </w:rPr>
+        <w:t xml:space="preserve">5. </w:t>
+      </w:r>
+      <w:r>
+        <w:rPr>
+          <w:rFonts w:ascii="Baskerville Old Face" w:hAnsi="Baskerville Old Face"/>
+          <w:b/>
+          <w:sz w:val="32"/>
+        </w:rPr>
+        <w:t>METHODOLOGY</w:t>
+      </w:r>
+    </w:p>
+    <w:p>
+      <w:pPr>
+        <w:spacing w:line="480" w:lineRule="auto"/>
+        <w:ind w:firstLine="0"/>
+        <w:rPr>
+          <w:rFonts w:ascii="Baskerville Old Face" w:hAnsi="Baskerville Old Face"/>
+          <w:b/>
+        </w:rPr>
+      </w:pPr>
+      <w:r>
+        <w:rPr>
+          <w:rFonts w:ascii="Baskerville Old Face" w:hAnsi="Baskerville Old Face"/>
+          <w:b/>
+        </w:rPr>
+        <w:t>ANCHORING</w:t>
       </w:r>
     </w:p>
     <w:p>
@@ -4997,67 +6646,35 @@
         <w:rPr>
           <w:rFonts w:ascii="Baskerville Old Face" w:hAnsi="Baskerville Old Face"/>
         </w:rPr>
-        <w:t>A major contribution of this research is the construction of a large dataset of 500,000 recent auctions sales of assorted artworks</w:t>
-      </w:r>
-      <w:r>
-        <w:rPr>
-          <w:rStyle w:val="FootnoteReference"/>
-          <w:rFonts w:ascii="Baskerville Old Face" w:hAnsi="Baskerville Old Face"/>
-        </w:rPr>
-        <w:footnoteReference w:id="46"/>
-      </w:r>
-      <w:r>
-        <w:rPr>
-          <w:rFonts w:ascii="Baskerville Old Face" w:hAnsi="Baskerville Old Face"/>
-        </w:rPr>
-        <w:t xml:space="preserve"> (2006-2015).</w:t>
-      </w:r>
-      <w:r>
-        <w:rPr>
-          <w:rFonts w:ascii="Baskerville Old Face" w:hAnsi="Baskerville Old Face"/>
-          <w:color w:val="FF0000"/>
-        </w:rPr>
-        <w:t xml:space="preserve"> </w:t>
-      </w:r>
-      <w:r>
-        <w:rPr>
-          <w:rFonts w:ascii="Baskerville Old Face" w:hAnsi="Baskerville Old Face"/>
-        </w:rPr>
-        <w:t xml:space="preserve">To do this, we wrote a Python program to scrape recent listings on the </w:t>
-      </w:r>
-      <w:proofErr w:type="spellStart"/>
-      <w:r>
-        <w:rPr>
-          <w:rFonts w:ascii="Baskerville Old Face" w:hAnsi="Baskerville Old Face"/>
-        </w:rPr>
-        <w:t>Blouin</w:t>
-      </w:r>
-      <w:proofErr w:type="spellEnd"/>
-      <w:r>
-        <w:rPr>
-          <w:rFonts w:ascii="Baskerville Old Face" w:hAnsi="Baskerville Old Face"/>
-        </w:rPr>
-        <w:t xml:space="preserve"> Art Sales Index, an up-to-date online database of art auction sales</w:t>
-      </w:r>
-      <w:r>
-        <w:rPr>
-          <w:rStyle w:val="FootnoteReference"/>
-          <w:rFonts w:ascii="Baskerville Old Face" w:hAnsi="Baskerville Old Face"/>
-        </w:rPr>
-        <w:footnoteReference w:id="47"/>
-      </w:r>
-      <w:r>
-        <w:rPr>
-          <w:rFonts w:ascii="Baskerville Old Face" w:hAnsi="Baskerville Old Face"/>
-        </w:rPr>
-        <w:t xml:space="preserve">. We ran our program for 10 nonstop days in December 2015. The motivation behind collecting and using a new dataset is threefold. First, the time gaps between auction sales in this dataset are much shorter, compared to our other datasets. The average time gap between sales in the Impressionist and Contemporary art datasets are 5.57 and 0.98 days, respectively, while the average gap here is only 0.0072 days – indicating most sales occur on the same day. This is more conducive to studying anchoring. Second, this dataset consists of a very wide range of artists and artistic styles, while the Impressionist and Contemporary datasets are more limited in their artistic scope. More variety allows </w:t>
-      </w:r>
-      <w:r>
-        <w:rPr>
-          <w:rFonts w:ascii="Baskerville Old Face" w:hAnsi="Baskerville Old Face"/>
-        </w:rPr>
-        <w:lastRenderedPageBreak/>
-        <w:t xml:space="preserve">us to identify more substitutes, and better test our measures of substitution. Finally, as mentioned earlier, sales in this dataset are more recent and could better reflect the current auction climate. </w:t>
+        <w:t xml:space="preserve">A two-stage regression model for detecting anchoring is specified in </w:t>
+      </w:r>
+      <w:proofErr w:type="spellStart"/>
+      <w:r>
+        <w:rPr>
+          <w:rFonts w:ascii="Baskerville Old Face" w:hAnsi="Baskerville Old Face"/>
+        </w:rPr>
+        <w:t>Beggs</w:t>
+      </w:r>
+      <w:proofErr w:type="spellEnd"/>
+      <w:r>
+        <w:rPr>
+          <w:rFonts w:ascii="Baskerville Old Face" w:hAnsi="Baskerville Old Face"/>
+        </w:rPr>
+        <w:t xml:space="preserve"> &amp; </w:t>
+      </w:r>
+      <w:proofErr w:type="spellStart"/>
+      <w:r>
+        <w:rPr>
+          <w:rFonts w:ascii="Baskerville Old Face" w:hAnsi="Baskerville Old Face"/>
+        </w:rPr>
+        <w:t>Graddy</w:t>
+      </w:r>
+      <w:proofErr w:type="spellEnd"/>
+      <w:r>
+        <w:rPr>
+          <w:rFonts w:ascii="Baskerville Old Face" w:hAnsi="Baskerville Old Face"/>
+        </w:rPr>
+        <w:t xml:space="preserve"> (2009). The same model is used to detect anchoring effects in later papers such as Hong et al. (2015), and in general, may be estimated for goods that exhibit unchanging hedonic quality over time. That hedonic quality for artwork would not change is thus a key assumption of their work. Intuitively, their model identifies anchoring by looking at two sales of an item, say a painting, at different points in time. After controlling for hedonic value and non-hedonic price biases at all time points, current price may be regressed on past price. That impact of past price is identified as the anchoring effect. </w:t>
       </w:r>
     </w:p>
     <w:p>
@@ -5072,332 +6689,33 @@
         <w:rPr>
           <w:rFonts w:ascii="Baskerville Old Face" w:hAnsi="Baskerville Old Face"/>
         </w:rPr>
-        <w:t>The full, raw dataset consists of approximately 500,000 observations (paintings and non-paintings), covering primarily 19</w:t>
-      </w:r>
-      <w:r>
-        <w:rPr>
-          <w:rFonts w:ascii="Baskerville Old Face" w:hAnsi="Baskerville Old Face"/>
-          <w:vertAlign w:val="superscript"/>
-        </w:rPr>
-        <w:t>th</w:t>
-      </w:r>
-      <w:r>
-        <w:rPr>
-          <w:rFonts w:ascii="Baskerville Old Face" w:hAnsi="Baskerville Old Face"/>
-        </w:rPr>
-        <w:t xml:space="preserve"> and 20</w:t>
-      </w:r>
-      <w:r>
-        <w:rPr>
-          <w:rFonts w:ascii="Baskerville Old Face" w:hAnsi="Baskerville Old Face"/>
-          <w:vertAlign w:val="superscript"/>
-        </w:rPr>
-        <w:t>th</w:t>
-      </w:r>
-      <w:r>
-        <w:rPr>
-          <w:rFonts w:ascii="Baskerville Old Face" w:hAnsi="Baskerville Old Face"/>
-        </w:rPr>
-        <w:t xml:space="preserve"> century art. It also includes some works from earlier time periods, going back to 1000 CE for works by Song Dynasty artist Yi </w:t>
-      </w:r>
-      <w:proofErr w:type="spellStart"/>
-      <w:r>
-        <w:rPr>
-          <w:rFonts w:ascii="Baskerville Old Face" w:hAnsi="Baskerville Old Face"/>
-        </w:rPr>
-        <w:t>Yuanji</w:t>
-      </w:r>
-      <w:proofErr w:type="spellEnd"/>
-      <w:r>
-        <w:rPr>
-          <w:rFonts w:ascii="Baskerville Old Face" w:hAnsi="Baskerville Old Face"/>
-        </w:rPr>
-        <w:t xml:space="preserve">. Nearly 90,000 artists are included, with the best represented being Pablo Picasso (3,440 sales), Andy Warhol (2,573 sales), and Salvador Dali (1,508 sales). However, we did not identify any resales. We only examine paintings, of which there are approximately 250,000 observations. The most expensive sale is an untitled crayon work by </w:t>
-      </w:r>
-      <w:proofErr w:type="gramStart"/>
-      <w:r>
-        <w:rPr>
-          <w:rFonts w:ascii="Baskerville Old Face" w:hAnsi="Baskerville Old Face"/>
-        </w:rPr>
-        <w:t>Cy</w:t>
-      </w:r>
-      <w:proofErr w:type="gramEnd"/>
-      <w:r>
-        <w:rPr>
-          <w:rFonts w:ascii="Baskerville Old Face" w:hAnsi="Baskerville Old Face"/>
-        </w:rPr>
-        <w:t xml:space="preserve"> </w:t>
-      </w:r>
-      <w:proofErr w:type="spellStart"/>
-      <w:r>
-        <w:rPr>
-          <w:rFonts w:ascii="Baskerville Old Face" w:hAnsi="Baskerville Old Face"/>
-        </w:rPr>
-        <w:t>Twombly</w:t>
-      </w:r>
-      <w:proofErr w:type="spellEnd"/>
-      <w:r>
-        <w:rPr>
-          <w:rFonts w:ascii="Baskerville Old Face" w:hAnsi="Baskerville Old Face"/>
-        </w:rPr>
-        <w:t xml:space="preserve"> (1928-2001), which went for $70.5 million at Sotheby’s in NYC in November 2015. The artists whose works sell for the most, on average, include </w:t>
-      </w:r>
-      <w:proofErr w:type="spellStart"/>
-      <w:r>
-        <w:rPr>
-          <w:rFonts w:ascii="Baskerville Old Face" w:hAnsi="Baskerville Old Face"/>
-        </w:rPr>
-        <w:t>Kazimir</w:t>
-      </w:r>
-      <w:proofErr w:type="spellEnd"/>
-      <w:r>
-        <w:rPr>
-          <w:rFonts w:ascii="Baskerville Old Face" w:hAnsi="Baskerville Old Face"/>
-        </w:rPr>
-        <w:t xml:space="preserve"> Malevich of the </w:t>
-      </w:r>
-      <w:proofErr w:type="spellStart"/>
-      <w:r>
-        <w:rPr>
-          <w:rFonts w:ascii="Baskerville Old Face" w:hAnsi="Baskerville Old Face"/>
-        </w:rPr>
-        <w:t>Suprematist</w:t>
-      </w:r>
-      <w:proofErr w:type="spellEnd"/>
-      <w:r>
-        <w:rPr>
-          <w:rFonts w:ascii="Baskerville Old Face" w:hAnsi="Baskerville Old Face"/>
-        </w:rPr>
-        <w:t xml:space="preserve"> movement (1879-1935), the Abstract Expressionist Mark Rothko (1903-1970), Vincent Van Gogh (1853-1890), and also Song Dynasty artists such as Emperor </w:t>
-      </w:r>
-      <w:proofErr w:type="spellStart"/>
-      <w:r>
-        <w:rPr>
-          <w:rFonts w:ascii="Baskerville Old Face" w:hAnsi="Baskerville Old Face"/>
-        </w:rPr>
-        <w:t>Huizong</w:t>
-      </w:r>
-      <w:proofErr w:type="spellEnd"/>
-      <w:r>
-        <w:rPr>
-          <w:rFonts w:ascii="Baskerville Old Face" w:hAnsi="Baskerville Old Face"/>
-        </w:rPr>
-        <w:t xml:space="preserve"> (1082-1135) and Yi </w:t>
-      </w:r>
-      <w:proofErr w:type="spellStart"/>
-      <w:r>
-        <w:rPr>
-          <w:rFonts w:ascii="Baskerville Old Face" w:hAnsi="Baskerville Old Face"/>
-        </w:rPr>
-        <w:t>Yuanji</w:t>
-      </w:r>
-      <w:proofErr w:type="spellEnd"/>
-      <w:r>
-        <w:rPr>
-          <w:rFonts w:ascii="Baskerville Old Face" w:hAnsi="Baskerville Old Face"/>
-        </w:rPr>
-        <w:t>. As before, sale prices and other quantitative characteristics seem to follow a roughly log-normal distribution (Figure &lt;&gt;). Most of the paintings in this dataset sell for low 5 or 6 figure sums, while only a minority sell for higher figures reflected in the gradually diminishing right tail. It is clear that artists who sell more works through auction will enjoy higher revenue on average (regression slope: 0.52. p-</w:t>
-      </w:r>
-      <w:proofErr w:type="spellStart"/>
-      <w:r>
-        <w:rPr>
-          <w:rFonts w:ascii="Baskerville Old Face" w:hAnsi="Baskerville Old Face"/>
-        </w:rPr>
-        <w:t>val</w:t>
-      </w:r>
-      <w:proofErr w:type="spellEnd"/>
-      <w:r>
-        <w:rPr>
-          <w:rFonts w:ascii="Baskerville Old Face" w:hAnsi="Baskerville Old Face"/>
-        </w:rPr>
-        <w:t xml:space="preserve">: &lt;2E-16), as they become better-known in auction circles through higher representation (Figures 9-12). </w:t>
-      </w:r>
-    </w:p>
-    <w:p>
-      <w:pPr>
-        <w:spacing w:line="480" w:lineRule="auto"/>
-        <w:jc w:val="both"/>
-        <w:rPr>
-          <w:rFonts w:ascii="Baskerville Old Face" w:hAnsi="Baskerville Old Face"/>
-        </w:rPr>
-      </w:pPr>
-      <w:r>
-        <w:rPr>
-          <w:rFonts w:ascii="Baskerville Old Face" w:hAnsi="Baskerville Old Face"/>
-        </w:rPr>
-        <w:t xml:space="preserve">Each observation in this new dataset includes the artwork title, the artist, artwork category as described by the auction house, a textual description of the materials, the lot number, sale date, auction house, and the USD sale price. Information on the materials were given in the form of unstructured text data, which might be attributed to freeform data entry on the part of </w:t>
-      </w:r>
-      <w:proofErr w:type="spellStart"/>
-      <w:r>
-        <w:rPr>
-          <w:rFonts w:ascii="Baskerville Old Face" w:hAnsi="Baskerville Old Face"/>
-        </w:rPr>
-        <w:t>Blouin</w:t>
-      </w:r>
-      <w:proofErr w:type="spellEnd"/>
-      <w:r>
-        <w:rPr>
-          <w:rFonts w:ascii="Baskerville Old Face" w:hAnsi="Baskerville Old Face"/>
-        </w:rPr>
-        <w:t xml:space="preserve">. Hence, simple keyword extraction was used to extract hedonic characteristics such as height and width; more </w:t>
-      </w:r>
-      <w:r>
-        <w:rPr>
-          <w:rFonts w:ascii="Baskerville Old Face" w:hAnsi="Baskerville Old Face"/>
-        </w:rPr>
-        <w:lastRenderedPageBreak/>
-        <w:t xml:space="preserve">sophisticated textual extraction methods should be employed in future work. Some summary statistics for the full raw dataset are provided in Table 3. </w:t>
-      </w:r>
-    </w:p>
-    <w:p>
-      <w:pPr>
-        <w:rPr>
-          <w:rFonts w:ascii="Baskerville Old Face" w:hAnsi="Baskerville Old Face"/>
-        </w:rPr>
-      </w:pPr>
-    </w:p>
-    <w:p>
-      <w:pPr>
-        <w:rPr>
-          <w:rFonts w:ascii="Baskerville Old Face" w:hAnsi="Baskerville Old Face"/>
-        </w:rPr>
-      </w:pPr>
-      <w:r>
-        <w:rPr>
-          <w:rFonts w:ascii="Baskerville Old Face" w:hAnsi="Baskerville Old Face"/>
-        </w:rPr>
-        <w:br w:type="page"/>
-      </w:r>
-    </w:p>
-    <w:p>
-      <w:pPr>
-        <w:spacing w:line="480" w:lineRule="auto"/>
-        <w:ind w:firstLine="0"/>
-        <w:rPr>
-          <w:rFonts w:ascii="Baskerville Old Face" w:hAnsi="Baskerville Old Face"/>
-        </w:rPr>
-      </w:pPr>
-    </w:p>
-    <w:p>
-      <w:pPr>
-        <w:spacing w:line="480" w:lineRule="auto"/>
-        <w:ind w:firstLine="0"/>
-        <w:rPr>
-          <w:rFonts w:ascii="Baskerville Old Face" w:hAnsi="Baskerville Old Face"/>
-          <w:sz w:val="32"/>
-        </w:rPr>
-      </w:pPr>
-      <w:r>
-        <w:rPr>
-          <w:rFonts w:ascii="Baskerville Old Face" w:hAnsi="Baskerville Old Face"/>
-          <w:b/>
-          <w:sz w:val="32"/>
-        </w:rPr>
-        <w:t xml:space="preserve">5. </w:t>
-      </w:r>
-      <w:r>
-        <w:rPr>
-          <w:rFonts w:ascii="Baskerville Old Face" w:hAnsi="Baskerville Old Face"/>
-          <w:b/>
-          <w:sz w:val="32"/>
-        </w:rPr>
-        <w:t>METHODOLOGY</w:t>
-      </w:r>
-    </w:p>
-    <w:p>
-      <w:pPr>
-        <w:spacing w:line="480" w:lineRule="auto"/>
-        <w:ind w:firstLine="0"/>
-        <w:rPr>
-          <w:rFonts w:ascii="Baskerville Old Face" w:hAnsi="Baskerville Old Face"/>
-          <w:b/>
-        </w:rPr>
-      </w:pPr>
-      <w:r>
-        <w:rPr>
-          <w:rFonts w:ascii="Baskerville Old Face" w:hAnsi="Baskerville Old Face"/>
-          <w:b/>
-        </w:rPr>
-        <w:t>ANCHORING</w:t>
-      </w:r>
-    </w:p>
-    <w:p>
-      <w:pPr>
-        <w:spacing w:line="480" w:lineRule="auto"/>
-        <w:ind w:firstLine="0"/>
-        <w:jc w:val="both"/>
-        <w:rPr>
-          <w:rFonts w:ascii="Baskerville Old Face" w:hAnsi="Baskerville Old Face"/>
-        </w:rPr>
-      </w:pPr>
-      <w:r>
-        <w:rPr>
-          <w:rFonts w:ascii="Baskerville Old Face" w:hAnsi="Baskerville Old Face"/>
-        </w:rPr>
-        <w:t xml:space="preserve">A two-stage regression model for detecting anchoring is specified in </w:t>
-      </w:r>
-      <w:proofErr w:type="spellStart"/>
-      <w:r>
-        <w:rPr>
-          <w:rFonts w:ascii="Baskerville Old Face" w:hAnsi="Baskerville Old Face"/>
-        </w:rPr>
-        <w:t>Beggs</w:t>
-      </w:r>
-      <w:proofErr w:type="spellEnd"/>
-      <w:r>
-        <w:rPr>
-          <w:rFonts w:ascii="Baskerville Old Face" w:hAnsi="Baskerville Old Face"/>
-        </w:rPr>
-        <w:t xml:space="preserve"> &amp; </w:t>
-      </w:r>
-      <w:proofErr w:type="spellStart"/>
-      <w:r>
-        <w:rPr>
-          <w:rFonts w:ascii="Baskerville Old Face" w:hAnsi="Baskerville Old Face"/>
-        </w:rPr>
-        <w:t>Graddy</w:t>
-      </w:r>
-      <w:proofErr w:type="spellEnd"/>
-      <w:r>
-        <w:rPr>
-          <w:rFonts w:ascii="Baskerville Old Face" w:hAnsi="Baskerville Old Face"/>
-        </w:rPr>
-        <w:t xml:space="preserve"> (2009). The same model is used to detect anchoring effects in later papers such as Hong et al. (2015), and in general, may be estimated for goods that exhibit unchanging hedonic quality over time. That hedonic quality for artwork would not change is thus a key assumption of their work. Intuitively, their model identifies anchoring by looking at two sales of an item, say a painting, at different points in time. After controlling for hedonic value and non-hedonic price biases at all time points, current price may be regressed on past price. That impact of past price is identified as the anchoring effect. </w:t>
-      </w:r>
-    </w:p>
-    <w:p>
-      <w:pPr>
-        <w:spacing w:line="480" w:lineRule="auto"/>
-        <w:jc w:val="both"/>
-        <w:rPr>
-          <w:rFonts w:ascii="Baskerville Old Face" w:hAnsi="Baskerville Old Face"/>
-        </w:rPr>
-      </w:pPr>
-      <w:r>
-        <w:rPr>
-          <w:rFonts w:ascii="Baskerville Old Face" w:hAnsi="Baskerville Old Face"/>
-        </w:rPr>
         <w:t>Hedonic regressions are commonly used to estimate demand for highly heterogeneous items such as art, wine, and real estate as a function of their constituent attributes</w:t>
       </w:r>
       <w:r>
         <w:rPr>
-          <w:rStyle w:val="FootnoteReference"/>
-          <w:rFonts w:ascii="Baskerville Old Face" w:hAnsi="Baskerville Old Face"/>
-        </w:rPr>
-        <w:footnoteReference w:id="48"/>
-      </w:r>
-      <w:r>
-        <w:rPr>
-          <w:rFonts w:ascii="Baskerville Old Face" w:hAnsi="Baskerville Old Face"/>
-        </w:rPr>
-        <w:t xml:space="preserve"> </w:t>
-      </w:r>
-      <w:r>
-        <w:rPr>
-          <w:rStyle w:val="FootnoteReference"/>
-          <w:rFonts w:ascii="Baskerville Old Face" w:hAnsi="Baskerville Old Face"/>
-        </w:rPr>
-        <w:footnoteReference w:id="49"/>
+          <w:rFonts w:ascii="Baskerville Old Face" w:hAnsi="Baskerville Old Face"/>
+        </w:rPr>
+        <w:t xml:space="preserve"> (Edmonds 1984; </w:t>
+      </w:r>
+      <w:proofErr w:type="spellStart"/>
+      <w:r>
+        <w:rPr>
+          <w:rFonts w:ascii="Baskerville Old Face" w:hAnsi="Baskerville Old Face"/>
+        </w:rPr>
+        <w:t>Costanigro</w:t>
+      </w:r>
+      <w:proofErr w:type="spellEnd"/>
+      <w:r>
+        <w:rPr>
+          <w:rFonts w:ascii="Baskerville Old Face" w:hAnsi="Baskerville Old Face"/>
+        </w:rPr>
+        <w:t xml:space="preserve"> et al. 2007</w:t>
+      </w:r>
+      <w:r>
+        <w:rPr>
+          <w:rFonts w:ascii="Baskerville Old Face" w:hAnsi="Baskerville Old Face"/>
+        </w:rPr>
+        <w:t>)</w:t>
       </w:r>
       <w:r>
         <w:rPr>
@@ -5506,7 +6824,7 @@
           <w:rStyle w:val="FootnoteReference"/>
           <w:rFonts w:ascii="Baskerville Old Face" w:eastAsiaTheme="minorEastAsia" w:hAnsi="Baskerville Old Face"/>
         </w:rPr>
-        <w:footnoteReference w:id="50"/>
+        <w:footnoteReference w:id="11"/>
       </w:r>
       <w:r>
         <w:rPr>
@@ -5615,7 +6933,7 @@
             <w:rFonts w:ascii="Cambria Math" w:eastAsiaTheme="minorEastAsia" w:hAnsi="Cambria Math"/>
             <w:i/>
           </w:rPr>
-          <w:footnoteReference w:id="51"/>
+          <w:footnoteReference w:id="12"/>
         </m:r>
       </m:oMath>
       <w:r>
@@ -5708,14 +7026,7 @@
         <w:rPr>
           <w:rFonts w:ascii="Baskerville Old Face" w:eastAsiaTheme="minorEastAsia" w:hAnsi="Baskerville Old Face"/>
         </w:rPr>
-        <w:t xml:space="preserve">. This yields a hedonic </w:t>
-      </w:r>
-      <w:r>
-        <w:rPr>
-          <w:rFonts w:ascii="Baskerville Old Face" w:eastAsiaTheme="minorEastAsia" w:hAnsi="Baskerville Old Face"/>
-        </w:rPr>
-        <w:lastRenderedPageBreak/>
-        <w:t>price prediction</w:t>
+        <w:t>. This yields a hedonic price prediction</w:t>
       </w:r>
       <m:oMath>
         <m:r>
@@ -6022,7 +7333,7 @@
           <w:rStyle w:val="FootnoteReference"/>
           <w:rFonts w:ascii="Baskerville Old Face" w:hAnsi="Baskerville Old Face"/>
         </w:rPr>
-        <w:footnoteReference w:id="52"/>
+        <w:footnoteReference w:id="13"/>
       </w:r>
       <w:r>
         <w:rPr>
@@ -6147,7 +7458,6 @@
         <w:rPr>
           <w:rFonts w:ascii="Baskerville Old Face" w:eastAsiaTheme="minorEastAsia" w:hAnsi="Baskerville Old Face"/>
         </w:rPr>
-        <w:lastRenderedPageBreak/>
         <w:tab/>
         <w:t xml:space="preserve">In the second stage of the model, </w:t>
       </w:r>
@@ -7072,7 +8382,7 @@
           <w:rStyle w:val="FootnoteReference"/>
           <w:rFonts w:ascii="Baskerville Old Face" w:hAnsi="Baskerville Old Face"/>
         </w:rPr>
-        <w:footnoteReference w:id="53"/>
+        <w:footnoteReference w:id="14"/>
       </w:r>
       <w:r>
         <w:rPr>
@@ -7105,6 +8415,7 @@
         <w:rPr>
           <w:rFonts w:ascii="Baskerville Old Face" w:eastAsiaTheme="minorEastAsia" w:hAnsi="Baskerville Old Face"/>
         </w:rPr>
+        <w:lastRenderedPageBreak/>
         <w:t>In the case of the dependent variable</w:t>
       </w:r>
       <m:oMath>
@@ -7549,14 +8860,7 @@
           <w:rFonts w:ascii="Baskerville Old Face" w:eastAsiaTheme="minorEastAsia" w:hAnsi="Baskerville Old Face"/>
         </w:rPr>
         <w:tab/>
-        <w:t xml:space="preserve">It is reasonable to believe that buyers, when bidding on an artwork, make judgments based not only on that piece’s past sales, but also what similar pieces went for. This allows for more versatile </w:t>
-      </w:r>
-      <w:r>
-        <w:rPr>
-          <w:rFonts w:ascii="Baskerville Old Face" w:eastAsiaTheme="minorEastAsia" w:hAnsi="Baskerville Old Face"/>
-        </w:rPr>
-        <w:lastRenderedPageBreak/>
-        <w:t xml:space="preserve">approach to identifying anchoring effects, or if between different goods, cross-effects, as long as we control adequately for hedonic differences. Before measuring similarity, however, we must identify related pieces for the current good, since many pieces may be entirely irrelevant. Thus, to identify substitutes for the sale of an art piece, we search through our data for past sales of other pieces with the same artist, medium, and signs of authenticity. I also omit observations where no substitutes were found. This gives us a list of related sales to consider for the current good. Only then may we proceed to measure similarity and test for anchoring cross-effects, as described below. </w:t>
+        <w:t xml:space="preserve">It is reasonable to believe that buyers, when bidding on an artwork, make judgments based not only on that piece’s past sales, but also what similar pieces went for. This allows for more versatile approach to identifying anchoring effects, or if between different goods, cross-effects, as long as we control adequately for hedonic differences. Before measuring similarity, however, we must identify related pieces for the current good, since many pieces may be entirely irrelevant. Thus, to identify substitutes for the sale of an art piece, we search through our data for past sales of other pieces with the same artist, medium, and signs of authenticity. I also omit observations where no substitutes were found. This gives us a list of related sales to consider for the current good. Only then may we proceed to measure similarity and test for anchoring cross-effects, as described below. </w:t>
       </w:r>
     </w:p>
     <w:p>
@@ -7600,6 +8904,7 @@
         <w:rPr>
           <w:rFonts w:ascii="Baskerville Old Face" w:eastAsiaTheme="minorEastAsia" w:hAnsi="Baskerville Old Face"/>
         </w:rPr>
+        <w:lastRenderedPageBreak/>
         <w:t>Here, we build on the two-stage regression model presented earlier.</w:t>
       </w:r>
     </w:p>
@@ -8489,7 +9794,6 @@
         <w:rPr>
           <w:rFonts w:ascii="Baskerville Old Face" w:eastAsiaTheme="minorEastAsia" w:hAnsi="Baskerville Old Face"/>
         </w:rPr>
-        <w:lastRenderedPageBreak/>
         <w:t>Here, the subscripts for the past and current sales</w:t>
       </w:r>
       <m:oMath>
@@ -9223,6 +10527,7 @@
         <w:rPr>
           <w:rFonts w:ascii="Baskerville Old Face" w:eastAsiaTheme="minorEastAsia" w:hAnsi="Baskerville Old Face"/>
         </w:rPr>
+        <w:lastRenderedPageBreak/>
         <w:t>What if a painting has multiple substitutes – the multivariate case? Let a given good</w:t>
       </w:r>
       <m:oMath>
@@ -10311,14 +11616,7 @@
         <w:rPr>
           <w:rFonts w:ascii="Baskerville Old Face" w:eastAsiaTheme="minorEastAsia" w:hAnsi="Baskerville Old Face"/>
         </w:rPr>
-        <w:t xml:space="preserve">, then, represents how </w:t>
-      </w:r>
-      <w:r>
-        <w:rPr>
-          <w:rFonts w:ascii="Baskerville Old Face" w:eastAsiaTheme="minorEastAsia" w:hAnsi="Baskerville Old Face"/>
-        </w:rPr>
-        <w:lastRenderedPageBreak/>
-        <w:t>strongly the dependent variable (such as price) is affected by our quality of substitution. The measure of substitution</w:t>
+        <w:t>, then, represents how strongly the dependent variable (such as price) is affected by our quality of substitution. The measure of substitution</w:t>
       </w:r>
       <m:oMath>
         <m:r>
@@ -10499,7 +11797,14 @@
         <w:rPr>
           <w:rFonts w:ascii="Baskerville Old Face" w:eastAsiaTheme="minorEastAsia" w:hAnsi="Baskerville Old Face"/>
         </w:rPr>
-        <w:t xml:space="preserve"> between art pieces. The first is derived from the hedonic predictions, and represents unobserved quality differences. The second is formulated from our interviews with art experts and specialists. These measure do not and cannot perfectly capture differences between artworks, but they do provide a starting point for quantitatively measuring art similarity.</w:t>
+        <w:t xml:space="preserve"> between art pieces. The first is derived from the hedonic predictions, and represents unobserved quality differences. The second is formulated from our interviews with art experts and specialists. These measure do </w:t>
+      </w:r>
+      <w:r>
+        <w:rPr>
+          <w:rFonts w:ascii="Baskerville Old Face" w:eastAsiaTheme="minorEastAsia" w:hAnsi="Baskerville Old Face"/>
+        </w:rPr>
+        <w:lastRenderedPageBreak/>
+        <w:t>not and cannot perfectly capture differences between artworks, but they do provide a starting point for quantitatively measuring art similarity.</w:t>
       </w:r>
     </w:p>
     <w:p>
@@ -10745,21 +12050,14 @@
         <w:rPr>
           <w:rFonts w:ascii="Baskerville Old Face" w:eastAsiaTheme="minorEastAsia" w:hAnsi="Baskerville Old Face"/>
         </w:rPr>
-        <w:t xml:space="preserve">, which are aggregated into an “average substitute.” One way we can measure substitution is by examining how much, on average, the hedonic price predictions of the substitutes differ from that of the current good. This corresponds to hedonic value differences that are not captured in our hedonic regression model. It is not, however, sufficient to just capture the average magnitude of these hedonic differences. If some substitutes have hedonic values below that of the current good, and some have hedonic values above, then our “average substitute” may have the same hedonic value as the current good, indicating perfect substitution! It is preferable to have uniformly substitutable goods rather than a polarized mix of good substitutes and bad substitutes. Thus, we use the following measure of </w:t>
-      </w:r>
-      <w:r>
-        <w:rPr>
-          <w:rFonts w:ascii="Baskerville Old Face" w:eastAsiaTheme="minorEastAsia" w:hAnsi="Baskerville Old Face"/>
-        </w:rPr>
-        <w:lastRenderedPageBreak/>
-        <w:t>similarity, which is essentially a second moment estimator about the current good’s hedonic prediction</w:t>
+        <w:t>, which are aggregated into an “average substitute.” One way we can measure substitution is by examining how much, on average, the hedonic price predictions of the substitutes differ from that of the current good. This corresponds to hedonic value differences that are not captured in our hedonic regression model. It is not, however, sufficient to just capture the average magnitude of these hedonic differences. If some substitutes have hedonic values below that of the current good, and some have hedonic values above, then our “average substitute” may have the same hedonic value as the current good, indicating perfect substitution! It is preferable to have uniformly substitutable goods rather than a polarized mix of good substitutes and bad substitutes. Thus, we use the following measure of similarity, which is essentially a second moment estimator about the current good’s hedonic prediction</w:t>
       </w:r>
       <w:r>
         <w:rPr>
           <w:rStyle w:val="FootnoteReference"/>
           <w:rFonts w:ascii="Baskerville Old Face" w:eastAsiaTheme="minorEastAsia" w:hAnsi="Baskerville Old Face"/>
         </w:rPr>
-        <w:footnoteReference w:id="54"/>
+        <w:footnoteReference w:id="15"/>
       </w:r>
       <w:r>
         <w:rPr>
@@ -11096,7 +12394,14 @@
         <w:rPr>
           <w:rFonts w:ascii="Baskerville Old Face" w:eastAsiaTheme="minorEastAsia" w:hAnsi="Baskerville Old Face"/>
         </w:rPr>
-        <w:t xml:space="preserve"> as well as the variability of such differences (indicated in the squared term). As described before, we work in logs for relative effects, and the negative sign allows a higher</w:t>
+        <w:t xml:space="preserve"> as well as the variability of such differences (indicated in the squared term). As described before, we work in logs for relative </w:t>
+      </w:r>
+      <w:r>
+        <w:rPr>
+          <w:rFonts w:ascii="Baskerville Old Face" w:eastAsiaTheme="minorEastAsia" w:hAnsi="Baskerville Old Face"/>
+        </w:rPr>
+        <w:lastRenderedPageBreak/>
+        <w:t>effects, and the negative sign allows a higher</w:t>
       </w:r>
       <m:oMath>
         <m:r>
@@ -11185,20 +12490,13 @@
           <w:rStyle w:val="FootnoteReference"/>
           <w:rFonts w:ascii="Baskerville Old Face" w:eastAsiaTheme="minorEastAsia" w:hAnsi="Baskerville Old Face"/>
         </w:rPr>
-        <w:footnoteReference w:id="55"/>
-      </w:r>
-      <w:r>
-        <w:rPr>
-          <w:rFonts w:ascii="Baskerville Old Face" w:eastAsiaTheme="minorEastAsia" w:hAnsi="Baskerville Old Face"/>
-        </w:rPr>
-        <w:t xml:space="preserve">. One thing we were surprised to learn about size in particular was that its importance in determining similarity varies at different price points. For the lower and middle price ranges, people usually purchase art as a </w:t>
-      </w:r>
-      <w:r>
-        <w:rPr>
-          <w:rFonts w:ascii="Baskerville Old Face" w:eastAsiaTheme="minorEastAsia" w:hAnsi="Baskerville Old Face"/>
-        </w:rPr>
-        <w:lastRenderedPageBreak/>
-        <w:t>decoration, and usually purchase pieces of similar sizes that can be displayed side-by-side. As price increases, people tend to value artwork more as an investment, and so the importance of size in determining similarity decreases.</w:t>
+        <w:footnoteReference w:id="16"/>
+      </w:r>
+      <w:r>
+        <w:rPr>
+          <w:rFonts w:ascii="Baskerville Old Face" w:eastAsiaTheme="minorEastAsia" w:hAnsi="Baskerville Old Face"/>
+        </w:rPr>
+        <w:t>. One thing we were surprised to learn about size in particular was that its importance in determining similarity varies at different price points. For the lower and middle price ranges, people usually purchase art as a decoration, and usually purchase pieces of similar sizes that can be displayed side-by-side. As price increases, people tend to value artwork more as an investment, and so the importance of size in determining similarity decreases.</w:t>
       </w:r>
     </w:p>
     <w:p>
@@ -11959,6 +13257,7 @@
         <w:rPr>
           <w:rFonts w:ascii="Baskerville Old Face" w:eastAsiaTheme="minorEastAsia" w:hAnsi="Baskerville Old Face"/>
         </w:rPr>
+        <w:lastRenderedPageBreak/>
         <w:t>Greater differences in size between the current good and its substitutes correspond to decreased similarity and thus decreased substitutability</w:t>
       </w:r>
       <w:r>
@@ -11966,7 +13265,7 @@
           <w:rStyle w:val="FootnoteReference"/>
           <w:rFonts w:ascii="Baskerville Old Face" w:eastAsiaTheme="minorEastAsia" w:hAnsi="Baskerville Old Face"/>
         </w:rPr>
-        <w:footnoteReference w:id="56"/>
+        <w:footnoteReference w:id="17"/>
       </w:r>
       <w:r>
         <w:rPr>
@@ -12347,14 +13646,7 @@
         <w:rPr>
           <w:rFonts w:ascii="Baskerville Old Face" w:eastAsiaTheme="minorEastAsia" w:hAnsi="Baskerville Old Face"/>
         </w:rPr>
-        <w:t xml:space="preserve"> they only serve </w:t>
-      </w:r>
-      <w:r>
-        <w:rPr>
-          <w:rFonts w:ascii="Baskerville Old Face" w:eastAsiaTheme="minorEastAsia" w:hAnsi="Baskerville Old Face"/>
-        </w:rPr>
-        <w:lastRenderedPageBreak/>
-        <w:t>the implicit purpose of scaling size. The measure</w:t>
+        <w:t xml:space="preserve"> they only serve the implicit purpose of scaling size. The measure</w:t>
       </w:r>
       <m:oMath>
         <m:r>
@@ -12539,6 +13831,12 @@
         </w:rPr>
         <w:t xml:space="preserve">I begin by fitting a hedonic regression model to all three datasets. Next, I replicate </w:t>
       </w:r>
+      <w:r>
+        <w:rPr>
+          <w:rFonts w:ascii="Baskerville Old Face" w:eastAsiaTheme="minorEastAsia" w:hAnsi="Baskerville Old Face"/>
+        </w:rPr>
+        <w:t xml:space="preserve">the original anchoring findings of </w:t>
+      </w:r>
       <w:proofErr w:type="spellStart"/>
       <w:r>
         <w:rPr>
@@ -12558,14 +13856,14 @@
         <w:rPr>
           <w:rFonts w:ascii="Baskerville Old Face" w:eastAsiaTheme="minorEastAsia" w:hAnsi="Baskerville Old Face"/>
         </w:rPr>
-        <w:t>Graddy’s</w:t>
-      </w:r>
-      <w:proofErr w:type="spellEnd"/>
-      <w:r>
-        <w:rPr>
-          <w:rFonts w:ascii="Baskerville Old Face" w:eastAsiaTheme="minorEastAsia" w:hAnsi="Baskerville Old Face"/>
-        </w:rPr>
-        <w:t xml:space="preserve"> (2009) original anchoring findings for their two Impressionist and Contemporary datasets. Then, I apply their same model to my new dataset of assorted art sales. Finally, I run my anchoring cross-effects regression on all three datasets. As a final experiment, I also run my cross-effects regressions on three selected pairs of artists.</w:t>
+        <w:t>Graddy</w:t>
+      </w:r>
+      <w:proofErr w:type="spellEnd"/>
+      <w:r>
+        <w:rPr>
+          <w:rFonts w:ascii="Baskerville Old Face" w:eastAsiaTheme="minorEastAsia" w:hAnsi="Baskerville Old Face"/>
+        </w:rPr>
+        <w:t xml:space="preserve"> (2009) for their two Impressionist and Contemporary datasets. Then, I apply their same model to my new dataset of assorted art sales. Finally, I run my anchoring cross-effects regression on all three datasets. As a final experiment, I also run my cross-effects regressions on three selected pairs of artists.</w:t>
       </w:r>
     </w:p>
     <w:p>
@@ -12608,7 +13906,19 @@
         <w:rPr>
           <w:rFonts w:ascii="Baskerville Old Face" w:eastAsiaTheme="minorEastAsia" w:hAnsi="Baskerville Old Face"/>
         </w:rPr>
-        <w:t>We begin by fitting a hedonic regression model to our three datasets in order to construct a measure of artistic value for each piece. Tables 4-7 below show the results of the hedonic predictions.</w:t>
+        <w:t>We begin by fitting a hedonic regression model to our three datasets in order to construct a measure of artistic</w:t>
+      </w:r>
+      <w:r>
+        <w:rPr>
+          <w:rFonts w:ascii="Baskerville Old Face" w:eastAsiaTheme="minorEastAsia" w:hAnsi="Baskerville Old Face"/>
+        </w:rPr>
+        <w:t xml:space="preserve"> value for each piece. Tables 4 through </w:t>
+      </w:r>
+      <w:r>
+        <w:rPr>
+          <w:rFonts w:ascii="Baskerville Old Face" w:eastAsiaTheme="minorEastAsia" w:hAnsi="Baskerville Old Face"/>
+        </w:rPr>
+        <w:t>7 below show the results of the hedonic predictions.</w:t>
       </w:r>
     </w:p>
     <w:p>
@@ -13591,6 +14901,7 @@
         <w:ind w:firstLine="0"/>
         <w:rPr>
           <w:rFonts w:ascii="Baskerville Old Face" w:eastAsiaTheme="minorEastAsia" w:hAnsi="Baskerville Old Face"/>
+          <w:b/>
         </w:rPr>
       </w:pPr>
       <w:r>
@@ -13607,6 +14918,14 @@
         <w:lastRenderedPageBreak/>
         <w:t>Q1: SECOND MOMENT OF HEDONIC PRICE DIFFERENCES</w:t>
       </w:r>
+    </w:p>
+    <w:p>
+      <w:pPr>
+        <w:ind w:firstLine="0"/>
+        <w:rPr>
+          <w:rFonts w:ascii="Baskerville Old Face" w:eastAsiaTheme="minorEastAsia" w:hAnsi="Baskerville Old Face"/>
+        </w:rPr>
+      </w:pPr>
     </w:p>
     <w:p>
       <w:pPr>
@@ -13648,6 +14967,38 @@
               <w:rFonts w:ascii="Cambria Math" w:eastAsiaTheme="minorEastAsia" w:hAnsi="Cambria Math"/>
             </w:rPr>
             <m:t>=</m:t>
+          </m:r>
+          <m:sSub>
+            <m:sSubPr>
+              <m:ctrlPr>
+                <w:rPr>
+                  <w:rFonts w:ascii="Cambria Math" w:eastAsiaTheme="minorEastAsia" w:hAnsi="Cambria Math"/>
+                  <w:i/>
+                </w:rPr>
+              </m:ctrlPr>
+            </m:sSubPr>
+            <m:e>
+              <m:r>
+                <w:rPr>
+                  <w:rFonts w:ascii="Cambria Math" w:eastAsiaTheme="minorEastAsia" w:hAnsi="Cambria Math"/>
+                </w:rPr>
+                <m:t>b</m:t>
+              </m:r>
+            </m:e>
+            <m:sub>
+              <m:r>
+                <w:rPr>
+                  <w:rFonts w:ascii="Cambria Math" w:eastAsiaTheme="minorEastAsia" w:hAnsi="Cambria Math"/>
+                </w:rPr>
+                <m:t>0</m:t>
+              </m:r>
+            </m:sub>
+          </m:sSub>
+          <m:r>
+            <w:rPr>
+              <w:rFonts w:ascii="Cambria Math" w:eastAsiaTheme="minorEastAsia" w:hAnsi="Cambria Math"/>
+            </w:rPr>
+            <m:t>+</m:t>
           </m:r>
           <m:sSub>
             <m:sSubPr>
@@ -14157,6 +15508,14 @@
     <w:p>
       <w:pPr>
         <w:spacing w:line="480" w:lineRule="auto"/>
+        <w:rPr>
+          <w:rFonts w:ascii="Baskerville Old Face" w:eastAsiaTheme="minorEastAsia" w:hAnsi="Baskerville Old Face"/>
+        </w:rPr>
+      </w:pPr>
+    </w:p>
+    <w:p>
+      <w:pPr>
+        <w:spacing w:line="480" w:lineRule="auto"/>
         <w:ind w:firstLine="0"/>
         <w:jc w:val="both"/>
         <w:rPr>
@@ -14186,29 +15545,22 @@
       </w:r>
       <w:r>
         <w:rPr>
+          <w:rFonts w:ascii="Baskerville Old Face" w:eastAsiaTheme="minorEastAsia" w:hAnsi="Baskerville Old Face"/>
+        </w:rPr>
+        <w:t>.</w:t>
+      </w:r>
+      <w:r>
+        <w:rPr>
           <w:rStyle w:val="FootnoteReference"/>
           <w:rFonts w:ascii="Baskerville Old Face" w:eastAsiaTheme="minorEastAsia" w:hAnsi="Baskerville Old Face"/>
         </w:rPr>
-        <w:footnoteReference w:id="57"/>
-      </w:r>
-      <w:r>
-        <w:rPr>
-          <w:rFonts w:ascii="Baskerville Old Face" w:eastAsiaTheme="minorEastAsia" w:hAnsi="Baskerville Old Face"/>
-        </w:rPr>
-        <w:t xml:space="preserve"> </w:t>
-      </w:r>
-      <w:r>
-        <w:rPr>
-          <w:rStyle w:val="FootnoteReference"/>
-          <w:rFonts w:ascii="Baskerville Old Face" w:eastAsiaTheme="minorEastAsia" w:hAnsi="Baskerville Old Face"/>
-        </w:rPr>
-        <w:footnoteReference w:id="58"/>
-      </w:r>
-      <w:r>
-        <w:rPr>
-          <w:rFonts w:ascii="Baskerville Old Face" w:eastAsiaTheme="minorEastAsia" w:hAnsi="Baskerville Old Face"/>
-        </w:rPr>
-        <w:t>. As a result, a Contemporary artwork to be auctioned may lack obvious precedents for the determination of its value. Thus, current price will be determined by the piece’s own characteristics as well as unobserved inputs into price such as general demand for Contemporary art. This seems to be confirmed by the highly significant hedonic price prediction, as well as the highly significant, non-negative substitute residual. The lack of anchoring effects for Contemporary art goes hand-in-hand with the insignificance of the substitution measure, which indicates that price does not seem to be determined by substitution phenomena.</w:t>
+        <w:footnoteReference w:id="18"/>
+      </w:r>
+      <w:r>
+        <w:rPr>
+          <w:rFonts w:ascii="Baskerville Old Face" w:eastAsiaTheme="minorEastAsia" w:hAnsi="Baskerville Old Face"/>
+        </w:rPr>
+        <w:t xml:space="preserve"> As a result, a Contemporary artwork to be auctioned may lack obvious precedents for the determination of its value. Thus, current price will be determined by the piece’s own characteristics as well as unobserved inputs into price such as general demand for Contemporary art. This seems to be confirmed by the highly significant hedonic price prediction, as well as the highly significant, non-negative substitute residual. The lack of anchoring effects for Contemporary art goes hand-in-hand with the insignificance of the substitution measure, which indicates that price does not seem to be determined by substitution phenomena.</w:t>
       </w:r>
     </w:p>
     <w:p>
@@ -14223,40 +15575,94 @@
         <w:rPr>
           <w:rFonts w:ascii="Baskerville Old Face" w:eastAsiaTheme="minorEastAsia" w:hAnsi="Baskerville Old Face"/>
         </w:rPr>
-        <w:t xml:space="preserve">On the other hand, anchoring effects and substitution are significant for Impressionist art. In general, Impressionist works tend to have better-defined mediums such as oil and watercolor, which likely makes it easier to identify similar sale precedents. Hence, anchoring is significant (though not particularly strong): a 10% gap between the substitute’s sale price and the current piece’s hedonic value corresponds to 0.3% change in the current price. More impactful is the substitute sale residual, </w:t>
+        <w:t xml:space="preserve">On the other hand, anchoring effects and substitution are significant for Impressionist art. In general, Impressionist works tend to have better-defined mediums such as oil and watercolor, which likely makes it easier to identify similar sale precedents. Hence, anchoring is significant (though not </w:t>
       </w:r>
       <w:r>
         <w:rPr>
           <w:rFonts w:ascii="Baskerville Old Face" w:eastAsiaTheme="minorEastAsia" w:hAnsi="Baskerville Old Face"/>
         </w:rPr>
         <w:lastRenderedPageBreak/>
-        <w:t>which exhibits a highly significant and stronger coefficient. We believe this may be due to reputation effects. Impressionist pieces, which tend to be much older, scarcer, and well-known, seem to be purchased more as an investment rather than a decoration.</w:t>
-      </w:r>
-      <w:r>
-        <w:rPr>
-          <w:rStyle w:val="FootnoteReference"/>
-          <w:rFonts w:ascii="Baskerville Old Face" w:eastAsiaTheme="minorEastAsia" w:hAnsi="Baskerville Old Face"/>
-        </w:rPr>
-        <w:footnoteReference w:id="59"/>
-      </w:r>
+        <w:t>particularly strong): a 10% gap between the substitute’s sale price and the current piece’s hedonic value corresponds to 0.3% change in the current price. More impactful is the substitute sale residual, which exhibits a highly significant and stronger coefficient. We believe this may be due to reputation effects. Impressionist pieces, which tend to be much older, scarcer, and well-known, seem to be purchased more as an investment rather than a decoration</w:t>
+      </w:r>
+      <w:r>
+        <w:rPr>
+          <w:rFonts w:ascii="Baskerville Old Face" w:eastAsiaTheme="minorEastAsia" w:hAnsi="Baskerville Old Face"/>
+        </w:rPr>
+        <w:t xml:space="preserve"> (</w:t>
+      </w:r>
+      <w:proofErr w:type="spellStart"/>
+      <w:r>
+        <w:rPr>
+          <w:rFonts w:ascii="Baskerville Old Face" w:eastAsiaTheme="minorEastAsia" w:hAnsi="Baskerville Old Face"/>
+        </w:rPr>
+        <w:t>Bittar</w:t>
+      </w:r>
+      <w:proofErr w:type="spellEnd"/>
       <w:r>
         <w:rPr>
           <w:rFonts w:ascii="Baskerville Old Face" w:eastAsiaTheme="minorEastAsia" w:hAnsi="Baskerville Old Face"/>
         </w:rPr>
         <w:t xml:space="preserve"> </w:t>
       </w:r>
-      <w:r>
-        <w:rPr>
-          <w:rStyle w:val="FootnoteReference"/>
-          <w:rFonts w:ascii="Baskerville Old Face" w:eastAsiaTheme="minorEastAsia" w:hAnsi="Baskerville Old Face"/>
-        </w:rPr>
-        <w:footnoteReference w:id="60"/>
-      </w:r>
-      <w:r>
-        <w:rPr>
-          <w:rFonts w:ascii="Baskerville Old Face" w:eastAsiaTheme="minorEastAsia" w:hAnsi="Baskerville Old Face"/>
-        </w:rPr>
-        <w:t xml:space="preserve"> Hence, we would expect their non-hedonic value to rise as their provenance and auction history becomes more and more illustrious over time. As a result, the sale prices of these pieces begin to reflect their historical reputation more than their hedonic value. Historical reputation may be tied to general attributes such as the artist and provenance, which may of course be shared by multiple works. Thus, we should expect buyers of a piece to draw upon price signals from sales of similarly reputable works, which are captured in the significant substitute residual here.</w:t>
+      <w:proofErr w:type="spellStart"/>
+      <w:r>
+        <w:rPr>
+          <w:rFonts w:ascii="Baskerville Old Face" w:eastAsiaTheme="minorEastAsia" w:hAnsi="Baskerville Old Face"/>
+        </w:rPr>
+        <w:t>n.d.</w:t>
+      </w:r>
+      <w:proofErr w:type="spellEnd"/>
+      <w:r>
+        <w:rPr>
+          <w:rFonts w:ascii="Baskerville Old Face" w:eastAsiaTheme="minorEastAsia" w:hAnsi="Baskerville Old Face"/>
+        </w:rPr>
+        <w:t xml:space="preserve">; </w:t>
+      </w:r>
+      <w:proofErr w:type="spellStart"/>
+      <w:r>
+        <w:rPr>
+          <w:rFonts w:ascii="Baskerville Old Face" w:eastAsiaTheme="minorEastAsia" w:hAnsi="Baskerville Old Face"/>
+        </w:rPr>
+        <w:t>Beggs</w:t>
+      </w:r>
+      <w:proofErr w:type="spellEnd"/>
+      <w:r>
+        <w:rPr>
+          <w:rFonts w:ascii="Baskerville Old Face" w:eastAsiaTheme="minorEastAsia" w:hAnsi="Baskerville Old Face"/>
+        </w:rPr>
+        <w:t xml:space="preserve"> &amp; </w:t>
+      </w:r>
+      <w:proofErr w:type="spellStart"/>
+      <w:r>
+        <w:rPr>
+          <w:rFonts w:ascii="Baskerville Old Face" w:eastAsiaTheme="minorEastAsia" w:hAnsi="Baskerville Old Face"/>
+        </w:rPr>
+        <w:t>Graddy</w:t>
+      </w:r>
+      <w:proofErr w:type="spellEnd"/>
+      <w:r>
+        <w:rPr>
+          <w:rFonts w:ascii="Baskerville Old Face" w:eastAsiaTheme="minorEastAsia" w:hAnsi="Baskerville Old Face"/>
+        </w:rPr>
+        <w:t xml:space="preserve"> 2009, see price indices)</w:t>
+      </w:r>
+      <w:r>
+        <w:rPr>
+          <w:rFonts w:ascii="Baskerville Old Face" w:eastAsiaTheme="minorEastAsia" w:hAnsi="Baskerville Old Face"/>
+        </w:rPr>
+        <w:t>.</w:t>
+      </w:r>
+      <w:r>
+        <w:rPr>
+          <w:rFonts w:ascii="Baskerville Old Face" w:eastAsiaTheme="minorEastAsia" w:hAnsi="Baskerville Old Face"/>
+        </w:rPr>
+        <w:t xml:space="preserve"> </w:t>
+      </w:r>
+      <w:r>
+        <w:rPr>
+          <w:rFonts w:ascii="Baskerville Old Face" w:eastAsiaTheme="minorEastAsia" w:hAnsi="Baskerville Old Face"/>
+        </w:rPr>
+        <w:t>Hence, we would expect their non-hedonic value to rise as their provenance and auction history becomes more and more illustrious over time. As a result, the sale prices of these pieces begin to reflect their historical reputation more than their hedonic value. Historical reputation may be tied to general attributes such as the artist and provenance, which may of course be shared by multiple works. Thus, we should expect buyers of a piece to draw upon price signals from sales of similarly reputable works, which are captured in the significant substitute residual here.</w:t>
       </w:r>
     </w:p>
     <w:p>
@@ -14271,12 +15677,20 @@
         <w:rPr>
           <w:rFonts w:ascii="Baskerville Old Face" w:eastAsiaTheme="minorEastAsia" w:hAnsi="Baskerville Old Face"/>
         </w:rPr>
-        <w:t>Finally, our assorted art dataset exhibits strong and highly significant anchoring effects. We believe this is partially due to the far smaller time gaps between sales, which as discussed in our literature review, seem to be more conducive to anchoring. However, in addition to containing both Impressionist and Contemporary works, the assorted art dataset is much larger and diverse. This means that for a given art piece, it may be possible to find more appropriate substitutes, which is suggested here by the highly significant coefficient for the substitution measure.  &lt; need to work hard on this section. Maybe go into data, .</w:t>
-      </w:r>
-      <w:proofErr w:type="spellStart"/>
-      <w:r>
-        <w:rPr>
-          <w:rFonts w:ascii="Baskerville Old Face" w:eastAsiaTheme="minorEastAsia" w:hAnsi="Baskerville Old Face"/>
+        <w:t>Finally, our assorted art dataset exhibits strong and highly significant anchoring effects. We believe this is partially due to the far smaller time gaps between sales, which as discussed in our literature review, seem to be more conducive to anchoring. However, in addition to containing both Impressionist and Contemporary works, the assorted art dataset is much larger and diverse. This means that for a given art piece, it may be possible to find more appropriate substitutes, which is suggested here by the highly significant coefficient for the substitution measure.</w:t>
+      </w:r>
+      <w:r>
+        <w:rPr>
+          <w:rFonts w:ascii="Baskerville Old Face" w:eastAsiaTheme="minorEastAsia" w:hAnsi="Baskerville Old Face"/>
+          <w:color w:val="FF0000"/>
+        </w:rPr>
+        <w:t xml:space="preserve">  &lt; need to work hard on this section. Maybe go into data, .</w:t>
+      </w:r>
+      <w:proofErr w:type="spellStart"/>
+      <w:r>
+        <w:rPr>
+          <w:rFonts w:ascii="Baskerville Old Face" w:eastAsiaTheme="minorEastAsia" w:hAnsi="Baskerville Old Face"/>
+          <w:color w:val="FF0000"/>
         </w:rPr>
         <w:t>Rdata</w:t>
       </w:r>
@@ -14284,6 +15698,7 @@
       <w:r>
         <w:rPr>
           <w:rFonts w:ascii="Baskerville Old Face" w:eastAsiaTheme="minorEastAsia" w:hAnsi="Baskerville Old Face"/>
+          <w:color w:val="FF0000"/>
         </w:rPr>
         <w:t>, or regression here &gt;</w:t>
       </w:r>
@@ -14340,14 +15755,14 @@
         <w:rPr>
           <w:rFonts w:ascii="Baskerville Old Face" w:eastAsiaTheme="minorEastAsia" w:hAnsi="Baskerville Old Face"/>
         </w:rPr>
-        <w:t xml:space="preserve"> (2009), which suggest that prices can climb up dramatically over long stretches of time. </w:t>
+        <w:t xml:space="preserve"> (2009), which suggest that prices can climb up dramatically over long stretches of time. Here, for assorted art, a 100 month (8.3 year) time interval between sales only corresponds to an 8% </w:t>
       </w:r>
       <w:r>
         <w:rPr>
           <w:rFonts w:ascii="Baskerville Old Face" w:eastAsiaTheme="minorEastAsia" w:hAnsi="Baskerville Old Face"/>
         </w:rPr>
         <w:lastRenderedPageBreak/>
-        <w:t>Here, for assorted art, a 100 month (8.3 year) time interval between sales only corresponds to an 8% decrease in the current price. For Contemporary art, the same gap corresponds to a 5% decrease, while for Impressionist art the association is almost nonexistent. Nevertheless, the fact Contemporary and assorted art have somewhat larger coefficients suggest that smaller time intervals between sales can counteract buyer nearsightedness.</w:t>
+        <w:t>decrease in the current price. For Contemporary art, the same gap corresponds to a 5% decrease, while for Impressionist art the association is almost nonexistent. Nevertheless, the fact Contemporary and assorted art have somewhat larger coefficients suggest that smaller time intervals between sales can counteract buyer nearsightedness.</w:t>
       </w:r>
     </w:p>
     <w:p>
@@ -16261,7 +17676,19 @@
         <w:rPr>
           <w:rFonts w:ascii="Baskerville Old Face" w:eastAsiaTheme="minorEastAsia" w:hAnsi="Baskerville Old Face"/>
         </w:rPr>
-        <w:t xml:space="preserve"> Munch &amp; Henri de Toulouse-Lautrec. The first two artist pairs produced artistically similar work, and so should be expected to exhibit anchoring cross-effects. However, while they were historically similar (as explained below), Munch and Toulouse-Lautrec had fairly divergent artistic styles. Thus, they should not be expected to display anchoring effects. This allows us to ensure our model does not falsely detect anchoring in light of non-artistic similarity. </w:t>
+        <w:t xml:space="preserve"> Munch &amp; Henri de Toulouse-Lautrec. The first two artist pairs produced artistically similar work, and so should be expected to exhibit anchoring cross-effects. However, while they were historically similar (as explained below), Munch and Toulouse-Lautrec had fairly divergent artistic styles. Thus, they should not be expected to display anchoring effects. This allows us to ensure </w:t>
+      </w:r>
+      <w:r>
+        <w:rPr>
+          <w:rFonts w:ascii="Baskerville Old Face" w:eastAsiaTheme="minorEastAsia" w:hAnsi="Baskerville Old Face"/>
+        </w:rPr>
+        <w:t>the robustness of our model, specifically, that it</w:t>
+      </w:r>
+      <w:r>
+        <w:rPr>
+          <w:rFonts w:ascii="Baskerville Old Face" w:eastAsiaTheme="minorEastAsia" w:hAnsi="Baskerville Old Face"/>
+        </w:rPr>
+        <w:t xml:space="preserve"> does not falsely detect anchoring in light of non-artistic similarity. </w:t>
       </w:r>
     </w:p>
     <w:p>
@@ -16419,49 +17846,109 @@
       </w:r>
       <w:r>
         <w:rPr>
+          <w:rFonts w:ascii="Baskerville Old Face" w:eastAsiaTheme="minorEastAsia" w:hAnsi="Baskerville Old Face"/>
+        </w:rPr>
+        <w:t xml:space="preserve"> (Danto </w:t>
+      </w:r>
+      <w:proofErr w:type="spellStart"/>
+      <w:r>
+        <w:rPr>
+          <w:rFonts w:ascii="Baskerville Old Face" w:eastAsiaTheme="minorEastAsia" w:hAnsi="Baskerville Old Face"/>
+        </w:rPr>
+        <w:t>n.d.</w:t>
+      </w:r>
+      <w:proofErr w:type="spellEnd"/>
+      <w:r>
+        <w:rPr>
+          <w:rFonts w:ascii="Baskerville Old Face" w:eastAsiaTheme="minorEastAsia" w:hAnsi="Baskerville Old Face"/>
+        </w:rPr>
+        <w:t>)</w:t>
+      </w:r>
+      <w:r>
+        <w:rPr>
+          <w:rFonts w:ascii="Baskerville Old Face" w:eastAsiaTheme="minorEastAsia" w:hAnsi="Baskerville Old Face"/>
+        </w:rPr>
+        <w:t>. Dali’s work, which ranges from bizarre scenes to nightmarish landscapes, is dreamlike yet shows an appreciation for the realistic nature of classical and Renaissance art</w:t>
+      </w:r>
+      <w:r>
+        <w:rPr>
+          <w:rFonts w:ascii="Baskerville Old Face" w:eastAsiaTheme="minorEastAsia" w:hAnsi="Baskerville Old Face"/>
+        </w:rPr>
+        <w:t xml:space="preserve"> (“Salvador Dali Biography” </w:t>
+      </w:r>
+      <w:proofErr w:type="spellStart"/>
+      <w:r>
+        <w:rPr>
+          <w:rFonts w:ascii="Baskerville Old Face" w:eastAsiaTheme="minorEastAsia" w:hAnsi="Baskerville Old Face"/>
+        </w:rPr>
+        <w:t>n.d.</w:t>
+      </w:r>
+      <w:proofErr w:type="spellEnd"/>
+      <w:r>
+        <w:rPr>
+          <w:rFonts w:ascii="Baskerville Old Face" w:eastAsiaTheme="minorEastAsia" w:hAnsi="Baskerville Old Face"/>
+        </w:rPr>
+        <w:t>)</w:t>
+      </w:r>
+      <w:r>
+        <w:rPr>
+          <w:rFonts w:ascii="Baskerville Old Face" w:eastAsiaTheme="minorEastAsia" w:hAnsi="Baskerville Old Face"/>
+        </w:rPr>
+        <w:t>. Overall, their artistic styles only seem to be moderately similar, given Miro’s focus on geometry and Dali’s emphasis on realism. That said, works by both Surrealists have sold at auction for 6- and 7-figure sums, and the two Surrealists are sometimes paired together at museum and gallery exhibitions</w:t>
+      </w:r>
+      <w:r>
+        <w:rPr>
+          <w:rFonts w:ascii="Baskerville Old Face" w:eastAsiaTheme="minorEastAsia" w:hAnsi="Baskerville Old Face"/>
+        </w:rPr>
+        <w:t xml:space="preserve"> </w:t>
+      </w:r>
+      <w:r>
+        <w:rPr>
+          <w:rFonts w:ascii="Baskerville Old Face" w:eastAsiaTheme="minorEastAsia" w:hAnsi="Baskerville Old Face"/>
+        </w:rPr>
+        <w:lastRenderedPageBreak/>
+        <w:t>(</w:t>
+      </w:r>
+      <w:proofErr w:type="spellStart"/>
+      <w:r>
+        <w:rPr>
+          <w:rFonts w:ascii="Baskerville Old Face" w:eastAsiaTheme="minorEastAsia" w:hAnsi="Baskerville Old Face"/>
+        </w:rPr>
+        <w:t>Galerie</w:t>
+      </w:r>
+      <w:proofErr w:type="spellEnd"/>
+      <w:r>
+        <w:rPr>
+          <w:rFonts w:ascii="Baskerville Old Face" w:eastAsiaTheme="minorEastAsia" w:hAnsi="Baskerville Old Face"/>
+        </w:rPr>
+        <w:t xml:space="preserve"> Michael </w:t>
+      </w:r>
+      <w:proofErr w:type="spellStart"/>
+      <w:r>
+        <w:rPr>
+          <w:rFonts w:ascii="Baskerville Old Face" w:eastAsiaTheme="minorEastAsia" w:hAnsi="Baskerville Old Face"/>
+        </w:rPr>
+        <w:t>n.d.</w:t>
+      </w:r>
+      <w:proofErr w:type="spellEnd"/>
+      <w:r>
+        <w:rPr>
+          <w:rFonts w:ascii="Baskerville Old Face" w:eastAsiaTheme="minorEastAsia" w:hAnsi="Baskerville Old Face"/>
+        </w:rPr>
+        <w:t>)</w:t>
+      </w:r>
+      <w:r>
+        <w:rPr>
+          <w:rFonts w:ascii="Baskerville Old Face" w:eastAsiaTheme="minorEastAsia" w:hAnsi="Baskerville Old Face"/>
+        </w:rPr>
+        <w:t>. We were also told that works by these two artists tend to also attract the same kinds of clients.</w:t>
+      </w:r>
+      <w:r>
+        <w:rPr>
           <w:rStyle w:val="FootnoteReference"/>
           <w:rFonts w:ascii="Baskerville Old Face" w:eastAsiaTheme="minorEastAsia" w:hAnsi="Baskerville Old Face"/>
         </w:rPr>
-        <w:footnoteReference w:id="61"/>
-      </w:r>
-      <w:r>
-        <w:rPr>
-          <w:rFonts w:ascii="Baskerville Old Face" w:eastAsiaTheme="minorEastAsia" w:hAnsi="Baskerville Old Face"/>
-        </w:rPr>
-        <w:t>. Dali’s work, which ranges from bizarre scenes to nightmarish landscapes, is dreamlike yet shows an appreciation for the realistic nature of classical and Renaissance art</w:t>
-      </w:r>
-      <w:r>
-        <w:rPr>
-          <w:rStyle w:val="FootnoteReference"/>
-          <w:rFonts w:ascii="Baskerville Old Face" w:eastAsiaTheme="minorEastAsia" w:hAnsi="Baskerville Old Face"/>
-        </w:rPr>
-        <w:footnoteReference w:id="62"/>
-      </w:r>
-      <w:r>
-        <w:rPr>
-          <w:rFonts w:ascii="Baskerville Old Face" w:eastAsiaTheme="minorEastAsia" w:hAnsi="Baskerville Old Face"/>
-        </w:rPr>
-        <w:t xml:space="preserve">. Overall, their artistic styles only seem to be moderately similar, given Miro’s focus on geometry and Dali’s emphasis on realism. That said, works by both Surrealists have sold at auction for 6- and 7-figure sums, and the two Surrealists are </w:t>
-      </w:r>
-      <w:r>
-        <w:rPr>
-          <w:rFonts w:ascii="Baskerville Old Face" w:eastAsiaTheme="minorEastAsia" w:hAnsi="Baskerville Old Face"/>
-        </w:rPr>
-        <w:lastRenderedPageBreak/>
-        <w:t>sometimes paired together at museum and gallery exhibitions</w:t>
-      </w:r>
-      <w:r>
-        <w:rPr>
-          <w:rStyle w:val="FootnoteReference"/>
-          <w:rFonts w:ascii="Baskerville Old Face" w:eastAsiaTheme="minorEastAsia" w:hAnsi="Baskerville Old Face"/>
-        </w:rPr>
-        <w:footnoteReference w:id="63"/>
-      </w:r>
-      <w:r>
-        <w:rPr>
-          <w:rFonts w:ascii="Baskerville Old Face" w:eastAsiaTheme="minorEastAsia" w:hAnsi="Baskerville Old Face"/>
-        </w:rPr>
-        <w:t>. We were also told that works by these two artists tend to also attract the same kinds of clients.</w:t>
+        <w:footnoteReference w:id="19"/>
       </w:r>
     </w:p>
     <w:p>
@@ -16895,12 +18382,18 @@
             </m:r>
           </m:sub>
         </m:sSub>
+        <m:r>
+          <w:rPr>
+            <w:rFonts w:ascii="Cambria Math" w:eastAsiaTheme="minorEastAsia" w:hAnsi="Cambria Math"/>
+          </w:rPr>
+          <m:t xml:space="preserve"> </m:t>
+        </m:r>
       </m:oMath>
       <w:r>
         <w:rPr>
           <w:rFonts w:ascii="Baskerville Old Face" w:eastAsiaTheme="minorEastAsia" w:hAnsi="Baskerville Old Face"/>
         </w:rPr>
-        <w:t xml:space="preserve"> and</w:t>
+        <w:t>and</w:t>
       </w:r>
       <w:proofErr w:type="gramEnd"/>
       <m:oMath>
@@ -17000,27 +18493,39 @@
         <w:rPr>
           <w:rFonts w:ascii="Baskerville Old Face" w:eastAsiaTheme="minorEastAsia" w:hAnsi="Baskerville Old Face"/>
         </w:rPr>
-        <w:t>Picasso and Chagall, former friends turned opponents</w:t>
-      </w:r>
-      <w:r>
-        <w:rPr>
-          <w:rStyle w:val="FootnoteReference"/>
-          <w:rFonts w:ascii="Baskerville Old Face" w:eastAsiaTheme="minorEastAsia" w:hAnsi="Baskerville Old Face"/>
-        </w:rPr>
-        <w:footnoteReference w:id="64"/>
-      </w:r>
-      <w:r>
-        <w:rPr>
-          <w:rFonts w:ascii="Baskerville Old Face" w:eastAsiaTheme="minorEastAsia" w:hAnsi="Baskerville Old Face"/>
-        </w:rPr>
-        <w:t xml:space="preserve"> and two of the best-known Contemporary artists, spanned multiple artistic traditions. The works of Picasso range from Cubist nude portraits to Neoclassical and Surrealist paintings, and frequently depict real life in abstract forms. Chagall drew upon a variety of movements including Surrealism, Cubism, and Expressionism for his works, many of which focus on scenes from Eastern Europe. Overall, the styles of Picasso and Chagall seem to be relatively similar, and some research even suggests that price indices for those two artists tend to move together</w:t>
-      </w:r>
-      <w:r>
-        <w:rPr>
-          <w:rStyle w:val="FootnoteReference"/>
-          <w:rFonts w:ascii="Baskerville Old Face" w:eastAsiaTheme="minorEastAsia" w:hAnsi="Baskerville Old Face"/>
-        </w:rPr>
-        <w:footnoteReference w:id="65"/>
+        <w:t>Picasso and Chagall, former friends turned opponents and two of the best-known Contemporary artists, spanned multiple artistic traditions</w:t>
+      </w:r>
+      <w:r>
+        <w:rPr>
+          <w:rFonts w:ascii="Baskerville Old Face" w:eastAsiaTheme="minorEastAsia" w:hAnsi="Baskerville Old Face"/>
+        </w:rPr>
+        <w:t xml:space="preserve"> (“Pablo Picasso Paintings” </w:t>
+      </w:r>
+      <w:proofErr w:type="spellStart"/>
+      <w:r>
+        <w:rPr>
+          <w:rFonts w:ascii="Baskerville Old Face" w:eastAsiaTheme="minorEastAsia" w:hAnsi="Baskerville Old Face"/>
+        </w:rPr>
+        <w:t>n.d.</w:t>
+      </w:r>
+      <w:proofErr w:type="spellEnd"/>
+      <w:r>
+        <w:rPr>
+          <w:rFonts w:ascii="Baskerville Old Face" w:eastAsiaTheme="minorEastAsia" w:hAnsi="Baskerville Old Face"/>
+        </w:rPr>
+        <w:t>)</w:t>
+      </w:r>
+      <w:r>
+        <w:rPr>
+          <w:rFonts w:ascii="Baskerville Old Face" w:eastAsiaTheme="minorEastAsia" w:hAnsi="Baskerville Old Face"/>
+        </w:rPr>
+        <w:t>. The works of Picasso range from Cubist nude portraits to Neoclassical and Surrealist paintings, and frequently depict real life in abstract forms. Chagall drew upon a variety of movements including Surrealism, Cubism, and Expressionism for his works, many of which focus on scenes from Eastern Europe. Overall, the styles of Picasso and Chagall seem to be relatively similar, and some research even suggests that price indices for those two artists tend to move together</w:t>
+      </w:r>
+      <w:r>
+        <w:rPr>
+          <w:rFonts w:ascii="Baskerville Old Face" w:eastAsiaTheme="minorEastAsia" w:hAnsi="Baskerville Old Face"/>
+        </w:rPr>
+        <w:t xml:space="preserve"> (Finkelstein 2002)</w:t>
       </w:r>
       <w:r>
         <w:rPr>
@@ -17030,23 +18535,23 @@
       </w:r>
       <w:r>
         <w:rPr>
-          <w:rStyle w:val="FootnoteReference"/>
-          <w:rFonts w:ascii="Baskerville Old Face" w:eastAsiaTheme="minorEastAsia" w:hAnsi="Baskerville Old Face"/>
-        </w:rPr>
-        <w:footnoteReference w:id="66"/>
-      </w:r>
-      <w:r>
-        <w:rPr>
-          <w:rFonts w:ascii="Baskerville Old Face" w:eastAsiaTheme="minorEastAsia" w:hAnsi="Baskerville Old Face"/>
-        </w:rPr>
-        <w:t xml:space="preserve"> </w:t>
-      </w:r>
-      <w:r>
-        <w:rPr>
-          <w:rStyle w:val="FootnoteReference"/>
-          <w:rFonts w:ascii="Baskerville Old Face" w:eastAsiaTheme="minorEastAsia" w:hAnsi="Baskerville Old Face"/>
-        </w:rPr>
-        <w:footnoteReference w:id="67"/>
+          <w:rFonts w:ascii="Baskerville Old Face" w:eastAsiaTheme="minorEastAsia" w:hAnsi="Baskerville Old Face"/>
+        </w:rPr>
+        <w:t xml:space="preserve"> (Opera Gallery 2009; </w:t>
+      </w:r>
+      <w:proofErr w:type="spellStart"/>
+      <w:r>
+        <w:rPr>
+          <w:rFonts w:ascii="Baskerville Old Face" w:eastAsiaTheme="minorEastAsia" w:hAnsi="Baskerville Old Face"/>
+        </w:rPr>
+        <w:t>Brandstatter</w:t>
+      </w:r>
+      <w:proofErr w:type="spellEnd"/>
+      <w:r>
+        <w:rPr>
+          <w:rFonts w:ascii="Baskerville Old Face" w:eastAsiaTheme="minorEastAsia" w:hAnsi="Baskerville Old Face"/>
+        </w:rPr>
+        <w:t xml:space="preserve"> 2015)</w:t>
       </w:r>
       <w:r>
         <w:rPr>
@@ -17267,14 +18772,7 @@
         <w:rPr>
           <w:rFonts w:ascii="Baskerville Old Face" w:eastAsiaTheme="minorEastAsia" w:hAnsi="Baskerville Old Face"/>
         </w:rPr>
-        <w:t xml:space="preserve"> case, the intercept is also much stronger and highly significant, compared to that </w:t>
-      </w:r>
-      <w:r>
-        <w:rPr>
-          <w:rFonts w:ascii="Baskerville Old Face" w:eastAsiaTheme="minorEastAsia" w:hAnsi="Baskerville Old Face"/>
-        </w:rPr>
-        <w:lastRenderedPageBreak/>
-        <w:t>of</w:t>
+        <w:t xml:space="preserve"> case, the intercept is also much stronger and highly significant, compared to that of</w:t>
       </w:r>
       <m:oMath>
         <m:r>
@@ -17354,7 +18852,14 @@
         <w:rPr>
           <w:rFonts w:ascii="Baskerville Old Face" w:eastAsiaTheme="minorEastAsia" w:hAnsi="Baskerville Old Face"/>
         </w:rPr>
-        <w:t xml:space="preserve"> values. This indicates that for Picasso and Chagall, prices for their artwork are probably affected by other influences, and that our two measures of substitution, although significant and generally a step in the right direction, could be improved. Time effects are fairly small, and do not seem to affect price much if at all.</w:t>
+        <w:t xml:space="preserve"> values. This indicates that for Picasso and Chagall, prices for their artwork are probably affected by other influences, and that our two measures of substitution, although significant and generally a step in the </w:t>
+      </w:r>
+      <w:r>
+        <w:rPr>
+          <w:rFonts w:ascii="Baskerville Old Face" w:eastAsiaTheme="minorEastAsia" w:hAnsi="Baskerville Old Face"/>
+        </w:rPr>
+        <w:lastRenderedPageBreak/>
+        <w:t>right direction, could be improved. Time effects are fairly small, and do not seem to affect price much if at all.</w:t>
       </w:r>
     </w:p>
     <w:p>
@@ -17436,10 +18941,37 @@
       </w:r>
       <w:r>
         <w:rPr>
-          <w:rStyle w:val="FootnoteReference"/>
-          <w:rFonts w:ascii="Baskerville Old Face" w:eastAsiaTheme="minorEastAsia" w:hAnsi="Baskerville Old Face"/>
-        </w:rPr>
-        <w:footnoteReference w:id="68"/>
+          <w:rFonts w:ascii="Baskerville Old Face" w:eastAsiaTheme="minorEastAsia" w:hAnsi="Baskerville Old Face"/>
+        </w:rPr>
+        <w:t xml:space="preserve"> (“</w:t>
+      </w:r>
+      <w:proofErr w:type="spellStart"/>
+      <w:r>
+        <w:rPr>
+          <w:rFonts w:ascii="Baskerville Old Face" w:eastAsiaTheme="minorEastAsia" w:hAnsi="Baskerville Old Face"/>
+        </w:rPr>
+        <w:t>Edvard</w:t>
+      </w:r>
+      <w:proofErr w:type="spellEnd"/>
+      <w:r>
+        <w:rPr>
+          <w:rFonts w:ascii="Baskerville Old Face" w:eastAsiaTheme="minorEastAsia" w:hAnsi="Baskerville Old Face"/>
+        </w:rPr>
+        <w:t xml:space="preserve"> Munch Biography” </w:t>
+      </w:r>
+      <w:proofErr w:type="spellStart"/>
+      <w:r>
+        <w:rPr>
+          <w:rFonts w:ascii="Baskerville Old Face" w:eastAsiaTheme="minorEastAsia" w:hAnsi="Baskerville Old Face"/>
+        </w:rPr>
+        <w:t>n.d.</w:t>
+      </w:r>
+      <w:proofErr w:type="spellEnd"/>
+      <w:r>
+        <w:rPr>
+          <w:rFonts w:ascii="Baskerville Old Face" w:eastAsiaTheme="minorEastAsia" w:hAnsi="Baskerville Old Face"/>
+        </w:rPr>
+        <w:t>)</w:t>
       </w:r>
       <w:r>
         <w:rPr>
@@ -17449,10 +18981,23 @@
       </w:r>
       <w:r>
         <w:rPr>
-          <w:rStyle w:val="FootnoteReference"/>
-          <w:rFonts w:ascii="Baskerville Old Face" w:eastAsiaTheme="minorEastAsia" w:hAnsi="Baskerville Old Face"/>
-        </w:rPr>
-        <w:footnoteReference w:id="69"/>
+          <w:rFonts w:ascii="Baskerville Old Face" w:eastAsiaTheme="minorEastAsia" w:hAnsi="Baskerville Old Face"/>
+        </w:rPr>
+        <w:t xml:space="preserve"> (“Henri de Toulouse-Lautrec Biography” </w:t>
+      </w:r>
+      <w:proofErr w:type="spellStart"/>
+      <w:r>
+        <w:rPr>
+          <w:rFonts w:ascii="Baskerville Old Face" w:eastAsiaTheme="minorEastAsia" w:hAnsi="Baskerville Old Face"/>
+        </w:rPr>
+        <w:t>n.d.</w:t>
+      </w:r>
+      <w:proofErr w:type="spellEnd"/>
+      <w:r>
+        <w:rPr>
+          <w:rFonts w:ascii="Baskerville Old Face" w:eastAsiaTheme="minorEastAsia" w:hAnsi="Baskerville Old Face"/>
+        </w:rPr>
+        <w:t>)</w:t>
       </w:r>
       <w:r>
         <w:rPr>
@@ -17462,10 +19007,9 @@
       </w:r>
       <w:r>
         <w:rPr>
-          <w:rStyle w:val="FootnoteReference"/>
-          <w:rFonts w:ascii="Baskerville Old Face" w:eastAsiaTheme="minorEastAsia" w:hAnsi="Baskerville Old Face"/>
-        </w:rPr>
-        <w:footnoteReference w:id="70"/>
+          <w:rFonts w:ascii="Baskerville Old Face" w:eastAsiaTheme="minorEastAsia" w:hAnsi="Baskerville Old Face"/>
+        </w:rPr>
+        <w:t xml:space="preserve"> (“Metropolitan Museum” 1965)</w:t>
       </w:r>
       <w:r>
         <w:rPr>
@@ -17485,27 +19029,13 @@
         <w:rPr>
           <w:rFonts w:ascii="Baskerville Old Face" w:eastAsiaTheme="minorEastAsia" w:hAnsi="Baskerville Old Face"/>
         </w:rPr>
-        <w:t>” fetched $16.3 million at Sotheby’s in early 2015</w:t>
-      </w:r>
-      <w:r>
-        <w:rPr>
-          <w:rStyle w:val="FootnoteReference"/>
-          <w:rFonts w:ascii="Baskerville Old Face" w:eastAsiaTheme="minorEastAsia" w:hAnsi="Baskerville Old Face"/>
-        </w:rPr>
-        <w:footnoteReference w:id="71"/>
-      </w:r>
-      <w:r>
-        <w:rPr>
-          <w:rFonts w:ascii="Baskerville Old Face" w:eastAsiaTheme="minorEastAsia" w:hAnsi="Baskerville Old Face"/>
-        </w:rPr>
-        <w:t>, and Munch’s Internet-famous “The Scream” sold for nearly $120 million at Sotheby’s in 2012</w:t>
-      </w:r>
-      <w:r>
-        <w:rPr>
-          <w:rStyle w:val="FootnoteReference"/>
-          <w:rFonts w:ascii="Baskerville Old Face" w:eastAsiaTheme="minorEastAsia" w:hAnsi="Baskerville Old Face"/>
-        </w:rPr>
-        <w:footnoteReference w:id="72"/>
+        <w:t>” fetched $16.3 million at Sotheby’s in early 2015, and Munch’s Internet-famous “The Scream” sold for nearly $120 million at Sotheby’s in 2012</w:t>
+      </w:r>
+      <w:r>
+        <w:rPr>
+          <w:rFonts w:ascii="Baskerville Old Face" w:eastAsiaTheme="minorEastAsia" w:hAnsi="Baskerville Old Face"/>
+        </w:rPr>
+        <w:t xml:space="preserve"> (Ellis-Petersen 2015; Vogel 2012)</w:t>
       </w:r>
       <w:r>
         <w:rPr>
@@ -17760,14 +19290,7 @@
         <w:rPr>
           <w:rFonts w:ascii="Baskerville Old Face" w:eastAsiaTheme="minorEastAsia" w:hAnsi="Baskerville Old Face"/>
         </w:rPr>
-        <w:t xml:space="preserve"> cases, which seems to further suggest that Munch and Toulouse-</w:t>
-      </w:r>
-      <w:r>
-        <w:rPr>
-          <w:rFonts w:ascii="Baskerville Old Face" w:eastAsiaTheme="minorEastAsia" w:hAnsi="Baskerville Old Face"/>
-        </w:rPr>
-        <w:lastRenderedPageBreak/>
-        <w:t>Lautrec are not particularly close hedonic substitutes. That said,</w:t>
+        <w:t xml:space="preserve"> cases, which seems to further suggest that Munch and Toulouse-Lautrec are not particularly close hedonic substitutes. That said,</w:t>
       </w:r>
       <m:oMath>
         <m:r>
@@ -17847,7 +19370,14 @@
         <w:rPr>
           <w:rFonts w:ascii="Baskerville Old Face" w:eastAsiaTheme="minorEastAsia" w:hAnsi="Baskerville Old Face"/>
         </w:rPr>
-        <w:t xml:space="preserve"> value indicates that we do seem to explain more variation in the data than we did for other artist pairs, but relatively low F-statistics confirms that anchoring is not at play between the Munch/Toulouse-Lautrec pair. In fact, the only significant variable is the hedonic price prediction. Hence, we do not find any evidence of anchoring between Munch and Toulouse-Lautrec – which is understandable, given their relatively divergent artistic styles. This is encouraging, because it means our model is relatively robust and does not detect anchoring too leniently.</w:t>
+        <w:t xml:space="preserve"> value indicates that we do seem to explain more variation in the data than we did for other artist </w:t>
+      </w:r>
+      <w:r>
+        <w:rPr>
+          <w:rFonts w:ascii="Baskerville Old Face" w:eastAsiaTheme="minorEastAsia" w:hAnsi="Baskerville Old Face"/>
+        </w:rPr>
+        <w:lastRenderedPageBreak/>
+        <w:t>pairs, but relatively low F-statistics confirms that anchoring is not at play between the Munch/Toulouse-Lautrec pair. In fact, the only significant variable is the hedonic price prediction. Hence, we do not find any evidence of anchoring between Munch and Toulouse-Lautrec – which is understandable, given their relatively divergent artistic styles. This is encouraging, because it means our model is relatively robust and does not detect anchoring too leniently.</w:t>
       </w:r>
     </w:p>
     <w:p>
@@ -18080,14 +19610,62 @@
         <w:rPr>
           <w:rFonts w:ascii="Baskerville Old Face" w:hAnsi="Baskerville Old Face"/>
         </w:rPr>
-        <w:t xml:space="preserve"> Running our model, we were able to find significant evidence of anchoring cross-effects in our Impressionist and assorted art datasets. Furthermore, in our experiments with known pairs of similar artists, we identified strong and significant anchoring between Picasso and Chagall, inconclusive effects between Miro and Dali, </w:t>
+        <w:t xml:space="preserve"> Running our model, we were able to find significant evidence of anchoring cross-effects in our Impressionist and assorted art datasets. </w:t>
+      </w:r>
+      <w:r>
+        <w:rPr>
+          <w:rFonts w:ascii="Baskerville Old Face" w:hAnsi="Baskerville Old Face"/>
+        </w:rPr>
+        <w:t>To ensure our model’s robustness, we also ran three experiments on three</w:t>
+      </w:r>
+      <w:r>
+        <w:rPr>
+          <w:rFonts w:ascii="Baskerville Old Face" w:hAnsi="Baskerville Old Face"/>
+        </w:rPr>
+        <w:t xml:space="preserve"> </w:t>
+      </w:r>
+      <w:r>
+        <w:rPr>
+          <w:rFonts w:ascii="Baskerville Old Face" w:hAnsi="Baskerville Old Face"/>
+        </w:rPr>
+        <w:t>pairs of artists with differing degrees of similarity. We</w:t>
+      </w:r>
+      <w:r>
+        <w:rPr>
+          <w:rFonts w:ascii="Baskerville Old Face" w:hAnsi="Baskerville Old Face"/>
+        </w:rPr>
+        <w:t xml:space="preserve"> identified strong and significant anchoring between </w:t>
       </w:r>
       <w:r>
         <w:rPr>
           <w:rFonts w:ascii="Baskerville Old Face" w:hAnsi="Baskerville Old Face"/>
         </w:rPr>
         <w:lastRenderedPageBreak/>
-        <w:t>and no significant anchoring between Munch and Toulouse-Lautrec. This showed that our anchoring model successfully accounts for artistic similarity when it is clearly strong (Picasso and Chagall), and is robust against false detection of anchoring when there is clear artistic dissimilarity (Munch and Toulouse-Lautrec).</w:t>
+        <w:t xml:space="preserve">Picasso and Chagall, inconclusive effects between Miro and Dali, and no significant anchoring between Munch and Toulouse-Lautrec. This showed that our anchoring model successfully accounts for artistic similarity when it is </w:t>
+      </w:r>
+      <w:r>
+        <w:rPr>
+          <w:rFonts w:ascii="Baskerville Old Face" w:hAnsi="Baskerville Old Face"/>
+        </w:rPr>
+        <w:t xml:space="preserve">obviously </w:t>
+      </w:r>
+      <w:r>
+        <w:rPr>
+          <w:rFonts w:ascii="Baskerville Old Face" w:hAnsi="Baskerville Old Face"/>
+        </w:rPr>
+        <w:t xml:space="preserve">strong (Picasso and Chagall), and </w:t>
+      </w:r>
+      <w:r>
+        <w:rPr>
+          <w:rFonts w:ascii="Baskerville Old Face" w:hAnsi="Baskerville Old Face"/>
+        </w:rPr>
+        <w:t xml:space="preserve">at the other extreme, </w:t>
+      </w:r>
+      <w:r>
+        <w:rPr>
+          <w:rFonts w:ascii="Baskerville Old Face" w:hAnsi="Baskerville Old Face"/>
+        </w:rPr>
+        <w:t>is robust against false detection of anchoring when there is clear artistic dissimilarity (Munch and Toulouse-Lautrec).</w:t>
       </w:r>
     </w:p>
     <w:p>
@@ -18102,7 +19680,43 @@
         <w:rPr>
           <w:rFonts w:ascii="Baskerville Old Face" w:hAnsi="Baskerville Old Face"/>
         </w:rPr>
-        <w:t xml:space="preserve">Overall, our discovery of anchoring cross-effects was surprising given that the similarity measures we constructed were considerably different, broadly applied, and admittedly imperfect. Measuring similarity across art pieces is an enormously difficult challenge, even for art experts. In our interviews, we sometimes received very divergent opinions on the relative importance of various hedonic characteristics. Yet assessing artistic similarity is vital to properly appraising works, and according to Mark Best, something that those in the field must continually address. Hence, there are a myriad of directions for future work. </w:t>
+        <w:t>Overall, our discovery of anchoring cross-effects was surprising given that the similarity measures we constructed were considerably different</w:t>
+      </w:r>
+      <w:r>
+        <w:rPr>
+          <w:rFonts w:ascii="Baskerville Old Face" w:hAnsi="Baskerville Old Face"/>
+        </w:rPr>
+        <w:t xml:space="preserve"> and broadly applied</w:t>
+      </w:r>
+      <w:r>
+        <w:rPr>
+          <w:rFonts w:ascii="Baskerville Old Face" w:hAnsi="Baskerville Old Face"/>
+        </w:rPr>
+        <w:t>. Measuring similarity across art pieces is an enormously difficult challenge, even for art experts. In our interviews, we sometimes received very divergent opinions on the relative importance of various hedonic characteristics. Yet assessing artistic similarity is vital to properly appraising works, and</w:t>
+      </w:r>
+      <w:r>
+        <w:rPr>
+          <w:rFonts w:ascii="Baskerville Old Face" w:hAnsi="Baskerville Old Face"/>
+        </w:rPr>
+        <w:t xml:space="preserve"> as we surmised from our interviews</w:t>
+      </w:r>
+      <w:r>
+        <w:rPr>
+          <w:rFonts w:ascii="Baskerville Old Face" w:hAnsi="Baskerville Old Face"/>
+        </w:rPr>
+        <w:t xml:space="preserve">, something that those in the field must continually address. Hence, there are </w:t>
+      </w:r>
+      <w:r>
+        <w:rPr>
+          <w:rFonts w:ascii="Baskerville Old Face" w:hAnsi="Baskerville Old Face"/>
+        </w:rPr>
+        <w:t xml:space="preserve">many </w:t>
+      </w:r>
+      <w:r>
+        <w:rPr>
+          <w:rFonts w:ascii="Baskerville Old Face" w:hAnsi="Baskerville Old Face"/>
+        </w:rPr>
+        <w:t xml:space="preserve">directions for future work. </w:t>
       </w:r>
     </w:p>
     <w:p>
@@ -18229,6 +19843,29 @@
     </w:p>
     <w:p>
       <w:pPr>
+        <w:spacing w:line="480" w:lineRule="auto"/>
+        <w:ind w:firstLine="0"/>
+        <w:jc w:val="both"/>
+        <w:rPr>
+          <w:rFonts w:ascii="Baskerville Old Face" w:hAnsi="Baskerville Old Face"/>
+        </w:rPr>
+      </w:pPr>
+      <w:r>
+        <w:rPr>
+          <w:rFonts w:ascii="Baskerville Old Face" w:hAnsi="Baskerville Old Face"/>
+        </w:rPr>
+        <w:tab/>
+      </w:r>
+      <w:r>
+        <w:rPr>
+          <w:rFonts w:ascii="Baskerville Old Face" w:hAnsi="Baskerville Old Face"/>
+        </w:rPr>
+        <w:t xml:space="preserve"> </w:t>
+      </w:r>
+    </w:p>
+    <w:p>
+      <w:pPr>
+        <w:ind w:firstLine="0"/>
         <w:rPr>
           <w:rFonts w:ascii="Baskerville Old Face" w:hAnsi="Baskerville Old Face"/>
         </w:rPr>
@@ -42807,13 +44444,7 @@
         <w:footnoteRef/>
       </w:r>
       <w:r>
-        <w:t xml:space="preserve"> Interview, </w:t>
-      </w:r>
-      <w:r>
-        <w:t>Raphaelle Benabou</w:t>
-      </w:r>
-      <w:r>
-        <w:t>.</w:t>
+        <w:t xml:space="preserve"> Interview, Raphaelle Benabou.</w:t>
       </w:r>
     </w:p>
   </w:footnote>
@@ -42845,22 +44476,7 @@
         <w:footnoteRef/>
       </w:r>
       <w:r>
-        <w:t xml:space="preserve"> </w:t>
-      </w:r>
-      <w:r>
-        <w:t>The</w:t>
-      </w:r>
-      <w:r>
-        <w:t xml:space="preserve"> auctioneer will call out prices </w:t>
-      </w:r>
-      <w:r>
-        <w:t xml:space="preserve">around </w:t>
-      </w:r>
-      <w:r>
-        <w:t>10% higher than the current bid</w:t>
-      </w:r>
-      <w:r>
-        <w:t xml:space="preserve"> (“Sotheby’s – Glossary” </w:t>
+        <w:t xml:space="preserve"> The auctioneer will call out prices around 10% higher than the current bid (“Sotheby’s – Glossary” </w:t>
       </w:r>
       <w:proofErr w:type="spellStart"/>
       <w:r>
@@ -42884,10 +44500,7 @@
         <w:footnoteRef/>
       </w:r>
       <w:r>
-        <w:t xml:space="preserve"> </w:t>
-      </w:r>
-      <w:r>
-        <w:t>Interview, Raphaelle Benabou.</w:t>
+        <w:t xml:space="preserve"> Interview, Raphaelle Benabou.</w:t>
       </w:r>
     </w:p>
   </w:footnote>
@@ -42919,61 +44532,7 @@
         <w:footnoteRef/>
       </w:r>
       <w:r>
-        <w:t xml:space="preserve"> </w:t>
-      </w:r>
-      <w:proofErr w:type="spellStart"/>
-      <w:r>
-        <w:rPr>
-          <w:rFonts w:ascii="Arial" w:hAnsi="Arial" w:cs="Arial"/>
-          <w:color w:val="222222"/>
-          <w:shd w:val="clear" w:color="auto" w:fill="FFFFFF"/>
-        </w:rPr>
-        <w:t>Furnham</w:t>
-      </w:r>
-      <w:proofErr w:type="spellEnd"/>
-      <w:r>
-        <w:rPr>
-          <w:rFonts w:ascii="Arial" w:hAnsi="Arial" w:cs="Arial"/>
-          <w:color w:val="222222"/>
-          <w:shd w:val="clear" w:color="auto" w:fill="FFFFFF"/>
-        </w:rPr>
-        <w:t>, Adrian, and Hua Chu Boo. "A literature review of the anchoring effect."</w:t>
-      </w:r>
-      <w:r>
-        <w:rPr>
-          <w:rStyle w:val="apple-converted-space"/>
-          <w:rFonts w:ascii="Arial" w:hAnsi="Arial" w:cs="Arial"/>
-          <w:color w:val="222222"/>
-          <w:shd w:val="clear" w:color="auto" w:fill="FFFFFF"/>
-        </w:rPr>
-        <w:t> </w:t>
-      </w:r>
-      <w:r>
-        <w:rPr>
-          <w:rFonts w:ascii="Arial" w:hAnsi="Arial" w:cs="Arial"/>
-          <w:i/>
-          <w:iCs/>
-          <w:color w:val="222222"/>
-          <w:shd w:val="clear" w:color="auto" w:fill="FFFFFF"/>
-        </w:rPr>
-        <w:t>The Journal of Socio-Economics</w:t>
-      </w:r>
-      <w:r>
-        <w:rPr>
-          <w:rStyle w:val="apple-converted-space"/>
-          <w:rFonts w:ascii="Arial" w:hAnsi="Arial" w:cs="Arial"/>
-          <w:color w:val="222222"/>
-          <w:shd w:val="clear" w:color="auto" w:fill="FFFFFF"/>
-        </w:rPr>
-        <w:t> </w:t>
-      </w:r>
-      <w:r>
-        <w:rPr>
-          <w:rFonts w:ascii="Arial" w:hAnsi="Arial" w:cs="Arial"/>
-          <w:color w:val="222222"/>
-          <w:shd w:val="clear" w:color="auto" w:fill="FFFFFF"/>
-        </w:rPr>
-        <w:t>40.1 (2011): 35-42.</w:t>
+        <w:t xml:space="preserve"> Specifically, both the relative and absolute range between low and high estimates.</w:t>
       </w:r>
     </w:p>
   </w:footnote>
@@ -42989,79 +44548,7 @@
         <w:footnoteRef/>
       </w:r>
       <w:r>
-        <w:t xml:space="preserve"> </w:t>
-      </w:r>
-      <w:proofErr w:type="spellStart"/>
-      <w:r>
-        <w:rPr>
-          <w:rFonts w:ascii="Arial" w:hAnsi="Arial" w:cs="Arial"/>
-          <w:color w:val="222222"/>
-          <w:shd w:val="clear" w:color="auto" w:fill="FFFFFF"/>
-        </w:rPr>
-        <w:t>Tversky</w:t>
-      </w:r>
-      <w:proofErr w:type="spellEnd"/>
-      <w:r>
-        <w:rPr>
-          <w:rFonts w:ascii="Arial" w:hAnsi="Arial" w:cs="Arial"/>
-          <w:color w:val="222222"/>
-          <w:shd w:val="clear" w:color="auto" w:fill="FFFFFF"/>
-        </w:rPr>
-        <w:t xml:space="preserve">, Amos, and Daniel </w:t>
-      </w:r>
-      <w:proofErr w:type="spellStart"/>
-      <w:r>
-        <w:rPr>
-          <w:rFonts w:ascii="Arial" w:hAnsi="Arial" w:cs="Arial"/>
-          <w:color w:val="222222"/>
-          <w:shd w:val="clear" w:color="auto" w:fill="FFFFFF"/>
-        </w:rPr>
-        <w:t>Kahneman</w:t>
-      </w:r>
-      <w:proofErr w:type="spellEnd"/>
-      <w:r>
-        <w:rPr>
-          <w:rFonts w:ascii="Arial" w:hAnsi="Arial" w:cs="Arial"/>
-          <w:color w:val="222222"/>
-          <w:shd w:val="clear" w:color="auto" w:fill="FFFFFF"/>
-        </w:rPr>
-        <w:t>. "Judgment under uncertainty: Heuristics and biases."</w:t>
-      </w:r>
-      <w:r>
-        <w:rPr>
-          <w:rStyle w:val="apple-converted-space"/>
-          <w:rFonts w:ascii="Arial" w:hAnsi="Arial" w:cs="Arial"/>
-          <w:color w:val="222222"/>
-          <w:shd w:val="clear" w:color="auto" w:fill="FFFFFF"/>
-        </w:rPr>
-        <w:t> </w:t>
-      </w:r>
-      <w:r>
-        <w:rPr>
-          <w:rFonts w:ascii="Arial" w:hAnsi="Arial" w:cs="Arial"/>
-          <w:i/>
-          <w:iCs/>
-          <w:color w:val="222222"/>
-          <w:shd w:val="clear" w:color="auto" w:fill="FFFFFF"/>
-        </w:rPr>
-        <w:t>science</w:t>
-      </w:r>
-      <w:r>
-        <w:rPr>
-          <w:rStyle w:val="apple-converted-space"/>
-          <w:rFonts w:ascii="Arial" w:hAnsi="Arial" w:cs="Arial"/>
-          <w:color w:val="222222"/>
-          <w:shd w:val="clear" w:color="auto" w:fill="FFFFFF"/>
-        </w:rPr>
-        <w:t> </w:t>
-      </w:r>
-      <w:r>
-        <w:rPr>
-          <w:rFonts w:ascii="Arial" w:hAnsi="Arial" w:cs="Arial"/>
-          <w:color w:val="222222"/>
-          <w:shd w:val="clear" w:color="auto" w:fill="FFFFFF"/>
-        </w:rPr>
-        <w:t>185.4157 (1974): 1124-1131.</w:t>
+        <w:t xml:space="preserve"> Interview, Raphaelle Benabou.</w:t>
       </w:r>
     </w:p>
   </w:footnote>
@@ -43077,97 +44564,7 @@
         <w:footnoteRef/>
       </w:r>
       <w:r>
-        <w:t xml:space="preserve"> </w:t>
-      </w:r>
-      <w:proofErr w:type="spellStart"/>
-      <w:r>
-        <w:rPr>
-          <w:rFonts w:ascii="Arial" w:hAnsi="Arial" w:cs="Arial"/>
-          <w:color w:val="222222"/>
-          <w:shd w:val="clear" w:color="auto" w:fill="FFFFFF"/>
-        </w:rPr>
-        <w:t>Strack</w:t>
-      </w:r>
-      <w:proofErr w:type="spellEnd"/>
-      <w:r>
-        <w:rPr>
-          <w:rFonts w:ascii="Arial" w:hAnsi="Arial" w:cs="Arial"/>
-          <w:color w:val="222222"/>
-          <w:shd w:val="clear" w:color="auto" w:fill="FFFFFF"/>
-        </w:rPr>
-        <w:t xml:space="preserve">, F., &amp; </w:t>
-      </w:r>
-      <w:proofErr w:type="spellStart"/>
-      <w:r>
-        <w:rPr>
-          <w:rFonts w:ascii="Arial" w:hAnsi="Arial" w:cs="Arial"/>
-          <w:color w:val="222222"/>
-          <w:shd w:val="clear" w:color="auto" w:fill="FFFFFF"/>
-        </w:rPr>
-        <w:t>Mussweiler</w:t>
-      </w:r>
-      <w:proofErr w:type="spellEnd"/>
-      <w:r>
-        <w:rPr>
-          <w:rFonts w:ascii="Arial" w:hAnsi="Arial" w:cs="Arial"/>
-          <w:color w:val="222222"/>
-          <w:shd w:val="clear" w:color="auto" w:fill="FFFFFF"/>
-        </w:rPr>
-        <w:t>, T. (1997). Explaining the enigmatic anchoring effect: Mechanisms of selective accessibility.</w:t>
-      </w:r>
-      <w:r>
-        <w:rPr>
-          <w:rStyle w:val="apple-converted-space"/>
-          <w:rFonts w:ascii="Arial" w:hAnsi="Arial" w:cs="Arial"/>
-          <w:color w:val="222222"/>
-          <w:shd w:val="clear" w:color="auto" w:fill="FFFFFF"/>
-        </w:rPr>
-        <w:t> </w:t>
-      </w:r>
-      <w:r>
-        <w:rPr>
-          <w:rFonts w:ascii="Arial" w:hAnsi="Arial" w:cs="Arial"/>
-          <w:i/>
-          <w:iCs/>
-          <w:color w:val="222222"/>
-          <w:shd w:val="clear" w:color="auto" w:fill="FFFFFF"/>
-        </w:rPr>
-        <w:t>Journal of personality and social psychology</w:t>
-      </w:r>
-      <w:r>
-        <w:rPr>
-          <w:rFonts w:ascii="Arial" w:hAnsi="Arial" w:cs="Arial"/>
-          <w:color w:val="222222"/>
-          <w:shd w:val="clear" w:color="auto" w:fill="FFFFFF"/>
-        </w:rPr>
-        <w:t>,</w:t>
-      </w:r>
-      <w:r>
-        <w:rPr>
-          <w:rStyle w:val="apple-converted-space"/>
-          <w:rFonts w:ascii="Arial" w:hAnsi="Arial" w:cs="Arial"/>
-          <w:color w:val="222222"/>
-          <w:shd w:val="clear" w:color="auto" w:fill="FFFFFF"/>
-        </w:rPr>
-        <w:t> </w:t>
-      </w:r>
-      <w:r>
-        <w:rPr>
-          <w:rFonts w:ascii="Arial" w:hAnsi="Arial" w:cs="Arial"/>
-          <w:i/>
-          <w:iCs/>
-          <w:color w:val="222222"/>
-          <w:shd w:val="clear" w:color="auto" w:fill="FFFFFF"/>
-        </w:rPr>
-        <w:t>73</w:t>
-      </w:r>
-      <w:r>
-        <w:rPr>
-          <w:rFonts w:ascii="Arial" w:hAnsi="Arial" w:cs="Arial"/>
-          <w:color w:val="222222"/>
-          <w:shd w:val="clear" w:color="auto" w:fill="FFFFFF"/>
-        </w:rPr>
-        <w:t>(3), 437.</w:t>
+        <w:t xml:space="preserve"> For more about Auction Week, see Goldstein (2014).</w:t>
       </w:r>
     </w:p>
   </w:footnote>
@@ -43186,39 +44583,7 @@
         <w:t xml:space="preserve"> </w:t>
       </w:r>
       <w:r>
-        <w:rPr>
-          <w:rFonts w:ascii="Arial" w:hAnsi="Arial" w:cs="Arial"/>
-          <w:color w:val="222222"/>
-          <w:shd w:val="clear" w:color="auto" w:fill="FFFFFF"/>
-        </w:rPr>
-        <w:t>Bergman, Oscar, et al. "Anchoring and cognitive ability."</w:t>
-      </w:r>
-      <w:r>
-        <w:rPr>
-          <w:rStyle w:val="apple-converted-space"/>
-          <w:rFonts w:ascii="Arial" w:hAnsi="Arial" w:cs="Arial"/>
-          <w:color w:val="222222"/>
-          <w:shd w:val="clear" w:color="auto" w:fill="FFFFFF"/>
-        </w:rPr>
-        <w:t> </w:t>
-      </w:r>
-      <w:r>
-        <w:rPr>
-          <w:rFonts w:ascii="Arial" w:hAnsi="Arial" w:cs="Arial"/>
-          <w:i/>
-          <w:iCs/>
-          <w:color w:val="222222"/>
-          <w:shd w:val="clear" w:color="auto" w:fill="FFFFFF"/>
-        </w:rPr>
-        <w:t>Economics Letters</w:t>
-      </w:r>
-      <w:r>
-        <w:rPr>
-          <w:rFonts w:ascii="Arial" w:hAnsi="Arial" w:cs="Arial"/>
-          <w:color w:val="222222"/>
-          <w:shd w:val="clear" w:color="auto" w:fill="FFFFFF"/>
-        </w:rPr>
-        <w:t>107.1 (2010): 66-68.</w:t>
+        <w:t>http://people.brandeis.edu/~kgraddy/data.html</w:t>
       </w:r>
     </w:p>
   </w:footnote>
@@ -43226,6 +44591,7 @@
     <w:p>
       <w:pPr>
         <w:pStyle w:val="FootnoteText"/>
+        <w:ind w:firstLine="0"/>
       </w:pPr>
       <w:r>
         <w:rPr>
@@ -43234,2446 +44600,30 @@
         <w:footnoteRef/>
       </w:r>
       <w:r>
-        <w:t xml:space="preserve"> </w:t>
-      </w:r>
-      <w:proofErr w:type="spellStart"/>
-      <w:r>
-        <w:t>Strack</w:t>
-      </w:r>
-      <w:proofErr w:type="spellEnd"/>
-      <w:r>
-        <w:t xml:space="preserve">, Fritz; </w:t>
-      </w:r>
-      <w:proofErr w:type="spellStart"/>
-      <w:r>
-        <w:t>Mussweiler</w:t>
-      </w:r>
-      <w:proofErr w:type="spellEnd"/>
-      <w:r>
-        <w:t>, Thomas (1997). "Explaining the enigmatic anchoring effect: Mechanisms of selective accessibility.</w:t>
-      </w:r>
-      <w:proofErr w:type="gramStart"/>
-      <w:r>
-        <w:t>".</w:t>
-      </w:r>
-      <w:proofErr w:type="gramEnd"/>
-      <w:r>
-        <w:t xml:space="preserve"> Journal of Personality and Social Psychology 73 (3): 437–446. doi:10.1037/0022-3514.73.3.437.</w:t>
+        <w:t xml:space="preserve"> The data here consists of all sale observations that correspond to the set of paintings that have been resold multiple times. </w:t>
+      </w:r>
+      <w:proofErr w:type="spellStart"/>
+      <w:r>
+        <w:t>Beggs</w:t>
+      </w:r>
+      <w:proofErr w:type="spellEnd"/>
+      <w:r>
+        <w:t xml:space="preserve"> &amp; </w:t>
+      </w:r>
+      <w:proofErr w:type="spellStart"/>
+      <w:r>
+        <w:t>Graddy</w:t>
+      </w:r>
+      <w:proofErr w:type="spellEnd"/>
+      <w:r>
+        <w:rPr>
+          <w:rFonts w:eastAsiaTheme="minorEastAsia"/>
+        </w:rPr>
+        <w:t xml:space="preserve"> have painstakingly verified each observation against presale catalogs. Because those are not available, in my replication analysis (Section 5) I make the assumption that duplicate observations in their Impressionist and Contemporary data refer to multiple sales of the same item.</w:t>
       </w:r>
     </w:p>
   </w:footnote>
   <w:footnote w:id="12">
-    <w:p>
-      <w:pPr>
-        <w:pStyle w:val="FootnoteText"/>
-      </w:pPr>
-      <w:r>
-        <w:rPr>
-          <w:rStyle w:val="FootnoteReference"/>
-        </w:rPr>
-        <w:footnoteRef/>
-      </w:r>
-      <w:r>
-        <w:t xml:space="preserve"> </w:t>
-      </w:r>
-      <w:proofErr w:type="spellStart"/>
-      <w:r>
-        <w:rPr>
-          <w:rFonts w:ascii="Arial" w:hAnsi="Arial" w:cs="Arial"/>
-          <w:color w:val="222222"/>
-          <w:shd w:val="clear" w:color="auto" w:fill="FFFFFF"/>
-        </w:rPr>
-        <w:t>Furnham</w:t>
-      </w:r>
-      <w:proofErr w:type="spellEnd"/>
-      <w:r>
-        <w:rPr>
-          <w:rFonts w:ascii="Arial" w:hAnsi="Arial" w:cs="Arial"/>
-          <w:color w:val="222222"/>
-          <w:shd w:val="clear" w:color="auto" w:fill="FFFFFF"/>
-        </w:rPr>
-        <w:t>, Adrian, and Hua Chu Boo. "A literature review of the anchoring effect."</w:t>
-      </w:r>
-      <w:r>
-        <w:rPr>
-          <w:rStyle w:val="apple-converted-space"/>
-          <w:rFonts w:ascii="Arial" w:hAnsi="Arial" w:cs="Arial"/>
-          <w:color w:val="222222"/>
-          <w:shd w:val="clear" w:color="auto" w:fill="FFFFFF"/>
-        </w:rPr>
-        <w:t> </w:t>
-      </w:r>
-      <w:r>
-        <w:rPr>
-          <w:rFonts w:ascii="Arial" w:hAnsi="Arial" w:cs="Arial"/>
-          <w:i/>
-          <w:iCs/>
-          <w:color w:val="222222"/>
-          <w:shd w:val="clear" w:color="auto" w:fill="FFFFFF"/>
-        </w:rPr>
-        <w:t>The Journal of Socio-Economics</w:t>
-      </w:r>
-      <w:r>
-        <w:rPr>
-          <w:rStyle w:val="apple-converted-space"/>
-          <w:rFonts w:ascii="Arial" w:hAnsi="Arial" w:cs="Arial"/>
-          <w:color w:val="222222"/>
-          <w:shd w:val="clear" w:color="auto" w:fill="FFFFFF"/>
-        </w:rPr>
-        <w:t> </w:t>
-      </w:r>
-      <w:r>
-        <w:rPr>
-          <w:rFonts w:ascii="Arial" w:hAnsi="Arial" w:cs="Arial"/>
-          <w:color w:val="222222"/>
-          <w:shd w:val="clear" w:color="auto" w:fill="FFFFFF"/>
-        </w:rPr>
-        <w:t>40.1 (2011): 35-42.</w:t>
-      </w:r>
-    </w:p>
-  </w:footnote>
-  <w:footnote w:id="13">
-    <w:p>
-      <w:pPr>
-        <w:pStyle w:val="FootnoteText"/>
-      </w:pPr>
-      <w:r>
-        <w:rPr>
-          <w:rStyle w:val="FootnoteReference"/>
-        </w:rPr>
-        <w:footnoteRef/>
-      </w:r>
-      <w:r>
-        <w:t xml:space="preserve"> </w:t>
-      </w:r>
-      <w:proofErr w:type="spellStart"/>
-      <w:r>
-        <w:t>Rajendran</w:t>
-      </w:r>
-      <w:proofErr w:type="spellEnd"/>
-      <w:r>
-        <w:t xml:space="preserve"> &amp; </w:t>
-      </w:r>
-      <w:proofErr w:type="spellStart"/>
-      <w:r>
-        <w:t>Tellis</w:t>
-      </w:r>
-      <w:proofErr w:type="spellEnd"/>
-      <w:r>
-        <w:t xml:space="preserve"> (1994); Greenleaf (1995); </w:t>
-      </w:r>
-      <w:proofErr w:type="spellStart"/>
-      <w:r>
-        <w:t>Bokhari</w:t>
-      </w:r>
-      <w:proofErr w:type="spellEnd"/>
-      <w:r>
-        <w:t xml:space="preserve"> &amp; </w:t>
-      </w:r>
-      <w:proofErr w:type="spellStart"/>
-      <w:r>
-        <w:t>Geltner</w:t>
-      </w:r>
-      <w:proofErr w:type="spellEnd"/>
-      <w:r>
-        <w:t xml:space="preserve"> (2011); Dougal et al. (2012).</w:t>
-      </w:r>
-    </w:p>
-  </w:footnote>
-  <w:footnote w:id="14">
-    <w:p>
-      <w:pPr>
-        <w:pStyle w:val="FootnoteText"/>
-      </w:pPr>
-      <w:r>
-        <w:rPr>
-          <w:rStyle w:val="FootnoteReference"/>
-        </w:rPr>
-        <w:footnoteRef/>
-      </w:r>
-      <w:r>
-        <w:t xml:space="preserve"> </w:t>
-      </w:r>
-      <w:proofErr w:type="spellStart"/>
-      <w:r>
-        <w:rPr>
-          <w:rFonts w:ascii="Arial" w:hAnsi="Arial" w:cs="Arial"/>
-          <w:color w:val="222222"/>
-          <w:shd w:val="clear" w:color="auto" w:fill="FFFFFF"/>
-        </w:rPr>
-        <w:t>Frykblom</w:t>
-      </w:r>
-      <w:proofErr w:type="spellEnd"/>
-      <w:r>
-        <w:rPr>
-          <w:rFonts w:ascii="Arial" w:hAnsi="Arial" w:cs="Arial"/>
-          <w:color w:val="222222"/>
-          <w:shd w:val="clear" w:color="auto" w:fill="FFFFFF"/>
-        </w:rPr>
-        <w:t xml:space="preserve">, Peter, and Jason F. </w:t>
-      </w:r>
-      <w:proofErr w:type="spellStart"/>
-      <w:r>
-        <w:rPr>
-          <w:rFonts w:ascii="Arial" w:hAnsi="Arial" w:cs="Arial"/>
-          <w:color w:val="222222"/>
-          <w:shd w:val="clear" w:color="auto" w:fill="FFFFFF"/>
-        </w:rPr>
-        <w:t>Shogren</w:t>
-      </w:r>
-      <w:proofErr w:type="spellEnd"/>
-      <w:r>
-        <w:rPr>
-          <w:rFonts w:ascii="Arial" w:hAnsi="Arial" w:cs="Arial"/>
-          <w:color w:val="222222"/>
-          <w:shd w:val="clear" w:color="auto" w:fill="FFFFFF"/>
-        </w:rPr>
-        <w:t>. "An experimental testing of anchoring effects in discrete choice questions."</w:t>
-      </w:r>
-      <w:r>
-        <w:rPr>
-          <w:rStyle w:val="apple-converted-space"/>
-          <w:rFonts w:ascii="Arial" w:hAnsi="Arial" w:cs="Arial"/>
-          <w:color w:val="222222"/>
-          <w:shd w:val="clear" w:color="auto" w:fill="FFFFFF"/>
-        </w:rPr>
-        <w:t> </w:t>
-      </w:r>
-      <w:r>
-        <w:rPr>
-          <w:rFonts w:ascii="Arial" w:hAnsi="Arial" w:cs="Arial"/>
-          <w:i/>
-          <w:iCs/>
-          <w:color w:val="222222"/>
-          <w:shd w:val="clear" w:color="auto" w:fill="FFFFFF"/>
-        </w:rPr>
-        <w:t>Environmental and resource economics</w:t>
-      </w:r>
-      <w:r>
-        <w:rPr>
-          <w:rStyle w:val="apple-converted-space"/>
-          <w:rFonts w:ascii="Arial" w:hAnsi="Arial" w:cs="Arial"/>
-          <w:color w:val="222222"/>
-          <w:shd w:val="clear" w:color="auto" w:fill="FFFFFF"/>
-        </w:rPr>
-        <w:t> </w:t>
-      </w:r>
-      <w:r>
-        <w:rPr>
-          <w:rFonts w:ascii="Arial" w:hAnsi="Arial" w:cs="Arial"/>
-          <w:color w:val="222222"/>
-          <w:shd w:val="clear" w:color="auto" w:fill="FFFFFF"/>
-        </w:rPr>
-        <w:t>16.3 (2000): 329-341.</w:t>
-      </w:r>
-    </w:p>
-  </w:footnote>
-  <w:footnote w:id="15">
-    <w:p>
-      <w:pPr>
-        <w:pStyle w:val="FootnoteText"/>
-      </w:pPr>
-      <w:r>
-        <w:rPr>
-          <w:rStyle w:val="FootnoteReference"/>
-        </w:rPr>
-        <w:footnoteRef/>
-      </w:r>
-      <w:r>
-        <w:t xml:space="preserve"> </w:t>
-      </w:r>
-      <w:r>
-        <w:rPr>
-          <w:rFonts w:ascii="Arial" w:hAnsi="Arial" w:cs="Arial"/>
-          <w:color w:val="222222"/>
-          <w:shd w:val="clear" w:color="auto" w:fill="FFFFFF"/>
-        </w:rPr>
-        <w:t>Winter, Joachim. "Bracketing effects in categorized survey questions and the measurement of economic quantities." (2002).</w:t>
-      </w:r>
-    </w:p>
-  </w:footnote>
-  <w:footnote w:id="16">
-    <w:p>
-      <w:pPr>
-        <w:pStyle w:val="FootnoteText"/>
-      </w:pPr>
-      <w:r>
-        <w:rPr>
-          <w:rStyle w:val="FootnoteReference"/>
-        </w:rPr>
-        <w:footnoteRef/>
-      </w:r>
-      <w:r>
-        <w:t xml:space="preserve"> </w:t>
-      </w:r>
-      <w:proofErr w:type="spellStart"/>
-      <w:r>
-        <w:rPr>
-          <w:rFonts w:ascii="Arial" w:hAnsi="Arial" w:cs="Arial"/>
-          <w:color w:val="222222"/>
-          <w:shd w:val="clear" w:color="auto" w:fill="FFFFFF"/>
-        </w:rPr>
-        <w:t>Flachaire</w:t>
-      </w:r>
-      <w:proofErr w:type="spellEnd"/>
-      <w:r>
-        <w:rPr>
-          <w:rFonts w:ascii="Arial" w:hAnsi="Arial" w:cs="Arial"/>
-          <w:color w:val="222222"/>
-          <w:shd w:val="clear" w:color="auto" w:fill="FFFFFF"/>
-        </w:rPr>
-        <w:t xml:space="preserve">, Emmanuel, and Guillaume Hollard. "Starting point bias and respondent uncertainty in dichotomous choice contingent valuation </w:t>
-      </w:r>
-      <w:proofErr w:type="spellStart"/>
-      <w:r>
-        <w:rPr>
-          <w:rFonts w:ascii="Arial" w:hAnsi="Arial" w:cs="Arial"/>
-          <w:color w:val="222222"/>
-          <w:shd w:val="clear" w:color="auto" w:fill="FFFFFF"/>
-        </w:rPr>
-        <w:t>surveys."</w:t>
-      </w:r>
-      <w:r>
-        <w:rPr>
-          <w:rFonts w:ascii="Arial" w:hAnsi="Arial" w:cs="Arial"/>
-          <w:i/>
-          <w:iCs/>
-          <w:color w:val="222222"/>
-          <w:shd w:val="clear" w:color="auto" w:fill="FFFFFF"/>
-        </w:rPr>
-        <w:t>Resource</w:t>
-      </w:r>
-      <w:proofErr w:type="spellEnd"/>
-      <w:r>
-        <w:rPr>
-          <w:rFonts w:ascii="Arial" w:hAnsi="Arial" w:cs="Arial"/>
-          <w:i/>
-          <w:iCs/>
-          <w:color w:val="222222"/>
-          <w:shd w:val="clear" w:color="auto" w:fill="FFFFFF"/>
-        </w:rPr>
-        <w:t xml:space="preserve"> and energy economics</w:t>
-      </w:r>
-      <w:r>
-        <w:rPr>
-          <w:rStyle w:val="apple-converted-space"/>
-          <w:rFonts w:ascii="Arial" w:hAnsi="Arial" w:cs="Arial"/>
-          <w:color w:val="222222"/>
-          <w:shd w:val="clear" w:color="auto" w:fill="FFFFFF"/>
-        </w:rPr>
-        <w:t> </w:t>
-      </w:r>
-      <w:r>
-        <w:rPr>
-          <w:rFonts w:ascii="Arial" w:hAnsi="Arial" w:cs="Arial"/>
-          <w:color w:val="222222"/>
-          <w:shd w:val="clear" w:color="auto" w:fill="FFFFFF"/>
-        </w:rPr>
-        <w:t>29.3 (2007): 183-194.</w:t>
-      </w:r>
-    </w:p>
-  </w:footnote>
-  <w:footnote w:id="17">
-    <w:p>
-      <w:pPr>
-        <w:pStyle w:val="FootnoteText"/>
-      </w:pPr>
-      <w:r>
-        <w:rPr>
-          <w:rStyle w:val="FootnoteReference"/>
-        </w:rPr>
-        <w:footnoteRef/>
-      </w:r>
-      <w:r>
-        <w:t xml:space="preserve"> </w:t>
-      </w:r>
-      <w:r>
-        <w:rPr>
-          <w:rFonts w:ascii="Arial" w:hAnsi="Arial" w:cs="Arial"/>
-          <w:color w:val="222222"/>
-          <w:shd w:val="clear" w:color="auto" w:fill="FFFFFF"/>
-        </w:rPr>
-        <w:t xml:space="preserve">Kinney Jr, William R., and Wilfred C. </w:t>
-      </w:r>
-      <w:proofErr w:type="spellStart"/>
-      <w:r>
-        <w:rPr>
-          <w:rFonts w:ascii="Arial" w:hAnsi="Arial" w:cs="Arial"/>
-          <w:color w:val="222222"/>
-          <w:shd w:val="clear" w:color="auto" w:fill="FFFFFF"/>
-        </w:rPr>
-        <w:t>Uecker</w:t>
-      </w:r>
-      <w:proofErr w:type="spellEnd"/>
-      <w:r>
-        <w:rPr>
-          <w:rFonts w:ascii="Arial" w:hAnsi="Arial" w:cs="Arial"/>
-          <w:color w:val="222222"/>
-          <w:shd w:val="clear" w:color="auto" w:fill="FFFFFF"/>
-        </w:rPr>
-        <w:t>. "Mitigating the consequences of anchoring in auditor judgments."</w:t>
-      </w:r>
-      <w:r>
-        <w:rPr>
-          <w:rStyle w:val="apple-converted-space"/>
-          <w:rFonts w:ascii="Arial" w:hAnsi="Arial" w:cs="Arial"/>
-          <w:color w:val="222222"/>
-          <w:shd w:val="clear" w:color="auto" w:fill="FFFFFF"/>
-        </w:rPr>
-        <w:t> </w:t>
-      </w:r>
-      <w:r>
-        <w:rPr>
-          <w:rFonts w:ascii="Arial" w:hAnsi="Arial" w:cs="Arial"/>
-          <w:i/>
-          <w:iCs/>
-          <w:color w:val="222222"/>
-          <w:shd w:val="clear" w:color="auto" w:fill="FFFFFF"/>
-        </w:rPr>
-        <w:t>Accounting Review</w:t>
-      </w:r>
-      <w:r>
-        <w:rPr>
-          <w:rStyle w:val="apple-converted-space"/>
-          <w:rFonts w:ascii="Arial" w:hAnsi="Arial" w:cs="Arial"/>
-          <w:color w:val="222222"/>
-          <w:shd w:val="clear" w:color="auto" w:fill="FFFFFF"/>
-        </w:rPr>
-        <w:t> </w:t>
-      </w:r>
-      <w:r>
-        <w:rPr>
-          <w:rFonts w:ascii="Arial" w:hAnsi="Arial" w:cs="Arial"/>
-          <w:color w:val="222222"/>
-          <w:shd w:val="clear" w:color="auto" w:fill="FFFFFF"/>
-        </w:rPr>
-        <w:t>(1982): 55-69.</w:t>
-      </w:r>
-    </w:p>
-  </w:footnote>
-  <w:footnote w:id="18">
-    <w:p>
-      <w:pPr>
-        <w:pStyle w:val="FootnoteText"/>
-      </w:pPr>
-      <w:r>
-        <w:rPr>
-          <w:rStyle w:val="FootnoteReference"/>
-        </w:rPr>
-        <w:footnoteRef/>
-      </w:r>
-      <w:r>
-        <w:t xml:space="preserve"> </w:t>
-      </w:r>
-      <w:proofErr w:type="spellStart"/>
-      <w:r>
-        <w:rPr>
-          <w:rFonts w:ascii="Arial" w:hAnsi="Arial" w:cs="Arial"/>
-          <w:color w:val="222222"/>
-          <w:shd w:val="clear" w:color="auto" w:fill="FFFFFF"/>
-        </w:rPr>
-        <w:t>Bucchianeri</w:t>
-      </w:r>
-      <w:proofErr w:type="spellEnd"/>
-      <w:r>
-        <w:rPr>
-          <w:rFonts w:ascii="Arial" w:hAnsi="Arial" w:cs="Arial"/>
-          <w:color w:val="222222"/>
-          <w:shd w:val="clear" w:color="auto" w:fill="FFFFFF"/>
-        </w:rPr>
-        <w:t xml:space="preserve">, Grace W., and Julia A. </w:t>
-      </w:r>
-      <w:proofErr w:type="spellStart"/>
-      <w:r>
-        <w:rPr>
-          <w:rFonts w:ascii="Arial" w:hAnsi="Arial" w:cs="Arial"/>
-          <w:color w:val="222222"/>
-          <w:shd w:val="clear" w:color="auto" w:fill="FFFFFF"/>
-        </w:rPr>
-        <w:t>Minson</w:t>
-      </w:r>
-      <w:proofErr w:type="spellEnd"/>
-      <w:r>
-        <w:rPr>
-          <w:rFonts w:ascii="Arial" w:hAnsi="Arial" w:cs="Arial"/>
-          <w:color w:val="222222"/>
-          <w:shd w:val="clear" w:color="auto" w:fill="FFFFFF"/>
-        </w:rPr>
-        <w:t>. "A homeowner's dilemma: Anchoring in residential real estate transactions."</w:t>
-      </w:r>
-      <w:r>
-        <w:rPr>
-          <w:rStyle w:val="apple-converted-space"/>
-          <w:rFonts w:ascii="Arial" w:hAnsi="Arial" w:cs="Arial"/>
-          <w:color w:val="222222"/>
-          <w:shd w:val="clear" w:color="auto" w:fill="FFFFFF"/>
-        </w:rPr>
-        <w:t> </w:t>
-      </w:r>
-      <w:r>
-        <w:rPr>
-          <w:rFonts w:ascii="Arial" w:hAnsi="Arial" w:cs="Arial"/>
-          <w:i/>
-          <w:iCs/>
-          <w:color w:val="222222"/>
-          <w:shd w:val="clear" w:color="auto" w:fill="FFFFFF"/>
-        </w:rPr>
-        <w:t>Journal of Economic Behavior &amp; Organization</w:t>
-      </w:r>
-      <w:r>
-        <w:rPr>
-          <w:rStyle w:val="apple-converted-space"/>
-          <w:rFonts w:ascii="Arial" w:hAnsi="Arial" w:cs="Arial"/>
-          <w:color w:val="222222"/>
-          <w:shd w:val="clear" w:color="auto" w:fill="FFFFFF"/>
-        </w:rPr>
-        <w:t> </w:t>
-      </w:r>
-      <w:r>
-        <w:rPr>
-          <w:rFonts w:ascii="Arial" w:hAnsi="Arial" w:cs="Arial"/>
-          <w:color w:val="222222"/>
-          <w:shd w:val="clear" w:color="auto" w:fill="FFFFFF"/>
-        </w:rPr>
-        <w:t>89 (2013): 76-92.</w:t>
-      </w:r>
-    </w:p>
-  </w:footnote>
-  <w:footnote w:id="19">
-    <w:p>
-      <w:pPr>
-        <w:pStyle w:val="FootnoteText"/>
-      </w:pPr>
-      <w:r>
-        <w:rPr>
-          <w:rStyle w:val="FootnoteReference"/>
-        </w:rPr>
-        <w:footnoteRef/>
-      </w:r>
-      <w:r>
-        <w:t xml:space="preserve"> </w:t>
-      </w:r>
-      <w:proofErr w:type="spellStart"/>
-      <w:r>
-        <w:rPr>
-          <w:rFonts w:ascii="Arial" w:hAnsi="Arial" w:cs="Arial"/>
-          <w:color w:val="222222"/>
-          <w:shd w:val="clear" w:color="auto" w:fill="FFFFFF"/>
-        </w:rPr>
-        <w:t>Mussweiler</w:t>
-      </w:r>
-      <w:proofErr w:type="spellEnd"/>
-      <w:r>
-        <w:rPr>
-          <w:rFonts w:ascii="Arial" w:hAnsi="Arial" w:cs="Arial"/>
-          <w:color w:val="222222"/>
-          <w:shd w:val="clear" w:color="auto" w:fill="FFFFFF"/>
-        </w:rPr>
-        <w:t xml:space="preserve">, Thomas. "Sentencing </w:t>
-      </w:r>
-      <w:proofErr w:type="gramStart"/>
-      <w:r>
-        <w:rPr>
-          <w:rFonts w:ascii="Arial" w:hAnsi="Arial" w:cs="Arial"/>
-          <w:color w:val="222222"/>
-          <w:shd w:val="clear" w:color="auto" w:fill="FFFFFF"/>
-        </w:rPr>
-        <w:t>Under</w:t>
-      </w:r>
-      <w:proofErr w:type="gramEnd"/>
-      <w:r>
-        <w:rPr>
-          <w:rFonts w:ascii="Arial" w:hAnsi="Arial" w:cs="Arial"/>
-          <w:color w:val="222222"/>
-          <w:shd w:val="clear" w:color="auto" w:fill="FFFFFF"/>
-        </w:rPr>
-        <w:t xml:space="preserve"> Uncertainty: Anchoring Effects in the Courtroom1."</w:t>
-      </w:r>
-      <w:r>
-        <w:rPr>
-          <w:rStyle w:val="apple-converted-space"/>
-          <w:rFonts w:ascii="Arial" w:hAnsi="Arial" w:cs="Arial"/>
-          <w:color w:val="222222"/>
-          <w:shd w:val="clear" w:color="auto" w:fill="FFFFFF"/>
-        </w:rPr>
-        <w:t> </w:t>
-      </w:r>
-      <w:r>
-        <w:rPr>
-          <w:rFonts w:ascii="Arial" w:hAnsi="Arial" w:cs="Arial"/>
-          <w:i/>
-          <w:iCs/>
-          <w:color w:val="222222"/>
-          <w:shd w:val="clear" w:color="auto" w:fill="FFFFFF"/>
-        </w:rPr>
-        <w:t>Journal of applied social psychology</w:t>
-      </w:r>
-      <w:r>
-        <w:rPr>
-          <w:rStyle w:val="apple-converted-space"/>
-          <w:rFonts w:ascii="Arial" w:hAnsi="Arial" w:cs="Arial"/>
-          <w:color w:val="222222"/>
-          <w:shd w:val="clear" w:color="auto" w:fill="FFFFFF"/>
-        </w:rPr>
-        <w:t> </w:t>
-      </w:r>
-      <w:r>
-        <w:rPr>
-          <w:rFonts w:ascii="Arial" w:hAnsi="Arial" w:cs="Arial"/>
-          <w:color w:val="222222"/>
-          <w:shd w:val="clear" w:color="auto" w:fill="FFFFFF"/>
-        </w:rPr>
-        <w:t>31.7 (2001): 1535-1551.</w:t>
-      </w:r>
-    </w:p>
-  </w:footnote>
-  <w:footnote w:id="20">
-    <w:p>
-      <w:pPr>
-        <w:pStyle w:val="FootnoteText"/>
-      </w:pPr>
-      <w:r>
-        <w:rPr>
-          <w:rStyle w:val="FootnoteReference"/>
-        </w:rPr>
-        <w:footnoteRef/>
-      </w:r>
-      <w:r>
-        <w:t xml:space="preserve"> </w:t>
-      </w:r>
-      <w:r>
-        <w:rPr>
-          <w:rFonts w:ascii="Arial" w:hAnsi="Arial" w:cs="Arial"/>
-          <w:color w:val="222222"/>
-          <w:shd w:val="clear" w:color="auto" w:fill="FFFFFF"/>
-        </w:rPr>
-        <w:t>Green, Donald, et al. "Referendum contingent valuation, anchoring, and willingness to pay for public goods."</w:t>
-      </w:r>
-      <w:r>
-        <w:rPr>
-          <w:rStyle w:val="apple-converted-space"/>
-          <w:rFonts w:ascii="Arial" w:hAnsi="Arial" w:cs="Arial"/>
-          <w:color w:val="222222"/>
-          <w:shd w:val="clear" w:color="auto" w:fill="FFFFFF"/>
-        </w:rPr>
-        <w:t> </w:t>
-      </w:r>
-      <w:r>
-        <w:rPr>
-          <w:rFonts w:ascii="Arial" w:hAnsi="Arial" w:cs="Arial"/>
-          <w:i/>
-          <w:iCs/>
-          <w:color w:val="222222"/>
-          <w:shd w:val="clear" w:color="auto" w:fill="FFFFFF"/>
-        </w:rPr>
-        <w:t>Resource and Energy Economics</w:t>
-      </w:r>
-      <w:r>
-        <w:rPr>
-          <w:rStyle w:val="apple-converted-space"/>
-          <w:rFonts w:ascii="Arial" w:hAnsi="Arial" w:cs="Arial"/>
-          <w:color w:val="222222"/>
-          <w:shd w:val="clear" w:color="auto" w:fill="FFFFFF"/>
-        </w:rPr>
-        <w:t> </w:t>
-      </w:r>
-      <w:r>
-        <w:rPr>
-          <w:rFonts w:ascii="Arial" w:hAnsi="Arial" w:cs="Arial"/>
-          <w:color w:val="222222"/>
-          <w:shd w:val="clear" w:color="auto" w:fill="FFFFFF"/>
-        </w:rPr>
-        <w:t>20.2 (1998): 85-116.</w:t>
-      </w:r>
-    </w:p>
-  </w:footnote>
-  <w:footnote w:id="21">
-    <w:p>
-      <w:pPr>
-        <w:pStyle w:val="FootnoteText"/>
-      </w:pPr>
-      <w:r>
-        <w:rPr>
-          <w:rStyle w:val="FootnoteReference"/>
-        </w:rPr>
-        <w:footnoteRef/>
-      </w:r>
-      <w:r>
-        <w:t xml:space="preserve"> </w:t>
-      </w:r>
-      <w:proofErr w:type="spellStart"/>
-      <w:r>
-        <w:rPr>
-          <w:rFonts w:ascii="Arial" w:hAnsi="Arial" w:cs="Arial"/>
-          <w:color w:val="222222"/>
-          <w:shd w:val="clear" w:color="auto" w:fill="FFFFFF"/>
-        </w:rPr>
-        <w:t>Nianhang</w:t>
-      </w:r>
-      <w:proofErr w:type="spellEnd"/>
-      <w:r>
-        <w:rPr>
-          <w:rFonts w:ascii="Arial" w:hAnsi="Arial" w:cs="Arial"/>
-          <w:color w:val="222222"/>
-          <w:shd w:val="clear" w:color="auto" w:fill="FFFFFF"/>
-        </w:rPr>
-        <w:t xml:space="preserve">, Xu, and Wu </w:t>
-      </w:r>
-      <w:proofErr w:type="spellStart"/>
-      <w:r>
-        <w:rPr>
-          <w:rFonts w:ascii="Arial" w:hAnsi="Arial" w:cs="Arial"/>
-          <w:color w:val="222222"/>
-          <w:shd w:val="clear" w:color="auto" w:fill="FFFFFF"/>
-        </w:rPr>
-        <w:t>Shinong</w:t>
-      </w:r>
-      <w:proofErr w:type="spellEnd"/>
-      <w:r>
-        <w:rPr>
-          <w:rFonts w:ascii="Arial" w:hAnsi="Arial" w:cs="Arial"/>
-          <w:color w:val="222222"/>
-          <w:shd w:val="clear" w:color="auto" w:fill="FFFFFF"/>
-        </w:rPr>
-        <w:t>. "A Study on Anchoring Effect for Non-tradable Share Reform of Listed Companies in China [J]."</w:t>
-      </w:r>
-      <w:r>
-        <w:rPr>
-          <w:rStyle w:val="apple-converted-space"/>
-          <w:rFonts w:ascii="Arial" w:hAnsi="Arial" w:cs="Arial"/>
-          <w:color w:val="222222"/>
-          <w:shd w:val="clear" w:color="auto" w:fill="FFFFFF"/>
-        </w:rPr>
-        <w:t> </w:t>
-      </w:r>
-      <w:r>
-        <w:rPr>
-          <w:rFonts w:ascii="Arial" w:hAnsi="Arial" w:cs="Arial"/>
-          <w:i/>
-          <w:iCs/>
-          <w:color w:val="222222"/>
-          <w:shd w:val="clear" w:color="auto" w:fill="FFFFFF"/>
-        </w:rPr>
-        <w:t>Economic Research Journal</w:t>
-      </w:r>
-      <w:r>
-        <w:rPr>
-          <w:rStyle w:val="apple-converted-space"/>
-          <w:rFonts w:ascii="Arial" w:hAnsi="Arial" w:cs="Arial"/>
-          <w:color w:val="222222"/>
-          <w:shd w:val="clear" w:color="auto" w:fill="FFFFFF"/>
-        </w:rPr>
-        <w:t> </w:t>
-      </w:r>
-      <w:r>
-        <w:rPr>
-          <w:rFonts w:ascii="Arial" w:hAnsi="Arial" w:cs="Arial"/>
-          <w:color w:val="222222"/>
-          <w:shd w:val="clear" w:color="auto" w:fill="FFFFFF"/>
-        </w:rPr>
-        <w:t>1 (2007): 009.</w:t>
-      </w:r>
-    </w:p>
-  </w:footnote>
-  <w:footnote w:id="22">
-    <w:p>
-      <w:pPr>
-        <w:pStyle w:val="FootnoteText"/>
-      </w:pPr>
-      <w:r>
-        <w:rPr>
-          <w:rStyle w:val="FootnoteReference"/>
-        </w:rPr>
-        <w:footnoteRef/>
-      </w:r>
-      <w:r>
-        <w:t xml:space="preserve"> </w:t>
-      </w:r>
-      <w:r>
-        <w:rPr>
-          <w:rFonts w:ascii="Arial" w:hAnsi="Arial" w:cs="Arial"/>
-          <w:color w:val="222222"/>
-          <w:shd w:val="clear" w:color="auto" w:fill="FFFFFF"/>
-        </w:rPr>
-        <w:t>Lucking</w:t>
-      </w:r>
-      <w:r>
-        <w:rPr>
-          <w:rFonts w:ascii="Cambria Math" w:hAnsi="Cambria Math" w:cs="Cambria Math"/>
-          <w:color w:val="222222"/>
-          <w:shd w:val="clear" w:color="auto" w:fill="FFFFFF"/>
-        </w:rPr>
-        <w:t>‐</w:t>
-      </w:r>
-      <w:proofErr w:type="spellStart"/>
-      <w:r>
-        <w:rPr>
-          <w:rFonts w:ascii="Arial" w:hAnsi="Arial" w:cs="Arial"/>
-          <w:color w:val="222222"/>
-          <w:shd w:val="clear" w:color="auto" w:fill="FFFFFF"/>
-        </w:rPr>
-        <w:t>Reiley</w:t>
-      </w:r>
-      <w:proofErr w:type="spellEnd"/>
-      <w:r>
-        <w:rPr>
-          <w:rFonts w:ascii="Arial" w:hAnsi="Arial" w:cs="Arial"/>
-          <w:color w:val="222222"/>
-          <w:shd w:val="clear" w:color="auto" w:fill="FFFFFF"/>
-        </w:rPr>
-        <w:t xml:space="preserve">, David, et al. "Pennies from </w:t>
-      </w:r>
-      <w:proofErr w:type="spellStart"/>
-      <w:r>
-        <w:rPr>
-          <w:rFonts w:ascii="Arial" w:hAnsi="Arial" w:cs="Arial"/>
-          <w:color w:val="222222"/>
-          <w:shd w:val="clear" w:color="auto" w:fill="FFFFFF"/>
-        </w:rPr>
-        <w:t>ebay</w:t>
-      </w:r>
-      <w:proofErr w:type="spellEnd"/>
-      <w:r>
-        <w:rPr>
-          <w:rFonts w:ascii="Arial" w:hAnsi="Arial" w:cs="Arial"/>
-          <w:color w:val="222222"/>
-          <w:shd w:val="clear" w:color="auto" w:fill="FFFFFF"/>
-        </w:rPr>
-        <w:t>: The determinants of price in online auctions*."</w:t>
-      </w:r>
-      <w:r>
-        <w:rPr>
-          <w:rStyle w:val="apple-converted-space"/>
-          <w:rFonts w:ascii="Arial" w:hAnsi="Arial" w:cs="Arial"/>
-          <w:color w:val="222222"/>
-          <w:shd w:val="clear" w:color="auto" w:fill="FFFFFF"/>
-        </w:rPr>
-        <w:t> </w:t>
-      </w:r>
-      <w:r>
-        <w:rPr>
-          <w:rFonts w:ascii="Arial" w:hAnsi="Arial" w:cs="Arial"/>
-          <w:i/>
-          <w:iCs/>
-          <w:color w:val="222222"/>
-          <w:shd w:val="clear" w:color="auto" w:fill="FFFFFF"/>
-        </w:rPr>
-        <w:t>The Journal of Industrial Economics</w:t>
-      </w:r>
-      <w:r>
-        <w:rPr>
-          <w:rStyle w:val="apple-converted-space"/>
-          <w:rFonts w:ascii="Arial" w:hAnsi="Arial" w:cs="Arial"/>
-          <w:color w:val="222222"/>
-          <w:shd w:val="clear" w:color="auto" w:fill="FFFFFF"/>
-        </w:rPr>
-        <w:t> </w:t>
-      </w:r>
-      <w:r>
-        <w:rPr>
-          <w:rFonts w:ascii="Arial" w:hAnsi="Arial" w:cs="Arial"/>
-          <w:color w:val="222222"/>
-          <w:shd w:val="clear" w:color="auto" w:fill="FFFFFF"/>
-        </w:rPr>
-        <w:t>55.2 (2007): 223-233.</w:t>
-      </w:r>
-    </w:p>
-  </w:footnote>
-  <w:footnote w:id="23">
-    <w:p>
-      <w:pPr>
-        <w:pStyle w:val="FootnoteText"/>
-      </w:pPr>
-      <w:r>
-        <w:rPr>
-          <w:rStyle w:val="FootnoteReference"/>
-        </w:rPr>
-        <w:footnoteRef/>
-      </w:r>
-      <w:r>
-        <w:t xml:space="preserve"> </w:t>
-      </w:r>
-      <w:r>
-        <w:rPr>
-          <w:rFonts w:ascii="Arial" w:hAnsi="Arial" w:cs="Arial"/>
-          <w:color w:val="222222"/>
-          <w:shd w:val="clear" w:color="auto" w:fill="FFFFFF"/>
-        </w:rPr>
-        <w:t xml:space="preserve">Ku, Gillian, Adam D. </w:t>
-      </w:r>
-      <w:proofErr w:type="spellStart"/>
-      <w:r>
-        <w:rPr>
-          <w:rFonts w:ascii="Arial" w:hAnsi="Arial" w:cs="Arial"/>
-          <w:color w:val="222222"/>
-          <w:shd w:val="clear" w:color="auto" w:fill="FFFFFF"/>
-        </w:rPr>
-        <w:t>Galinsky</w:t>
-      </w:r>
-      <w:proofErr w:type="spellEnd"/>
-      <w:r>
-        <w:rPr>
-          <w:rFonts w:ascii="Arial" w:hAnsi="Arial" w:cs="Arial"/>
-          <w:color w:val="222222"/>
-          <w:shd w:val="clear" w:color="auto" w:fill="FFFFFF"/>
-        </w:rPr>
-        <w:t xml:space="preserve">, and J. Keith </w:t>
-      </w:r>
-      <w:proofErr w:type="spellStart"/>
-      <w:r>
-        <w:rPr>
-          <w:rFonts w:ascii="Arial" w:hAnsi="Arial" w:cs="Arial"/>
-          <w:color w:val="222222"/>
-          <w:shd w:val="clear" w:color="auto" w:fill="FFFFFF"/>
-        </w:rPr>
-        <w:t>Murnighan</w:t>
-      </w:r>
-      <w:proofErr w:type="spellEnd"/>
-      <w:r>
-        <w:rPr>
-          <w:rFonts w:ascii="Arial" w:hAnsi="Arial" w:cs="Arial"/>
-          <w:color w:val="222222"/>
-          <w:shd w:val="clear" w:color="auto" w:fill="FFFFFF"/>
-        </w:rPr>
-        <w:t>. "Starting low but ending high: A reversal of the anchoring effect in auctions."</w:t>
-      </w:r>
-      <w:r>
-        <w:rPr>
-          <w:rStyle w:val="apple-converted-space"/>
-          <w:rFonts w:ascii="Arial" w:hAnsi="Arial" w:cs="Arial"/>
-          <w:color w:val="222222"/>
-          <w:shd w:val="clear" w:color="auto" w:fill="FFFFFF"/>
-        </w:rPr>
-        <w:t> </w:t>
-      </w:r>
-      <w:r>
-        <w:rPr>
-          <w:rFonts w:ascii="Arial" w:hAnsi="Arial" w:cs="Arial"/>
-          <w:i/>
-          <w:iCs/>
-          <w:color w:val="222222"/>
-          <w:shd w:val="clear" w:color="auto" w:fill="FFFFFF"/>
-        </w:rPr>
-        <w:t>Journal of Personality and social Psychology</w:t>
-      </w:r>
-      <w:r>
-        <w:rPr>
-          <w:rStyle w:val="apple-converted-space"/>
-          <w:rFonts w:ascii="Arial" w:hAnsi="Arial" w:cs="Arial"/>
-          <w:color w:val="222222"/>
-          <w:shd w:val="clear" w:color="auto" w:fill="FFFFFF"/>
-        </w:rPr>
-        <w:t> </w:t>
-      </w:r>
-      <w:r>
-        <w:rPr>
-          <w:rFonts w:ascii="Arial" w:hAnsi="Arial" w:cs="Arial"/>
-          <w:color w:val="222222"/>
-          <w:shd w:val="clear" w:color="auto" w:fill="FFFFFF"/>
-        </w:rPr>
-        <w:t>90.6 (2006): 975.</w:t>
-      </w:r>
-    </w:p>
-  </w:footnote>
-  <w:footnote w:id="24">
-    <w:p>
-      <w:pPr>
-        <w:pStyle w:val="FootnoteText"/>
-      </w:pPr>
-      <w:r>
-        <w:rPr>
-          <w:rStyle w:val="FootnoteReference"/>
-        </w:rPr>
-        <w:footnoteRef/>
-      </w:r>
-      <w:r>
-        <w:t xml:space="preserve"> </w:t>
-      </w:r>
-      <w:proofErr w:type="spellStart"/>
-      <w:r>
-        <w:rPr>
-          <w:rFonts w:ascii="Arial" w:hAnsi="Arial" w:cs="Arial"/>
-          <w:color w:val="222222"/>
-          <w:shd w:val="clear" w:color="auto" w:fill="FFFFFF"/>
-        </w:rPr>
-        <w:t>Ariely</w:t>
-      </w:r>
-      <w:proofErr w:type="spellEnd"/>
-      <w:r>
-        <w:rPr>
-          <w:rFonts w:ascii="Arial" w:hAnsi="Arial" w:cs="Arial"/>
-          <w:color w:val="222222"/>
-          <w:shd w:val="clear" w:color="auto" w:fill="FFFFFF"/>
-        </w:rPr>
-        <w:t xml:space="preserve">, Dan, George </w:t>
-      </w:r>
-      <w:proofErr w:type="spellStart"/>
-      <w:r>
-        <w:rPr>
-          <w:rFonts w:ascii="Arial" w:hAnsi="Arial" w:cs="Arial"/>
-          <w:color w:val="222222"/>
-          <w:shd w:val="clear" w:color="auto" w:fill="FFFFFF"/>
-        </w:rPr>
-        <w:t>Loewenstein</w:t>
-      </w:r>
-      <w:proofErr w:type="spellEnd"/>
-      <w:r>
-        <w:rPr>
-          <w:rFonts w:ascii="Arial" w:hAnsi="Arial" w:cs="Arial"/>
-          <w:color w:val="222222"/>
-          <w:shd w:val="clear" w:color="auto" w:fill="FFFFFF"/>
-        </w:rPr>
-        <w:t xml:space="preserve">, and </w:t>
-      </w:r>
-      <w:proofErr w:type="spellStart"/>
-      <w:r>
-        <w:rPr>
-          <w:rFonts w:ascii="Arial" w:hAnsi="Arial" w:cs="Arial"/>
-          <w:color w:val="222222"/>
-          <w:shd w:val="clear" w:color="auto" w:fill="FFFFFF"/>
-        </w:rPr>
-        <w:t>Drazen</w:t>
-      </w:r>
-      <w:proofErr w:type="spellEnd"/>
-      <w:r>
-        <w:rPr>
-          <w:rFonts w:ascii="Arial" w:hAnsi="Arial" w:cs="Arial"/>
-          <w:color w:val="222222"/>
-          <w:shd w:val="clear" w:color="auto" w:fill="FFFFFF"/>
-        </w:rPr>
-        <w:t xml:space="preserve"> </w:t>
-      </w:r>
-      <w:proofErr w:type="spellStart"/>
-      <w:r>
-        <w:rPr>
-          <w:rFonts w:ascii="Arial" w:hAnsi="Arial" w:cs="Arial"/>
-          <w:color w:val="222222"/>
-          <w:shd w:val="clear" w:color="auto" w:fill="FFFFFF"/>
-        </w:rPr>
-        <w:t>Prelec</w:t>
-      </w:r>
-      <w:proofErr w:type="spellEnd"/>
-      <w:r>
-        <w:rPr>
-          <w:rFonts w:ascii="Arial" w:hAnsi="Arial" w:cs="Arial"/>
-          <w:color w:val="222222"/>
-          <w:shd w:val="clear" w:color="auto" w:fill="FFFFFF"/>
-        </w:rPr>
-        <w:t>. "Tom Sawyer and the construction of value."</w:t>
-      </w:r>
-      <w:r>
-        <w:rPr>
-          <w:rStyle w:val="apple-converted-space"/>
-          <w:rFonts w:ascii="Arial" w:hAnsi="Arial" w:cs="Arial"/>
-          <w:color w:val="222222"/>
-          <w:shd w:val="clear" w:color="auto" w:fill="FFFFFF"/>
-        </w:rPr>
-        <w:t> </w:t>
-      </w:r>
-      <w:r>
-        <w:rPr>
-          <w:rFonts w:ascii="Arial" w:hAnsi="Arial" w:cs="Arial"/>
-          <w:i/>
-          <w:iCs/>
-          <w:color w:val="222222"/>
-          <w:shd w:val="clear" w:color="auto" w:fill="FFFFFF"/>
-        </w:rPr>
-        <w:t>Journal of Economic Behavior &amp; Organization</w:t>
-      </w:r>
-      <w:r>
-        <w:rPr>
-          <w:rStyle w:val="apple-converted-space"/>
-          <w:rFonts w:ascii="Arial" w:hAnsi="Arial" w:cs="Arial"/>
-          <w:color w:val="222222"/>
-          <w:shd w:val="clear" w:color="auto" w:fill="FFFFFF"/>
-        </w:rPr>
-        <w:t> </w:t>
-      </w:r>
-      <w:r>
-        <w:rPr>
-          <w:rFonts w:ascii="Arial" w:hAnsi="Arial" w:cs="Arial"/>
-          <w:color w:val="222222"/>
-          <w:shd w:val="clear" w:color="auto" w:fill="FFFFFF"/>
-        </w:rPr>
-        <w:t>60.1 (2006): 1-10.</w:t>
-      </w:r>
-    </w:p>
-  </w:footnote>
-  <w:footnote w:id="25">
-    <w:p>
-      <w:pPr>
-        <w:pStyle w:val="FootnoteText"/>
-      </w:pPr>
-      <w:r>
-        <w:rPr>
-          <w:rStyle w:val="FootnoteReference"/>
-        </w:rPr>
-        <w:footnoteRef/>
-      </w:r>
-      <w:r>
-        <w:t xml:space="preserve"> </w:t>
-      </w:r>
-      <w:proofErr w:type="spellStart"/>
-      <w:r>
-        <w:rPr>
-          <w:rFonts w:ascii="Arial" w:hAnsi="Arial" w:cs="Arial"/>
-          <w:color w:val="222222"/>
-          <w:shd w:val="clear" w:color="auto" w:fill="FFFFFF"/>
-        </w:rPr>
-        <w:t>Wolk</w:t>
-      </w:r>
-      <w:proofErr w:type="spellEnd"/>
-      <w:r>
-        <w:rPr>
-          <w:rFonts w:ascii="Arial" w:hAnsi="Arial" w:cs="Arial"/>
-          <w:color w:val="222222"/>
-          <w:shd w:val="clear" w:color="auto" w:fill="FFFFFF"/>
-        </w:rPr>
-        <w:t>, Agnieszka, and Martin Spann. "The effects of reference prices on bidding behavior in interactive pricing mechanisms."</w:t>
-      </w:r>
-      <w:r>
-        <w:rPr>
-          <w:rStyle w:val="apple-converted-space"/>
-          <w:rFonts w:ascii="Arial" w:hAnsi="Arial" w:cs="Arial"/>
-          <w:color w:val="222222"/>
-          <w:shd w:val="clear" w:color="auto" w:fill="FFFFFF"/>
-        </w:rPr>
-        <w:t> </w:t>
-      </w:r>
-      <w:r>
-        <w:rPr>
-          <w:rFonts w:ascii="Arial" w:hAnsi="Arial" w:cs="Arial"/>
-          <w:i/>
-          <w:iCs/>
-          <w:color w:val="222222"/>
-          <w:shd w:val="clear" w:color="auto" w:fill="FFFFFF"/>
-        </w:rPr>
-        <w:t>Journal of Interactive Marketing</w:t>
-      </w:r>
-      <w:r>
-        <w:rPr>
-          <w:rStyle w:val="apple-converted-space"/>
-          <w:rFonts w:ascii="Arial" w:hAnsi="Arial" w:cs="Arial"/>
-          <w:color w:val="222222"/>
-          <w:shd w:val="clear" w:color="auto" w:fill="FFFFFF"/>
-        </w:rPr>
-        <w:t> </w:t>
-      </w:r>
-      <w:r>
-        <w:rPr>
-          <w:rFonts w:ascii="Arial" w:hAnsi="Arial" w:cs="Arial"/>
-          <w:color w:val="222222"/>
-          <w:shd w:val="clear" w:color="auto" w:fill="FFFFFF"/>
-        </w:rPr>
-        <w:t>22.4 (2008): 2-18.</w:t>
-      </w:r>
-    </w:p>
-  </w:footnote>
-  <w:footnote w:id="26">
-    <w:p>
-      <w:pPr>
-        <w:pStyle w:val="FootnoteText"/>
-      </w:pPr>
-      <w:r>
-        <w:rPr>
-          <w:rStyle w:val="FootnoteReference"/>
-        </w:rPr>
-        <w:footnoteRef/>
-      </w:r>
-      <w:r>
-        <w:t xml:space="preserve"> </w:t>
-      </w:r>
-      <w:proofErr w:type="spellStart"/>
-      <w:r>
-        <w:rPr>
-          <w:rFonts w:ascii="Arial" w:hAnsi="Arial" w:cs="Arial"/>
-          <w:color w:val="222222"/>
-          <w:shd w:val="clear" w:color="auto" w:fill="FFFFFF"/>
-        </w:rPr>
-        <w:t>Beggs</w:t>
-      </w:r>
-      <w:proofErr w:type="spellEnd"/>
-      <w:r>
-        <w:rPr>
-          <w:rFonts w:ascii="Arial" w:hAnsi="Arial" w:cs="Arial"/>
-          <w:color w:val="222222"/>
-          <w:shd w:val="clear" w:color="auto" w:fill="FFFFFF"/>
-        </w:rPr>
-        <w:t xml:space="preserve">, Alan, and Kathryn </w:t>
-      </w:r>
-      <w:proofErr w:type="spellStart"/>
-      <w:r>
-        <w:rPr>
-          <w:rFonts w:ascii="Arial" w:hAnsi="Arial" w:cs="Arial"/>
-          <w:color w:val="222222"/>
-          <w:shd w:val="clear" w:color="auto" w:fill="FFFFFF"/>
-        </w:rPr>
-        <w:t>Graddy</w:t>
-      </w:r>
-      <w:proofErr w:type="spellEnd"/>
-      <w:r>
-        <w:rPr>
-          <w:rFonts w:ascii="Arial" w:hAnsi="Arial" w:cs="Arial"/>
-          <w:color w:val="222222"/>
-          <w:shd w:val="clear" w:color="auto" w:fill="FFFFFF"/>
-        </w:rPr>
-        <w:t>. "Testing for reference dependence: An application to the art market." (2005).</w:t>
-      </w:r>
-    </w:p>
-  </w:footnote>
-  <w:footnote w:id="27">
-    <w:p>
-      <w:pPr>
-        <w:pStyle w:val="FootnoteText"/>
-      </w:pPr>
-      <w:r>
-        <w:rPr>
-          <w:rStyle w:val="FootnoteReference"/>
-        </w:rPr>
-        <w:footnoteRef/>
-      </w:r>
-      <w:r>
-        <w:t xml:space="preserve"> Loss aversion is another behavioral bias that says losses are felt more strongly than equivalent gains.</w:t>
-      </w:r>
-    </w:p>
-  </w:footnote>
-  <w:footnote w:id="28">
-    <w:p>
-      <w:pPr>
-        <w:pStyle w:val="FootnoteText"/>
-      </w:pPr>
-      <w:r>
-        <w:rPr>
-          <w:rStyle w:val="FootnoteReference"/>
-        </w:rPr>
-        <w:footnoteRef/>
-      </w:r>
-      <w:r>
-        <w:t xml:space="preserve"> </w:t>
-      </w:r>
-      <w:proofErr w:type="spellStart"/>
-      <w:r>
-        <w:rPr>
-          <w:rFonts w:ascii="Arial" w:hAnsi="Arial" w:cs="Arial"/>
-          <w:color w:val="222222"/>
-          <w:shd w:val="clear" w:color="auto" w:fill="FFFFFF"/>
-        </w:rPr>
-        <w:t>Beggs</w:t>
-      </w:r>
-      <w:proofErr w:type="spellEnd"/>
-      <w:r>
-        <w:rPr>
-          <w:rFonts w:ascii="Arial" w:hAnsi="Arial" w:cs="Arial"/>
-          <w:color w:val="222222"/>
-          <w:shd w:val="clear" w:color="auto" w:fill="FFFFFF"/>
-        </w:rPr>
-        <w:t xml:space="preserve">, Alan, and Kathryn </w:t>
-      </w:r>
-      <w:proofErr w:type="spellStart"/>
-      <w:r>
-        <w:rPr>
-          <w:rFonts w:ascii="Arial" w:hAnsi="Arial" w:cs="Arial"/>
-          <w:color w:val="222222"/>
-          <w:shd w:val="clear" w:color="auto" w:fill="FFFFFF"/>
-        </w:rPr>
-        <w:t>Graddy</w:t>
-      </w:r>
-      <w:proofErr w:type="spellEnd"/>
-      <w:r>
-        <w:rPr>
-          <w:rFonts w:ascii="Arial" w:hAnsi="Arial" w:cs="Arial"/>
-          <w:color w:val="222222"/>
-          <w:shd w:val="clear" w:color="auto" w:fill="FFFFFF"/>
-        </w:rPr>
-        <w:t>. "Anchoring effects: Evidence from art auctions."</w:t>
-      </w:r>
-      <w:r>
-        <w:rPr>
-          <w:rStyle w:val="apple-converted-space"/>
-          <w:rFonts w:ascii="Arial" w:hAnsi="Arial" w:cs="Arial"/>
-          <w:color w:val="222222"/>
-          <w:shd w:val="clear" w:color="auto" w:fill="FFFFFF"/>
-        </w:rPr>
-        <w:t> </w:t>
-      </w:r>
-      <w:r>
-        <w:rPr>
-          <w:rFonts w:ascii="Arial" w:hAnsi="Arial" w:cs="Arial"/>
-          <w:i/>
-          <w:iCs/>
-          <w:color w:val="222222"/>
-          <w:shd w:val="clear" w:color="auto" w:fill="FFFFFF"/>
-        </w:rPr>
-        <w:t>The American Economic Review</w:t>
-      </w:r>
-      <w:r>
-        <w:rPr>
-          <w:rStyle w:val="apple-converted-space"/>
-          <w:rFonts w:ascii="Arial" w:hAnsi="Arial" w:cs="Arial"/>
-          <w:color w:val="222222"/>
-          <w:shd w:val="clear" w:color="auto" w:fill="FFFFFF"/>
-        </w:rPr>
-        <w:t> </w:t>
-      </w:r>
-      <w:r>
-        <w:rPr>
-          <w:rFonts w:ascii="Arial" w:hAnsi="Arial" w:cs="Arial"/>
-          <w:color w:val="222222"/>
-          <w:shd w:val="clear" w:color="auto" w:fill="FFFFFF"/>
-        </w:rPr>
-        <w:t>99.3 (2009): 1027-1039.</w:t>
-      </w:r>
-    </w:p>
-  </w:footnote>
-  <w:footnote w:id="29">
-    <w:p>
-      <w:pPr>
-        <w:pStyle w:val="FootnoteText"/>
-      </w:pPr>
-      <w:r>
-        <w:rPr>
-          <w:rStyle w:val="FootnoteReference"/>
-        </w:rPr>
-        <w:footnoteRef/>
-      </w:r>
-      <w:r>
-        <w:t xml:space="preserve"> </w:t>
-      </w:r>
-      <w:r>
-        <w:rPr>
-          <w:rFonts w:ascii="Arial" w:hAnsi="Arial" w:cs="Arial"/>
-          <w:color w:val="222222"/>
-          <w:shd w:val="clear" w:color="auto" w:fill="FFFFFF"/>
-        </w:rPr>
-        <w:t xml:space="preserve">Leung, Tin </w:t>
-      </w:r>
-      <w:proofErr w:type="spellStart"/>
-      <w:r>
-        <w:rPr>
-          <w:rFonts w:ascii="Arial" w:hAnsi="Arial" w:cs="Arial"/>
-          <w:color w:val="222222"/>
-          <w:shd w:val="clear" w:color="auto" w:fill="FFFFFF"/>
-        </w:rPr>
-        <w:t>Cheuk</w:t>
-      </w:r>
-      <w:proofErr w:type="spellEnd"/>
-      <w:r>
-        <w:rPr>
-          <w:rFonts w:ascii="Arial" w:hAnsi="Arial" w:cs="Arial"/>
-          <w:color w:val="222222"/>
-          <w:shd w:val="clear" w:color="auto" w:fill="FFFFFF"/>
-        </w:rPr>
-        <w:t>, and Kwok Ping Tsang. "Anchoring and loss aversion in the housing market: implications on price dynamics."</w:t>
-      </w:r>
-      <w:r>
-        <w:rPr>
-          <w:rStyle w:val="apple-converted-space"/>
-          <w:rFonts w:ascii="Arial" w:hAnsi="Arial" w:cs="Arial"/>
-          <w:color w:val="222222"/>
-          <w:shd w:val="clear" w:color="auto" w:fill="FFFFFF"/>
-        </w:rPr>
-        <w:t> </w:t>
-      </w:r>
-      <w:r>
-        <w:rPr>
-          <w:rFonts w:ascii="Arial" w:hAnsi="Arial" w:cs="Arial"/>
-          <w:i/>
-          <w:iCs/>
-          <w:color w:val="222222"/>
-          <w:shd w:val="clear" w:color="auto" w:fill="FFFFFF"/>
-        </w:rPr>
-        <w:t>China Economic Review</w:t>
-      </w:r>
-      <w:r>
-        <w:rPr>
-          <w:rStyle w:val="apple-converted-space"/>
-          <w:rFonts w:ascii="Arial" w:hAnsi="Arial" w:cs="Arial"/>
-          <w:color w:val="222222"/>
-          <w:shd w:val="clear" w:color="auto" w:fill="FFFFFF"/>
-        </w:rPr>
-        <w:t> </w:t>
-      </w:r>
-      <w:r>
-        <w:rPr>
-          <w:rFonts w:ascii="Arial" w:hAnsi="Arial" w:cs="Arial"/>
-          <w:color w:val="222222"/>
-          <w:shd w:val="clear" w:color="auto" w:fill="FFFFFF"/>
-        </w:rPr>
-        <w:t>24 (2013): 42-54.</w:t>
-      </w:r>
-    </w:p>
-  </w:footnote>
-  <w:footnote w:id="30">
-    <w:p>
-      <w:pPr>
-        <w:pStyle w:val="FootnoteText"/>
-      </w:pPr>
-      <w:r>
-        <w:rPr>
-          <w:rStyle w:val="FootnoteReference"/>
-        </w:rPr>
-        <w:footnoteRef/>
-      </w:r>
-      <w:r>
-        <w:t xml:space="preserve"> </w:t>
-      </w:r>
-      <w:r>
-        <w:rPr>
-          <w:rFonts w:ascii="Arial" w:hAnsi="Arial" w:cs="Arial"/>
-          <w:color w:val="222222"/>
-          <w:shd w:val="clear" w:color="auto" w:fill="FFFFFF"/>
-        </w:rPr>
-        <w:t xml:space="preserve">Bruno, </w:t>
-      </w:r>
-      <w:proofErr w:type="spellStart"/>
-      <w:r>
-        <w:rPr>
-          <w:rFonts w:ascii="Arial" w:hAnsi="Arial" w:cs="Arial"/>
-          <w:color w:val="222222"/>
-          <w:shd w:val="clear" w:color="auto" w:fill="FFFFFF"/>
-        </w:rPr>
-        <w:t>Brunella</w:t>
-      </w:r>
-      <w:proofErr w:type="spellEnd"/>
-      <w:r>
-        <w:rPr>
-          <w:rFonts w:ascii="Arial" w:hAnsi="Arial" w:cs="Arial"/>
-          <w:color w:val="222222"/>
-          <w:shd w:val="clear" w:color="auto" w:fill="FFFFFF"/>
-        </w:rPr>
-        <w:t xml:space="preserve">, and Giacomo </w:t>
-      </w:r>
-      <w:proofErr w:type="spellStart"/>
-      <w:r>
-        <w:rPr>
-          <w:rFonts w:ascii="Arial" w:hAnsi="Arial" w:cs="Arial"/>
-          <w:color w:val="222222"/>
-          <w:shd w:val="clear" w:color="auto" w:fill="FFFFFF"/>
-        </w:rPr>
-        <w:t>Nocera</w:t>
-      </w:r>
-      <w:proofErr w:type="spellEnd"/>
-      <w:r>
-        <w:rPr>
-          <w:rFonts w:ascii="Arial" w:hAnsi="Arial" w:cs="Arial"/>
-          <w:color w:val="222222"/>
-          <w:shd w:val="clear" w:color="auto" w:fill="FFFFFF"/>
-        </w:rPr>
-        <w:t>. "Investing in art: The informational content of Italian painting pre-sale estimates."</w:t>
-      </w:r>
-      <w:r>
-        <w:rPr>
-          <w:rStyle w:val="apple-converted-space"/>
-          <w:rFonts w:ascii="Arial" w:hAnsi="Arial" w:cs="Arial"/>
-          <w:color w:val="222222"/>
-          <w:shd w:val="clear" w:color="auto" w:fill="FFFFFF"/>
-        </w:rPr>
-        <w:t> </w:t>
-      </w:r>
-      <w:r>
-        <w:rPr>
-          <w:rFonts w:ascii="Arial" w:hAnsi="Arial" w:cs="Arial"/>
-          <w:i/>
-          <w:iCs/>
-          <w:color w:val="222222"/>
-          <w:shd w:val="clear" w:color="auto" w:fill="FFFFFF"/>
-        </w:rPr>
-        <w:t>Available at SSRN 1179183</w:t>
-      </w:r>
-      <w:r>
-        <w:rPr>
-          <w:rFonts w:ascii="Arial" w:hAnsi="Arial" w:cs="Arial"/>
-          <w:color w:val="222222"/>
-          <w:shd w:val="clear" w:color="auto" w:fill="FFFFFF"/>
-        </w:rPr>
-        <w:t>(2008).</w:t>
-      </w:r>
-    </w:p>
-  </w:footnote>
-  <w:footnote w:id="31">
-    <w:p>
-      <w:pPr>
-        <w:pStyle w:val="FootnoteText"/>
-      </w:pPr>
-      <w:r>
-        <w:rPr>
-          <w:rStyle w:val="FootnoteReference"/>
-        </w:rPr>
-        <w:footnoteRef/>
-      </w:r>
-      <w:r>
-        <w:t xml:space="preserve"> Specifically, both the relative and absolute range between low and high estimates.</w:t>
-      </w:r>
-    </w:p>
-  </w:footnote>
-  <w:footnote w:id="32">
-    <w:p>
-      <w:pPr>
-        <w:pStyle w:val="FootnoteText"/>
-      </w:pPr>
-      <w:r>
-        <w:rPr>
-          <w:rStyle w:val="FootnoteReference"/>
-        </w:rPr>
-        <w:footnoteRef/>
-      </w:r>
-      <w:r>
-        <w:t xml:space="preserve"> </w:t>
-      </w:r>
-      <w:r>
-        <w:rPr>
-          <w:rFonts w:ascii="Arial" w:hAnsi="Arial" w:cs="Arial"/>
-          <w:color w:val="222222"/>
-          <w:shd w:val="clear" w:color="auto" w:fill="FFFFFF"/>
-        </w:rPr>
-        <w:t>Hong, Harrison, et al. "Ordering, revenue and anchoring in art auctions."</w:t>
-      </w:r>
-      <w:r>
-        <w:rPr>
-          <w:rStyle w:val="apple-converted-space"/>
-          <w:rFonts w:ascii="Arial" w:hAnsi="Arial" w:cs="Arial"/>
-          <w:color w:val="222222"/>
-          <w:shd w:val="clear" w:color="auto" w:fill="FFFFFF"/>
-        </w:rPr>
-        <w:t> </w:t>
-      </w:r>
-      <w:r>
-        <w:rPr>
-          <w:rFonts w:ascii="Arial" w:hAnsi="Arial" w:cs="Arial"/>
-          <w:i/>
-          <w:iCs/>
-          <w:color w:val="222222"/>
-          <w:shd w:val="clear" w:color="auto" w:fill="FFFFFF"/>
-        </w:rPr>
-        <w:t>The RAND Journal of Economics</w:t>
-      </w:r>
-      <w:r>
-        <w:rPr>
-          <w:rStyle w:val="apple-converted-space"/>
-          <w:rFonts w:ascii="Arial" w:hAnsi="Arial" w:cs="Arial"/>
-          <w:color w:val="222222"/>
-          <w:shd w:val="clear" w:color="auto" w:fill="FFFFFF"/>
-        </w:rPr>
-        <w:t> </w:t>
-      </w:r>
-      <w:r>
-        <w:rPr>
-          <w:rFonts w:ascii="Arial" w:hAnsi="Arial" w:cs="Arial"/>
-          <w:color w:val="222222"/>
-          <w:shd w:val="clear" w:color="auto" w:fill="FFFFFF"/>
-        </w:rPr>
-        <w:t>46.1 (2015): 186-216.</w:t>
-      </w:r>
-    </w:p>
-  </w:footnote>
-  <w:footnote w:id="33">
-    <w:p>
-      <w:pPr>
-        <w:pStyle w:val="FootnoteText"/>
-      </w:pPr>
-      <w:r>
-        <w:rPr>
-          <w:rStyle w:val="FootnoteReference"/>
-        </w:rPr>
-        <w:footnoteRef/>
-      </w:r>
-      <w:r>
-        <w:t xml:space="preserve"> </w:t>
-      </w:r>
-      <w:r>
-        <w:t>http://www.artspace.com/magazine/news_events/the_heat_index/how_to_understand_new_york_record_auction_week-52310</w:t>
-      </w:r>
-    </w:p>
-  </w:footnote>
-  <w:footnote w:id="34">
-    <w:p>
-      <w:pPr>
-        <w:pStyle w:val="FootnoteText"/>
-      </w:pPr>
-      <w:r>
-        <w:rPr>
-          <w:rStyle w:val="FootnoteReference"/>
-        </w:rPr>
-        <w:footnoteRef/>
-      </w:r>
-      <w:r>
-        <w:t xml:space="preserve"> </w:t>
-      </w:r>
-      <w:proofErr w:type="spellStart"/>
-      <w:r>
-        <w:rPr>
-          <w:rFonts w:ascii="Arial" w:hAnsi="Arial" w:cs="Arial"/>
-          <w:color w:val="222222"/>
-          <w:shd w:val="clear" w:color="auto" w:fill="FFFFFF"/>
-        </w:rPr>
-        <w:t>Beggs</w:t>
-      </w:r>
-      <w:proofErr w:type="spellEnd"/>
-      <w:r>
-        <w:rPr>
-          <w:rFonts w:ascii="Arial" w:hAnsi="Arial" w:cs="Arial"/>
-          <w:color w:val="222222"/>
-          <w:shd w:val="clear" w:color="auto" w:fill="FFFFFF"/>
-        </w:rPr>
-        <w:t xml:space="preserve">, Alan, and Kathryn </w:t>
-      </w:r>
-      <w:proofErr w:type="spellStart"/>
-      <w:r>
-        <w:rPr>
-          <w:rFonts w:ascii="Arial" w:hAnsi="Arial" w:cs="Arial"/>
-          <w:color w:val="222222"/>
-          <w:shd w:val="clear" w:color="auto" w:fill="FFFFFF"/>
-        </w:rPr>
-        <w:t>Graddy</w:t>
-      </w:r>
-      <w:proofErr w:type="spellEnd"/>
-      <w:r>
-        <w:rPr>
-          <w:rFonts w:ascii="Arial" w:hAnsi="Arial" w:cs="Arial"/>
-          <w:color w:val="222222"/>
-          <w:shd w:val="clear" w:color="auto" w:fill="FFFFFF"/>
-        </w:rPr>
-        <w:t>. "Failure to meet the reserve price: The impact on returns to art."</w:t>
-      </w:r>
-      <w:r>
-        <w:rPr>
-          <w:rStyle w:val="apple-converted-space"/>
-          <w:rFonts w:ascii="Arial" w:hAnsi="Arial" w:cs="Arial"/>
-          <w:color w:val="222222"/>
-          <w:shd w:val="clear" w:color="auto" w:fill="FFFFFF"/>
-        </w:rPr>
-        <w:t> </w:t>
-      </w:r>
-      <w:r>
-        <w:rPr>
-          <w:rFonts w:ascii="Arial" w:hAnsi="Arial" w:cs="Arial"/>
-          <w:i/>
-          <w:iCs/>
-          <w:color w:val="222222"/>
-          <w:shd w:val="clear" w:color="auto" w:fill="FFFFFF"/>
-        </w:rPr>
-        <w:t>Journal of Cultural Economics</w:t>
-      </w:r>
-      <w:r>
-        <w:rPr>
-          <w:rStyle w:val="apple-converted-space"/>
-          <w:rFonts w:ascii="Arial" w:hAnsi="Arial" w:cs="Arial"/>
-          <w:color w:val="222222"/>
-          <w:shd w:val="clear" w:color="auto" w:fill="FFFFFF"/>
-        </w:rPr>
-        <w:t> </w:t>
-      </w:r>
-      <w:r>
-        <w:rPr>
-          <w:rFonts w:ascii="Arial" w:hAnsi="Arial" w:cs="Arial"/>
-          <w:color w:val="222222"/>
-          <w:shd w:val="clear" w:color="auto" w:fill="FFFFFF"/>
-        </w:rPr>
-        <w:t>32.4 (2008): 301-320.</w:t>
-      </w:r>
-    </w:p>
-  </w:footnote>
-  <w:footnote w:id="35">
-    <w:p>
-      <w:pPr>
-        <w:pStyle w:val="FootnoteText"/>
-      </w:pPr>
-      <w:r>
-        <w:rPr>
-          <w:rStyle w:val="FootnoteReference"/>
-        </w:rPr>
-        <w:footnoteRef/>
-      </w:r>
-      <w:r>
-        <w:t xml:space="preserve"> </w:t>
-      </w:r>
-      <w:r>
-        <w:rPr>
-          <w:rFonts w:ascii="Arial" w:hAnsi="Arial" w:cs="Arial"/>
-          <w:color w:val="222222"/>
-          <w:shd w:val="clear" w:color="auto" w:fill="FFFFFF"/>
-        </w:rPr>
-        <w:t>Canals-</w:t>
-      </w:r>
-      <w:proofErr w:type="spellStart"/>
-      <w:r>
-        <w:rPr>
-          <w:rFonts w:ascii="Arial" w:hAnsi="Arial" w:cs="Arial"/>
-          <w:color w:val="222222"/>
-          <w:shd w:val="clear" w:color="auto" w:fill="FFFFFF"/>
-        </w:rPr>
-        <w:t>Cerdá</w:t>
-      </w:r>
-      <w:proofErr w:type="spellEnd"/>
-      <w:r>
-        <w:rPr>
-          <w:rFonts w:ascii="Arial" w:hAnsi="Arial" w:cs="Arial"/>
-          <w:color w:val="222222"/>
-          <w:shd w:val="clear" w:color="auto" w:fill="FFFFFF"/>
-        </w:rPr>
-        <w:t>, José J. "The value of a good reputation online: an application to art auctions."</w:t>
-      </w:r>
-      <w:r>
-        <w:rPr>
-          <w:rStyle w:val="apple-converted-space"/>
-          <w:rFonts w:ascii="Arial" w:hAnsi="Arial" w:cs="Arial"/>
-          <w:color w:val="222222"/>
-          <w:shd w:val="clear" w:color="auto" w:fill="FFFFFF"/>
-        </w:rPr>
-        <w:t> </w:t>
-      </w:r>
-      <w:r>
-        <w:rPr>
-          <w:rFonts w:ascii="Arial" w:hAnsi="Arial" w:cs="Arial"/>
-          <w:i/>
-          <w:iCs/>
-          <w:color w:val="222222"/>
-          <w:shd w:val="clear" w:color="auto" w:fill="FFFFFF"/>
-        </w:rPr>
-        <w:t>Journal of Cultural Economics</w:t>
-      </w:r>
-      <w:r>
-        <w:rPr>
-          <w:rStyle w:val="apple-converted-space"/>
-          <w:rFonts w:ascii="Arial" w:hAnsi="Arial" w:cs="Arial"/>
-          <w:color w:val="222222"/>
-          <w:shd w:val="clear" w:color="auto" w:fill="FFFFFF"/>
-        </w:rPr>
-        <w:t> </w:t>
-      </w:r>
-      <w:r>
-        <w:rPr>
-          <w:rFonts w:ascii="Arial" w:hAnsi="Arial" w:cs="Arial"/>
-          <w:color w:val="222222"/>
-          <w:shd w:val="clear" w:color="auto" w:fill="FFFFFF"/>
-        </w:rPr>
-        <w:t>36.1 (2012): 67-85.</w:t>
-      </w:r>
-    </w:p>
-  </w:footnote>
-  <w:footnote w:id="36">
-    <w:p>
-      <w:pPr>
-        <w:pStyle w:val="FootnoteText"/>
-      </w:pPr>
-      <w:r>
-        <w:rPr>
-          <w:rStyle w:val="FootnoteReference"/>
-        </w:rPr>
-        <w:footnoteRef/>
-      </w:r>
-      <w:r>
-        <w:t xml:space="preserve"> </w:t>
-      </w:r>
-      <w:proofErr w:type="spellStart"/>
-      <w:r>
-        <w:rPr>
-          <w:rFonts w:ascii="Arial" w:hAnsi="Arial" w:cs="Arial"/>
-          <w:color w:val="222222"/>
-          <w:shd w:val="clear" w:color="auto" w:fill="FFFFFF"/>
-        </w:rPr>
-        <w:t>Pénasse</w:t>
-      </w:r>
-      <w:proofErr w:type="spellEnd"/>
-      <w:r>
-        <w:rPr>
-          <w:rFonts w:ascii="Arial" w:hAnsi="Arial" w:cs="Arial"/>
-          <w:color w:val="222222"/>
-          <w:shd w:val="clear" w:color="auto" w:fill="FFFFFF"/>
-        </w:rPr>
-        <w:t xml:space="preserve">, Julien, Luc </w:t>
-      </w:r>
-      <w:proofErr w:type="spellStart"/>
-      <w:r>
-        <w:rPr>
-          <w:rFonts w:ascii="Arial" w:hAnsi="Arial" w:cs="Arial"/>
-          <w:color w:val="222222"/>
-          <w:shd w:val="clear" w:color="auto" w:fill="FFFFFF"/>
-        </w:rPr>
-        <w:t>Renneboog</w:t>
-      </w:r>
-      <w:proofErr w:type="spellEnd"/>
-      <w:r>
-        <w:rPr>
-          <w:rFonts w:ascii="Arial" w:hAnsi="Arial" w:cs="Arial"/>
-          <w:color w:val="222222"/>
-          <w:shd w:val="clear" w:color="auto" w:fill="FFFFFF"/>
-        </w:rPr>
-        <w:t xml:space="preserve">, and Christophe </w:t>
-      </w:r>
-      <w:proofErr w:type="spellStart"/>
-      <w:r>
-        <w:rPr>
-          <w:rFonts w:ascii="Arial" w:hAnsi="Arial" w:cs="Arial"/>
-          <w:color w:val="222222"/>
-          <w:shd w:val="clear" w:color="auto" w:fill="FFFFFF"/>
-        </w:rPr>
-        <w:t>Spaenjers</w:t>
-      </w:r>
-      <w:proofErr w:type="spellEnd"/>
-      <w:r>
-        <w:rPr>
-          <w:rFonts w:ascii="Arial" w:hAnsi="Arial" w:cs="Arial"/>
-          <w:color w:val="222222"/>
-          <w:shd w:val="clear" w:color="auto" w:fill="FFFFFF"/>
-        </w:rPr>
-        <w:t>. "Sentiment and art prices."</w:t>
-      </w:r>
-      <w:r>
-        <w:rPr>
-          <w:rStyle w:val="apple-converted-space"/>
-          <w:rFonts w:ascii="Arial" w:hAnsi="Arial" w:cs="Arial"/>
-          <w:color w:val="222222"/>
-          <w:shd w:val="clear" w:color="auto" w:fill="FFFFFF"/>
-        </w:rPr>
-        <w:t> </w:t>
-      </w:r>
-      <w:r>
-        <w:rPr>
-          <w:rFonts w:ascii="Arial" w:hAnsi="Arial" w:cs="Arial"/>
-          <w:i/>
-          <w:iCs/>
-          <w:color w:val="222222"/>
-          <w:shd w:val="clear" w:color="auto" w:fill="FFFFFF"/>
-        </w:rPr>
-        <w:t>Economics Letters</w:t>
-      </w:r>
-      <w:r>
-        <w:rPr>
-          <w:rStyle w:val="apple-converted-space"/>
-          <w:rFonts w:ascii="Arial" w:hAnsi="Arial" w:cs="Arial"/>
-          <w:color w:val="222222"/>
-          <w:shd w:val="clear" w:color="auto" w:fill="FFFFFF"/>
-        </w:rPr>
-        <w:t> </w:t>
-      </w:r>
-      <w:r>
-        <w:rPr>
-          <w:rFonts w:ascii="Arial" w:hAnsi="Arial" w:cs="Arial"/>
-          <w:color w:val="222222"/>
-          <w:shd w:val="clear" w:color="auto" w:fill="FFFFFF"/>
-        </w:rPr>
-        <w:t>122.3 (2014): 432-434.</w:t>
-      </w:r>
-    </w:p>
-  </w:footnote>
-  <w:footnote w:id="37">
-    <w:p>
-      <w:pPr>
-        <w:pStyle w:val="FootnoteText"/>
-      </w:pPr>
-      <w:r>
-        <w:rPr>
-          <w:rStyle w:val="FootnoteReference"/>
-        </w:rPr>
-        <w:footnoteRef/>
-      </w:r>
-      <w:r>
-        <w:t xml:space="preserve"> </w:t>
-      </w:r>
-      <w:r>
-        <w:rPr>
-          <w:rFonts w:ascii="Arial" w:hAnsi="Arial" w:cs="Arial"/>
-          <w:color w:val="222222"/>
-          <w:shd w:val="clear" w:color="auto" w:fill="FFFFFF"/>
-        </w:rPr>
-        <w:t xml:space="preserve">De Silva, </w:t>
-      </w:r>
-      <w:proofErr w:type="spellStart"/>
-      <w:r>
-        <w:rPr>
-          <w:rFonts w:ascii="Arial" w:hAnsi="Arial" w:cs="Arial"/>
-          <w:color w:val="222222"/>
-          <w:shd w:val="clear" w:color="auto" w:fill="FFFFFF"/>
-        </w:rPr>
-        <w:t>Dakshina</w:t>
-      </w:r>
-      <w:proofErr w:type="spellEnd"/>
-      <w:r>
-        <w:rPr>
-          <w:rFonts w:ascii="Arial" w:hAnsi="Arial" w:cs="Arial"/>
-          <w:color w:val="222222"/>
-          <w:shd w:val="clear" w:color="auto" w:fill="FFFFFF"/>
-        </w:rPr>
-        <w:t xml:space="preserve"> G., Rachel AJ </w:t>
-      </w:r>
-      <w:proofErr w:type="spellStart"/>
-      <w:r>
-        <w:rPr>
-          <w:rFonts w:ascii="Arial" w:hAnsi="Arial" w:cs="Arial"/>
-          <w:color w:val="222222"/>
-          <w:shd w:val="clear" w:color="auto" w:fill="FFFFFF"/>
-        </w:rPr>
-        <w:t>Pownall</w:t>
-      </w:r>
-      <w:proofErr w:type="spellEnd"/>
-      <w:r>
-        <w:rPr>
-          <w:rFonts w:ascii="Arial" w:hAnsi="Arial" w:cs="Arial"/>
-          <w:color w:val="222222"/>
-          <w:shd w:val="clear" w:color="auto" w:fill="FFFFFF"/>
-        </w:rPr>
-        <w:t xml:space="preserve">, and Leonard </w:t>
-      </w:r>
-      <w:proofErr w:type="spellStart"/>
-      <w:r>
-        <w:rPr>
-          <w:rFonts w:ascii="Arial" w:hAnsi="Arial" w:cs="Arial"/>
-          <w:color w:val="222222"/>
-          <w:shd w:val="clear" w:color="auto" w:fill="FFFFFF"/>
-        </w:rPr>
-        <w:t>Wolk</w:t>
-      </w:r>
-      <w:proofErr w:type="spellEnd"/>
-      <w:r>
-        <w:rPr>
-          <w:rFonts w:ascii="Arial" w:hAnsi="Arial" w:cs="Arial"/>
-          <w:color w:val="222222"/>
-          <w:shd w:val="clear" w:color="auto" w:fill="FFFFFF"/>
-        </w:rPr>
-        <w:t>. "Does the sun ‘</w:t>
-      </w:r>
-      <w:proofErr w:type="spellStart"/>
-      <w:r>
-        <w:rPr>
-          <w:rFonts w:ascii="Arial" w:hAnsi="Arial" w:cs="Arial"/>
-          <w:color w:val="222222"/>
-          <w:shd w:val="clear" w:color="auto" w:fill="FFFFFF"/>
-        </w:rPr>
-        <w:t>shine’on</w:t>
-      </w:r>
-      <w:proofErr w:type="spellEnd"/>
-      <w:r>
-        <w:rPr>
-          <w:rFonts w:ascii="Arial" w:hAnsi="Arial" w:cs="Arial"/>
-          <w:color w:val="222222"/>
-          <w:shd w:val="clear" w:color="auto" w:fill="FFFFFF"/>
-        </w:rPr>
-        <w:t xml:space="preserve"> art prices</w:t>
-      </w:r>
-      <w:proofErr w:type="gramStart"/>
-      <w:r>
-        <w:rPr>
-          <w:rFonts w:ascii="Arial" w:hAnsi="Arial" w:cs="Arial"/>
-          <w:color w:val="222222"/>
-          <w:shd w:val="clear" w:color="auto" w:fill="FFFFFF"/>
-        </w:rPr>
-        <w:t>?.</w:t>
-      </w:r>
-      <w:proofErr w:type="gramEnd"/>
-      <w:r>
-        <w:rPr>
-          <w:rFonts w:ascii="Arial" w:hAnsi="Arial" w:cs="Arial"/>
-          <w:color w:val="222222"/>
-          <w:shd w:val="clear" w:color="auto" w:fill="FFFFFF"/>
-        </w:rPr>
-        <w:t>"</w:t>
-      </w:r>
-      <w:r>
-        <w:rPr>
-          <w:rStyle w:val="apple-converted-space"/>
-          <w:rFonts w:ascii="Arial" w:hAnsi="Arial" w:cs="Arial"/>
-          <w:color w:val="222222"/>
-          <w:shd w:val="clear" w:color="auto" w:fill="FFFFFF"/>
-        </w:rPr>
-        <w:t> </w:t>
-      </w:r>
-      <w:r>
-        <w:rPr>
-          <w:rFonts w:ascii="Arial" w:hAnsi="Arial" w:cs="Arial"/>
-          <w:i/>
-          <w:iCs/>
-          <w:color w:val="222222"/>
-          <w:shd w:val="clear" w:color="auto" w:fill="FFFFFF"/>
-        </w:rPr>
-        <w:t>Journal of Economic Behavior &amp; Organization</w:t>
-      </w:r>
-      <w:r>
-        <w:rPr>
-          <w:rFonts w:ascii="Arial" w:hAnsi="Arial" w:cs="Arial"/>
-          <w:color w:val="222222"/>
-          <w:shd w:val="clear" w:color="auto" w:fill="FFFFFF"/>
-        </w:rPr>
-        <w:t>82.1 (2012): 167-178.</w:t>
-      </w:r>
-    </w:p>
-  </w:footnote>
-  <w:footnote w:id="38">
-    <w:p>
-      <w:pPr>
-        <w:pStyle w:val="FootnoteText"/>
-      </w:pPr>
-      <w:r>
-        <w:rPr>
-          <w:rStyle w:val="FootnoteReference"/>
-        </w:rPr>
-        <w:footnoteRef/>
-      </w:r>
-      <w:r>
-        <w:t xml:space="preserve"> See </w:t>
-      </w:r>
-      <w:proofErr w:type="spellStart"/>
-      <w:r>
-        <w:t>Graddy</w:t>
-      </w:r>
-      <w:proofErr w:type="spellEnd"/>
-      <w:r>
-        <w:t xml:space="preserve"> et al. (2014); Hong et al. (2015).</w:t>
-      </w:r>
-    </w:p>
-  </w:footnote>
-  <w:footnote w:id="39">
-    <w:p>
-      <w:pPr>
-        <w:pStyle w:val="FootnoteText"/>
-      </w:pPr>
-      <w:r>
-        <w:rPr>
-          <w:rStyle w:val="FootnoteReference"/>
-        </w:rPr>
-        <w:footnoteRef/>
-      </w:r>
-      <w:r>
-        <w:t xml:space="preserve"> See Table 1 and 2 – sample means – in </w:t>
-      </w:r>
-      <w:proofErr w:type="spellStart"/>
-      <w:r>
-        <w:t>Beggs</w:t>
-      </w:r>
-      <w:proofErr w:type="spellEnd"/>
-      <w:r>
-        <w:t xml:space="preserve"> &amp; </w:t>
-      </w:r>
-      <w:proofErr w:type="spellStart"/>
-      <w:r>
-        <w:t>Graddy</w:t>
-      </w:r>
-      <w:proofErr w:type="spellEnd"/>
-      <w:r>
-        <w:t xml:space="preserve"> (2009).</w:t>
-      </w:r>
-    </w:p>
-  </w:footnote>
-  <w:footnote w:id="40">
-    <w:p>
-      <w:pPr>
-        <w:pStyle w:val="FootnoteText"/>
-      </w:pPr>
-      <w:r>
-        <w:rPr>
-          <w:rStyle w:val="FootnoteReference"/>
-        </w:rPr>
-        <w:footnoteRef/>
-      </w:r>
-      <w:r>
-        <w:t xml:space="preserve"> Observation from MB 00 about how even the same work can change over time?</w:t>
-      </w:r>
-    </w:p>
-  </w:footnote>
-  <w:footnote w:id="41">
-    <w:p>
-      <w:pPr>
-        <w:pStyle w:val="FootnoteText"/>
-      </w:pPr>
-      <w:r>
-        <w:rPr>
-          <w:rStyle w:val="FootnoteReference"/>
-        </w:rPr>
-        <w:footnoteRef/>
-      </w:r>
-      <w:r>
-        <w:t xml:space="preserve"> Richardson (</w:t>
-      </w:r>
-      <w:r>
-        <w:t>1992</w:t>
-      </w:r>
-      <w:r>
-        <w:t xml:space="preserve">); </w:t>
-      </w:r>
-      <w:proofErr w:type="spellStart"/>
-      <w:r>
-        <w:t>Beggs</w:t>
-      </w:r>
-      <w:proofErr w:type="spellEnd"/>
-      <w:r>
-        <w:t xml:space="preserve"> &amp; </w:t>
-      </w:r>
-      <w:proofErr w:type="spellStart"/>
-      <w:r>
-        <w:t>Graddy</w:t>
-      </w:r>
-      <w:proofErr w:type="spellEnd"/>
-      <w:r>
-        <w:t xml:space="preserve"> (1997); </w:t>
-      </w:r>
-      <w:proofErr w:type="spellStart"/>
-      <w:r>
-        <w:t>Ashenfelter</w:t>
-      </w:r>
-      <w:proofErr w:type="spellEnd"/>
-      <w:r>
-        <w:t xml:space="preserve"> &amp; </w:t>
-      </w:r>
-      <w:proofErr w:type="spellStart"/>
-      <w:r>
-        <w:t>Graddy</w:t>
-      </w:r>
-      <w:proofErr w:type="spellEnd"/>
-      <w:r>
-        <w:t xml:space="preserve"> (2003); </w:t>
-      </w:r>
-      <w:proofErr w:type="spellStart"/>
-      <w:r>
-        <w:t>Beggs</w:t>
-      </w:r>
-      <w:proofErr w:type="spellEnd"/>
-      <w:r>
-        <w:t xml:space="preserve"> &amp; </w:t>
-      </w:r>
-      <w:proofErr w:type="spellStart"/>
-      <w:r>
-        <w:t>Graddy</w:t>
-      </w:r>
-      <w:proofErr w:type="spellEnd"/>
-      <w:r>
-        <w:t xml:space="preserve"> (2009)</w:t>
-      </w:r>
-    </w:p>
-  </w:footnote>
-  <w:footnote w:id="42">
-    <w:p>
-      <w:pPr>
-        <w:pStyle w:val="FootnoteText"/>
-      </w:pPr>
-      <w:r>
-        <w:rPr>
-          <w:rStyle w:val="FootnoteReference"/>
-        </w:rPr>
-        <w:footnoteRef/>
-      </w:r>
-      <w:r>
-        <w:t xml:space="preserve"> </w:t>
-      </w:r>
-      <w:r>
-        <w:t>http://www.jstor.org/stable/pdf/2556028.pdf?acceptTC=true</w:t>
-      </w:r>
-    </w:p>
-  </w:footnote>
-  <w:footnote w:id="43">
-    <w:p>
-      <w:pPr>
-        <w:pStyle w:val="FootnoteText"/>
-      </w:pPr>
-      <w:r>
-        <w:rPr>
-          <w:rStyle w:val="FootnoteReference"/>
-        </w:rPr>
-        <w:footnoteRef/>
-      </w:r>
-      <w:r>
-        <w:t xml:space="preserve"> </w:t>
-      </w:r>
-      <w:r>
-        <w:t>http://people.brandeis.edu/~kgraddy/data.html</w:t>
-      </w:r>
-    </w:p>
-  </w:footnote>
-  <w:footnote w:id="44">
-    <w:p>
-      <w:pPr>
-        <w:pStyle w:val="FootnoteText"/>
-      </w:pPr>
-      <w:r>
-        <w:rPr>
-          <w:rStyle w:val="FootnoteReference"/>
-        </w:rPr>
-        <w:footnoteRef/>
-      </w:r>
-      <w:r>
-        <w:t xml:space="preserve"> Richardson, Andrew. 1992. “An Econometric Analysis of the Auction Market for Impressionist and Modern Pictures, 1980-1991.” Senior thesis, Department of Economics, Princeton University.</w:t>
-      </w:r>
-    </w:p>
-  </w:footnote>
-  <w:footnote w:id="45">
-    <w:p>
-      <w:pPr>
-        <w:pStyle w:val="FootnoteText"/>
-      </w:pPr>
-      <w:r>
-        <w:rPr>
-          <w:rStyle w:val="FootnoteReference"/>
-        </w:rPr>
-        <w:footnoteRef/>
-      </w:r>
-      <w:r>
-        <w:t xml:space="preserve"> </w:t>
-      </w:r>
-      <w:proofErr w:type="spellStart"/>
-      <w:r>
-        <w:rPr>
-          <w:rFonts w:ascii="Arial" w:hAnsi="Arial" w:cs="Arial"/>
-          <w:color w:val="222222"/>
-          <w:shd w:val="clear" w:color="auto" w:fill="FFFFFF"/>
-        </w:rPr>
-        <w:t>Beggs</w:t>
-      </w:r>
-      <w:proofErr w:type="spellEnd"/>
-      <w:r>
-        <w:rPr>
-          <w:rFonts w:ascii="Arial" w:hAnsi="Arial" w:cs="Arial"/>
-          <w:color w:val="222222"/>
-          <w:shd w:val="clear" w:color="auto" w:fill="FFFFFF"/>
-        </w:rPr>
-        <w:t xml:space="preserve">, Alan, and Kathryn </w:t>
-      </w:r>
-      <w:proofErr w:type="spellStart"/>
-      <w:r>
-        <w:rPr>
-          <w:rFonts w:ascii="Arial" w:hAnsi="Arial" w:cs="Arial"/>
-          <w:color w:val="222222"/>
-          <w:shd w:val="clear" w:color="auto" w:fill="FFFFFF"/>
-        </w:rPr>
-        <w:t>Graddy</w:t>
-      </w:r>
-      <w:proofErr w:type="spellEnd"/>
-      <w:r>
-        <w:rPr>
-          <w:rFonts w:ascii="Arial" w:hAnsi="Arial" w:cs="Arial"/>
-          <w:color w:val="222222"/>
-          <w:shd w:val="clear" w:color="auto" w:fill="FFFFFF"/>
-        </w:rPr>
-        <w:t>. "Testing for reference dependence: An application to the art market." (2005).</w:t>
-      </w:r>
-    </w:p>
-  </w:footnote>
-  <w:footnote w:id="46">
-    <w:p>
-      <w:pPr>
-        <w:pStyle w:val="FootnoteText"/>
-      </w:pPr>
-      <w:r>
-        <w:rPr>
-          <w:rStyle w:val="FootnoteReference"/>
-        </w:rPr>
-        <w:footnoteRef/>
-      </w:r>
-      <w:r>
-        <w:t xml:space="preserve"> The collected raw data also includes prints, drawings, and other mediums, but since we wish to compare against our other two datasets, we only use paintings here.</w:t>
-      </w:r>
-    </w:p>
-  </w:footnote>
-  <w:footnote w:id="47">
-    <w:p>
-      <w:pPr>
-        <w:pStyle w:val="FootnoteText"/>
-      </w:pPr>
-      <w:r>
-        <w:rPr>
-          <w:rStyle w:val="FootnoteReference"/>
-        </w:rPr>
-        <w:footnoteRef/>
-      </w:r>
-      <w:r>
-        <w:t xml:space="preserve"> http://artsalesindex.artinfo.com</w:t>
-      </w:r>
-    </w:p>
-  </w:footnote>
-  <w:footnote w:id="48">
-    <w:p>
-      <w:pPr>
-        <w:pStyle w:val="FootnoteText"/>
-        <w:ind w:firstLine="0"/>
-      </w:pPr>
-      <w:r>
-        <w:rPr>
-          <w:rStyle w:val="FootnoteReference"/>
-        </w:rPr>
-        <w:footnoteRef/>
-      </w:r>
-      <w:r>
-        <w:t xml:space="preserve"> </w:t>
-      </w:r>
-      <w:r>
-        <w:rPr>
-          <w:rFonts w:ascii="Arial" w:hAnsi="Arial" w:cs="Arial"/>
-          <w:color w:val="222222"/>
-          <w:shd w:val="clear" w:color="auto" w:fill="FFFFFF"/>
-        </w:rPr>
-        <w:t>Edmonds, Radcliffe G. "A theoretical basis for hedonic regression: A research primer."</w:t>
-      </w:r>
-      <w:r>
-        <w:rPr>
-          <w:rStyle w:val="apple-converted-space"/>
-          <w:rFonts w:ascii="Arial" w:hAnsi="Arial" w:cs="Arial"/>
-          <w:color w:val="222222"/>
-          <w:shd w:val="clear" w:color="auto" w:fill="FFFFFF"/>
-        </w:rPr>
-        <w:t> </w:t>
-      </w:r>
-      <w:r>
-        <w:rPr>
-          <w:rFonts w:ascii="Arial" w:hAnsi="Arial" w:cs="Arial"/>
-          <w:i/>
-          <w:iCs/>
-          <w:color w:val="222222"/>
-          <w:shd w:val="clear" w:color="auto" w:fill="FFFFFF"/>
-        </w:rPr>
-        <w:t>Real Estate Economics</w:t>
-      </w:r>
-      <w:r>
-        <w:rPr>
-          <w:rStyle w:val="apple-converted-space"/>
-          <w:rFonts w:ascii="Arial" w:hAnsi="Arial" w:cs="Arial"/>
-          <w:color w:val="222222"/>
-          <w:shd w:val="clear" w:color="auto" w:fill="FFFFFF"/>
-        </w:rPr>
-        <w:t> </w:t>
-      </w:r>
-      <w:r>
-        <w:rPr>
-          <w:rFonts w:ascii="Arial" w:hAnsi="Arial" w:cs="Arial"/>
-          <w:color w:val="222222"/>
-          <w:shd w:val="clear" w:color="auto" w:fill="FFFFFF"/>
-        </w:rPr>
-        <w:t>12.1 (1984): 72-85.</w:t>
-      </w:r>
-    </w:p>
-  </w:footnote>
-  <w:footnote w:id="49">
-    <w:p>
-      <w:pPr>
-        <w:pStyle w:val="FootnoteText"/>
-        <w:ind w:firstLine="0"/>
-      </w:pPr>
-      <w:r>
-        <w:rPr>
-          <w:rStyle w:val="FootnoteReference"/>
-        </w:rPr>
-        <w:footnoteRef/>
-      </w:r>
-      <w:r>
-        <w:t xml:space="preserve"> </w:t>
-      </w:r>
-      <w:proofErr w:type="spellStart"/>
-      <w:r>
-        <w:rPr>
-          <w:rFonts w:ascii="Arial" w:hAnsi="Arial" w:cs="Arial"/>
-          <w:color w:val="222222"/>
-          <w:shd w:val="clear" w:color="auto" w:fill="FFFFFF"/>
-        </w:rPr>
-        <w:t>Costanigro</w:t>
-      </w:r>
-      <w:proofErr w:type="spellEnd"/>
-      <w:r>
-        <w:rPr>
-          <w:rFonts w:ascii="Arial" w:hAnsi="Arial" w:cs="Arial"/>
-          <w:color w:val="222222"/>
-          <w:shd w:val="clear" w:color="auto" w:fill="FFFFFF"/>
-        </w:rPr>
-        <w:t xml:space="preserve">, Marco, Jill J. </w:t>
-      </w:r>
-      <w:proofErr w:type="spellStart"/>
-      <w:r>
-        <w:rPr>
-          <w:rFonts w:ascii="Arial" w:hAnsi="Arial" w:cs="Arial"/>
-          <w:color w:val="222222"/>
-          <w:shd w:val="clear" w:color="auto" w:fill="FFFFFF"/>
-        </w:rPr>
-        <w:t>McCluskey</w:t>
-      </w:r>
-      <w:proofErr w:type="spellEnd"/>
-      <w:r>
-        <w:rPr>
-          <w:rFonts w:ascii="Arial" w:hAnsi="Arial" w:cs="Arial"/>
-          <w:color w:val="222222"/>
-          <w:shd w:val="clear" w:color="auto" w:fill="FFFFFF"/>
-        </w:rPr>
-        <w:t xml:space="preserve">, and Ron C. </w:t>
-      </w:r>
-      <w:proofErr w:type="spellStart"/>
-      <w:r>
-        <w:rPr>
-          <w:rFonts w:ascii="Arial" w:hAnsi="Arial" w:cs="Arial"/>
-          <w:color w:val="222222"/>
-          <w:shd w:val="clear" w:color="auto" w:fill="FFFFFF"/>
-        </w:rPr>
-        <w:t>Mittelhammer</w:t>
-      </w:r>
-      <w:proofErr w:type="spellEnd"/>
-      <w:r>
-        <w:rPr>
-          <w:rFonts w:ascii="Arial" w:hAnsi="Arial" w:cs="Arial"/>
-          <w:color w:val="222222"/>
-          <w:shd w:val="clear" w:color="auto" w:fill="FFFFFF"/>
-        </w:rPr>
-        <w:t>. "Segmenting the wine market based on price: hedonic regression when different prices mean different products."</w:t>
-      </w:r>
-      <w:r>
-        <w:rPr>
-          <w:rStyle w:val="apple-converted-space"/>
-          <w:rFonts w:ascii="Arial" w:hAnsi="Arial" w:cs="Arial"/>
-          <w:color w:val="222222"/>
-          <w:shd w:val="clear" w:color="auto" w:fill="FFFFFF"/>
-        </w:rPr>
-        <w:t> </w:t>
-      </w:r>
-      <w:r>
-        <w:rPr>
-          <w:rFonts w:ascii="Arial" w:hAnsi="Arial" w:cs="Arial"/>
-          <w:i/>
-          <w:iCs/>
-          <w:color w:val="222222"/>
-          <w:shd w:val="clear" w:color="auto" w:fill="FFFFFF"/>
-        </w:rPr>
-        <w:t>Journal of agricultural Economics</w:t>
-      </w:r>
-      <w:r>
-        <w:rPr>
-          <w:rFonts w:ascii="Arial" w:hAnsi="Arial" w:cs="Arial"/>
-          <w:color w:val="222222"/>
-          <w:shd w:val="clear" w:color="auto" w:fill="FFFFFF"/>
-        </w:rPr>
-        <w:t>58.3 (2007): 454-466.</w:t>
-      </w:r>
-    </w:p>
-  </w:footnote>
-  <w:footnote w:id="50">
-    <w:p>
-      <w:pPr>
-        <w:pStyle w:val="FootnoteText"/>
-        <w:ind w:firstLine="0"/>
-      </w:pPr>
-      <w:r>
-        <w:rPr>
-          <w:rStyle w:val="FootnoteReference"/>
-        </w:rPr>
-        <w:footnoteRef/>
-      </w:r>
-      <w:r>
-        <w:t xml:space="preserve"> The data here consists of all sale observations that correspond to the set of paintings that have been resold multiple times. </w:t>
-      </w:r>
-      <w:proofErr w:type="spellStart"/>
-      <w:r>
-        <w:t>Beggs</w:t>
-      </w:r>
-      <w:proofErr w:type="spellEnd"/>
-      <w:r>
-        <w:t xml:space="preserve"> &amp; </w:t>
-      </w:r>
-      <w:proofErr w:type="spellStart"/>
-      <w:r>
-        <w:t>Graddy</w:t>
-      </w:r>
-      <w:proofErr w:type="spellEnd"/>
-      <w:r>
-        <w:rPr>
-          <w:rFonts w:eastAsiaTheme="minorEastAsia"/>
-        </w:rPr>
-        <w:t xml:space="preserve"> have painstakingly verified each observation against presale catalogs. Because those are not available, in my replication analysis I make the assumption that duplicate observations in their Impressionist and Contemporary data refer to multiple sales of the same item.</w:t>
-      </w:r>
-    </w:p>
-  </w:footnote>
-  <w:footnote w:id="51">
     <w:p>
       <w:pPr>
         <w:pStyle w:val="FootnoteText"/>
@@ -45704,7 +44654,7 @@
       </w:r>
     </w:p>
   </w:footnote>
-  <w:footnote w:id="52">
+  <w:footnote w:id="13">
     <w:p>
       <w:pPr>
         <w:pStyle w:val="FootnoteText"/>
@@ -45720,7 +44670,7 @@
       </w:r>
     </w:p>
   </w:footnote>
-  <w:footnote w:id="53">
+  <w:footnote w:id="14">
     <w:p>
       <w:pPr>
         <w:pStyle w:val="FootnoteText"/>
@@ -45736,7 +44686,7 @@
       </w:r>
     </w:p>
   </w:footnote>
-  <w:footnote w:id="54">
+  <w:footnote w:id="15">
     <w:p>
       <w:pPr>
         <w:pStyle w:val="FootnoteText"/>
@@ -46201,7 +45151,7 @@
       </w:r>
     </w:p>
   </w:footnote>
-  <w:footnote w:id="55">
+  <w:footnote w:id="16">
     <w:p>
       <w:pPr>
         <w:pStyle w:val="FootnoteText"/>
@@ -46220,7 +45170,7 @@
       </w:r>
     </w:p>
   </w:footnote>
-  <w:footnote w:id="56">
+  <w:footnote w:id="17">
     <w:p>
       <w:pPr>
         <w:pStyle w:val="FootnoteText"/>
@@ -46237,26 +45187,7 @@
       </w:r>
     </w:p>
   </w:footnote>
-  <w:footnote w:id="57">
-    <w:p>
-      <w:pPr>
-        <w:pStyle w:val="FootnoteText"/>
-      </w:pPr>
-      <w:r>
-        <w:rPr>
-          <w:rStyle w:val="FootnoteReference"/>
-        </w:rPr>
-        <w:footnoteRef/>
-      </w:r>
-      <w:r>
-        <w:t xml:space="preserve"> </w:t>
-      </w:r>
-      <w:r>
-        <w:t>http://www.christies.com/lotfinder/paintings/invader-alias-hk-59-5875653-details.aspx</w:t>
-      </w:r>
-    </w:p>
-  </w:footnote>
-  <w:footnote w:id="58">
+  <w:footnote w:id="18">
     <w:p>
       <w:pPr>
         <w:pStyle w:val="FootnoteText"/>
@@ -46269,13 +45200,7 @@
         <w:footnoteRef/>
       </w:r>
       <w:r>
-        <w:t xml:space="preserve"> For instance, Matt Lamb’s “Figures” fetched $24K at Christie’s, London on June 22, 2010</w:t>
-      </w:r>
-      <w:r>
-        <w:t xml:space="preserve">. </w:t>
-      </w:r>
-      <w:r>
-        <w:t xml:space="preserve">(Christie’s </w:t>
+        <w:t xml:space="preserve"> For instance, Matt Lamb’s “Figures” fetched $24K at Christie’s, London on June 22, 2010. (Christie’s </w:t>
       </w:r>
       <w:proofErr w:type="spellStart"/>
       <w:r>
@@ -46283,14 +45208,11 @@
       </w:r>
       <w:proofErr w:type="spellEnd"/>
       <w:r>
-        <w:t>)</w:t>
-      </w:r>
-      <w:r>
-        <w:t xml:space="preserve"> </w:t>
+        <w:t xml:space="preserve">) </w:t>
       </w:r>
     </w:p>
   </w:footnote>
-  <w:footnote w:id="59">
+  <w:footnote w:id="19">
     <w:p>
       <w:pPr>
         <w:pStyle w:val="FootnoteText"/>
@@ -46302,337 +45224,7 @@
         <w:footnoteRef/>
       </w:r>
       <w:r>
-        <w:t xml:space="preserve"> </w:t>
-      </w:r>
-      <w:r>
-        <w:t>http://pierrebittar.com/why-invest.html</w:t>
-      </w:r>
-    </w:p>
-  </w:footnote>
-  <w:footnote w:id="60">
-    <w:p>
-      <w:pPr>
-        <w:pStyle w:val="FootnoteText"/>
-      </w:pPr>
-      <w:r>
-        <w:rPr>
-          <w:rStyle w:val="FootnoteReference"/>
-        </w:rPr>
-        <w:footnoteRef/>
-      </w:r>
-      <w:r>
-        <w:t xml:space="preserve"> Impressionist price index in </w:t>
-      </w:r>
-      <w:proofErr w:type="spellStart"/>
-      <w:r>
-        <w:t>Beggs</w:t>
-      </w:r>
-      <w:proofErr w:type="spellEnd"/>
-      <w:r>
-        <w:t xml:space="preserve"> &amp; </w:t>
-      </w:r>
-      <w:proofErr w:type="spellStart"/>
-      <w:r>
-        <w:t>Graddy</w:t>
-      </w:r>
-      <w:proofErr w:type="spellEnd"/>
-      <w:r>
-        <w:t xml:space="preserve"> (2009)</w:t>
-      </w:r>
-    </w:p>
-  </w:footnote>
-  <w:footnote w:id="61">
-    <w:p>
-      <w:pPr>
-        <w:pStyle w:val="FootnoteText"/>
-      </w:pPr>
-      <w:r>
-        <w:rPr>
-          <w:rStyle w:val="FootnoteReference"/>
-        </w:rPr>
-        <w:footnoteRef/>
-      </w:r>
-      <w:r>
-        <w:t xml:space="preserve"> </w:t>
-      </w:r>
-      <w:r>
-        <w:t>http://joanmiro.com/style-of-joan-miro/</w:t>
-      </w:r>
-    </w:p>
-  </w:footnote>
-  <w:footnote w:id="62">
-    <w:p>
-      <w:pPr>
-        <w:pStyle w:val="FootnoteText"/>
-      </w:pPr>
-      <w:r>
-        <w:rPr>
-          <w:rStyle w:val="FootnoteReference"/>
-        </w:rPr>
-        <w:footnoteRef/>
-      </w:r>
-      <w:r>
-        <w:t xml:space="preserve"> </w:t>
-      </w:r>
-      <w:r>
-        <w:t>http://www.theartstory.org/artist-dali-salvador.htm</w:t>
-      </w:r>
-    </w:p>
-  </w:footnote>
-  <w:footnote w:id="63">
-    <w:p>
-      <w:pPr>
-        <w:pStyle w:val="FootnoteText"/>
-      </w:pPr>
-      <w:r>
-        <w:rPr>
-          <w:rStyle w:val="FootnoteReference"/>
-        </w:rPr>
-        <w:footnoteRef/>
-      </w:r>
-      <w:r>
-        <w:t xml:space="preserve"> </w:t>
-      </w:r>
-      <w:r>
-        <w:t>http://www.galeriemichael.com/current-exhibitions/miro-dali-poetic-visions-two-catalan-surrealists/</w:t>
-      </w:r>
-    </w:p>
-  </w:footnote>
-  <w:footnote w:id="64">
-    <w:p>
-      <w:pPr>
-        <w:pStyle w:val="FootnoteText"/>
-      </w:pPr>
-      <w:r>
-        <w:rPr>
-          <w:rStyle w:val="FootnoteReference"/>
-        </w:rPr>
-        <w:footnoteRef/>
-      </w:r>
-      <w:r>
-        <w:t xml:space="preserve"> </w:t>
-      </w:r>
-      <w:r>
-        <w:t>http://www.pablopicasso.org/picasso-and-chagall.jsp</w:t>
-      </w:r>
-    </w:p>
-  </w:footnote>
-  <w:footnote w:id="65">
-    <w:p>
-      <w:pPr>
-        <w:pStyle w:val="FootnoteText"/>
-      </w:pPr>
-      <w:r>
-        <w:rPr>
-          <w:rStyle w:val="FootnoteReference"/>
-        </w:rPr>
-        <w:footnoteRef/>
-      </w:r>
-      <w:r>
-        <w:rPr>
-          <w:rFonts w:ascii="Arial" w:hAnsi="Arial" w:cs="Arial"/>
-          <w:color w:val="222222"/>
-          <w:shd w:val="clear" w:color="auto" w:fill="FFFFFF"/>
-        </w:rPr>
-        <w:t>Finkelstein, A. (2002). Investing in the arts: Financial and aesthetic returns to prints.</w:t>
-      </w:r>
-      <w:r>
-        <w:rPr>
-          <w:rStyle w:val="apple-converted-space"/>
-          <w:rFonts w:ascii="Arial" w:hAnsi="Arial" w:cs="Arial"/>
-          <w:color w:val="222222"/>
-          <w:shd w:val="clear" w:color="auto" w:fill="FFFFFF"/>
-        </w:rPr>
-        <w:t> </w:t>
-      </w:r>
-      <w:r>
-        <w:rPr>
-          <w:rFonts w:ascii="Arial" w:hAnsi="Arial" w:cs="Arial"/>
-          <w:i/>
-          <w:iCs/>
-          <w:color w:val="222222"/>
-          <w:shd w:val="clear" w:color="auto" w:fill="FFFFFF"/>
-        </w:rPr>
-        <w:t>University Avenue Undergraduate Journal of Economics</w:t>
-      </w:r>
-      <w:r>
-        <w:rPr>
-          <w:rFonts w:ascii="Arial" w:hAnsi="Arial" w:cs="Arial"/>
-          <w:color w:val="222222"/>
-          <w:shd w:val="clear" w:color="auto" w:fill="FFFFFF"/>
-        </w:rPr>
-        <w:t>,</w:t>
-      </w:r>
-      <w:r>
-        <w:rPr>
-          <w:rStyle w:val="apple-converted-space"/>
-          <w:rFonts w:ascii="Arial" w:hAnsi="Arial" w:cs="Arial"/>
-          <w:color w:val="222222"/>
-          <w:shd w:val="clear" w:color="auto" w:fill="FFFFFF"/>
-        </w:rPr>
-        <w:t> </w:t>
-      </w:r>
-      <w:r>
-        <w:rPr>
-          <w:rFonts w:ascii="Arial" w:hAnsi="Arial" w:cs="Arial"/>
-          <w:i/>
-          <w:iCs/>
-          <w:color w:val="222222"/>
-          <w:shd w:val="clear" w:color="auto" w:fill="FFFFFF"/>
-        </w:rPr>
-        <w:t>6</w:t>
-      </w:r>
-      <w:r>
-        <w:rPr>
-          <w:rFonts w:ascii="Arial" w:hAnsi="Arial" w:cs="Arial"/>
-          <w:color w:val="222222"/>
-          <w:shd w:val="clear" w:color="auto" w:fill="FFFFFF"/>
-        </w:rPr>
-        <w:t>(1), 4.</w:t>
-      </w:r>
-      <w:r>
-        <w:t xml:space="preserve"> </w:t>
-      </w:r>
-    </w:p>
-  </w:footnote>
-  <w:footnote w:id="66">
-    <w:p>
-      <w:pPr>
-        <w:pStyle w:val="FootnoteText"/>
-      </w:pPr>
-      <w:r>
-        <w:rPr>
-          <w:rStyle w:val="FootnoteReference"/>
-        </w:rPr>
-        <w:footnoteRef/>
-      </w:r>
-      <w:r>
-        <w:t xml:space="preserve"> </w:t>
-      </w:r>
-      <w:r>
-        <w:t>http://www.operagallery.com/catalogues/picasso_chagall_dubai/cata.pdf</w:t>
-      </w:r>
-    </w:p>
-  </w:footnote>
-  <w:footnote w:id="67">
-    <w:p>
-      <w:pPr>
-        <w:pStyle w:val="FootnoteText"/>
-      </w:pPr>
-      <w:r>
-        <w:rPr>
-          <w:rStyle w:val="FootnoteReference"/>
-        </w:rPr>
-        <w:footnoteRef/>
-      </w:r>
-      <w:r>
-        <w:t xml:space="preserve"> </w:t>
-      </w:r>
-      <w:r>
-        <w:t>http://pueblopulp.com/picasso-matisse-chagall</w:t>
-      </w:r>
-    </w:p>
-  </w:footnote>
-  <w:footnote w:id="68">
-    <w:p>
-      <w:pPr>
-        <w:pStyle w:val="FootnoteText"/>
-      </w:pPr>
-      <w:r>
-        <w:rPr>
-          <w:rStyle w:val="FootnoteReference"/>
-        </w:rPr>
-        <w:footnoteRef/>
-      </w:r>
-      <w:r>
-        <w:t xml:space="preserve"> </w:t>
-      </w:r>
-      <w:r>
-        <w:t>http://www.theartstory.org/artist-munch-edvard.htm</w:t>
-      </w:r>
-    </w:p>
-  </w:footnote>
-  <w:footnote w:id="69">
-    <w:p>
-      <w:pPr>
-        <w:pStyle w:val="FootnoteText"/>
-      </w:pPr>
-      <w:r>
-        <w:rPr>
-          <w:rStyle w:val="FootnoteReference"/>
-        </w:rPr>
-        <w:footnoteRef/>
-      </w:r>
-      <w:r>
-        <w:t xml:space="preserve"> </w:t>
-      </w:r>
-      <w:r>
-        <w:t>http://www.toulouse-lautrec-foundation.org/biography.html</w:t>
-      </w:r>
-    </w:p>
-  </w:footnote>
-  <w:footnote w:id="70">
-    <w:p>
-      <w:pPr>
-        <w:pStyle w:val="FootnoteText"/>
-      </w:pPr>
-      <w:r>
-        <w:rPr>
-          <w:rStyle w:val="FootnoteReference"/>
-        </w:rPr>
-        <w:footnoteRef/>
-      </w:r>
-      <w:r>
-        <w:t xml:space="preserve"> </w:t>
-      </w:r>
-      <w:hyperlink r:id="rId1" w:history="1">
-        <w:r>
-          <w:rPr>
-            <w:rStyle w:val="Hyperlink"/>
-          </w:rPr>
-          <w:t>http://libmma.contentdm.oclc.org/cdm/ref/collection/p16028coll12/id/1460</w:t>
-        </w:r>
-      </w:hyperlink>
-      <w:r>
-        <w:t xml:space="preserve"> </w:t>
-      </w:r>
-    </w:p>
-  </w:footnote>
-  <w:footnote w:id="71">
-    <w:p>
-      <w:pPr>
-        <w:pStyle w:val="FootnoteText"/>
-      </w:pPr>
-      <w:r>
-        <w:rPr>
-          <w:rStyle w:val="FootnoteReference"/>
-        </w:rPr>
-        <w:footnoteRef/>
-      </w:r>
-      <w:r>
-        <w:t xml:space="preserve"> </w:t>
-      </w:r>
-      <w:r>
-        <w:t>http://www.theguardian.com/artanddesign/2015/feb/04/sothebys-auction-highest-sales-total-ever</w:t>
-      </w:r>
-    </w:p>
-  </w:footnote>
-  <w:footnote w:id="72">
-    <w:p>
-      <w:pPr>
-        <w:pStyle w:val="FootnoteText"/>
-      </w:pPr>
-      <w:r>
-        <w:rPr>
-          <w:rStyle w:val="FootnoteReference"/>
-        </w:rPr>
-        <w:footnoteRef/>
-      </w:r>
-      <w:r>
-        <w:t xml:space="preserve"> </w:t>
-      </w:r>
-      <w:r>
-        <w:t>http://www.nytimes.com/2012/05/03/arts/design/the-scream-sells-for-nearly-120-million-at-sothebys-auction.html?_r=0</w:t>
+        <w:t xml:space="preserve"> Interview, Hadley Newton.</w:t>
       </w:r>
     </w:p>
   </w:footnote>
@@ -47855,7 +46447,7 @@
 </file>
 
 <file path=customXml/itemProps1.xml><?xml version="1.0" encoding="utf-8"?>
-<ds:datastoreItem xmlns:ds="http://schemas.openxmlformats.org/officeDocument/2006/customXml" ds:itemID="{4548366D-31FB-49B9-BD3F-68BA771B925D}">
+<ds:datastoreItem xmlns:ds="http://schemas.openxmlformats.org/officeDocument/2006/customXml" ds:itemID="{FC5EB925-174E-4434-8E57-DBB54085317B}">
   <ds:schemaRefs>
     <ds:schemaRef ds:uri="http://schemas.openxmlformats.org/officeDocument/2006/bibliography"/>
   </ds:schemaRefs>

--- a/draft3/echow_thesis_draft3.docx
+++ b/draft3/echow_thesis_draft3.docx
@@ -778,7 +778,13 @@
         <w:rPr>
           <w:rFonts w:ascii="Baskerville Old Face" w:hAnsi="Baskerville Old Face"/>
         </w:rPr>
-        <w:t xml:space="preserve"> about COS, </w:t>
+        <w:t xml:space="preserve"> after Saturday night large group</w:t>
+      </w:r>
+      <w:r>
+        <w:rPr>
+          <w:rFonts w:ascii="Baskerville Old Face" w:hAnsi="Baskerville Old Face"/>
+        </w:rPr>
+        <w:t xml:space="preserve">, </w:t>
       </w:r>
       <w:r>
         <w:rPr>
@@ -790,75 +796,89 @@
         <w:rPr>
           <w:rFonts w:ascii="Baskerville Old Face" w:hAnsi="Baskerville Old Face"/>
         </w:rPr>
+        <w:t xml:space="preserve"> campus</w:t>
+      </w:r>
+      <w:r>
+        <w:rPr>
+          <w:rFonts w:ascii="Baskerville Old Face" w:hAnsi="Baskerville Old Face"/>
+        </w:rPr>
+        <w:t xml:space="preserve">, and </w:t>
+      </w:r>
+      <w:r>
+        <w:rPr>
+          <w:rFonts w:ascii="Baskerville Old Face" w:hAnsi="Baskerville Old Face"/>
+        </w:rPr>
+        <w:t xml:space="preserve">our </w:t>
+      </w:r>
+      <w:r>
+        <w:rPr>
+          <w:rFonts w:ascii="Baskerville Old Face" w:hAnsi="Baskerville Old Face"/>
+        </w:rPr>
+        <w:t>quest</w:t>
+      </w:r>
+      <w:r>
+        <w:rPr>
+          <w:rFonts w:ascii="Baskerville Old Face" w:hAnsi="Baskerville Old Face"/>
+        </w:rPr>
+        <w:t xml:space="preserve"> in search of the perfect </w:t>
+      </w:r>
+      <w:proofErr w:type="spellStart"/>
+      <w:r>
+        <w:rPr>
+          <w:rFonts w:ascii="Baskerville Old Face" w:hAnsi="Baskerville Old Face"/>
+        </w:rPr>
+        <w:t>boba</w:t>
+      </w:r>
+      <w:proofErr w:type="spellEnd"/>
+      <w:r>
+        <w:rPr>
+          <w:rFonts w:ascii="Baskerville Old Face" w:hAnsi="Baskerville Old Face"/>
+        </w:rPr>
+        <w:t xml:space="preserve">. Noelle, you’re an adorable younger sister and I’m so thrilled we’ll get to hang </w:t>
+      </w:r>
+      <w:r>
+        <w:rPr>
+          <w:rFonts w:ascii="Baskerville Old Face" w:hAnsi="Baskerville Old Face"/>
+        </w:rPr>
+        <w:t>out in the Bay</w:t>
+      </w:r>
+      <w:r>
+        <w:rPr>
+          <w:rFonts w:ascii="Baskerville Old Face" w:hAnsi="Baskerville Old Face"/>
+        </w:rPr>
+        <w:t xml:space="preserve"> during</w:t>
+      </w:r>
+      <w:r>
+        <w:rPr>
+          <w:rFonts w:ascii="Baskerville Old Face" w:hAnsi="Baskerville Old Face"/>
+        </w:rPr>
+        <w:t xml:space="preserve"> the years to come</w:t>
+      </w:r>
+      <w:r>
+        <w:rPr>
+          <w:rFonts w:ascii="Baskerville Old Face" w:hAnsi="Baskerville Old Face"/>
+        </w:rPr>
+        <w:t xml:space="preserve"> (specifically, to eat</w:t>
+      </w:r>
+      <w:r>
+        <w:rPr>
+          <w:rFonts w:ascii="Baskerville Old Face" w:hAnsi="Baskerville Old Face"/>
+        </w:rPr>
         <w:t xml:space="preserve"> </w:t>
       </w:r>
-      <w:r>
-        <w:rPr>
-          <w:rFonts w:ascii="Baskerville Old Face" w:hAnsi="Baskerville Old Face"/>
-        </w:rPr>
-        <w:t>campus</w:t>
-      </w:r>
-      <w:r>
-        <w:rPr>
-          <w:rFonts w:ascii="Baskerville Old Face" w:hAnsi="Baskerville Old Face"/>
-        </w:rPr>
-        <w:t xml:space="preserve">, and </w:t>
-      </w:r>
-      <w:r>
-        <w:rPr>
-          <w:rFonts w:ascii="Baskerville Old Face" w:hAnsi="Baskerville Old Face"/>
-        </w:rPr>
-        <w:t xml:space="preserve">our </w:t>
-      </w:r>
-      <w:r>
-        <w:rPr>
-          <w:rFonts w:ascii="Baskerville Old Face" w:hAnsi="Baskerville Old Face"/>
-        </w:rPr>
-        <w:t>quest</w:t>
-      </w:r>
-      <w:r>
-        <w:rPr>
-          <w:rFonts w:ascii="Baskerville Old Face" w:hAnsi="Baskerville Old Face"/>
-        </w:rPr>
-        <w:t xml:space="preserve"> in search of the perfect </w:t>
-      </w:r>
-      <w:proofErr w:type="spellStart"/>
-      <w:r>
-        <w:rPr>
-          <w:rFonts w:ascii="Baskerville Old Face" w:hAnsi="Baskerville Old Face"/>
-        </w:rPr>
-        <w:t>boba</w:t>
-      </w:r>
-      <w:proofErr w:type="spellEnd"/>
-      <w:r>
-        <w:rPr>
-          <w:rFonts w:ascii="Baskerville Old Face" w:hAnsi="Baskerville Old Face"/>
-        </w:rPr>
-        <w:t xml:space="preserve">. Noelle, you’re an adorable younger sister and I’m so thrilled we’ll get to hang </w:t>
-      </w:r>
-      <w:r>
-        <w:rPr>
-          <w:rFonts w:ascii="Baskerville Old Face" w:hAnsi="Baskerville Old Face"/>
-        </w:rPr>
-        <w:t>out in the Bay</w:t>
-      </w:r>
-      <w:r>
-        <w:rPr>
-          <w:rFonts w:ascii="Baskerville Old Face" w:hAnsi="Baskerville Old Face"/>
-        </w:rPr>
-        <w:t xml:space="preserve"> during</w:t>
-      </w:r>
-      <w:r>
-        <w:rPr>
-          <w:rFonts w:ascii="Baskerville Old Face" w:hAnsi="Baskerville Old Face"/>
-        </w:rPr>
-        <w:t xml:space="preserve"> the years to come</w:t>
-      </w:r>
-      <w:r>
-        <w:rPr>
-          <w:rFonts w:ascii="Baskerville Old Face" w:hAnsi="Baskerville Old Face"/>
-        </w:rPr>
-        <w:t xml:space="preserve"> (specifically, to eat</w:t>
+      <w:proofErr w:type="spellStart"/>
+      <w:r>
+        <w:rPr>
+          <w:rFonts w:ascii="Baskerville Old Face" w:hAnsi="Baskerville Old Face"/>
+        </w:rPr>
+        <w:t>Sushirrito</w:t>
+      </w:r>
+      <w:proofErr w:type="spellEnd"/>
+      <w:r>
+        <w:rPr>
+          <w:rFonts w:ascii="Baskerville Old Face" w:hAnsi="Baskerville Old Face"/>
+        </w:rPr>
+        <w:t>).</w:t>
       </w:r>
       <w:r>
         <w:rPr>
@@ -866,26 +886,6 @@
         </w:rPr>
         <w:t xml:space="preserve"> </w:t>
       </w:r>
-      <w:proofErr w:type="spellStart"/>
-      <w:r>
-        <w:rPr>
-          <w:rFonts w:ascii="Baskerville Old Face" w:hAnsi="Baskerville Old Face"/>
-        </w:rPr>
-        <w:t>Sushirrito</w:t>
-      </w:r>
-      <w:proofErr w:type="spellEnd"/>
-      <w:r>
-        <w:rPr>
-          <w:rFonts w:ascii="Baskerville Old Face" w:hAnsi="Baskerville Old Face"/>
-        </w:rPr>
-        <w:t>).</w:t>
-      </w:r>
-      <w:r>
-        <w:rPr>
-          <w:rFonts w:ascii="Baskerville Old Face" w:hAnsi="Baskerville Old Face"/>
-        </w:rPr>
-        <w:t xml:space="preserve"> </w:t>
-      </w:r>
     </w:p>
     <w:p>
       <w:pPr>
@@ -1139,109 +1139,115 @@
         <w:rPr>
           <w:rFonts w:ascii="Baskerville Old Face" w:hAnsi="Baskerville Old Face"/>
         </w:rPr>
-        <w:t>Woramanot</w:t>
-      </w:r>
-      <w:proofErr w:type="spellEnd"/>
-      <w:r>
-        <w:rPr>
-          <w:rFonts w:ascii="Baskerville Old Face" w:hAnsi="Baskerville Old Face"/>
-        </w:rPr>
-        <w:t xml:space="preserve"> (Earning) </w:t>
-      </w:r>
-      <w:proofErr w:type="spellStart"/>
-      <w:r>
-        <w:rPr>
-          <w:rFonts w:ascii="Baskerville Old Face" w:hAnsi="Baskerville Old Face"/>
-        </w:rPr>
-        <w:t>Yomjinda</w:t>
-      </w:r>
-      <w:proofErr w:type="spellEnd"/>
-      <w:r>
-        <w:rPr>
-          <w:rFonts w:ascii="Baskerville Old Face" w:hAnsi="Baskerville Old Face"/>
-        </w:rPr>
-        <w:t xml:space="preserve"> </w:t>
-      </w:r>
-      <w:r>
-        <w:rPr>
-          <w:rFonts w:ascii="Baskerville Old Face" w:hAnsi="Baskerville Old Face"/>
-        </w:rPr>
-        <w:t>’</w:t>
-      </w:r>
-      <w:r>
-        <w:rPr>
-          <w:rFonts w:ascii="Baskerville Old Face" w:hAnsi="Baskerville Old Face"/>
-        </w:rPr>
-        <w:t>19</w:t>
-      </w:r>
-      <w:r>
-        <w:rPr>
-          <w:rFonts w:ascii="Baskerville Old Face" w:hAnsi="Baskerville Old Face"/>
-        </w:rPr>
-        <w:t xml:space="preserve"> (Manna thesis fairy)</w:t>
-      </w:r>
-      <w:r>
-        <w:rPr>
-          <w:rFonts w:ascii="Baskerville Old Face" w:hAnsi="Baskerville Old Face"/>
-        </w:rPr>
-        <w:t xml:space="preserve">, Richard Chang ’17, and my sister Marisa for </w:t>
-      </w:r>
-      <w:r>
-        <w:rPr>
-          <w:rFonts w:ascii="Baskerville Old Face" w:hAnsi="Baskerville Old Face"/>
-        </w:rPr>
-        <w:t xml:space="preserve">supplying </w:t>
-      </w:r>
-      <w:r>
-        <w:rPr>
-          <w:rFonts w:ascii="Baskerville Old Face" w:hAnsi="Baskerville Old Face"/>
-        </w:rPr>
-        <w:t xml:space="preserve">me </w:t>
-      </w:r>
-      <w:r>
-        <w:rPr>
-          <w:rFonts w:ascii="Baskerville Old Face" w:hAnsi="Baskerville Old Face"/>
-        </w:rPr>
-        <w:t xml:space="preserve">with </w:t>
-      </w:r>
-      <w:r>
-        <w:rPr>
-          <w:rFonts w:ascii="Baskerville Old Face" w:hAnsi="Baskerville Old Face"/>
-        </w:rPr>
-        <w:t xml:space="preserve">copious </w:t>
-      </w:r>
-      <w:r>
-        <w:rPr>
-          <w:rFonts w:ascii="Baskerville Old Face" w:hAnsi="Baskerville Old Face"/>
-        </w:rPr>
-        <w:t>f</w:t>
-      </w:r>
-      <w:r>
-        <w:rPr>
-          <w:rFonts w:ascii="Baskerville Old Face" w:hAnsi="Baskerville Old Face"/>
-        </w:rPr>
-        <w:t>ood, drink, and medicine</w:t>
-      </w:r>
-      <w:r>
-        <w:rPr>
-          <w:rFonts w:ascii="Baskerville Old Face" w:hAnsi="Baskerville Old Face"/>
-        </w:rPr>
-        <w:t xml:space="preserve"> when I got sick during the last </w:t>
-      </w:r>
-      <w:r>
-        <w:rPr>
-          <w:rFonts w:ascii="Baskerville Old Face" w:hAnsi="Baskerville Old Face"/>
-        </w:rPr>
-        <w:t xml:space="preserve">stretches </w:t>
-      </w:r>
-      <w:r>
-        <w:rPr>
-          <w:rFonts w:ascii="Baskerville Old Face" w:hAnsi="Baskerville Old Face"/>
-        </w:rPr>
-        <w:t xml:space="preserve">of thesis. </w:t>
+        <w:t>Wora</w:t>
       </w:r>
       <w:bookmarkStart w:id="0" w:name="_GoBack"/>
       <w:bookmarkEnd w:id="0"/>
+      <w:r>
+        <w:rPr>
+          <w:rFonts w:ascii="Baskerville Old Face" w:hAnsi="Baskerville Old Face"/>
+        </w:rPr>
+        <w:t>manot</w:t>
+      </w:r>
+      <w:proofErr w:type="spellEnd"/>
+      <w:r>
+        <w:rPr>
+          <w:rFonts w:ascii="Baskerville Old Face" w:hAnsi="Baskerville Old Face"/>
+        </w:rPr>
+        <w:t xml:space="preserve"> (Earning) </w:t>
+      </w:r>
+      <w:proofErr w:type="spellStart"/>
+      <w:r>
+        <w:rPr>
+          <w:rFonts w:ascii="Baskerville Old Face" w:hAnsi="Baskerville Old Face"/>
+        </w:rPr>
+        <w:t>Yomjinda</w:t>
+      </w:r>
+      <w:proofErr w:type="spellEnd"/>
+      <w:r>
+        <w:rPr>
+          <w:rFonts w:ascii="Baskerville Old Face" w:hAnsi="Baskerville Old Face"/>
+        </w:rPr>
+        <w:t xml:space="preserve"> </w:t>
+      </w:r>
+      <w:r>
+        <w:rPr>
+          <w:rFonts w:ascii="Baskerville Old Face" w:hAnsi="Baskerville Old Face"/>
+        </w:rPr>
+        <w:t>’</w:t>
+      </w:r>
+      <w:r>
+        <w:rPr>
+          <w:rFonts w:ascii="Baskerville Old Face" w:hAnsi="Baskerville Old Face"/>
+        </w:rPr>
+        <w:t>19</w:t>
+      </w:r>
+      <w:r>
+        <w:rPr>
+          <w:rFonts w:ascii="Baskerville Old Face" w:hAnsi="Baskerville Old Face"/>
+        </w:rPr>
+        <w:t xml:space="preserve"> (Manna thesis fairy)</w:t>
+      </w:r>
+      <w:r>
+        <w:rPr>
+          <w:rFonts w:ascii="Baskerville Old Face" w:hAnsi="Baskerville Old Face"/>
+        </w:rPr>
+        <w:t xml:space="preserve">, Richard Chang ’17, and my sister Marisa for </w:t>
+      </w:r>
+      <w:r>
+        <w:rPr>
+          <w:rFonts w:ascii="Baskerville Old Face" w:hAnsi="Baskerville Old Face"/>
+        </w:rPr>
+        <w:t xml:space="preserve">supplying </w:t>
+      </w:r>
+      <w:r>
+        <w:rPr>
+          <w:rFonts w:ascii="Baskerville Old Face" w:hAnsi="Baskerville Old Face"/>
+        </w:rPr>
+        <w:t xml:space="preserve">me </w:t>
+      </w:r>
+      <w:r>
+        <w:rPr>
+          <w:rFonts w:ascii="Baskerville Old Face" w:hAnsi="Baskerville Old Face"/>
+        </w:rPr>
+        <w:t xml:space="preserve">with </w:t>
+      </w:r>
+      <w:r>
+        <w:rPr>
+          <w:rFonts w:ascii="Baskerville Old Face" w:hAnsi="Baskerville Old Face"/>
+        </w:rPr>
+        <w:t xml:space="preserve">copious </w:t>
+      </w:r>
+      <w:r>
+        <w:rPr>
+          <w:rFonts w:ascii="Baskerville Old Face" w:hAnsi="Baskerville Old Face"/>
+        </w:rPr>
+        <w:t>f</w:t>
+      </w:r>
+      <w:r>
+        <w:rPr>
+          <w:rFonts w:ascii="Baskerville Old Face" w:hAnsi="Baskerville Old Face"/>
+        </w:rPr>
+        <w:t>ood, drink, and medicine</w:t>
+      </w:r>
+      <w:r>
+        <w:rPr>
+          <w:rFonts w:ascii="Baskerville Old Face" w:hAnsi="Baskerville Old Face"/>
+        </w:rPr>
+        <w:t xml:space="preserve"> when I got sick during the last </w:t>
+      </w:r>
+      <w:r>
+        <w:rPr>
+          <w:rFonts w:ascii="Baskerville Old Face" w:hAnsi="Baskerville Old Face"/>
+        </w:rPr>
+        <w:t xml:space="preserve">stretches </w:t>
+      </w:r>
+      <w:r>
+        <w:rPr>
+          <w:rFonts w:ascii="Baskerville Old Face" w:hAnsi="Baskerville Old Face"/>
+        </w:rPr>
+        <w:t xml:space="preserve">of thesis. </w:t>
+      </w:r>
     </w:p>
     <w:p>
       <w:pPr>
@@ -1360,7 +1366,20 @@
         <w:rPr>
           <w:rFonts w:ascii="Baskerville Old Face" w:hAnsi="Baskerville Old Face"/>
         </w:rPr>
-        <w:t xml:space="preserve"> to Manna Christian Fellowship and Princeton Evangelical Fellowship for </w:t>
+        <w:t xml:space="preserve"> to Manna Christian Fellowship</w:t>
+      </w:r>
+      <w:r>
+        <w:rPr>
+          <w:rStyle w:val="FootnoteReference"/>
+          <w:rFonts w:ascii="Baskerville Old Face" w:hAnsi="Baskerville Old Face"/>
+        </w:rPr>
+        <w:footnoteReference w:id="1"/>
+      </w:r>
+      <w:r>
+        <w:rPr>
+          <w:rFonts w:ascii="Baskerville Old Face" w:hAnsi="Baskerville Old Face"/>
+        </w:rPr>
+        <w:t xml:space="preserve"> and Princeton Evangelical Fellowship for </w:t>
       </w:r>
       <w:r>
         <w:rPr>
@@ -1396,7 +1415,13 @@
         <w:rPr>
           <w:rFonts w:ascii="Baskerville Old Face" w:hAnsi="Baskerville Old Face"/>
         </w:rPr>
-        <w:t xml:space="preserve">th during these last few years. </w:t>
+        <w:t>th during these last few years.</w:t>
+      </w:r>
+      <w:r>
+        <w:rPr>
+          <w:rFonts w:ascii="Baskerville Old Face" w:hAnsi="Baskerville Old Face"/>
+        </w:rPr>
+        <w:t xml:space="preserve"> </w:t>
       </w:r>
       <w:r>
         <w:rPr>
@@ -1978,7 +2003,7 @@
           <w:rStyle w:val="FootnoteReference"/>
           <w:rFonts w:ascii="Baskerville Old Face" w:hAnsi="Baskerville Old Face"/>
         </w:rPr>
-        <w:footnoteReference w:id="1"/>
+        <w:footnoteReference w:id="2"/>
       </w:r>
       <w:r>
         <w:rPr>
@@ -2101,7 +2126,7 @@
           <w:rStyle w:val="FootnoteReference"/>
           <w:rFonts w:ascii="Baskerville Old Face" w:hAnsi="Baskerville Old Face"/>
         </w:rPr>
-        <w:footnoteReference w:id="2"/>
+        <w:footnoteReference w:id="3"/>
       </w:r>
       <w:r>
         <w:rPr>
@@ -2742,7 +2767,7 @@
           <w:rStyle w:val="FootnoteReference"/>
           <w:rFonts w:ascii="Baskerville Old Face" w:hAnsi="Baskerville Old Face"/>
         </w:rPr>
-        <w:footnoteReference w:id="3"/>
+        <w:footnoteReference w:id="4"/>
       </w:r>
       <w:r>
         <w:rPr>
@@ -3381,7 +3406,7 @@
           <w:rStyle w:val="FootnoteReference"/>
           <w:rFonts w:ascii="Baskerville Old Face" w:hAnsi="Baskerville Old Face"/>
         </w:rPr>
-        <w:footnoteReference w:id="4"/>
+        <w:footnoteReference w:id="5"/>
       </w:r>
       <w:r>
         <w:rPr>
@@ -3434,7 +3459,7 @@
           <w:rStyle w:val="FootnoteReference"/>
           <w:rFonts w:ascii="Baskerville Old Face" w:hAnsi="Baskerville Old Face"/>
         </w:rPr>
-        <w:footnoteReference w:id="5"/>
+        <w:footnoteReference w:id="6"/>
       </w:r>
       <w:r>
         <w:rPr>
@@ -4011,7 +4036,7 @@
           <w:rStyle w:val="FootnoteReference"/>
           <w:rFonts w:ascii="Baskerville Old Face" w:hAnsi="Baskerville Old Face"/>
         </w:rPr>
-        <w:footnoteReference w:id="6"/>
+        <w:footnoteReference w:id="7"/>
       </w:r>
       <w:r>
         <w:rPr>
@@ -5164,7 +5189,7 @@
           <w:rStyle w:val="FootnoteReference"/>
           <w:rFonts w:ascii="Baskerville Old Face" w:hAnsi="Baskerville Old Face"/>
         </w:rPr>
-        <w:footnoteReference w:id="7"/>
+        <w:footnoteReference w:id="8"/>
       </w:r>
       <w:r>
         <w:rPr>
@@ -5191,7 +5216,7 @@
           <w:rStyle w:val="FootnoteReference"/>
           <w:rFonts w:ascii="Baskerville Old Face" w:hAnsi="Baskerville Old Face"/>
         </w:rPr>
-        <w:footnoteReference w:id="8"/>
+        <w:footnoteReference w:id="9"/>
       </w:r>
     </w:p>
     <w:p>
@@ -5220,7 +5245,7 @@
           <w:rStyle w:val="FootnoteReference"/>
           <w:rFonts w:ascii="Baskerville Old Face" w:hAnsi="Baskerville Old Face"/>
         </w:rPr>
-        <w:footnoteReference w:id="9"/>
+        <w:footnoteReference w:id="10"/>
       </w:r>
       <w:r>
         <w:rPr>
@@ -5863,7 +5888,7 @@
           <w:rStyle w:val="FootnoteReference"/>
           <w:rFonts w:ascii="Baskerville Old Face" w:hAnsi="Baskerville Old Face"/>
         </w:rPr>
-        <w:footnoteReference w:id="10"/>
+        <w:footnoteReference w:id="11"/>
       </w:r>
       <w:r>
         <w:rPr>
@@ -6824,7 +6849,7 @@
           <w:rStyle w:val="FootnoteReference"/>
           <w:rFonts w:ascii="Baskerville Old Face" w:eastAsiaTheme="minorEastAsia" w:hAnsi="Baskerville Old Face"/>
         </w:rPr>
-        <w:footnoteReference w:id="11"/>
+        <w:footnoteReference w:id="12"/>
       </w:r>
       <w:r>
         <w:rPr>
@@ -6933,7 +6958,7 @@
             <w:rFonts w:ascii="Cambria Math" w:eastAsiaTheme="minorEastAsia" w:hAnsi="Cambria Math"/>
             <w:i/>
           </w:rPr>
-          <w:footnoteReference w:id="12"/>
+          <w:footnoteReference w:id="13"/>
         </m:r>
       </m:oMath>
       <w:r>
@@ -7333,7 +7358,7 @@
           <w:rStyle w:val="FootnoteReference"/>
           <w:rFonts w:ascii="Baskerville Old Face" w:hAnsi="Baskerville Old Face"/>
         </w:rPr>
-        <w:footnoteReference w:id="13"/>
+        <w:footnoteReference w:id="14"/>
       </w:r>
       <w:r>
         <w:rPr>
@@ -8096,16 +8121,8 @@
         <w:rPr>
           <w:rFonts w:ascii="Baskerville Old Face" w:eastAsiaTheme="minorEastAsia" w:hAnsi="Baskerville Old Face"/>
         </w:rPr>
-        <w:t>id</w:t>
-      </w:r>
-      <w:proofErr w:type="spellStart"/>
-      <w:r>
-        <w:rPr>
-          <w:rFonts w:ascii="Baskerville Old Face" w:eastAsiaTheme="minorEastAsia" w:hAnsi="Baskerville Old Face"/>
-        </w:rPr>
-        <w:t>entifies</w:t>
-      </w:r>
-      <w:proofErr w:type="spellEnd"/>
+        <w:t>identifies</w:t>
+      </w:r>
       <w:proofErr w:type="gramEnd"/>
       <w:r>
         <w:rPr>
@@ -8382,7 +8399,7 @@
           <w:rStyle w:val="FootnoteReference"/>
           <w:rFonts w:ascii="Baskerville Old Face" w:hAnsi="Baskerville Old Face"/>
         </w:rPr>
-        <w:footnoteReference w:id="14"/>
+        <w:footnoteReference w:id="15"/>
       </w:r>
       <w:r>
         <w:rPr>
@@ -12057,7 +12074,7 @@
           <w:rStyle w:val="FootnoteReference"/>
           <w:rFonts w:ascii="Baskerville Old Face" w:eastAsiaTheme="minorEastAsia" w:hAnsi="Baskerville Old Face"/>
         </w:rPr>
-        <w:footnoteReference w:id="15"/>
+        <w:footnoteReference w:id="16"/>
       </w:r>
       <w:r>
         <w:rPr>
@@ -12490,7 +12507,7 @@
           <w:rStyle w:val="FootnoteReference"/>
           <w:rFonts w:ascii="Baskerville Old Face" w:eastAsiaTheme="minorEastAsia" w:hAnsi="Baskerville Old Face"/>
         </w:rPr>
-        <w:footnoteReference w:id="16"/>
+        <w:footnoteReference w:id="17"/>
       </w:r>
       <w:r>
         <w:rPr>
@@ -13265,7 +13282,7 @@
           <w:rStyle w:val="FootnoteReference"/>
           <w:rFonts w:ascii="Baskerville Old Face" w:eastAsiaTheme="minorEastAsia" w:hAnsi="Baskerville Old Face"/>
         </w:rPr>
-        <w:footnoteReference w:id="17"/>
+        <w:footnoteReference w:id="18"/>
       </w:r>
       <w:r>
         <w:rPr>
@@ -15554,7 +15571,7 @@
           <w:rStyle w:val="FootnoteReference"/>
           <w:rFonts w:ascii="Baskerville Old Face" w:eastAsiaTheme="minorEastAsia" w:hAnsi="Baskerville Old Face"/>
         </w:rPr>
-        <w:footnoteReference w:id="18"/>
+        <w:footnoteReference w:id="19"/>
       </w:r>
       <w:r>
         <w:rPr>
@@ -17948,7 +17965,7 @@
           <w:rStyle w:val="FootnoteReference"/>
           <w:rFonts w:ascii="Baskerville Old Face" w:eastAsiaTheme="minorEastAsia" w:hAnsi="Baskerville Old Face"/>
         </w:rPr>
-        <w:footnoteReference w:id="19"/>
+        <w:footnoteReference w:id="20"/>
       </w:r>
     </w:p>
     <w:p>
@@ -44420,6 +44437,8 @@
     <w:p>
       <w:pPr>
         <w:pStyle w:val="FootnoteText"/>
+        <w:ind w:firstLine="0"/>
+        <w:jc w:val="both"/>
       </w:pPr>
       <w:r>
         <w:rPr>
@@ -44428,7 +44447,36 @@
         <w:footnoteRef/>
       </w:r>
       <w:r>
-        <w:t xml:space="preserve"> Age is not considered a hedonic feature, because for us it represents time-dependent demand for art rather than intrinsic characteristics of the work.</w:t>
+        <w:t xml:space="preserve"> In particular: the Class of 2019; my </w:t>
+      </w:r>
+      <w:proofErr w:type="spellStart"/>
+      <w:r>
+        <w:t>disciplee</w:t>
+      </w:r>
+      <w:proofErr w:type="spellEnd"/>
+      <w:r>
+        <w:t xml:space="preserve"> Andrew Chung; my mentors David </w:t>
+      </w:r>
+      <w:proofErr w:type="spellStart"/>
+      <w:proofErr w:type="gramStart"/>
+      <w:r>
+        <w:t>Sng</w:t>
+      </w:r>
+      <w:proofErr w:type="spellEnd"/>
+      <w:proofErr w:type="gramEnd"/>
+      <w:r>
+        <w:t xml:space="preserve"> ’13, </w:t>
+      </w:r>
+      <w:proofErr w:type="spellStart"/>
+      <w:r>
+        <w:t>Tanny</w:t>
+      </w:r>
+      <w:proofErr w:type="spellEnd"/>
+      <w:r>
+        <w:t xml:space="preserve"> Kang ’</w:t>
+      </w:r>
+      <w:r>
+        <w:t>14.</w:t>
       </w:r>
     </w:p>
   </w:footnote>
@@ -44444,7 +44492,7 @@
         <w:footnoteRef/>
       </w:r>
       <w:r>
-        <w:t xml:space="preserve"> Interview, Raphaelle Benabou.</w:t>
+        <w:t xml:space="preserve"> Age is not considered a hedonic feature, because for us it represents time-dependent demand for art rather than intrinsic characteristics of the work.</w:t>
       </w:r>
     </w:p>
   </w:footnote>
@@ -44460,7 +44508,7 @@
         <w:footnoteRef/>
       </w:r>
       <w:r>
-        <w:t xml:space="preserve"> Interview, Mark Best.</w:t>
+        <w:t xml:space="preserve"> Interview, Raphaelle Benabou.</w:t>
       </w:r>
     </w:p>
   </w:footnote>
@@ -44476,15 +44524,7 @@
         <w:footnoteRef/>
       </w:r>
       <w:r>
-        <w:t xml:space="preserve"> The auctioneer will call out prices around 10% higher than the current bid (“Sotheby’s – Glossary” </w:t>
-      </w:r>
-      <w:proofErr w:type="spellStart"/>
-      <w:r>
-        <w:t>n.d.</w:t>
-      </w:r>
-      <w:proofErr w:type="spellEnd"/>
-      <w:r>
-        <w:t>).</w:t>
+        <w:t xml:space="preserve"> Interview, Mark Best.</w:t>
       </w:r>
     </w:p>
   </w:footnote>
@@ -44500,7 +44540,15 @@
         <w:footnoteRef/>
       </w:r>
       <w:r>
-        <w:t xml:space="preserve"> Interview, Raphaelle Benabou.</w:t>
+        <w:t xml:space="preserve"> The auctioneer will call out prices around 10% higher than the current bid (“Sotheby’s – Glossary” </w:t>
+      </w:r>
+      <w:proofErr w:type="spellStart"/>
+      <w:r>
+        <w:t>n.d.</w:t>
+      </w:r>
+      <w:proofErr w:type="spellEnd"/>
+      <w:r>
+        <w:t>).</w:t>
       </w:r>
     </w:p>
   </w:footnote>
@@ -44532,7 +44580,7 @@
         <w:footnoteRef/>
       </w:r>
       <w:r>
-        <w:t xml:space="preserve"> Specifically, both the relative and absolute range between low and high estimates.</w:t>
+        <w:t xml:space="preserve"> Interview, Raphaelle Benabou.</w:t>
       </w:r>
     </w:p>
   </w:footnote>
@@ -44548,7 +44596,7 @@
         <w:footnoteRef/>
       </w:r>
       <w:r>
-        <w:t xml:space="preserve"> Interview, Raphaelle Benabou.</w:t>
+        <w:t xml:space="preserve"> Specifically, both the relative and absolute range between low and high estimates.</w:t>
       </w:r>
     </w:p>
   </w:footnote>
@@ -44564,7 +44612,7 @@
         <w:footnoteRef/>
       </w:r>
       <w:r>
-        <w:t xml:space="preserve"> For more about Auction Week, see Goldstein (2014).</w:t>
+        <w:t xml:space="preserve"> Interview, Raphaelle Benabou.</w:t>
       </w:r>
     </w:p>
   </w:footnote>
@@ -44580,10 +44628,7 @@
         <w:footnoteRef/>
       </w:r>
       <w:r>
-        <w:t xml:space="preserve"> </w:t>
-      </w:r>
-      <w:r>
-        <w:t>http://people.brandeis.edu/~kgraddy/data.html</w:t>
+        <w:t xml:space="preserve"> For more about Auction Week, see Goldstein (2014).</w:t>
       </w:r>
     </w:p>
   </w:footnote>
@@ -44591,7 +44636,6 @@
     <w:p>
       <w:pPr>
         <w:pStyle w:val="FootnoteText"/>
-        <w:ind w:firstLine="0"/>
       </w:pPr>
       <w:r>
         <w:rPr>
@@ -44600,30 +44644,50 @@
         <w:footnoteRef/>
       </w:r>
       <w:r>
-        <w:t xml:space="preserve"> The data here consists of all sale observations that correspond to the set of paintings that have been resold multiple times. </w:t>
-      </w:r>
-      <w:proofErr w:type="spellStart"/>
-      <w:r>
-        <w:t>Beggs</w:t>
-      </w:r>
-      <w:proofErr w:type="spellEnd"/>
-      <w:r>
-        <w:t xml:space="preserve"> &amp; </w:t>
-      </w:r>
-      <w:proofErr w:type="spellStart"/>
-      <w:r>
-        <w:t>Graddy</w:t>
-      </w:r>
-      <w:proofErr w:type="spellEnd"/>
-      <w:r>
-        <w:rPr>
-          <w:rFonts w:eastAsiaTheme="minorEastAsia"/>
-        </w:rPr>
-        <w:t xml:space="preserve"> have painstakingly verified each observation against presale catalogs. Because those are not available, in my replication analysis (Section 5) I make the assumption that duplicate observations in their Impressionist and Contemporary data refer to multiple sales of the same item.</w:t>
+        <w:t xml:space="preserve"> </w:t>
+      </w:r>
+      <w:r>
+        <w:t>http://people.brandeis.edu/~kgraddy/data.html</w:t>
       </w:r>
     </w:p>
   </w:footnote>
   <w:footnote w:id="12">
+    <w:p>
+      <w:pPr>
+        <w:pStyle w:val="FootnoteText"/>
+        <w:ind w:firstLine="0"/>
+      </w:pPr>
+      <w:r>
+        <w:rPr>
+          <w:rStyle w:val="FootnoteReference"/>
+        </w:rPr>
+        <w:footnoteRef/>
+      </w:r>
+      <w:r>
+        <w:t xml:space="preserve"> The data here consists of all sale observations that correspond to the set of paintings that have been resold multiple times. </w:t>
+      </w:r>
+      <w:proofErr w:type="spellStart"/>
+      <w:r>
+        <w:t>Beggs</w:t>
+      </w:r>
+      <w:proofErr w:type="spellEnd"/>
+      <w:r>
+        <w:t xml:space="preserve"> &amp; </w:t>
+      </w:r>
+      <w:proofErr w:type="spellStart"/>
+      <w:r>
+        <w:t>Graddy</w:t>
+      </w:r>
+      <w:proofErr w:type="spellEnd"/>
+      <w:r>
+        <w:rPr>
+          <w:rFonts w:eastAsiaTheme="minorEastAsia"/>
+        </w:rPr>
+        <w:t xml:space="preserve"> have painstakingly verified each observation against presale catalogs. Because those are not available, in my replication analysis (Section 5) I make the assumption that duplicate observations in their Impressionist and Contemporary data refer to multiple sales of the same item.</w:t>
+      </w:r>
+    </w:p>
+  </w:footnote>
+  <w:footnote w:id="13">
     <w:p>
       <w:pPr>
         <w:pStyle w:val="FootnoteText"/>
@@ -44654,7 +44718,7 @@
       </w:r>
     </w:p>
   </w:footnote>
-  <w:footnote w:id="13">
+  <w:footnote w:id="14">
     <w:p>
       <w:pPr>
         <w:pStyle w:val="FootnoteText"/>
@@ -44667,26 +44731,26 @@
       </w:r>
       <w:r>
         <w:t xml:space="preserve"> Besides the artist’s hand-drawn signature, monograms and stamps may also be used to mark an artwork as authentic. A monogram is a stylized symbol of the artist (sometimes an artistic rendering of their initials) that may be put onto a work. Artists may also have a custom stamp for their work, which may include their printed name.</w:t>
-      </w:r>
-    </w:p>
-  </w:footnote>
-  <w:footnote w:id="14">
-    <w:p>
-      <w:pPr>
-        <w:pStyle w:val="FootnoteText"/>
-      </w:pPr>
-      <w:r>
-        <w:rPr>
-          <w:rStyle w:val="FootnoteReference"/>
-        </w:rPr>
-        <w:footnoteRef/>
-      </w:r>
-      <w:r>
-        <w:t xml:space="preserve"> One example would be a work’s reputation, which could drive up both past and current price. This component of quality, however, cannot be modeled as another hedonic attribute like size, medium, etc., since reputation is not an intrinsic property of an art piece. </w:t>
       </w:r>
     </w:p>
   </w:footnote>
   <w:footnote w:id="15">
+    <w:p>
+      <w:pPr>
+        <w:pStyle w:val="FootnoteText"/>
+      </w:pPr>
+      <w:r>
+        <w:rPr>
+          <w:rStyle w:val="FootnoteReference"/>
+        </w:rPr>
+        <w:footnoteRef/>
+      </w:r>
+      <w:r>
+        <w:t xml:space="preserve"> One example would be a work’s reputation, which could drive up both past and current price. This component of quality, however, cannot be modeled as another hedonic attribute like size, medium, etc., since reputation is not an intrinsic property of an art piece. </w:t>
+      </w:r>
+    </w:p>
+  </w:footnote>
+  <w:footnote w:id="16">
     <w:p>
       <w:pPr>
         <w:pStyle w:val="FootnoteText"/>
@@ -45151,7 +45215,7 @@
       </w:r>
     </w:p>
   </w:footnote>
-  <w:footnote w:id="16">
+  <w:footnote w:id="17">
     <w:p>
       <w:pPr>
         <w:pStyle w:val="FootnoteText"/>
@@ -45170,7 +45234,7 @@
       </w:r>
     </w:p>
   </w:footnote>
-  <w:footnote w:id="17">
+  <w:footnote w:id="18">
     <w:p>
       <w:pPr>
         <w:pStyle w:val="FootnoteText"/>
@@ -45187,7 +45251,7 @@
       </w:r>
     </w:p>
   </w:footnote>
-  <w:footnote w:id="18">
+  <w:footnote w:id="19">
     <w:p>
       <w:pPr>
         <w:pStyle w:val="FootnoteText"/>
@@ -45212,7 +45276,7 @@
       </w:r>
     </w:p>
   </w:footnote>
-  <w:footnote w:id="19">
+  <w:footnote w:id="20">
     <w:p>
       <w:pPr>
         <w:pStyle w:val="FootnoteText"/>
@@ -46447,7 +46511,7 @@
 </file>
 
 <file path=customXml/itemProps1.xml><?xml version="1.0" encoding="utf-8"?>
-<ds:datastoreItem xmlns:ds="http://schemas.openxmlformats.org/officeDocument/2006/customXml" ds:itemID="{FC5EB925-174E-4434-8E57-DBB54085317B}">
+<ds:datastoreItem xmlns:ds="http://schemas.openxmlformats.org/officeDocument/2006/customXml" ds:itemID="{9E479C15-6AEF-4E92-AF87-B90E5405D786}">
   <ds:schemaRefs>
     <ds:schemaRef ds:uri="http://schemas.openxmlformats.org/officeDocument/2006/bibliography"/>
   </ds:schemaRefs>
